--- a/MS/Developmental_plasticity_reptiles.docx
+++ b/MS/Developmental_plasticity_reptiles.docx
@@ -4,6 +4,7 @@
   <w:body>
     <w:p>
       <w:pPr>
+        <w:spacing w:line="360" w:lineRule="auto"/>
         <w:contextualSpacing/>
         <w:mirrorIndents/>
         <w:rPr>
@@ -42,12 +43,14 @@
     </w:p>
     <w:p>
       <w:pPr>
+        <w:spacing w:line="360" w:lineRule="auto"/>
         <w:contextualSpacing/>
         <w:mirrorIndents/>
       </w:pPr>
     </w:p>
     <w:p>
       <w:pPr>
+        <w:spacing w:line="360" w:lineRule="auto"/>
         <w:contextualSpacing/>
         <w:mirrorIndents/>
         <w:rPr>
@@ -170,12 +173,14 @@
     </w:p>
     <w:p>
       <w:pPr>
+        <w:spacing w:line="360" w:lineRule="auto"/>
         <w:contextualSpacing/>
         <w:mirrorIndents/>
       </w:pPr>
     </w:p>
     <w:p>
       <w:pPr>
+        <w:spacing w:line="360" w:lineRule="auto"/>
         <w:ind w:left="142" w:hanging="142"/>
         <w:contextualSpacing/>
         <w:mirrorIndents/>
@@ -186,6 +191,7 @@
     </w:p>
     <w:p>
       <w:pPr>
+        <w:spacing w:line="360" w:lineRule="auto"/>
         <w:ind w:left="142" w:hanging="142"/>
         <w:contextualSpacing/>
         <w:mirrorIndents/>
@@ -202,6 +208,7 @@
     </w:p>
     <w:p>
       <w:pPr>
+        <w:spacing w:line="360" w:lineRule="auto"/>
         <w:ind w:left="142" w:hanging="142"/>
         <w:contextualSpacing/>
         <w:mirrorIndents/>
@@ -229,12 +236,14 @@
     </w:p>
     <w:p>
       <w:pPr>
+        <w:spacing w:line="360" w:lineRule="auto"/>
         <w:contextualSpacing/>
         <w:mirrorIndents/>
       </w:pPr>
     </w:p>
     <w:p>
       <w:pPr>
+        <w:spacing w:line="360" w:lineRule="auto"/>
         <w:contextualSpacing/>
         <w:mirrorIndents/>
       </w:pPr>
@@ -290,405 +299,389 @@
     </w:p>
     <w:p>
       <w:pPr>
+        <w:spacing w:line="360" w:lineRule="auto"/>
         <w:contextualSpacing/>
         <w:mirrorIndents/>
       </w:pPr>
+      <w:r>
+        <w:t>* Authors Contributed Equally</w:t>
+      </w:r>
     </w:p>
     <w:p>
       <w:pPr>
+        <w:spacing w:line="360" w:lineRule="auto"/>
         <w:contextualSpacing/>
         <w:mirrorIndents/>
       </w:pPr>
       <w:r>
-        <w:t>* Authors Contributed Equally</w:t>
+        <w:rPr>
+          <w:b/>
+          <w:bCs/>
+        </w:rPr>
+        <w:t>Abstract</w:t>
+      </w:r>
+      <w:r>
+        <w:t>:</w:t>
       </w:r>
     </w:p>
     <w:p>
       <w:pPr>
+        <w:spacing w:line="360" w:lineRule="auto"/>
         <w:contextualSpacing/>
         <w:mirrorIndents/>
       </w:pPr>
+      <w:r>
+        <w:t xml:space="preserve">On a global scale, organisms face significant </w:t>
+      </w:r>
+      <w:r>
+        <w:t>challenges</w:t>
+      </w:r>
+      <w:r>
+        <w:t xml:space="preserve"> due to climate change and anthropogenic </w:t>
+      </w:r>
+      <w:r>
+        <w:t>disturbance</w:t>
+      </w:r>
+      <w:r>
+        <w:t xml:space="preserve">. </w:t>
+      </w:r>
+      <w:r>
+        <w:t xml:space="preserve">In many ectotherms, </w:t>
+      </w:r>
+      <w:r>
+        <w:t xml:space="preserve">developmental and physiological processes are </w:t>
+      </w:r>
+      <w:r>
+        <w:t xml:space="preserve">sensitive to </w:t>
+      </w:r>
+      <w:r>
+        <w:t xml:space="preserve">changes in </w:t>
+      </w:r>
+      <w:r>
+        <w:t>temperature and resources</w:t>
+      </w:r>
+      <w:r>
+        <w:t xml:space="preserve">. </w:t>
+      </w:r>
+      <w:r>
+        <w:t>D</w:t>
+      </w:r>
+      <w:r>
+        <w:t xml:space="preserve">evelopmental </w:t>
+      </w:r>
+      <w:r>
+        <w:t>plasticity</w:t>
+      </w:r>
+      <w:r>
+        <w:t xml:space="preserve"> </w:t>
+      </w:r>
+      <w:r>
+        <w:t xml:space="preserve">in </w:t>
+      </w:r>
+      <w:r>
+        <w:t>thermal physiology</w:t>
+      </w:r>
+      <w:r>
+        <w:t xml:space="preserve"> </w:t>
+      </w:r>
+      <w:r>
+        <w:t xml:space="preserve">may provide adaptive advantages </w:t>
+      </w:r>
+      <w:r>
+        <w:t xml:space="preserve">to environmental extremes </w:t>
+      </w:r>
+      <w:r>
+        <w:t xml:space="preserve">if early environmental conditions are </w:t>
+      </w:r>
+      <w:r>
+        <w:t xml:space="preserve">predictive </w:t>
+      </w:r>
+      <w:r>
+        <w:t xml:space="preserve">of </w:t>
+      </w:r>
+      <w:r>
+        <w:t>late-life</w:t>
+      </w:r>
+      <w:r>
+        <w:t xml:space="preserve"> environments</w:t>
+      </w:r>
+      <w:r>
+        <w:t xml:space="preserve">. </w:t>
+      </w:r>
+      <w:r>
+        <w:t>Here, we</w:t>
+      </w:r>
+      <w:r>
+        <w:t xml:space="preserve"> </w:t>
+      </w:r>
+      <w:r>
+        <w:t>conduct</w:t>
+      </w:r>
+      <w:r>
+        <w:t>ed</w:t>
+      </w:r>
+      <w:r>
+        <w:t xml:space="preserve"> a laboratory experiment to test how developmental temperature and maternal </w:t>
+      </w:r>
+      <w:r>
+        <w:t xml:space="preserve">resource </w:t>
+      </w:r>
+      <w:r>
+        <w:t>investment influence</w:t>
+      </w:r>
+      <w:r>
+        <w:t xml:space="preserve"> thermal </w:t>
+      </w:r>
+      <w:r>
+        <w:t>physiology</w:t>
+      </w:r>
+      <w:r>
+        <w:t xml:space="preserve"> </w:t>
+      </w:r>
+      <w:r>
+        <w:t>(</w:t>
+      </w:r>
+      <w:r>
+        <w:t xml:space="preserve">critical thermal maximum: </w:t>
+      </w:r>
+      <w:r>
+        <w:t>CT</w:t>
+      </w:r>
+      <w:r>
+        <w:rPr>
+          <w:i/>
+          <w:iCs/>
+          <w:vertAlign w:val="subscript"/>
+        </w:rPr>
+        <w:t>max</w:t>
+      </w:r>
+      <w:r>
+        <w:t xml:space="preserve"> &amp;</w:t>
+      </w:r>
+      <w:r>
+        <w:t xml:space="preserve"> thermal preference: </w:t>
+      </w:r>
+      <w:proofErr w:type="spellStart"/>
+      <w:r>
+        <w:t>T</w:t>
+      </w:r>
+      <w:r>
+        <w:rPr>
+          <w:i/>
+          <w:iCs/>
+          <w:vertAlign w:val="subscript"/>
+        </w:rPr>
+        <w:t>pref</w:t>
+      </w:r>
+      <w:proofErr w:type="spellEnd"/>
+      <w:r>
+        <w:t xml:space="preserve">) </w:t>
+      </w:r>
+      <w:r>
+        <w:t>in a common skink (</w:t>
+      </w:r>
+      <w:proofErr w:type="spellStart"/>
+      <w:r>
+        <w:rPr>
+          <w:i/>
+          <w:iCs/>
+        </w:rPr>
+        <w:t>Lampropholis</w:t>
+      </w:r>
+      <w:proofErr w:type="spellEnd"/>
+      <w:r>
+        <w:rPr>
+          <w:i/>
+          <w:iCs/>
+        </w:rPr>
+        <w:t xml:space="preserve"> </w:t>
+      </w:r>
+      <w:proofErr w:type="spellStart"/>
+      <w:r>
+        <w:rPr>
+          <w:i/>
+          <w:iCs/>
+        </w:rPr>
+        <w:t>delicata</w:t>
+      </w:r>
+      <w:proofErr w:type="spellEnd"/>
+      <w:r>
+        <w:t>). We then compare</w:t>
+      </w:r>
+      <w:r>
+        <w:t>d</w:t>
+      </w:r>
+      <w:r>
+        <w:t xml:space="preserve"> our experimental findings </w:t>
+      </w:r>
+      <w:r>
+        <w:t>more broadly across</w:t>
+      </w:r>
+      <w:r>
+        <w:t xml:space="preserve"> </w:t>
+      </w:r>
+      <w:r>
+        <w:t>reptiles using meta-analysis</w:t>
+      </w:r>
+      <w:r>
+        <w:t>.</w:t>
+      </w:r>
+      <w:r>
+        <w:t xml:space="preserve"> In both our experimental study and meta-analysis</w:t>
+      </w:r>
+      <w:r>
+        <w:t xml:space="preserve">, we did not find evidence </w:t>
+      </w:r>
+      <w:r>
+        <w:t xml:space="preserve">that </w:t>
+      </w:r>
+      <w:r>
+        <w:t xml:space="preserve">developmental environments </w:t>
+      </w:r>
+      <w:r>
+        <w:t xml:space="preserve">influence </w:t>
+      </w:r>
+      <w:r>
+        <w:t xml:space="preserve">thermal physiology. Furthermore, </w:t>
+      </w:r>
+      <w:r>
+        <w:t xml:space="preserve">the </w:t>
+      </w:r>
+      <w:r>
+        <w:t xml:space="preserve">effects of developmental environments on thermal physiology did not vary </w:t>
+      </w:r>
+      <w:r>
+        <w:t>by age</w:t>
+      </w:r>
+      <w:r>
+        <w:t xml:space="preserve">, </w:t>
+      </w:r>
+      <w:r>
+        <w:t>taxon</w:t>
+      </w:r>
+      <w:r>
+        <w:t>,</w:t>
+      </w:r>
+      <w:r>
+        <w:t xml:space="preserve"> or</w:t>
+      </w:r>
+      <w:r>
+        <w:t xml:space="preserve"> climate zone (</w:t>
+      </w:r>
+      <w:r>
+        <w:t>temperate/tropical</w:t>
+      </w:r>
+      <w:r>
+        <w:t xml:space="preserve">) </w:t>
+      </w:r>
+      <w:r>
+        <w:t xml:space="preserve">in reptiles. Overall, the magnitude of developmental plasticity on thermal </w:t>
+      </w:r>
+      <w:r>
+        <w:t xml:space="preserve">physiology </w:t>
+      </w:r>
+      <w:r>
+        <w:t xml:space="preserve">appears to be </w:t>
+      </w:r>
+      <w:r>
+        <w:t xml:space="preserve">limited </w:t>
+      </w:r>
+      <w:r>
+        <w:t>across reptile taxa</w:t>
+      </w:r>
+      <w:r>
+        <w:t>.</w:t>
+      </w:r>
+      <w:r>
+        <w:t xml:space="preserve"> </w:t>
+      </w:r>
+      <w:r>
+        <w:t>O</w:t>
+      </w:r>
+      <w:r>
+        <w:t xml:space="preserve">ur </w:t>
+      </w:r>
+      <w:r>
+        <w:t>results suggest that</w:t>
+      </w:r>
+      <w:r>
+        <w:t xml:space="preserve"> behavioural </w:t>
+      </w:r>
+      <w:r>
+        <w:t>or</w:t>
+      </w:r>
+      <w:r>
+        <w:t xml:space="preserve"> evolutionary processes</w:t>
+      </w:r>
+      <w:r>
+        <w:t>,</w:t>
+      </w:r>
+      <w:r>
+        <w:t xml:space="preserve"> </w:t>
+      </w:r>
+      <w:r>
+        <w:t xml:space="preserve">as opposed to developmental plasticity, </w:t>
+      </w:r>
+      <w:r>
+        <w:t>may be</w:t>
+      </w:r>
+      <w:r>
+        <w:t xml:space="preserve"> more </w:t>
+      </w:r>
+      <w:r>
+        <w:t>critical</w:t>
+      </w:r>
+      <w:r>
+        <w:t xml:space="preserve"> in mitigating</w:t>
+      </w:r>
+      <w:r>
+        <w:t xml:space="preserve"> the impacts </w:t>
+      </w:r>
+      <w:r>
+        <w:t>of changing thermal conditions</w:t>
+      </w:r>
+      <w:r>
+        <w:t xml:space="preserve"> in reptiles</w:t>
+      </w:r>
+      <w:r>
+        <w:t xml:space="preserve"> in the future</w:t>
+      </w:r>
+      <w:r>
+        <w:t>.</w:t>
+      </w:r>
+      <w:r>
+        <w:t xml:space="preserve"> </w:t>
+      </w:r>
+      <w:r>
+        <w:rPr>
+          <w:b/>
+          <w:bCs/>
+        </w:rPr>
+        <w:br w:type="page"/>
+      </w:r>
     </w:p>
     <w:p>
       <w:pPr>
+        <w:spacing w:line="360" w:lineRule="auto"/>
         <w:contextualSpacing/>
         <w:mirrorIndents/>
-      </w:pPr>
-      <w:r>
         <w:rPr>
           <w:b/>
           <w:bCs/>
         </w:rPr>
-        <w:t>Abstract</w:t>
-      </w:r>
-      <w:r>
-        <w:t>:</w:t>
+      </w:pPr>
+      <w:r>
+        <w:rPr>
+          <w:b/>
+          <w:bCs/>
+        </w:rPr>
+        <w:lastRenderedPageBreak/>
+        <w:t>Introduction</w:t>
       </w:r>
     </w:p>
     <w:p>
       <w:pPr>
-        <w:contextualSpacing/>
-        <w:mirrorIndents/>
-      </w:pPr>
-      <w:r>
-        <w:t xml:space="preserve">On a global scale, organisms face significant </w:t>
-      </w:r>
-      <w:r>
-        <w:t>challenges</w:t>
-      </w:r>
-      <w:r>
-        <w:t xml:space="preserve"> due to climate change and anthropogenic </w:t>
-      </w:r>
-      <w:r>
-        <w:t>disturbance</w:t>
-      </w:r>
-      <w:r>
-        <w:t xml:space="preserve">. </w:t>
-      </w:r>
-      <w:r>
-        <w:t xml:space="preserve">In many ectotherms, </w:t>
-      </w:r>
-      <w:r>
-        <w:t xml:space="preserve">developmental and physiological processes are </w:t>
-      </w:r>
-      <w:r>
-        <w:t xml:space="preserve">sensitive to </w:t>
-      </w:r>
-      <w:r>
-        <w:t xml:space="preserve">changes in </w:t>
-      </w:r>
-      <w:r>
-        <w:t>temperature and resources</w:t>
-      </w:r>
-      <w:r>
-        <w:t xml:space="preserve">. </w:t>
-      </w:r>
-      <w:r>
-        <w:t>D</w:t>
-      </w:r>
-      <w:r>
-        <w:t xml:space="preserve">evelopmental </w:t>
-      </w:r>
-      <w:r>
-        <w:t>plasticity</w:t>
-      </w:r>
-      <w:r>
-        <w:t xml:space="preserve"> </w:t>
-      </w:r>
-      <w:r>
-        <w:t xml:space="preserve">in </w:t>
-      </w:r>
-      <w:r>
-        <w:t>thermal physiology</w:t>
-      </w:r>
-      <w:r>
-        <w:t xml:space="preserve"> </w:t>
-      </w:r>
-      <w:r>
-        <w:t xml:space="preserve">may provide adaptive advantages </w:t>
-      </w:r>
-      <w:r>
-        <w:t xml:space="preserve">to environmental extremes </w:t>
-      </w:r>
-      <w:r>
-        <w:t xml:space="preserve">if early environmental conditions are </w:t>
-      </w:r>
-      <w:r>
-        <w:t xml:space="preserve">predictive </w:t>
-      </w:r>
-      <w:r>
-        <w:t xml:space="preserve">of </w:t>
-      </w:r>
-      <w:r>
-        <w:t>late-life</w:t>
-      </w:r>
-      <w:r>
-        <w:t xml:space="preserve"> environments</w:t>
-      </w:r>
-      <w:r>
-        <w:t xml:space="preserve">. </w:t>
-      </w:r>
-      <w:r>
-        <w:t>Here, we</w:t>
-      </w:r>
-      <w:r>
-        <w:t xml:space="preserve"> </w:t>
-      </w:r>
-      <w:r>
-        <w:t>conduct</w:t>
-      </w:r>
-      <w:r>
-        <w:t>ed</w:t>
-      </w:r>
-      <w:r>
-        <w:t xml:space="preserve"> a laboratory experiment to test how developmental temperature and maternal </w:t>
-      </w:r>
-      <w:r>
-        <w:t xml:space="preserve">resource </w:t>
-      </w:r>
-      <w:r>
-        <w:t>investment influence</w:t>
-      </w:r>
-      <w:r>
-        <w:t xml:space="preserve"> thermal </w:t>
-      </w:r>
-      <w:r>
-        <w:t>physiology</w:t>
-      </w:r>
-      <w:r>
-        <w:t xml:space="preserve"> </w:t>
-      </w:r>
-      <w:r>
-        <w:t>(</w:t>
-      </w:r>
-      <w:r>
-        <w:t xml:space="preserve">critical thermal maximum: </w:t>
-      </w:r>
-      <w:r>
-        <w:t>CT</w:t>
-      </w:r>
-      <w:r>
-        <w:rPr>
-          <w:i/>
-          <w:iCs/>
-          <w:vertAlign w:val="subscript"/>
-        </w:rPr>
-        <w:t>max</w:t>
-      </w:r>
-      <w:r>
-        <w:t xml:space="preserve"> &amp;</w:t>
-      </w:r>
-      <w:r>
-        <w:t xml:space="preserve"> thermal preference: </w:t>
-      </w:r>
-      <w:proofErr w:type="spellStart"/>
-      <w:r>
-        <w:t>T</w:t>
-      </w:r>
-      <w:r>
-        <w:rPr>
-          <w:i/>
-          <w:iCs/>
-          <w:vertAlign w:val="subscript"/>
-        </w:rPr>
-        <w:t>pref</w:t>
-      </w:r>
-      <w:proofErr w:type="spellEnd"/>
-      <w:r>
-        <w:t xml:space="preserve">) </w:t>
-      </w:r>
-      <w:r>
-        <w:t>in a common skink (</w:t>
-      </w:r>
-      <w:proofErr w:type="spellStart"/>
-      <w:r>
-        <w:rPr>
-          <w:i/>
-          <w:iCs/>
-        </w:rPr>
-        <w:t>Lampropholis</w:t>
-      </w:r>
-      <w:proofErr w:type="spellEnd"/>
-      <w:r>
-        <w:rPr>
-          <w:i/>
-          <w:iCs/>
-        </w:rPr>
-        <w:t xml:space="preserve"> delicata</w:t>
-      </w:r>
-      <w:r>
-        <w:t>). We then compare</w:t>
-      </w:r>
-      <w:r>
-        <w:t>d</w:t>
-      </w:r>
-      <w:r>
-        <w:t xml:space="preserve"> our experimental findings </w:t>
-      </w:r>
-      <w:r>
-        <w:t>more broadly across</w:t>
-      </w:r>
-      <w:r>
-        <w:t xml:space="preserve"> </w:t>
-      </w:r>
-      <w:r>
-        <w:t>reptiles using meta-analysis</w:t>
-      </w:r>
-      <w:r>
-        <w:t>.</w:t>
-      </w:r>
-      <w:r>
-        <w:t xml:space="preserve"> In both our experimental study and meta-analysis</w:t>
-      </w:r>
-      <w:r>
-        <w:t xml:space="preserve">, we did not find evidence </w:t>
-      </w:r>
-      <w:r>
-        <w:t xml:space="preserve">that </w:t>
-      </w:r>
-      <w:r>
-        <w:t xml:space="preserve">developmental environments </w:t>
-      </w:r>
-      <w:r>
-        <w:t xml:space="preserve">influence </w:t>
-      </w:r>
-      <w:r>
-        <w:t xml:space="preserve">thermal physiology. Furthermore, </w:t>
-      </w:r>
-      <w:r>
-        <w:t xml:space="preserve">the </w:t>
-      </w:r>
-      <w:r>
-        <w:t xml:space="preserve">effects of developmental environments on thermal physiology did not vary </w:t>
-      </w:r>
-      <w:r>
-        <w:t>by age</w:t>
-      </w:r>
-      <w:r>
-        <w:t xml:space="preserve">, </w:t>
-      </w:r>
-      <w:r>
-        <w:t>taxon</w:t>
-      </w:r>
-      <w:r>
-        <w:t>,</w:t>
-      </w:r>
-      <w:r>
-        <w:t xml:space="preserve"> or</w:t>
-      </w:r>
-      <w:r>
-        <w:t xml:space="preserve"> climate zone (</w:t>
-      </w:r>
-      <w:r>
-        <w:t>temperate/tropical</w:t>
-      </w:r>
-      <w:r>
-        <w:t xml:space="preserve">) </w:t>
-      </w:r>
-      <w:r>
-        <w:t xml:space="preserve">in reptiles. Overall, the magnitude of developmental plasticity on thermal </w:t>
-      </w:r>
-      <w:r>
-        <w:t xml:space="preserve">physiology </w:t>
-      </w:r>
-      <w:r>
-        <w:t xml:space="preserve">appears to be </w:t>
-      </w:r>
-      <w:r>
-        <w:t xml:space="preserve">limited </w:t>
-      </w:r>
-      <w:r>
-        <w:t>across reptile taxa</w:t>
-      </w:r>
-      <w:r>
-        <w:t>.</w:t>
-      </w:r>
-      <w:r>
-        <w:t xml:space="preserve"> </w:t>
-      </w:r>
-      <w:r>
-        <w:t>O</w:t>
-      </w:r>
-      <w:r>
-        <w:t xml:space="preserve">ur </w:t>
-      </w:r>
-      <w:r>
-        <w:t>results suggest that</w:t>
-      </w:r>
-      <w:r>
-        <w:t xml:space="preserve"> behavioural </w:t>
-      </w:r>
-      <w:r>
-        <w:t>or</w:t>
-      </w:r>
-      <w:r>
-        <w:t xml:space="preserve"> evolutionary processes</w:t>
-      </w:r>
-      <w:r>
-        <w:t>,</w:t>
-      </w:r>
-      <w:r>
-        <w:t xml:space="preserve"> </w:t>
-      </w:r>
-      <w:r>
-        <w:t xml:space="preserve">as opposed to developmental plasticity, </w:t>
-      </w:r>
-      <w:r>
-        <w:t>may be</w:t>
-      </w:r>
-      <w:r>
-        <w:t xml:space="preserve"> more </w:t>
-      </w:r>
-      <w:r>
-        <w:t>critical</w:t>
-      </w:r>
-      <w:r>
-        <w:t xml:space="preserve"> in mitigating</w:t>
-      </w:r>
-      <w:r>
-        <w:t xml:space="preserve"> the impacts </w:t>
-      </w:r>
-      <w:r>
-        <w:t>of changing thermal conditions</w:t>
-      </w:r>
-      <w:r>
-        <w:t xml:space="preserve"> in reptiles</w:t>
-      </w:r>
-      <w:r>
-        <w:t xml:space="preserve"> in the future</w:t>
-      </w:r>
-      <w:r>
-        <w:t>.</w:t>
-      </w:r>
-      <w:r>
-        <w:t xml:space="preserve"> </w:t>
-      </w:r>
-    </w:p>
-    <w:p>
-      <w:pPr>
-        <w:contextualSpacing/>
-        <w:mirrorIndents/>
-        <w:rPr>
-          <w:b/>
-          <w:bCs/>
-        </w:rPr>
-      </w:pPr>
-    </w:p>
-    <w:p>
-      <w:pPr>
-        <w:rPr>
-          <w:b/>
-          <w:bCs/>
-        </w:rPr>
-      </w:pPr>
-      <w:r>
-        <w:rPr>
-          <w:b/>
-          <w:bCs/>
-        </w:rPr>
-        <w:br w:type="page"/>
-      </w:r>
-    </w:p>
-    <w:p>
-      <w:pPr>
-        <w:contextualSpacing/>
-        <w:mirrorIndents/>
-        <w:rPr>
-          <w:b/>
-          <w:bCs/>
-        </w:rPr>
-      </w:pPr>
-      <w:r>
-        <w:rPr>
-          <w:b/>
-          <w:bCs/>
-        </w:rPr>
-        <w:lastRenderedPageBreak/>
-        <w:t>Introduction</w:t>
-      </w:r>
-    </w:p>
-    <w:p>
-      <w:pPr>
+        <w:spacing w:line="360" w:lineRule="auto"/>
         <w:contextualSpacing/>
         <w:mirrorIndents/>
         <w:rPr>
@@ -1017,6 +1010,7 @@
     </w:p>
     <w:p>
       <w:pPr>
+        <w:spacing w:line="360" w:lineRule="auto"/>
         <w:ind w:firstLine="720"/>
         <w:contextualSpacing/>
         <w:mirrorIndents/>
@@ -1327,6 +1321,7 @@
     </w:p>
     <w:p>
       <w:pPr>
+        <w:spacing w:line="360" w:lineRule="auto"/>
         <w:ind w:firstLine="720"/>
         <w:contextualSpacing/>
         <w:mirrorIndents/>
@@ -1575,7 +1570,11 @@
         <w:t xml:space="preserve"> a variety of </w:t>
       </w:r>
       <w:r>
-        <w:t>traits including sex, growth rate, morphology, behaviour, and cognition</w:t>
+        <w:t xml:space="preserve">traits including sex, growth rate, morphology, </w:t>
+      </w:r>
+      <w:r>
+        <w:lastRenderedPageBreak/>
+        <w:t>behaviour, and cognition</w:t>
       </w:r>
       <w:r>
         <w:rPr>
@@ -1663,6 +1662,7 @@
     </w:p>
     <w:p>
       <w:pPr>
+        <w:spacing w:line="360" w:lineRule="auto"/>
         <w:ind w:firstLine="720"/>
         <w:contextualSpacing/>
         <w:mirrorIndents/>
@@ -1710,7 +1710,11 @@
         <w:t xml:space="preserve"> in reptiles.</w:t>
       </w:r>
       <w:r>
-        <w:t xml:space="preserve"> CT</w:t>
+        <w:t xml:space="preserve"> </w:t>
+      </w:r>
+      <w:proofErr w:type="spellStart"/>
+      <w:r>
+        <w:t>CT</w:t>
       </w:r>
       <w:r>
         <w:rPr>
@@ -1720,6 +1724,7 @@
         </w:rPr>
         <w:t>max</w:t>
       </w:r>
+      <w:proofErr w:type="spellEnd"/>
       <w:r>
         <w:t xml:space="preserve"> &amp; </w:t>
       </w:r>
@@ -1826,6 +1831,7 @@
       <w:r>
         <w:t xml:space="preserve"> </w:t>
       </w:r>
+      <w:proofErr w:type="spellStart"/>
       <w:r>
         <w:t>CT</w:t>
       </w:r>
@@ -1837,6 +1843,7 @@
         </w:rPr>
         <w:t>max</w:t>
       </w:r>
+      <w:proofErr w:type="spellEnd"/>
       <w:r>
         <w:t xml:space="preserve"> &amp; </w:t>
       </w:r>
@@ -1870,8 +1877,17 @@
           <w:i/>
           <w:iCs/>
         </w:rPr>
-        <w:t xml:space="preserve"> delicata</w:t>
-      </w:r>
+        <w:t xml:space="preserve"> </w:t>
+      </w:r>
+      <w:proofErr w:type="spellStart"/>
+      <w:r>
+        <w:rPr>
+          <w:i/>
+          <w:iCs/>
+        </w:rPr>
+        <w:t>delicata</w:t>
+      </w:r>
+      <w:proofErr w:type="spellEnd"/>
       <w:r>
         <w:t>). We then compare our experimental findings with quantitative results testing this same question</w:t>
       </w:r>
@@ -1887,6 +1903,7 @@
     </w:p>
     <w:p>
       <w:pPr>
+        <w:spacing w:line="360" w:lineRule="auto"/>
         <w:contextualSpacing/>
         <w:mirrorIndents/>
         <w:rPr>
@@ -1897,6 +1914,7 @@
     </w:p>
     <w:p>
       <w:pPr>
+        <w:spacing w:line="360" w:lineRule="auto"/>
         <w:contextualSpacing/>
         <w:mirrorIndents/>
         <w:rPr>
@@ -1909,12 +1927,12 @@
           <w:b/>
           <w:bCs/>
         </w:rPr>
-        <w:lastRenderedPageBreak/>
         <w:t xml:space="preserve">Method and materials </w:t>
       </w:r>
     </w:p>
     <w:p>
       <w:pPr>
+        <w:spacing w:line="360" w:lineRule="auto"/>
         <w:contextualSpacing/>
         <w:mirrorIndents/>
         <w:rPr>
@@ -1960,6 +1978,7 @@
     </w:p>
     <w:p>
       <w:pPr>
+        <w:spacing w:line="360" w:lineRule="auto"/>
         <w:ind w:firstLine="720"/>
         <w:contextualSpacing/>
         <w:mirrorIndents/>
@@ -1984,8 +2003,17 @@
           <w:i/>
           <w:iCs/>
         </w:rPr>
-        <w:t xml:space="preserve"> delicata</w:t>
-      </w:r>
+        <w:t xml:space="preserve"> </w:t>
+      </w:r>
+      <w:proofErr w:type="spellStart"/>
+      <w:r>
+        <w:rPr>
+          <w:i/>
+          <w:iCs/>
+        </w:rPr>
+        <w:t>delicata</w:t>
+      </w:r>
+      <w:proofErr w:type="spellEnd"/>
       <w:r>
         <w:t xml:space="preserve"> from populations </w:t>
       </w:r>
@@ -2170,6 +2198,7 @@
     </w:p>
     <w:p>
       <w:pPr>
+        <w:spacing w:line="360" w:lineRule="auto"/>
         <w:contextualSpacing/>
         <w:mirrorIndents/>
       </w:pPr>
@@ -2212,7 +2241,11 @@
       </w:r>
       <w:proofErr w:type="spellEnd"/>
       <w:r>
-        <w:t>) every second day. We measured thermal traits (CT</w:t>
+        <w:t>) every second day. We measured thermal traits (</w:t>
+      </w:r>
+      <w:proofErr w:type="spellStart"/>
+      <w:r>
+        <w:t>CT</w:t>
       </w:r>
       <w:r>
         <w:rPr>
@@ -2220,6 +2253,7 @@
         </w:rPr>
         <w:t>max</w:t>
       </w:r>
+      <w:proofErr w:type="spellEnd"/>
       <w:r>
         <w:t xml:space="preserve"> and </w:t>
       </w:r>
@@ -2263,11 +2297,13 @@
     </w:p>
     <w:p>
       <w:pPr>
+        <w:spacing w:line="360" w:lineRule="auto"/>
         <w:ind w:firstLine="284"/>
         <w:contextualSpacing/>
         <w:mirrorIndents/>
       </w:pPr>
       <w:r>
+        <w:lastRenderedPageBreak/>
         <w:tab/>
       </w:r>
       <w:r>
@@ -2333,7 +2369,14 @@
         <w:rPr>
           <w:color w:val="000000" w:themeColor="text1"/>
         </w:rPr>
-        <w:t xml:space="preserve"> and CT</w:t>
+        <w:t xml:space="preserve"> and </w:t>
+      </w:r>
+      <w:proofErr w:type="spellStart"/>
+      <w:r>
+        <w:rPr>
+          <w:color w:val="000000" w:themeColor="text1"/>
+        </w:rPr>
+        <w:t>CT</w:t>
       </w:r>
       <w:r>
         <w:rPr>
@@ -2342,6 +2385,7 @@
         </w:rPr>
         <w:t>max</w:t>
       </w:r>
+      <w:proofErr w:type="spellEnd"/>
       <w:r>
         <w:rPr>
           <w:color w:val="000000" w:themeColor="text1"/>
@@ -2431,6 +2475,7 @@
     </w:p>
     <w:p>
       <w:pPr>
+        <w:spacing w:line="360" w:lineRule="auto"/>
         <w:contextualSpacing/>
         <w:mirrorIndents/>
         <w:rPr>
@@ -2441,6 +2486,7 @@
     </w:p>
     <w:p>
       <w:pPr>
+        <w:spacing w:line="360" w:lineRule="auto"/>
         <w:contextualSpacing/>
         <w:mirrorIndents/>
         <w:rPr>
@@ -2458,6 +2504,7 @@
     </w:p>
     <w:p>
       <w:pPr>
+        <w:spacing w:line="360" w:lineRule="auto"/>
         <w:contextualSpacing/>
         <w:mirrorIndents/>
         <w:rPr>
@@ -2573,6 +2620,7 @@
     </w:p>
     <w:p>
       <w:pPr>
+        <w:spacing w:line="360" w:lineRule="auto"/>
         <w:ind w:firstLine="720"/>
         <w:contextualSpacing/>
         <w:mirrorIndents/>
@@ -2696,6 +2744,7 @@
     </w:p>
     <w:p>
       <w:pPr>
+        <w:spacing w:line="360" w:lineRule="auto"/>
         <w:ind w:firstLine="720"/>
         <w:contextualSpacing/>
         <w:mirrorIndents/>
@@ -2946,11 +2995,11 @@
         <w:t xml:space="preserve">and we included an observation-random effect (effect size ID). </w:t>
       </w:r>
       <w:r>
-        <w:t xml:space="preserve">A model that included only study, species and effect size ID was best supported over one with phylogeny, so we present meta-analytic results from a model without phylogeny. Studies often had more than two temperature treatments. As such, we derived all pairwise effect size comparisons. This, however, does induce a correlation between effect size </w:t>
+        <w:t xml:space="preserve">A model that included only study, species and effect size ID was best supported over one with phylogeny, so we present meta-analytic results from a model without phylogeny. Studies often had more than two temperature treatments. As such, we derived all pairwise effect size comparisons. This, however, does induce a correlation between effect size sampling errors , which we controlled for through the inclusion of a sampling (co)variance </w:t>
       </w:r>
       <w:r>
         <w:lastRenderedPageBreak/>
-        <w:t>sampling errors , which we controlled for through the inclusion of a sampling (co)variance matrix derived</w:t>
+        <w:t>matrix derived</w:t>
       </w:r>
       <w:r>
         <w:t xml:space="preserve"> by</w:t>
@@ -3013,7 +3062,11 @@
       </w:r>
       <w:proofErr w:type="spellEnd"/>
       <w:r>
-        <w:t xml:space="preserve"> or CT</w:t>
+        <w:t xml:space="preserve"> or </w:t>
+      </w:r>
+      <w:proofErr w:type="spellStart"/>
+      <w:r>
+        <w:t>CT</w:t>
       </w:r>
       <w:r>
         <w:rPr>
@@ -3021,6 +3074,7 @@
         </w:rPr>
         <w:t>max</w:t>
       </w:r>
+      <w:proofErr w:type="spellEnd"/>
       <w:r>
         <w:t xml:space="preserve">), </w:t>
       </w:r>
@@ -3046,15 +3100,7 @@
         <w:t xml:space="preserve">major taxonomic group </w:t>
       </w:r>
       <w:r>
-        <w:t xml:space="preserve">(lizard, snake, </w:t>
-      </w:r>
-      <w:proofErr w:type="gramStart"/>
-      <w:r>
-        <w:t>tuatara</w:t>
-      </w:r>
-      <w:proofErr w:type="gramEnd"/>
-      <w:r>
-        <w:t xml:space="preserve"> or turtle) were included as fixed factors</w:t>
+        <w:t>(lizard, snake, tuatara or turtle) were included as fixed factors</w:t>
       </w:r>
       <w:r>
         <w:t xml:space="preserve"> in separate </w:t>
@@ -3299,6 +3345,7 @@
     </w:p>
     <w:p>
       <w:pPr>
+        <w:spacing w:line="360" w:lineRule="auto"/>
         <w:contextualSpacing/>
         <w:mirrorIndents/>
         <w:rPr>
@@ -3309,6 +3356,7 @@
     </w:p>
     <w:p>
       <w:pPr>
+        <w:spacing w:line="360" w:lineRule="auto"/>
         <w:contextualSpacing/>
         <w:mirrorIndents/>
         <w:rPr>
@@ -3328,6 +3376,7 @@
     <w:p>
       <w:pPr>
         <w:pStyle w:val="FirstParagraph"/>
+        <w:spacing w:line="360" w:lineRule="auto"/>
         <w:rPr>
           <w:rFonts w:cs="Times New Roman"/>
         </w:rPr>
@@ -3344,6 +3393,7 @@
     <w:p>
       <w:pPr>
         <w:pStyle w:val="BodyText"/>
+        <w:spacing w:line="360" w:lineRule="auto"/>
         <w:rPr>
           <w:rFonts w:ascii="Times New Roman" w:hAnsi="Times New Roman" w:cs="Times New Roman"/>
         </w:rPr>
@@ -3615,6 +3665,7 @@
         </w:rPr>
         <w:t xml:space="preserve">or </w:t>
       </w:r>
+      <w:proofErr w:type="spellStart"/>
       <w:r>
         <w:rPr>
           <w:rFonts w:ascii="Times New Roman" w:hAnsi="Times New Roman" w:cs="Times New Roman"/>
@@ -3628,6 +3679,7 @@
         </w:rPr>
         <w:t>max</w:t>
       </w:r>
+      <w:proofErr w:type="spellEnd"/>
       <w:r>
         <w:rPr>
           <w:rFonts w:ascii="Times New Roman" w:hAnsi="Times New Roman" w:cs="Times New Roman"/>
@@ -3638,6 +3690,7 @@
     <w:p>
       <w:pPr>
         <w:pStyle w:val="BodyText"/>
+        <w:spacing w:line="360" w:lineRule="auto"/>
         <w:rPr>
           <w:rFonts w:ascii="Times New Roman" w:hAnsi="Times New Roman" w:cs="Times New Roman"/>
         </w:rPr>
@@ -3653,6 +3706,7 @@
     </w:p>
     <w:p>
       <w:pPr>
+        <w:spacing w:line="360" w:lineRule="auto"/>
         <w:contextualSpacing/>
         <w:mirrorIndents/>
         <w:rPr>
@@ -3675,7 +3729,11 @@
       </w:r>
       <w:proofErr w:type="spellEnd"/>
       <w:r>
-        <w:t xml:space="preserve"> or CT</w:t>
+        <w:t xml:space="preserve"> or </w:t>
+      </w:r>
+      <w:proofErr w:type="spellStart"/>
+      <w:r>
+        <w:t>CT</w:t>
       </w:r>
       <w:r>
         <w:rPr>
@@ -3683,6 +3741,7 @@
         </w:rPr>
         <w:t>max</w:t>
       </w:r>
+      <w:proofErr w:type="spellEnd"/>
       <w:r>
         <w:t>), but heterogeneity was high (ARR =</w:t>
       </w:r>
@@ -3841,12 +3900,21 @@
       <w:r>
         <w:t xml:space="preserve"> there was a significant increase in thermal traits in snakes, this was driven by a single species (</w:t>
       </w:r>
+      <w:proofErr w:type="spellStart"/>
       <w:r>
         <w:rPr>
           <w:i/>
           <w:iCs/>
         </w:rPr>
-        <w:t xml:space="preserve">Nerodia </w:t>
+        <w:t>Nerodia</w:t>
+      </w:r>
+      <w:proofErr w:type="spellEnd"/>
+      <w:r>
+        <w:rPr>
+          <w:i/>
+          <w:iCs/>
+        </w:rPr>
+        <w:t xml:space="preserve"> </w:t>
       </w:r>
       <w:proofErr w:type="spellStart"/>
       <w:r>
@@ -3875,6 +3943,7 @@
     </w:p>
     <w:p>
       <w:pPr>
+        <w:spacing w:line="360" w:lineRule="auto"/>
         <w:contextualSpacing/>
         <w:mirrorIndents/>
         <w:rPr>
@@ -3885,6 +3954,7 @@
     </w:p>
     <w:p>
       <w:pPr>
+        <w:spacing w:line="360" w:lineRule="auto"/>
         <w:contextualSpacing/>
         <w:mirrorIndents/>
         <w:rPr>
@@ -3902,6 +3972,7 @@
     </w:p>
     <w:p>
       <w:pPr>
+        <w:spacing w:line="360" w:lineRule="auto"/>
         <w:contextualSpacing/>
         <w:mirrorIndents/>
       </w:pPr>
@@ -3987,6 +4058,7 @@
     </w:p>
     <w:p>
       <w:pPr>
+        <w:spacing w:line="360" w:lineRule="auto"/>
         <w:ind w:firstLine="720"/>
         <w:contextualSpacing/>
         <w:mirrorIndents/>
@@ -4004,7 +4076,11 @@
         <w:t xml:space="preserve"> </w:t>
       </w:r>
       <w:r>
-        <w:t>(CT</w:t>
+        <w:t>(</w:t>
+      </w:r>
+      <w:proofErr w:type="spellStart"/>
+      <w:r>
+        <w:t>CT</w:t>
       </w:r>
       <w:r>
         <w:rPr>
@@ -4012,6 +4088,7 @@
         </w:rPr>
         <w:t>max</w:t>
       </w:r>
+      <w:proofErr w:type="spellEnd"/>
       <w:r>
         <w:t xml:space="preserve"> &amp; </w:t>
       </w:r>
@@ -4118,11 +4195,7 @@
         <w:t>significant</w:t>
       </w:r>
       <w:r>
-        <w:t xml:space="preserve"> species-specific heterogeneity </w:t>
-      </w:r>
-      <w:r>
-        <w:lastRenderedPageBreak/>
-        <w:t>(</w:t>
+        <w:t xml:space="preserve"> species-specific heterogeneity (</w:t>
       </w:r>
       <m:oMath>
         <m:sSubSup>
@@ -4244,6 +4317,7 @@
         <w:tabs>
           <w:tab w:val="left" w:pos="6663"/>
         </w:tabs>
+        <w:spacing w:line="360" w:lineRule="auto"/>
         <w:ind w:firstLine="720"/>
         <w:contextualSpacing/>
         <w:mirrorIndents/>
@@ -4264,15 +4338,7 @@
         <w:t xml:space="preserve"> </w:t>
       </w:r>
       <w:r>
-        <w:t xml:space="preserve">also did not differ by age, </w:t>
-      </w:r>
-      <w:proofErr w:type="gramStart"/>
-      <w:r>
-        <w:t>taxon</w:t>
-      </w:r>
-      <w:proofErr w:type="gramEnd"/>
-      <w:r>
-        <w:t xml:space="preserve"> or climate zone</w:t>
+        <w:t>also did not differ by age, taxon or climate zone</w:t>
       </w:r>
       <w:r>
         <w:t xml:space="preserve">. </w:t>
@@ -4426,11 +4492,13 @@
         <w:tabs>
           <w:tab w:val="left" w:pos="6663"/>
         </w:tabs>
+        <w:spacing w:line="360" w:lineRule="auto"/>
         <w:ind w:firstLine="720"/>
         <w:contextualSpacing/>
         <w:mirrorIndents/>
       </w:pPr>
       <w:r>
+        <w:lastRenderedPageBreak/>
         <w:t>O</w:t>
       </w:r>
       <w:r>
@@ -4563,6 +4631,7 @@
         <w:tabs>
           <w:tab w:val="left" w:pos="6663"/>
         </w:tabs>
+        <w:spacing w:line="360" w:lineRule="auto"/>
         <w:contextualSpacing/>
         <w:mirrorIndents/>
         <w:rPr>
@@ -4576,6 +4645,7 @@
         <w:tabs>
           <w:tab w:val="left" w:pos="6663"/>
         </w:tabs>
+        <w:spacing w:line="360" w:lineRule="auto"/>
         <w:contextualSpacing/>
         <w:mirrorIndents/>
       </w:pPr>
@@ -4600,6 +4670,9 @@
       </w:r>
     </w:p>
     <w:p>
+      <w:pPr>
+        <w:spacing w:line="360" w:lineRule="auto"/>
+      </w:pPr>
       <w:r>
         <w:rPr>
           <w:b/>
@@ -4626,6 +4699,9 @@
       </w:r>
     </w:p>
     <w:p>
+      <w:pPr>
+        <w:spacing w:line="360" w:lineRule="auto"/>
+      </w:pPr>
       <w:r>
         <w:rPr>
           <w:b/>
@@ -4649,15 +4725,7 @@
         <w:t>,</w:t>
       </w:r>
       <w:r>
-        <w:t xml:space="preserve"> </w:t>
-      </w:r>
-      <w:proofErr w:type="gramStart"/>
-      <w:r>
-        <w:t>designed</w:t>
-      </w:r>
-      <w:proofErr w:type="gramEnd"/>
-      <w:r>
-        <w:t xml:space="preserve"> and executed the project. K.H.W, R.</w:t>
+        <w:t xml:space="preserve"> designed and executed the project. K.H.W, R.</w:t>
       </w:r>
       <w:r>
         <w:t>Y.</w:t>
@@ -4673,25 +4741,30 @@
       </w:r>
       <w:r>
         <w:t xml:space="preserve">All authors provided critical feedback on previous versions of the paper. </w:t>
-      </w:r>
-    </w:p>
-    <w:p>
-      <w:r>
-        <w:rPr>
-          <w:b/>
-          <w:bCs/>
-        </w:rPr>
-        <w:t>Competing interests</w:t>
-      </w:r>
-      <w:r>
-        <w:t>. We declare no competing interests.</w:t>
       </w:r>
     </w:p>
     <w:p>
       <w:pPr>
+        <w:spacing w:line="360" w:lineRule="auto"/>
+      </w:pPr>
+      <w:r>
+        <w:rPr>
+          <w:b/>
+          <w:bCs/>
+        </w:rPr>
+        <w:t>Competing interests</w:t>
+      </w:r>
+      <w:r>
+        <w:t>. We declare no competing interests.</w:t>
+      </w:r>
+    </w:p>
+    <w:p>
+      <w:pPr>
+        <w:spacing w:line="360" w:lineRule="auto"/>
         <w:sectPr>
           <w:pgSz w:w="12240" w:h="15840"/>
           <w:pgMar w:top="1440" w:right="1440" w:bottom="1440" w:left="1440" w:header="708" w:footer="708" w:gutter="0"/>
+          <w:lnNumType w:countBy="1" w:restart="continuous"/>
           <w:cols w:space="708"/>
           <w:docGrid w:linePitch="360"/>
         </w:sectPr>
@@ -4717,6 +4790,7 @@
       <w:pPr>
         <w:autoSpaceDE w:val="0"/>
         <w:autoSpaceDN w:val="0"/>
+        <w:spacing w:line="360" w:lineRule="auto"/>
         <w:ind w:left="640"/>
         <w:divId w:val="341318472"/>
       </w:pPr>
@@ -4753,6 +4827,7 @@
           <w:pPr>
             <w:autoSpaceDE w:val="0"/>
             <w:autoSpaceDN w:val="0"/>
+            <w:spacing w:line="360" w:lineRule="auto"/>
             <w:ind w:hanging="640"/>
             <w:divId w:val="136530417"/>
           </w:pPr>
@@ -4768,6 +4843,7 @@
           <w:pPr>
             <w:autoSpaceDE w:val="0"/>
             <w:autoSpaceDN w:val="0"/>
+            <w:spacing w:line="360" w:lineRule="auto"/>
             <w:ind w:hanging="640"/>
             <w:divId w:val="1049494268"/>
           </w:pPr>
@@ -4807,6 +4883,7 @@
           <w:pPr>
             <w:autoSpaceDE w:val="0"/>
             <w:autoSpaceDN w:val="0"/>
+            <w:spacing w:line="360" w:lineRule="auto"/>
             <w:ind w:hanging="640"/>
             <w:divId w:val="1938832386"/>
           </w:pPr>
@@ -4831,21 +4908,14 @@
           </w:r>
           <w:proofErr w:type="spellEnd"/>
           <w:r>
-            <w:t xml:space="preserve"> JAM, Jess M, Williams SE. Predicting organismal vulnerability to climate warming: Roles of behaviour, </w:t>
-          </w:r>
-          <w:proofErr w:type="gramStart"/>
-          <w:r>
-            <w:t>physiology</w:t>
-          </w:r>
-          <w:proofErr w:type="gramEnd"/>
-          <w:r>
-            <w:t xml:space="preserve"> and adaptation. Philosophical Transactions of the Royal Society B: Biological Sciences. 2012;367(1596):1665–79. </w:t>
+            <w:t xml:space="preserve"> JAM, Jess M, Williams SE. Predicting organismal vulnerability to climate warming: Roles of behaviour, physiology and adaptation. Philosophical Transactions of the Royal Society B: Biological Sciences. 2012;367(1596):1665–79. </w:t>
           </w:r>
         </w:p>
         <w:p>
           <w:pPr>
             <w:autoSpaceDE w:val="0"/>
             <w:autoSpaceDN w:val="0"/>
+            <w:spacing w:line="360" w:lineRule="auto"/>
             <w:ind w:hanging="640"/>
             <w:divId w:val="959455416"/>
           </w:pPr>
@@ -4874,6 +4944,7 @@
           <w:pPr>
             <w:autoSpaceDE w:val="0"/>
             <w:autoSpaceDN w:val="0"/>
+            <w:spacing w:line="360" w:lineRule="auto"/>
             <w:ind w:hanging="640"/>
             <w:divId w:val="955672402"/>
           </w:pPr>
@@ -4904,6 +4975,7 @@
           <w:pPr>
             <w:autoSpaceDE w:val="0"/>
             <w:autoSpaceDN w:val="0"/>
+            <w:spacing w:line="360" w:lineRule="auto"/>
             <w:ind w:hanging="640"/>
             <w:divId w:val="1784375241"/>
           </w:pPr>
@@ -4912,7 +4984,15 @@
           </w:r>
           <w:r>
             <w:tab/>
-            <w:t xml:space="preserve">Pottier P, Burke S, Zhang RY, Noble DWA, Schwanz LE, </w:t>
+            <w:t xml:space="preserve">Pottier P, Burke S, Zhang RY, Noble DWA, </w:t>
+          </w:r>
+          <w:proofErr w:type="spellStart"/>
+          <w:r>
+            <w:t>Schwanz</w:t>
+          </w:r>
+          <w:proofErr w:type="spellEnd"/>
+          <w:r>
+            <w:t xml:space="preserve"> LE, </w:t>
           </w:r>
           <w:proofErr w:type="spellStart"/>
           <w:r>
@@ -4935,6 +5015,7 @@
           <w:pPr>
             <w:autoSpaceDE w:val="0"/>
             <w:autoSpaceDN w:val="0"/>
+            <w:spacing w:line="360" w:lineRule="auto"/>
             <w:ind w:hanging="640"/>
             <w:divId w:val="635836264"/>
           </w:pPr>
@@ -4950,6 +5031,7 @@
           <w:pPr>
             <w:autoSpaceDE w:val="0"/>
             <w:autoSpaceDN w:val="0"/>
+            <w:spacing w:line="360" w:lineRule="auto"/>
             <w:ind w:hanging="640"/>
             <w:divId w:val="76903967"/>
           </w:pPr>
@@ -4981,6 +5063,7 @@
           <w:pPr>
             <w:autoSpaceDE w:val="0"/>
             <w:autoSpaceDN w:val="0"/>
+            <w:spacing w:line="360" w:lineRule="auto"/>
             <w:ind w:hanging="640"/>
             <w:divId w:val="481506632"/>
           </w:pPr>
@@ -5004,6 +5087,7 @@
           <w:pPr>
             <w:autoSpaceDE w:val="0"/>
             <w:autoSpaceDN w:val="0"/>
+            <w:spacing w:line="360" w:lineRule="auto"/>
             <w:ind w:hanging="640"/>
             <w:divId w:val="464271958"/>
           </w:pPr>
@@ -5038,12 +5122,10 @@
             <w:t xml:space="preserve"> J, et al. Thermoregulatory </w:t>
           </w:r>
           <w:proofErr w:type="spellStart"/>
-          <w:proofErr w:type="gramStart"/>
           <w:r>
             <w:t>behavior</w:t>
           </w:r>
           <w:proofErr w:type="spellEnd"/>
-          <w:proofErr w:type="gramEnd"/>
           <w:r>
             <w:t xml:space="preserve"> and high thermal preference buffer impact of climate change in a Namib Desert lizard. Ecosphere. 2017;8(12). </w:t>
           </w:r>
@@ -5052,6 +5134,7 @@
           <w:pPr>
             <w:autoSpaceDE w:val="0"/>
             <w:autoSpaceDN w:val="0"/>
+            <w:spacing w:line="360" w:lineRule="auto"/>
             <w:ind w:hanging="640"/>
             <w:divId w:val="148711436"/>
           </w:pPr>
@@ -5067,10 +5150,12 @@
           <w:pPr>
             <w:autoSpaceDE w:val="0"/>
             <w:autoSpaceDN w:val="0"/>
+            <w:spacing w:line="360" w:lineRule="auto"/>
             <w:ind w:hanging="640"/>
             <w:divId w:val="1565994382"/>
           </w:pPr>
           <w:r>
+            <w:lastRenderedPageBreak/>
             <w:t xml:space="preserve">12. </w:t>
           </w:r>
           <w:r>
@@ -5082,6 +5167,7 @@
           <w:pPr>
             <w:autoSpaceDE w:val="0"/>
             <w:autoSpaceDN w:val="0"/>
+            <w:spacing w:line="360" w:lineRule="auto"/>
             <w:ind w:hanging="640"/>
             <w:divId w:val="1204714959"/>
           </w:pPr>
@@ -5097,6 +5183,7 @@
           <w:pPr>
             <w:autoSpaceDE w:val="0"/>
             <w:autoSpaceDN w:val="0"/>
+            <w:spacing w:line="360" w:lineRule="auto"/>
             <w:ind w:hanging="640"/>
             <w:divId w:val="445734885"/>
           </w:pPr>
@@ -5120,6 +5207,7 @@
           <w:pPr>
             <w:autoSpaceDE w:val="0"/>
             <w:autoSpaceDN w:val="0"/>
+            <w:spacing w:line="360" w:lineRule="auto"/>
             <w:ind w:hanging="640"/>
             <w:divId w:val="1746494307"/>
           </w:pPr>
@@ -5150,6 +5238,7 @@
           <w:pPr>
             <w:autoSpaceDE w:val="0"/>
             <w:autoSpaceDN w:val="0"/>
+            <w:spacing w:line="360" w:lineRule="auto"/>
             <w:ind w:hanging="640"/>
             <w:divId w:val="14239234"/>
           </w:pPr>
@@ -5188,6 +5277,7 @@
           <w:pPr>
             <w:autoSpaceDE w:val="0"/>
             <w:autoSpaceDN w:val="0"/>
+            <w:spacing w:line="360" w:lineRule="auto"/>
             <w:ind w:hanging="640"/>
             <w:divId w:val="1194735942"/>
           </w:pPr>
@@ -5203,11 +5293,11 @@
           <w:pPr>
             <w:autoSpaceDE w:val="0"/>
             <w:autoSpaceDN w:val="0"/>
+            <w:spacing w:line="360" w:lineRule="auto"/>
             <w:ind w:hanging="640"/>
             <w:divId w:val="1195273282"/>
           </w:pPr>
           <w:r>
-            <w:lastRenderedPageBreak/>
             <w:t xml:space="preserve">18. </w:t>
           </w:r>
           <w:r>
@@ -5219,6 +5309,7 @@
           <w:pPr>
             <w:autoSpaceDE w:val="0"/>
             <w:autoSpaceDN w:val="0"/>
+            <w:spacing w:line="360" w:lineRule="auto"/>
             <w:ind w:hanging="640"/>
             <w:divId w:val="1049576102"/>
           </w:pPr>
@@ -5241,6 +5332,7 @@
           <w:pPr>
             <w:autoSpaceDE w:val="0"/>
             <w:autoSpaceDN w:val="0"/>
+            <w:spacing w:line="360" w:lineRule="auto"/>
             <w:ind w:hanging="640"/>
             <w:divId w:val="136534783"/>
           </w:pPr>
@@ -5261,6 +5353,7 @@
           <w:pPr>
             <w:autoSpaceDE w:val="0"/>
             <w:autoSpaceDN w:val="0"/>
+            <w:spacing w:line="360" w:lineRule="auto"/>
             <w:ind w:hanging="640"/>
             <w:divId w:val="394738513"/>
           </w:pPr>
@@ -5291,6 +5384,7 @@
           <w:pPr>
             <w:autoSpaceDE w:val="0"/>
             <w:autoSpaceDN w:val="0"/>
+            <w:spacing w:line="360" w:lineRule="auto"/>
             <w:ind w:hanging="640"/>
             <w:divId w:val="890190796"/>
           </w:pPr>
@@ -5382,6 +5476,7 @@
           <w:pPr>
             <w:autoSpaceDE w:val="0"/>
             <w:autoSpaceDN w:val="0"/>
+            <w:spacing w:line="360" w:lineRule="auto"/>
             <w:ind w:hanging="640"/>
             <w:divId w:val="554707087"/>
             <w:rPr>
@@ -5422,6 +5517,7 @@
           <w:pPr>
             <w:autoSpaceDE w:val="0"/>
             <w:autoSpaceDN w:val="0"/>
+            <w:spacing w:line="360" w:lineRule="auto"/>
             <w:ind w:hanging="640"/>
             <w:divId w:val="2074114977"/>
           </w:pPr>
@@ -5501,10 +5597,12 @@
           <w:pPr>
             <w:autoSpaceDE w:val="0"/>
             <w:autoSpaceDN w:val="0"/>
+            <w:spacing w:line="360" w:lineRule="auto"/>
             <w:ind w:hanging="640"/>
             <w:divId w:val="2037924793"/>
           </w:pPr>
           <w:r>
+            <w:lastRenderedPageBreak/>
             <w:t xml:space="preserve">25. </w:t>
           </w:r>
           <w:r>
@@ -5523,6 +5621,7 @@
           <w:pPr>
             <w:autoSpaceDE w:val="0"/>
             <w:autoSpaceDN w:val="0"/>
+            <w:spacing w:line="360" w:lineRule="auto"/>
             <w:ind w:hanging="640"/>
             <w:divId w:val="459345334"/>
           </w:pPr>
@@ -5562,6 +5661,7 @@
           <w:pPr>
             <w:autoSpaceDE w:val="0"/>
             <w:autoSpaceDN w:val="0"/>
+            <w:spacing w:line="360" w:lineRule="auto"/>
             <w:ind w:hanging="640"/>
             <w:divId w:val="339285206"/>
           </w:pPr>
@@ -5584,6 +5684,7 @@
           <w:pPr>
             <w:autoSpaceDE w:val="0"/>
             <w:autoSpaceDN w:val="0"/>
+            <w:spacing w:line="360" w:lineRule="auto"/>
             <w:ind w:hanging="640"/>
             <w:divId w:val="1660384646"/>
           </w:pPr>
@@ -5607,6 +5708,7 @@
           <w:pPr>
             <w:autoSpaceDE w:val="0"/>
             <w:autoSpaceDN w:val="0"/>
+            <w:spacing w:line="360" w:lineRule="auto"/>
             <w:ind w:hanging="640"/>
             <w:divId w:val="1238049813"/>
           </w:pPr>
@@ -5646,6 +5748,7 @@
           <w:pPr>
             <w:autoSpaceDE w:val="0"/>
             <w:autoSpaceDN w:val="0"/>
+            <w:spacing w:line="360" w:lineRule="auto"/>
             <w:ind w:hanging="640"/>
             <w:divId w:val="1442916179"/>
           </w:pPr>
@@ -5677,6 +5780,7 @@
           <w:pPr>
             <w:autoSpaceDE w:val="0"/>
             <w:autoSpaceDN w:val="0"/>
+            <w:spacing w:line="360" w:lineRule="auto"/>
             <w:ind w:hanging="640"/>
             <w:divId w:val="478115460"/>
           </w:pPr>
@@ -5716,6 +5820,7 @@
           <w:pPr>
             <w:autoSpaceDE w:val="0"/>
             <w:autoSpaceDN w:val="0"/>
+            <w:spacing w:line="360" w:lineRule="auto"/>
             <w:ind w:hanging="640"/>
             <w:divId w:val="1086458965"/>
           </w:pPr>
@@ -5747,6 +5852,7 @@
           <w:pPr>
             <w:autoSpaceDE w:val="0"/>
             <w:autoSpaceDN w:val="0"/>
+            <w:spacing w:line="360" w:lineRule="auto"/>
             <w:ind w:hanging="640"/>
             <w:divId w:val="929242184"/>
           </w:pPr>
@@ -5802,6 +5908,7 @@
           <w:pPr>
             <w:autoSpaceDE w:val="0"/>
             <w:autoSpaceDN w:val="0"/>
+            <w:spacing w:line="360" w:lineRule="auto"/>
             <w:ind w:hanging="640"/>
             <w:divId w:val="5836065"/>
           </w:pPr>
@@ -5834,21 +5941,19 @@
           </w:r>
           <w:proofErr w:type="spellEnd"/>
           <w:r>
-            <w:t xml:space="preserve"> across </w:t>
-          </w:r>
-          <w:r>
-            <w:lastRenderedPageBreak/>
-            <w:t xml:space="preserve">latitude and elevation. Proceedings of the National Academy of Sciences . 2014;111(15):5610–5. </w:t>
+            <w:t xml:space="preserve"> across latitude and elevation. Proceedings of the National Academy of Sciences . 2014;111(15):5610–5. </w:t>
           </w:r>
         </w:p>
         <w:p>
           <w:pPr>
             <w:autoSpaceDE w:val="0"/>
             <w:autoSpaceDN w:val="0"/>
+            <w:spacing w:line="360" w:lineRule="auto"/>
             <w:ind w:hanging="640"/>
             <w:divId w:val="618609425"/>
           </w:pPr>
           <w:r>
+            <w:lastRenderedPageBreak/>
             <w:t xml:space="preserve">35. </w:t>
           </w:r>
           <w:r>
@@ -5883,6 +5988,7 @@
           <w:pPr>
             <w:autoSpaceDE w:val="0"/>
             <w:autoSpaceDN w:val="0"/>
+            <w:spacing w:line="360" w:lineRule="auto"/>
             <w:ind w:hanging="640"/>
             <w:divId w:val="202602317"/>
           </w:pPr>
@@ -5914,6 +6020,7 @@
           <w:pPr>
             <w:autoSpaceDE w:val="0"/>
             <w:autoSpaceDN w:val="0"/>
+            <w:spacing w:line="360" w:lineRule="auto"/>
             <w:ind w:hanging="640"/>
             <w:divId w:val="1943683777"/>
           </w:pPr>
@@ -5961,6 +6068,7 @@
           <w:pPr>
             <w:autoSpaceDE w:val="0"/>
             <w:autoSpaceDN w:val="0"/>
+            <w:spacing w:line="360" w:lineRule="auto"/>
             <w:ind w:hanging="640"/>
             <w:divId w:val="2040546412"/>
           </w:pPr>
@@ -6024,6 +6132,7 @@
           <w:pPr>
             <w:autoSpaceDE w:val="0"/>
             <w:autoSpaceDN w:val="0"/>
+            <w:spacing w:line="360" w:lineRule="auto"/>
             <w:ind w:hanging="640"/>
             <w:divId w:val="2062828432"/>
           </w:pPr>
@@ -6058,6 +6167,7 @@
           <w:pPr>
             <w:autoSpaceDE w:val="0"/>
             <w:autoSpaceDN w:val="0"/>
+            <w:spacing w:line="360" w:lineRule="auto"/>
             <w:ind w:hanging="640"/>
             <w:divId w:val="263343003"/>
           </w:pPr>
@@ -6073,6 +6183,7 @@
           <w:pPr>
             <w:autoSpaceDE w:val="0"/>
             <w:autoSpaceDN w:val="0"/>
+            <w:spacing w:line="360" w:lineRule="auto"/>
             <w:ind w:hanging="640"/>
             <w:divId w:val="631181324"/>
           </w:pPr>
@@ -6088,6 +6199,7 @@
           <w:pPr>
             <w:autoSpaceDE w:val="0"/>
             <w:autoSpaceDN w:val="0"/>
+            <w:spacing w:line="360" w:lineRule="auto"/>
             <w:ind w:hanging="640"/>
             <w:divId w:val="942112652"/>
           </w:pPr>
@@ -6142,6 +6254,7 @@
           <w:pPr>
             <w:autoSpaceDE w:val="0"/>
             <w:autoSpaceDN w:val="0"/>
+            <w:spacing w:line="360" w:lineRule="auto"/>
             <w:ind w:hanging="640"/>
             <w:divId w:val="1482112721"/>
           </w:pPr>
@@ -6165,6 +6278,7 @@
           <w:pPr>
             <w:autoSpaceDE w:val="0"/>
             <w:autoSpaceDN w:val="0"/>
+            <w:spacing w:line="360" w:lineRule="auto"/>
             <w:ind w:hanging="640"/>
             <w:divId w:val="1908301321"/>
           </w:pPr>
@@ -6204,10 +6318,12 @@
           <w:pPr>
             <w:autoSpaceDE w:val="0"/>
             <w:autoSpaceDN w:val="0"/>
+            <w:spacing w:line="360" w:lineRule="auto"/>
             <w:ind w:hanging="640"/>
             <w:divId w:val="866066355"/>
           </w:pPr>
           <w:r>
+            <w:lastRenderedPageBreak/>
             <w:t xml:space="preserve">45. </w:t>
           </w:r>
           <w:r>
@@ -6227,6 +6343,7 @@
           <w:pPr>
             <w:autoSpaceDE w:val="0"/>
             <w:autoSpaceDN w:val="0"/>
+            <w:spacing w:line="360" w:lineRule="auto"/>
             <w:ind w:hanging="640"/>
             <w:divId w:val="473790408"/>
           </w:pPr>
@@ -6242,6 +6359,7 @@
           <w:pPr>
             <w:autoSpaceDE w:val="0"/>
             <w:autoSpaceDN w:val="0"/>
+            <w:spacing w:line="360" w:lineRule="auto"/>
             <w:ind w:hanging="640"/>
             <w:divId w:val="1309088501"/>
           </w:pPr>
@@ -6273,6 +6391,7 @@
           <w:pPr>
             <w:autoSpaceDE w:val="0"/>
             <w:autoSpaceDN w:val="0"/>
+            <w:spacing w:line="360" w:lineRule="auto"/>
             <w:divId w:val="341318472"/>
             <w:rPr>
               <w:b/>
@@ -6286,6 +6405,7 @@
       <w:pPr>
         <w:autoSpaceDE w:val="0"/>
         <w:autoSpaceDN w:val="0"/>
+        <w:spacing w:line="360" w:lineRule="auto"/>
         <w:ind w:left="1280"/>
         <w:divId w:val="341318472"/>
       </w:pPr>
@@ -6294,6 +6414,7 @@
       <w:pPr>
         <w:autoSpaceDE w:val="0"/>
         <w:autoSpaceDN w:val="0"/>
+        <w:spacing w:line="360" w:lineRule="auto"/>
         <w:ind w:left="1276" w:hanging="709"/>
       </w:pPr>
       <w:r>
@@ -6350,10 +6471,10 @@
       <w:pPr>
         <w:autoSpaceDE w:val="0"/>
         <w:autoSpaceDN w:val="0"/>
+        <w:spacing w:line="360" w:lineRule="auto"/>
         <w:ind w:left="1276" w:hanging="709"/>
       </w:pPr>
       <w:r>
-        <w:lastRenderedPageBreak/>
         <w:t xml:space="preserve">**      </w:t>
       </w:r>
       <w:r>
@@ -6405,6 +6526,7 @@
       <w:pPr>
         <w:autoSpaceDE w:val="0"/>
         <w:autoSpaceDN w:val="0"/>
+        <w:spacing w:line="360" w:lineRule="auto"/>
         <w:ind w:left="1276" w:hanging="709"/>
       </w:pPr>
       <w:r>
@@ -6421,6 +6543,7 @@
       <w:pPr>
         <w:autoSpaceDE w:val="0"/>
         <w:autoSpaceDN w:val="0"/>
+        <w:spacing w:line="360" w:lineRule="auto"/>
         <w:ind w:left="1276" w:hanging="709"/>
       </w:pPr>
       <w:r>
@@ -6450,6 +6573,7 @@
       <w:pPr>
         <w:autoSpaceDE w:val="0"/>
         <w:autoSpaceDN w:val="0"/>
+        <w:spacing w:line="360" w:lineRule="auto"/>
         <w:ind w:left="1276" w:hanging="709"/>
       </w:pPr>
       <w:r>
@@ -6488,6 +6612,7 @@
       <w:pPr>
         <w:autoSpaceDE w:val="0"/>
         <w:autoSpaceDN w:val="0"/>
+        <w:spacing w:line="360" w:lineRule="auto"/>
         <w:ind w:left="1276" w:hanging="709"/>
       </w:pPr>
       <w:r>
@@ -6504,6 +6629,7 @@
       <w:pPr>
         <w:autoSpaceDE w:val="0"/>
         <w:autoSpaceDN w:val="0"/>
+        <w:spacing w:line="360" w:lineRule="auto"/>
         <w:ind w:left="1276" w:hanging="709"/>
         <w:rPr>
           <w:rStyle w:val="CommentReference"/>
@@ -6533,21 +6659,15 @@
       <w:pPr>
         <w:autoSpaceDE w:val="0"/>
         <w:autoSpaceDN w:val="0"/>
+        <w:spacing w:line="360" w:lineRule="auto"/>
         <w:ind w:left="1276" w:hanging="709"/>
       </w:pPr>
       <w:r>
+        <w:lastRenderedPageBreak/>
         <w:t xml:space="preserve">**       </w:t>
       </w:r>
       <w:r>
-        <w:t xml:space="preserve">Llewelyn J, Macdonald SL, Moritz C, Martins F, Hatcher A, Phillips BL. Adjusting to climate: acclimation, </w:t>
-      </w:r>
-      <w:proofErr w:type="gramStart"/>
-      <w:r>
-        <w:t>adaptation</w:t>
-      </w:r>
-      <w:proofErr w:type="gramEnd"/>
-      <w:r>
-        <w:t xml:space="preserve"> and developmental plasticity in physiological traits of a tropical rainforest lizard. Integrative Zoology. 2018 Jul;13(4):411-27. .</w:t>
+        <w:t>Llewelyn J, Macdonald SL, Moritz C, Martins F, Hatcher A, Phillips BL. Adjusting to climate: acclimation, adaptation and developmental plasticity in physiological traits of a tropical rainforest lizard. Integrative Zoology. 2018 Jul;13(4):411-27. .</w:t>
       </w:r>
       <w:r>
         <w:t>**</w:t>
@@ -6557,6 +6677,7 @@
       <w:pPr>
         <w:autoSpaceDE w:val="0"/>
         <w:autoSpaceDN w:val="0"/>
+        <w:spacing w:line="360" w:lineRule="auto"/>
         <w:ind w:left="1276" w:hanging="709"/>
       </w:pPr>
       <w:r>
@@ -6581,6 +6702,7 @@
       <w:pPr>
         <w:autoSpaceDE w:val="0"/>
         <w:autoSpaceDN w:val="0"/>
+        <w:spacing w:line="360" w:lineRule="auto"/>
         <w:ind w:left="1276" w:hanging="709"/>
       </w:pPr>
       <w:r>
@@ -6602,21 +6724,14 @@
       <w:pPr>
         <w:autoSpaceDE w:val="0"/>
         <w:autoSpaceDN w:val="0"/>
+        <w:spacing w:line="360" w:lineRule="auto"/>
         <w:ind w:left="1276" w:hanging="709"/>
       </w:pPr>
       <w:r>
         <w:t xml:space="preserve">**     </w:t>
       </w:r>
       <w:r>
-        <w:t xml:space="preserve">Qualls CP, Andrews RM. Cold </w:t>
-      </w:r>
-      <w:proofErr w:type="gramStart"/>
-      <w:r>
-        <w:t>climates</w:t>
-      </w:r>
-      <w:proofErr w:type="gramEnd"/>
-      <w:r>
-        <w:t xml:space="preserve"> and the evolution of viviparity in reptiles: cold incubation temperatures produce poor-quality offspring in the lizard, Sceloporus </w:t>
+        <w:t xml:space="preserve">Qualls CP, Andrews RM. Cold climates and the evolution of viviparity in reptiles: cold incubation temperatures produce poor-quality offspring in the lizard, Sceloporus </w:t>
       </w:r>
       <w:proofErr w:type="spellStart"/>
       <w:r>
@@ -6634,6 +6749,7 @@
       <w:pPr>
         <w:autoSpaceDE w:val="0"/>
         <w:autoSpaceDN w:val="0"/>
+        <w:spacing w:line="360" w:lineRule="auto"/>
         <w:ind w:left="1276" w:hanging="709"/>
       </w:pPr>
       <w:r>
@@ -6685,16 +6801,19 @@
       <w:pPr>
         <w:autoSpaceDE w:val="0"/>
         <w:autoSpaceDN w:val="0"/>
+        <w:spacing w:line="360" w:lineRule="auto"/>
         <w:ind w:hanging="640"/>
       </w:pPr>
     </w:p>
     <w:p>
       <w:pPr>
         <w:snapToGrid w:val="0"/>
+        <w:spacing w:line="360" w:lineRule="auto"/>
         <w:contextualSpacing/>
         <w:sectPr>
           <w:pgSz w:w="12240" w:h="15840"/>
           <w:pgMar w:top="1440" w:right="1440" w:bottom="1440" w:left="1440" w:header="708" w:footer="708" w:gutter="0"/>
+          <w:lnNumType w:countBy="1" w:restart="continuous"/>
           <w:cols w:space="708"/>
           <w:docGrid w:linePitch="360"/>
         </w:sectPr>
@@ -6703,6 +6822,7 @@
     <w:p>
       <w:pPr>
         <w:pStyle w:val="Heading1"/>
+        <w:spacing w:line="360" w:lineRule="auto"/>
         <w:rPr>
           <w:rFonts w:cs="Times New Roman"/>
           <w:sz w:val="24"/>
@@ -6723,6 +6843,7 @@
     <w:p>
       <w:pPr>
         <w:pStyle w:val="FirstParagraph"/>
+        <w:spacing w:line="360" w:lineRule="auto"/>
       </w:pPr>
       <w:r>
         <w:t xml:space="preserve">Table 1. Model outputs coefficients for testing wither sex, body mass, incubation temperature, resource, or the interaction between resource and temperature </w:t>
@@ -6880,7 +7001,7 @@
                 <w:bottom w:val="none" w:sz="0" w:space="0" w:color="000000"/>
                 <w:right w:val="none" w:sz="0" w:space="0" w:color="000000"/>
               </w:pBdr>
-              <w:spacing w:before="100" w:after="100"/>
+              <w:spacing w:before="100" w:after="100" w:line="360" w:lineRule="auto"/>
               <w:ind w:left="100" w:right="100"/>
               <w:jc w:val="center"/>
             </w:pPr>
@@ -6921,7 +7042,7 @@
                 <w:bottom w:val="none" w:sz="0" w:space="0" w:color="000000"/>
                 <w:right w:val="none" w:sz="0" w:space="0" w:color="000000"/>
               </w:pBdr>
-              <w:spacing w:before="100" w:after="100"/>
+              <w:spacing w:before="100" w:after="100" w:line="360" w:lineRule="auto"/>
               <w:ind w:left="100" w:right="100"/>
               <w:jc w:val="center"/>
             </w:pPr>
@@ -6962,7 +7083,7 @@
                 <w:bottom w:val="none" w:sz="0" w:space="0" w:color="000000"/>
                 <w:right w:val="none" w:sz="0" w:space="0" w:color="000000"/>
               </w:pBdr>
-              <w:spacing w:before="100" w:after="100"/>
+              <w:spacing w:before="100" w:after="100" w:line="360" w:lineRule="auto"/>
               <w:ind w:left="100" w:right="100"/>
               <w:jc w:val="center"/>
             </w:pPr>
@@ -7003,7 +7124,7 @@
                 <w:bottom w:val="none" w:sz="0" w:space="0" w:color="000000"/>
                 <w:right w:val="none" w:sz="0" w:space="0" w:color="000000"/>
               </w:pBdr>
-              <w:spacing w:before="100" w:after="100"/>
+              <w:spacing w:before="100" w:after="100" w:line="360" w:lineRule="auto"/>
               <w:ind w:left="100" w:right="100"/>
               <w:jc w:val="center"/>
             </w:pPr>
@@ -7044,7 +7165,7 @@
                 <w:bottom w:val="none" w:sz="0" w:space="0" w:color="000000"/>
                 <w:right w:val="none" w:sz="0" w:space="0" w:color="000000"/>
               </w:pBdr>
-              <w:spacing w:before="100" w:after="100"/>
+              <w:spacing w:before="100" w:after="100" w:line="360" w:lineRule="auto"/>
               <w:ind w:left="100" w:right="100"/>
               <w:jc w:val="center"/>
             </w:pPr>
@@ -7085,7 +7206,7 @@
                 <w:bottom w:val="none" w:sz="0" w:space="0" w:color="000000"/>
                 <w:right w:val="none" w:sz="0" w:space="0" w:color="000000"/>
               </w:pBdr>
-              <w:spacing w:before="100" w:after="100"/>
+              <w:spacing w:before="100" w:after="100" w:line="360" w:lineRule="auto"/>
               <w:ind w:left="100" w:right="100"/>
               <w:jc w:val="center"/>
             </w:pPr>
@@ -7133,7 +7254,7 @@
                 <w:bottom w:val="none" w:sz="0" w:space="0" w:color="000000"/>
                 <w:right w:val="none" w:sz="0" w:space="0" w:color="000000"/>
               </w:pBdr>
-              <w:spacing w:before="100" w:after="100"/>
+              <w:spacing w:before="100" w:after="100" w:line="360" w:lineRule="auto"/>
               <w:ind w:left="100" w:right="100"/>
               <w:jc w:val="center"/>
             </w:pPr>
@@ -7177,7 +7298,7 @@
                 <w:bottom w:val="none" w:sz="0" w:space="0" w:color="000000"/>
                 <w:right w:val="none" w:sz="0" w:space="0" w:color="000000"/>
               </w:pBdr>
-              <w:spacing w:before="100" w:after="100"/>
+              <w:spacing w:before="100" w:after="100" w:line="360" w:lineRule="auto"/>
               <w:ind w:left="100" w:right="100"/>
               <w:jc w:val="center"/>
             </w:pPr>
@@ -7219,7 +7340,7 @@
                 <w:bottom w:val="none" w:sz="0" w:space="0" w:color="000000"/>
                 <w:right w:val="none" w:sz="0" w:space="0" w:color="000000"/>
               </w:pBdr>
-              <w:spacing w:before="100" w:after="100"/>
+              <w:spacing w:before="100" w:after="100" w:line="360" w:lineRule="auto"/>
               <w:ind w:left="100" w:right="100"/>
               <w:jc w:val="center"/>
             </w:pPr>
@@ -7261,7 +7382,7 @@
                 <w:bottom w:val="none" w:sz="0" w:space="0" w:color="000000"/>
                 <w:right w:val="none" w:sz="0" w:space="0" w:color="000000"/>
               </w:pBdr>
-              <w:spacing w:before="100" w:after="100"/>
+              <w:spacing w:before="100" w:after="100" w:line="360" w:lineRule="auto"/>
               <w:ind w:left="100" w:right="100"/>
               <w:jc w:val="center"/>
             </w:pPr>
@@ -7303,7 +7424,7 @@
                 <w:bottom w:val="none" w:sz="0" w:space="0" w:color="000000"/>
                 <w:right w:val="none" w:sz="0" w:space="0" w:color="000000"/>
               </w:pBdr>
-              <w:spacing w:before="100" w:after="100"/>
+              <w:spacing w:before="100" w:after="100" w:line="360" w:lineRule="auto"/>
               <w:ind w:left="100" w:right="100"/>
               <w:jc w:val="center"/>
             </w:pPr>
@@ -7345,7 +7466,7 @@
                 <w:bottom w:val="none" w:sz="0" w:space="0" w:color="000000"/>
                 <w:right w:val="none" w:sz="0" w:space="0" w:color="000000"/>
               </w:pBdr>
-              <w:spacing w:before="100" w:after="100"/>
+              <w:spacing w:before="100" w:after="100" w:line="360" w:lineRule="auto"/>
               <w:ind w:left="100" w:right="100"/>
               <w:jc w:val="center"/>
             </w:pPr>
@@ -7394,7 +7515,7 @@
                 <w:bottom w:val="none" w:sz="0" w:space="0" w:color="000000"/>
                 <w:right w:val="none" w:sz="0" w:space="0" w:color="000000"/>
               </w:pBdr>
-              <w:spacing w:before="100" w:after="100"/>
+              <w:spacing w:before="100" w:after="100" w:line="360" w:lineRule="auto"/>
               <w:ind w:left="100" w:right="100"/>
               <w:jc w:val="center"/>
             </w:pPr>
@@ -7427,7 +7548,7 @@
                 <w:bottom w:val="none" w:sz="0" w:space="0" w:color="000000"/>
                 <w:right w:val="none" w:sz="0" w:space="0" w:color="000000"/>
               </w:pBdr>
-              <w:spacing w:before="100" w:after="100"/>
+              <w:spacing w:before="100" w:after="100" w:line="360" w:lineRule="auto"/>
               <w:ind w:left="100" w:right="100"/>
               <w:jc w:val="center"/>
             </w:pPr>
@@ -7468,7 +7589,7 @@
                 <w:bottom w:val="none" w:sz="0" w:space="0" w:color="000000"/>
                 <w:right w:val="none" w:sz="0" w:space="0" w:color="000000"/>
               </w:pBdr>
-              <w:spacing w:before="100" w:after="100"/>
+              <w:spacing w:before="100" w:after="100" w:line="360" w:lineRule="auto"/>
               <w:ind w:left="100" w:right="100"/>
               <w:jc w:val="center"/>
             </w:pPr>
@@ -7509,7 +7630,7 @@
                 <w:bottom w:val="none" w:sz="0" w:space="0" w:color="000000"/>
                 <w:right w:val="none" w:sz="0" w:space="0" w:color="000000"/>
               </w:pBdr>
-              <w:spacing w:before="100" w:after="100"/>
+              <w:spacing w:before="100" w:after="100" w:line="360" w:lineRule="auto"/>
               <w:ind w:left="100" w:right="100"/>
               <w:jc w:val="center"/>
             </w:pPr>
@@ -7550,7 +7671,7 @@
                 <w:bottom w:val="none" w:sz="0" w:space="0" w:color="000000"/>
                 <w:right w:val="none" w:sz="0" w:space="0" w:color="000000"/>
               </w:pBdr>
-              <w:spacing w:before="100" w:after="100"/>
+              <w:spacing w:before="100" w:after="100" w:line="360" w:lineRule="auto"/>
               <w:ind w:left="100" w:right="100"/>
               <w:jc w:val="center"/>
             </w:pPr>
@@ -7591,7 +7712,7 @@
                 <w:bottom w:val="none" w:sz="0" w:space="0" w:color="000000"/>
                 <w:right w:val="none" w:sz="0" w:space="0" w:color="000000"/>
               </w:pBdr>
-              <w:spacing w:before="100" w:after="100"/>
+              <w:spacing w:before="100" w:after="100" w:line="360" w:lineRule="auto"/>
               <w:ind w:left="100" w:right="100"/>
               <w:jc w:val="center"/>
             </w:pPr>
@@ -7639,7 +7760,7 @@
                 <w:bottom w:val="none" w:sz="0" w:space="0" w:color="000000"/>
                 <w:right w:val="none" w:sz="0" w:space="0" w:color="000000"/>
               </w:pBdr>
-              <w:spacing w:before="100" w:after="100"/>
+              <w:spacing w:before="100" w:after="100" w:line="360" w:lineRule="auto"/>
               <w:ind w:left="100" w:right="100"/>
               <w:jc w:val="center"/>
             </w:pPr>
@@ -7672,7 +7793,7 @@
                 <w:bottom w:val="none" w:sz="0" w:space="0" w:color="000000"/>
                 <w:right w:val="none" w:sz="0" w:space="0" w:color="000000"/>
               </w:pBdr>
-              <w:spacing w:before="100" w:after="100"/>
+              <w:spacing w:before="100" w:after="100" w:line="360" w:lineRule="auto"/>
               <w:ind w:left="100" w:right="100"/>
               <w:jc w:val="center"/>
             </w:pPr>
@@ -7713,7 +7834,7 @@
                 <w:bottom w:val="none" w:sz="0" w:space="0" w:color="000000"/>
                 <w:right w:val="none" w:sz="0" w:space="0" w:color="000000"/>
               </w:pBdr>
-              <w:spacing w:before="100" w:after="100"/>
+              <w:spacing w:before="100" w:after="100" w:line="360" w:lineRule="auto"/>
               <w:ind w:left="100" w:right="100"/>
               <w:jc w:val="center"/>
             </w:pPr>
@@ -7754,7 +7875,7 @@
                 <w:bottom w:val="none" w:sz="0" w:space="0" w:color="000000"/>
                 <w:right w:val="none" w:sz="0" w:space="0" w:color="000000"/>
               </w:pBdr>
-              <w:spacing w:before="100" w:after="100"/>
+              <w:spacing w:before="100" w:after="100" w:line="360" w:lineRule="auto"/>
               <w:ind w:left="100" w:right="100"/>
               <w:jc w:val="center"/>
             </w:pPr>
@@ -7795,7 +7916,7 @@
                 <w:bottom w:val="none" w:sz="0" w:space="0" w:color="000000"/>
                 <w:right w:val="none" w:sz="0" w:space="0" w:color="000000"/>
               </w:pBdr>
-              <w:spacing w:before="100" w:after="100"/>
+              <w:spacing w:before="100" w:after="100" w:line="360" w:lineRule="auto"/>
               <w:ind w:left="100" w:right="100"/>
               <w:jc w:val="center"/>
             </w:pPr>
@@ -7836,7 +7957,7 @@
                 <w:bottom w:val="none" w:sz="0" w:space="0" w:color="000000"/>
                 <w:right w:val="none" w:sz="0" w:space="0" w:color="000000"/>
               </w:pBdr>
-              <w:spacing w:before="100" w:after="100"/>
+              <w:spacing w:before="100" w:after="100" w:line="360" w:lineRule="auto"/>
               <w:ind w:left="100" w:right="100"/>
               <w:jc w:val="center"/>
             </w:pPr>
@@ -7884,7 +8005,7 @@
                 <w:bottom w:val="none" w:sz="0" w:space="0" w:color="000000"/>
                 <w:right w:val="none" w:sz="0" w:space="0" w:color="000000"/>
               </w:pBdr>
-              <w:spacing w:before="100" w:after="100"/>
+              <w:spacing w:before="100" w:after="100" w:line="360" w:lineRule="auto"/>
               <w:ind w:left="100" w:right="100"/>
               <w:jc w:val="center"/>
             </w:pPr>
@@ -7917,7 +8038,7 @@
                 <w:bottom w:val="none" w:sz="0" w:space="0" w:color="000000"/>
                 <w:right w:val="none" w:sz="0" w:space="0" w:color="000000"/>
               </w:pBdr>
-              <w:spacing w:before="100" w:after="100"/>
+              <w:spacing w:before="100" w:after="100" w:line="360" w:lineRule="auto"/>
               <w:ind w:left="100" w:right="100"/>
               <w:jc w:val="center"/>
             </w:pPr>
@@ -7958,7 +8079,7 @@
                 <w:bottom w:val="none" w:sz="0" w:space="0" w:color="000000"/>
                 <w:right w:val="none" w:sz="0" w:space="0" w:color="000000"/>
               </w:pBdr>
-              <w:spacing w:before="100" w:after="100"/>
+              <w:spacing w:before="100" w:after="100" w:line="360" w:lineRule="auto"/>
               <w:ind w:left="100" w:right="100"/>
               <w:jc w:val="center"/>
             </w:pPr>
@@ -7999,7 +8120,7 @@
                 <w:bottom w:val="none" w:sz="0" w:space="0" w:color="000000"/>
                 <w:right w:val="none" w:sz="0" w:space="0" w:color="000000"/>
               </w:pBdr>
-              <w:spacing w:before="100" w:after="100"/>
+              <w:spacing w:before="100" w:after="100" w:line="360" w:lineRule="auto"/>
               <w:ind w:left="100" w:right="100"/>
               <w:jc w:val="center"/>
             </w:pPr>
@@ -8040,7 +8161,7 @@
                 <w:bottom w:val="none" w:sz="0" w:space="0" w:color="000000"/>
                 <w:right w:val="none" w:sz="0" w:space="0" w:color="000000"/>
               </w:pBdr>
-              <w:spacing w:before="100" w:after="100"/>
+              <w:spacing w:before="100" w:after="100" w:line="360" w:lineRule="auto"/>
               <w:ind w:left="100" w:right="100"/>
               <w:jc w:val="center"/>
             </w:pPr>
@@ -8081,7 +8202,7 @@
                 <w:bottom w:val="none" w:sz="0" w:space="0" w:color="000000"/>
                 <w:right w:val="none" w:sz="0" w:space="0" w:color="000000"/>
               </w:pBdr>
-              <w:spacing w:before="100" w:after="100"/>
+              <w:spacing w:before="100" w:after="100" w:line="360" w:lineRule="auto"/>
               <w:ind w:left="100" w:right="100"/>
               <w:jc w:val="center"/>
             </w:pPr>
@@ -8129,7 +8250,7 @@
                 <w:bottom w:val="none" w:sz="0" w:space="0" w:color="000000"/>
                 <w:right w:val="none" w:sz="0" w:space="0" w:color="000000"/>
               </w:pBdr>
-              <w:spacing w:before="100" w:after="100"/>
+              <w:spacing w:before="100" w:after="100" w:line="360" w:lineRule="auto"/>
               <w:ind w:left="100" w:right="100"/>
               <w:jc w:val="center"/>
             </w:pPr>
@@ -8162,7 +8283,7 @@
                 <w:bottom w:val="none" w:sz="0" w:space="0" w:color="000000"/>
                 <w:right w:val="none" w:sz="0" w:space="0" w:color="000000"/>
               </w:pBdr>
-              <w:spacing w:before="100" w:after="100"/>
+              <w:spacing w:before="100" w:after="100" w:line="360" w:lineRule="auto"/>
               <w:ind w:left="100" w:right="100"/>
               <w:jc w:val="center"/>
             </w:pPr>
@@ -8203,7 +8324,7 @@
                 <w:bottom w:val="none" w:sz="0" w:space="0" w:color="000000"/>
                 <w:right w:val="none" w:sz="0" w:space="0" w:color="000000"/>
               </w:pBdr>
-              <w:spacing w:before="100" w:after="100"/>
+              <w:spacing w:before="100" w:after="100" w:line="360" w:lineRule="auto"/>
               <w:ind w:left="100" w:right="100"/>
               <w:jc w:val="center"/>
             </w:pPr>
@@ -8244,7 +8365,7 @@
                 <w:bottom w:val="none" w:sz="0" w:space="0" w:color="000000"/>
                 <w:right w:val="none" w:sz="0" w:space="0" w:color="000000"/>
               </w:pBdr>
-              <w:spacing w:before="100" w:after="100"/>
+              <w:spacing w:before="100" w:after="100" w:line="360" w:lineRule="auto"/>
               <w:ind w:left="100" w:right="100"/>
               <w:jc w:val="center"/>
             </w:pPr>
@@ -8285,7 +8406,7 @@
                 <w:bottom w:val="none" w:sz="0" w:space="0" w:color="000000"/>
                 <w:right w:val="none" w:sz="0" w:space="0" w:color="000000"/>
               </w:pBdr>
-              <w:spacing w:before="100" w:after="100"/>
+              <w:spacing w:before="100" w:after="100" w:line="360" w:lineRule="auto"/>
               <w:ind w:left="100" w:right="100"/>
               <w:jc w:val="center"/>
             </w:pPr>
@@ -8326,7 +8447,7 @@
                 <w:bottom w:val="none" w:sz="0" w:space="0" w:color="000000"/>
                 <w:right w:val="none" w:sz="0" w:space="0" w:color="000000"/>
               </w:pBdr>
-              <w:spacing w:before="100" w:after="100"/>
+              <w:spacing w:before="100" w:after="100" w:line="360" w:lineRule="auto"/>
               <w:ind w:left="100" w:right="100"/>
               <w:jc w:val="center"/>
             </w:pPr>
@@ -8374,7 +8495,7 @@
                 <w:bottom w:val="none" w:sz="0" w:space="0" w:color="000000"/>
                 <w:right w:val="none" w:sz="0" w:space="0" w:color="000000"/>
               </w:pBdr>
-              <w:spacing w:before="100" w:after="100"/>
+              <w:spacing w:before="100" w:after="100" w:line="360" w:lineRule="auto"/>
               <w:ind w:left="100" w:right="100"/>
               <w:jc w:val="center"/>
             </w:pPr>
@@ -8407,7 +8528,7 @@
                 <w:bottom w:val="none" w:sz="0" w:space="0" w:color="000000"/>
                 <w:right w:val="none" w:sz="0" w:space="0" w:color="000000"/>
               </w:pBdr>
-              <w:spacing w:before="100" w:after="100"/>
+              <w:spacing w:before="100" w:after="100" w:line="360" w:lineRule="auto"/>
               <w:ind w:left="100" w:right="100"/>
               <w:jc w:val="center"/>
             </w:pPr>
@@ -8448,7 +8569,7 @@
                 <w:bottom w:val="none" w:sz="0" w:space="0" w:color="000000"/>
                 <w:right w:val="none" w:sz="0" w:space="0" w:color="000000"/>
               </w:pBdr>
-              <w:spacing w:before="100" w:after="100"/>
+              <w:spacing w:before="100" w:after="100" w:line="360" w:lineRule="auto"/>
               <w:ind w:left="100" w:right="100"/>
               <w:jc w:val="center"/>
             </w:pPr>
@@ -8489,7 +8610,7 @@
                 <w:bottom w:val="none" w:sz="0" w:space="0" w:color="000000"/>
                 <w:right w:val="none" w:sz="0" w:space="0" w:color="000000"/>
               </w:pBdr>
-              <w:spacing w:before="100" w:after="100"/>
+              <w:spacing w:before="100" w:after="100" w:line="360" w:lineRule="auto"/>
               <w:ind w:left="100" w:right="100"/>
               <w:jc w:val="center"/>
             </w:pPr>
@@ -8530,7 +8651,7 @@
                 <w:bottom w:val="none" w:sz="0" w:space="0" w:color="000000"/>
                 <w:right w:val="none" w:sz="0" w:space="0" w:color="000000"/>
               </w:pBdr>
-              <w:spacing w:before="100" w:after="100"/>
+              <w:spacing w:before="100" w:after="100" w:line="360" w:lineRule="auto"/>
               <w:ind w:left="100" w:right="100"/>
               <w:jc w:val="center"/>
             </w:pPr>
@@ -8571,7 +8692,7 @@
                 <w:bottom w:val="none" w:sz="0" w:space="0" w:color="000000"/>
                 <w:right w:val="none" w:sz="0" w:space="0" w:color="000000"/>
               </w:pBdr>
-              <w:spacing w:before="100" w:after="100"/>
+              <w:spacing w:before="100" w:after="100" w:line="360" w:lineRule="auto"/>
               <w:ind w:left="100" w:right="100"/>
               <w:jc w:val="center"/>
             </w:pPr>
@@ -8619,7 +8740,7 @@
                 <w:bottom w:val="none" w:sz="0" w:space="0" w:color="000000"/>
                 <w:right w:val="none" w:sz="0" w:space="0" w:color="000000"/>
               </w:pBdr>
-              <w:spacing w:before="100" w:after="100"/>
+              <w:spacing w:before="100" w:after="100" w:line="360" w:lineRule="auto"/>
               <w:ind w:left="100" w:right="100"/>
               <w:jc w:val="center"/>
             </w:pPr>
@@ -8661,7 +8782,7 @@
                 <w:bottom w:val="none" w:sz="0" w:space="0" w:color="000000"/>
                 <w:right w:val="none" w:sz="0" w:space="0" w:color="000000"/>
               </w:pBdr>
-              <w:spacing w:before="100" w:after="100"/>
+              <w:spacing w:before="100" w:after="100" w:line="360" w:lineRule="auto"/>
               <w:ind w:left="100" w:right="100"/>
               <w:jc w:val="center"/>
             </w:pPr>
@@ -8703,7 +8824,7 @@
                 <w:bottom w:val="none" w:sz="0" w:space="0" w:color="000000"/>
                 <w:right w:val="none" w:sz="0" w:space="0" w:color="000000"/>
               </w:pBdr>
-              <w:spacing w:before="100" w:after="100"/>
+              <w:spacing w:before="100" w:after="100" w:line="360" w:lineRule="auto"/>
               <w:ind w:left="100" w:right="100"/>
               <w:jc w:val="center"/>
             </w:pPr>
@@ -8745,7 +8866,7 @@
                 <w:bottom w:val="none" w:sz="0" w:space="0" w:color="000000"/>
                 <w:right w:val="none" w:sz="0" w:space="0" w:color="000000"/>
               </w:pBdr>
-              <w:spacing w:before="100" w:after="100"/>
+              <w:spacing w:before="100" w:after="100" w:line="360" w:lineRule="auto"/>
               <w:ind w:left="100" w:right="100"/>
               <w:jc w:val="center"/>
             </w:pPr>
@@ -8787,7 +8908,7 @@
                 <w:bottom w:val="none" w:sz="0" w:space="0" w:color="000000"/>
                 <w:right w:val="none" w:sz="0" w:space="0" w:color="000000"/>
               </w:pBdr>
-              <w:spacing w:before="100" w:after="100"/>
+              <w:spacing w:before="100" w:after="100" w:line="360" w:lineRule="auto"/>
               <w:ind w:left="100" w:right="100"/>
               <w:jc w:val="center"/>
             </w:pPr>
@@ -8829,7 +8950,7 @@
                 <w:bottom w:val="none" w:sz="0" w:space="0" w:color="000000"/>
                 <w:right w:val="none" w:sz="0" w:space="0" w:color="000000"/>
               </w:pBdr>
-              <w:spacing w:before="100" w:after="100"/>
+              <w:spacing w:before="100" w:after="100" w:line="360" w:lineRule="auto"/>
               <w:ind w:left="100" w:right="100"/>
               <w:jc w:val="center"/>
             </w:pPr>
@@ -8878,7 +8999,7 @@
                 <w:bottom w:val="none" w:sz="0" w:space="0" w:color="000000"/>
                 <w:right w:val="none" w:sz="0" w:space="0" w:color="000000"/>
               </w:pBdr>
-              <w:spacing w:before="100" w:after="100"/>
+              <w:spacing w:before="100" w:after="100" w:line="360" w:lineRule="auto"/>
               <w:ind w:left="100" w:right="100"/>
               <w:jc w:val="center"/>
             </w:pPr>
@@ -8911,7 +9032,7 @@
                 <w:bottom w:val="none" w:sz="0" w:space="0" w:color="000000"/>
                 <w:right w:val="none" w:sz="0" w:space="0" w:color="000000"/>
               </w:pBdr>
-              <w:spacing w:before="100" w:after="100"/>
+              <w:spacing w:before="100" w:after="100" w:line="360" w:lineRule="auto"/>
               <w:ind w:left="100" w:right="100"/>
               <w:jc w:val="center"/>
             </w:pPr>
@@ -8952,7 +9073,7 @@
                 <w:bottom w:val="none" w:sz="0" w:space="0" w:color="000000"/>
                 <w:right w:val="none" w:sz="0" w:space="0" w:color="000000"/>
               </w:pBdr>
-              <w:spacing w:before="100" w:after="100"/>
+              <w:spacing w:before="100" w:after="100" w:line="360" w:lineRule="auto"/>
               <w:ind w:left="100" w:right="100"/>
               <w:jc w:val="center"/>
             </w:pPr>
@@ -8993,7 +9114,7 @@
                 <w:bottom w:val="none" w:sz="0" w:space="0" w:color="000000"/>
                 <w:right w:val="none" w:sz="0" w:space="0" w:color="000000"/>
               </w:pBdr>
-              <w:spacing w:before="100" w:after="100"/>
+              <w:spacing w:before="100" w:after="100" w:line="360" w:lineRule="auto"/>
               <w:ind w:left="100" w:right="100"/>
               <w:jc w:val="center"/>
             </w:pPr>
@@ -9034,7 +9155,7 @@
                 <w:bottom w:val="none" w:sz="0" w:space="0" w:color="000000"/>
                 <w:right w:val="none" w:sz="0" w:space="0" w:color="000000"/>
               </w:pBdr>
-              <w:spacing w:before="100" w:after="100"/>
+              <w:spacing w:before="100" w:after="100" w:line="360" w:lineRule="auto"/>
               <w:ind w:left="100" w:right="100"/>
               <w:jc w:val="center"/>
             </w:pPr>
@@ -9075,7 +9196,7 @@
                 <w:bottom w:val="none" w:sz="0" w:space="0" w:color="000000"/>
                 <w:right w:val="none" w:sz="0" w:space="0" w:color="000000"/>
               </w:pBdr>
-              <w:spacing w:before="100" w:after="100"/>
+              <w:spacing w:before="100" w:after="100" w:line="360" w:lineRule="auto"/>
               <w:ind w:left="100" w:right="100"/>
               <w:jc w:val="center"/>
             </w:pPr>
@@ -9123,7 +9244,7 @@
                 <w:bottom w:val="none" w:sz="0" w:space="0" w:color="000000"/>
                 <w:right w:val="none" w:sz="0" w:space="0" w:color="000000"/>
               </w:pBdr>
-              <w:spacing w:before="100" w:after="100"/>
+              <w:spacing w:before="100" w:after="100" w:line="360" w:lineRule="auto"/>
               <w:ind w:left="100" w:right="100"/>
               <w:jc w:val="center"/>
             </w:pPr>
@@ -9156,7 +9277,7 @@
                 <w:bottom w:val="none" w:sz="0" w:space="0" w:color="000000"/>
                 <w:right w:val="none" w:sz="0" w:space="0" w:color="000000"/>
               </w:pBdr>
-              <w:spacing w:before="100" w:after="100"/>
+              <w:spacing w:before="100" w:after="100" w:line="360" w:lineRule="auto"/>
               <w:ind w:left="100" w:right="100"/>
               <w:jc w:val="center"/>
             </w:pPr>
@@ -9197,7 +9318,7 @@
                 <w:bottom w:val="none" w:sz="0" w:space="0" w:color="000000"/>
                 <w:right w:val="none" w:sz="0" w:space="0" w:color="000000"/>
               </w:pBdr>
-              <w:spacing w:before="100" w:after="100"/>
+              <w:spacing w:before="100" w:after="100" w:line="360" w:lineRule="auto"/>
               <w:ind w:left="100" w:right="100"/>
               <w:jc w:val="center"/>
             </w:pPr>
@@ -9238,7 +9359,7 @@
                 <w:bottom w:val="none" w:sz="0" w:space="0" w:color="000000"/>
                 <w:right w:val="none" w:sz="0" w:space="0" w:color="000000"/>
               </w:pBdr>
-              <w:spacing w:before="100" w:after="100"/>
+              <w:spacing w:before="100" w:after="100" w:line="360" w:lineRule="auto"/>
               <w:ind w:left="100" w:right="100"/>
               <w:jc w:val="center"/>
             </w:pPr>
@@ -9279,7 +9400,7 @@
                 <w:bottom w:val="none" w:sz="0" w:space="0" w:color="000000"/>
                 <w:right w:val="none" w:sz="0" w:space="0" w:color="000000"/>
               </w:pBdr>
-              <w:spacing w:before="100" w:after="100"/>
+              <w:spacing w:before="100" w:after="100" w:line="360" w:lineRule="auto"/>
               <w:ind w:left="100" w:right="100"/>
               <w:jc w:val="center"/>
             </w:pPr>
@@ -9320,7 +9441,7 @@
                 <w:bottom w:val="none" w:sz="0" w:space="0" w:color="000000"/>
                 <w:right w:val="none" w:sz="0" w:space="0" w:color="000000"/>
               </w:pBdr>
-              <w:spacing w:before="100" w:after="100"/>
+              <w:spacing w:before="100" w:after="100" w:line="360" w:lineRule="auto"/>
               <w:ind w:left="100" w:right="100"/>
               <w:jc w:val="center"/>
             </w:pPr>
@@ -9368,7 +9489,7 @@
                 <w:bottom w:val="none" w:sz="0" w:space="0" w:color="000000"/>
                 <w:right w:val="none" w:sz="0" w:space="0" w:color="000000"/>
               </w:pBdr>
-              <w:spacing w:before="100" w:after="100"/>
+              <w:spacing w:before="100" w:after="100" w:line="360" w:lineRule="auto"/>
               <w:ind w:left="100" w:right="100"/>
               <w:jc w:val="center"/>
             </w:pPr>
@@ -9401,7 +9522,7 @@
                 <w:bottom w:val="none" w:sz="0" w:space="0" w:color="000000"/>
                 <w:right w:val="none" w:sz="0" w:space="0" w:color="000000"/>
               </w:pBdr>
-              <w:spacing w:before="100" w:after="100"/>
+              <w:spacing w:before="100" w:after="100" w:line="360" w:lineRule="auto"/>
               <w:ind w:left="100" w:right="100"/>
               <w:jc w:val="center"/>
             </w:pPr>
@@ -9442,7 +9563,7 @@
                 <w:bottom w:val="none" w:sz="0" w:space="0" w:color="000000"/>
                 <w:right w:val="none" w:sz="0" w:space="0" w:color="000000"/>
               </w:pBdr>
-              <w:spacing w:before="100" w:after="100"/>
+              <w:spacing w:before="100" w:after="100" w:line="360" w:lineRule="auto"/>
               <w:ind w:left="100" w:right="100"/>
               <w:jc w:val="center"/>
             </w:pPr>
@@ -9483,7 +9604,7 @@
                 <w:bottom w:val="none" w:sz="0" w:space="0" w:color="000000"/>
                 <w:right w:val="none" w:sz="0" w:space="0" w:color="000000"/>
               </w:pBdr>
-              <w:spacing w:before="100" w:after="100"/>
+              <w:spacing w:before="100" w:after="100" w:line="360" w:lineRule="auto"/>
               <w:ind w:left="100" w:right="100"/>
               <w:jc w:val="center"/>
             </w:pPr>
@@ -9524,7 +9645,7 @@
                 <w:bottom w:val="none" w:sz="0" w:space="0" w:color="000000"/>
                 <w:right w:val="none" w:sz="0" w:space="0" w:color="000000"/>
               </w:pBdr>
-              <w:spacing w:before="100" w:after="100"/>
+              <w:spacing w:before="100" w:after="100" w:line="360" w:lineRule="auto"/>
               <w:ind w:left="100" w:right="100"/>
               <w:jc w:val="center"/>
             </w:pPr>
@@ -9565,7 +9686,7 @@
                 <w:bottom w:val="none" w:sz="0" w:space="0" w:color="000000"/>
                 <w:right w:val="none" w:sz="0" w:space="0" w:color="000000"/>
               </w:pBdr>
-              <w:spacing w:before="100" w:after="100"/>
+              <w:spacing w:before="100" w:after="100" w:line="360" w:lineRule="auto"/>
               <w:ind w:left="100" w:right="100"/>
               <w:jc w:val="center"/>
             </w:pPr>
@@ -9613,7 +9734,7 @@
                 <w:bottom w:val="none" w:sz="0" w:space="0" w:color="000000"/>
                 <w:right w:val="none" w:sz="0" w:space="0" w:color="000000"/>
               </w:pBdr>
-              <w:spacing w:before="100" w:after="100"/>
+              <w:spacing w:before="100" w:after="100" w:line="360" w:lineRule="auto"/>
               <w:ind w:left="100" w:right="100"/>
               <w:jc w:val="center"/>
             </w:pPr>
@@ -9646,7 +9767,7 @@
                 <w:bottom w:val="none" w:sz="0" w:space="0" w:color="000000"/>
                 <w:right w:val="none" w:sz="0" w:space="0" w:color="000000"/>
               </w:pBdr>
-              <w:spacing w:before="100" w:after="100"/>
+              <w:spacing w:before="100" w:after="100" w:line="360" w:lineRule="auto"/>
               <w:ind w:left="100" w:right="100"/>
               <w:jc w:val="center"/>
             </w:pPr>
@@ -9687,7 +9808,7 @@
                 <w:bottom w:val="none" w:sz="0" w:space="0" w:color="000000"/>
                 <w:right w:val="none" w:sz="0" w:space="0" w:color="000000"/>
               </w:pBdr>
-              <w:spacing w:before="100" w:after="100"/>
+              <w:spacing w:before="100" w:after="100" w:line="360" w:lineRule="auto"/>
               <w:ind w:left="100" w:right="100"/>
               <w:jc w:val="center"/>
             </w:pPr>
@@ -9728,7 +9849,7 @@
                 <w:bottom w:val="none" w:sz="0" w:space="0" w:color="000000"/>
                 <w:right w:val="none" w:sz="0" w:space="0" w:color="000000"/>
               </w:pBdr>
-              <w:spacing w:before="100" w:after="100"/>
+              <w:spacing w:before="100" w:after="100" w:line="360" w:lineRule="auto"/>
               <w:ind w:left="100" w:right="100"/>
               <w:jc w:val="center"/>
             </w:pPr>
@@ -9769,7 +9890,7 @@
                 <w:bottom w:val="none" w:sz="0" w:space="0" w:color="000000"/>
                 <w:right w:val="none" w:sz="0" w:space="0" w:color="000000"/>
               </w:pBdr>
-              <w:spacing w:before="100" w:after="100"/>
+              <w:spacing w:before="100" w:after="100" w:line="360" w:lineRule="auto"/>
               <w:ind w:left="100" w:right="100"/>
               <w:jc w:val="center"/>
             </w:pPr>
@@ -9810,7 +9931,7 @@
                 <w:bottom w:val="none" w:sz="0" w:space="0" w:color="000000"/>
                 <w:right w:val="none" w:sz="0" w:space="0" w:color="000000"/>
               </w:pBdr>
-              <w:spacing w:before="100" w:after="100"/>
+              <w:spacing w:before="100" w:after="100" w:line="360" w:lineRule="auto"/>
               <w:ind w:left="100" w:right="100"/>
               <w:jc w:val="center"/>
             </w:pPr>
@@ -9858,7 +9979,7 @@
                 <w:bottom w:val="none" w:sz="0" w:space="0" w:color="000000"/>
                 <w:right w:val="none" w:sz="0" w:space="0" w:color="000000"/>
               </w:pBdr>
-              <w:spacing w:before="100" w:after="100"/>
+              <w:spacing w:before="100" w:after="100" w:line="360" w:lineRule="auto"/>
               <w:ind w:left="100" w:right="100"/>
               <w:jc w:val="center"/>
             </w:pPr>
@@ -9891,7 +10012,7 @@
                 <w:bottom w:val="none" w:sz="0" w:space="0" w:color="000000"/>
                 <w:right w:val="none" w:sz="0" w:space="0" w:color="000000"/>
               </w:pBdr>
-              <w:spacing w:before="100" w:after="100"/>
+              <w:spacing w:before="100" w:after="100" w:line="360" w:lineRule="auto"/>
               <w:ind w:left="100" w:right="100"/>
               <w:jc w:val="center"/>
             </w:pPr>
@@ -9932,7 +10053,7 @@
                 <w:bottom w:val="none" w:sz="0" w:space="0" w:color="000000"/>
                 <w:right w:val="none" w:sz="0" w:space="0" w:color="000000"/>
               </w:pBdr>
-              <w:spacing w:before="100" w:after="100"/>
+              <w:spacing w:before="100" w:after="100" w:line="360" w:lineRule="auto"/>
               <w:ind w:left="100" w:right="100"/>
               <w:jc w:val="center"/>
             </w:pPr>
@@ -9973,7 +10094,7 @@
                 <w:bottom w:val="none" w:sz="0" w:space="0" w:color="000000"/>
                 <w:right w:val="none" w:sz="0" w:space="0" w:color="000000"/>
               </w:pBdr>
-              <w:spacing w:before="100" w:after="100"/>
+              <w:spacing w:before="100" w:after="100" w:line="360" w:lineRule="auto"/>
               <w:ind w:left="100" w:right="100"/>
               <w:jc w:val="center"/>
             </w:pPr>
@@ -10014,7 +10135,7 @@
                 <w:bottom w:val="none" w:sz="0" w:space="0" w:color="000000"/>
                 <w:right w:val="none" w:sz="0" w:space="0" w:color="000000"/>
               </w:pBdr>
-              <w:spacing w:before="100" w:after="100"/>
+              <w:spacing w:before="100" w:after="100" w:line="360" w:lineRule="auto"/>
               <w:ind w:left="100" w:right="100"/>
               <w:jc w:val="center"/>
             </w:pPr>
@@ -10055,7 +10176,7 @@
                 <w:bottom w:val="none" w:sz="0" w:space="0" w:color="000000"/>
                 <w:right w:val="none" w:sz="0" w:space="0" w:color="000000"/>
               </w:pBdr>
-              <w:spacing w:before="100" w:after="100"/>
+              <w:spacing w:before="100" w:after="100" w:line="360" w:lineRule="auto"/>
               <w:ind w:left="100" w:right="100"/>
               <w:jc w:val="center"/>
             </w:pPr>
@@ -10072,6 +10193,9 @@
       </w:tr>
     </w:tbl>
     <w:p>
+      <w:pPr>
+        <w:spacing w:line="360" w:lineRule="auto"/>
+      </w:pPr>
       <w:r>
         <w:br w:type="page"/>
       </w:r>
@@ -10079,6 +10203,7 @@
     <w:p>
       <w:pPr>
         <w:snapToGrid w:val="0"/>
+        <w:spacing w:line="360" w:lineRule="auto"/>
         <w:contextualSpacing/>
         <w:rPr>
           <w:b/>
@@ -10087,6 +10212,7 @@
         <w:sectPr>
           <w:pgSz w:w="12240" w:h="15840"/>
           <w:pgMar w:top="1440" w:right="1440" w:bottom="1440" w:left="1440" w:header="708" w:footer="708" w:gutter="0"/>
+          <w:lnNumType w:countBy="1" w:restart="continuous"/>
           <w:cols w:space="708"/>
           <w:docGrid w:linePitch="360"/>
         </w:sectPr>
@@ -10095,6 +10221,7 @@
     <w:p>
       <w:pPr>
         <w:pStyle w:val="BodyText"/>
+        <w:spacing w:line="360" w:lineRule="auto"/>
         <w:rPr>
           <w:rFonts w:ascii="Times New Roman" w:hAnsi="Times New Roman" w:cs="Times New Roman"/>
         </w:rPr>
@@ -10103,6 +10230,7 @@
     <w:p>
       <w:pPr>
         <w:pStyle w:val="BodyText"/>
+        <w:spacing w:line="360" w:lineRule="auto"/>
         <w:jc w:val="center"/>
         <w:rPr>
           <w:rFonts w:ascii="Times New Roman" w:hAnsi="Times New Roman" w:cs="Times New Roman"/>
@@ -10158,6 +10286,7 @@
     <w:p>
       <w:pPr>
         <w:snapToGrid w:val="0"/>
+        <w:spacing w:line="360" w:lineRule="auto"/>
         <w:contextualSpacing/>
         <w:rPr>
           <w:lang w:val="en-US"/>
@@ -10299,6 +10428,7 @@
     <w:p>
       <w:pPr>
         <w:snapToGrid w:val="0"/>
+        <w:spacing w:line="360" w:lineRule="auto"/>
         <w:contextualSpacing/>
         <w:rPr>
           <w:b/>
@@ -10309,6 +10439,7 @@
     <w:p>
       <w:pPr>
         <w:snapToGrid w:val="0"/>
+        <w:spacing w:line="360" w:lineRule="auto"/>
         <w:contextualSpacing/>
         <w:rPr>
           <w:b/>
@@ -10317,6 +10448,7 @@
         <w:sectPr>
           <w:pgSz w:w="12240" w:h="15840"/>
           <w:pgMar w:top="1440" w:right="1440" w:bottom="1440" w:left="1440" w:header="708" w:footer="708" w:gutter="0"/>
+          <w:lnNumType w:countBy="1" w:restart="continuous"/>
           <w:cols w:space="708"/>
           <w:docGrid w:linePitch="360"/>
         </w:sectPr>
@@ -10325,6 +10457,7 @@
     <w:p>
       <w:pPr>
         <w:pStyle w:val="BodyText"/>
+        <w:spacing w:line="360" w:lineRule="auto"/>
         <w:jc w:val="center"/>
         <w:rPr>
           <w:rFonts w:ascii="Times New Roman" w:hAnsi="Times New Roman" w:cs="Times New Roman"/>
@@ -10381,12 +10514,14 @@
     <w:p>
       <w:pPr>
         <w:pStyle w:val="BodyText"/>
+        <w:spacing w:line="360" w:lineRule="auto"/>
         <w:rPr>
           <w:rFonts w:ascii="Times New Roman" w:hAnsi="Times New Roman" w:cs="Times New Roman"/>
         </w:rPr>
         <w:sectPr>
           <w:pgSz w:w="15840" w:h="12240" w:orient="landscape"/>
           <w:pgMar w:top="1440" w:right="1440" w:bottom="1440" w:left="1440" w:header="708" w:footer="708" w:gutter="0"/>
+          <w:lnNumType w:countBy="1" w:restart="continuous"/>
           <w:cols w:space="708"/>
           <w:docGrid w:linePitch="360"/>
         </w:sectPr>
@@ -10587,7 +10722,14 @@
         <w:rPr>
           <w:rFonts w:ascii="Times New Roman" w:hAnsi="Times New Roman" w:cs="Times New Roman"/>
         </w:rPr>
-        <w:t xml:space="preserve">number of species in brackets. ARR is </w:t>
+        <w:t xml:space="preserve">number of species in </w:t>
+      </w:r>
+      <w:r>
+        <w:rPr>
+          <w:rFonts w:ascii="Times New Roman" w:hAnsi="Times New Roman" w:cs="Times New Roman"/>
+        </w:rPr>
+        <w:lastRenderedPageBreak/>
+        <w:t xml:space="preserve">brackets. ARR is </w:t>
       </w:r>
       <w:r>
         <w:rPr>
@@ -10720,6 +10862,7 @@
     <w:p>
       <w:pPr>
         <w:snapToGrid w:val="0"/>
+        <w:spacing w:line="360" w:lineRule="auto"/>
         <w:contextualSpacing/>
         <w:rPr>
           <w:b/>
@@ -10730,6 +10873,7 @@
     <w:sectPr>
       <w:pgSz w:w="12240" w:h="15840"/>
       <w:pgMar w:top="1440" w:right="1440" w:bottom="1440" w:left="1440" w:header="720" w:footer="720" w:gutter="0"/>
+      <w:lnNumType w:countBy="1" w:restart="continuous"/>
       <w:cols w:space="720"/>
     </w:sectPr>
   </w:body>
@@ -11650,6 +11794,14 @@
       <w:u w:val="single"/>
     </w:rPr>
   </w:style>
+  <w:style w:type="character" w:styleId="LineNumber">
+    <w:name w:val="line number"/>
+    <w:basedOn w:val="DefaultParagraphFont"/>
+    <w:uiPriority w:val="99"/>
+    <w:semiHidden/>
+    <w:unhideWhenUsed/>
+    <w:rsid w:val="007B3484"/>
+  </w:style>
 </w:styles>
 </file>
 
@@ -11901,6 +12053,7 @@
     <w:rsid w:val="0076027A"/>
     <w:rsid w:val="007727A4"/>
     <w:rsid w:val="007C39C9"/>
+    <w:rsid w:val="00897F41"/>
     <w:rsid w:val="008A5589"/>
     <w:rsid w:val="00934301"/>
     <w:rsid w:val="00943D51"/>

--- a/MS/Developmental_plasticity_reptiles.docx
+++ b/MS/Developmental_plasticity_reptiles.docx
@@ -480,31 +480,13 @@
       <w:r>
         <w:t>in a common skink (</w:t>
       </w:r>
-      <w:proofErr w:type="spellStart"/>
       <w:r>
         <w:rPr>
           <w:i/>
           <w:iCs/>
         </w:rPr>
-        <w:t>Lampropholis</w:t>
-      </w:r>
-      <w:proofErr w:type="spellEnd"/>
-      <w:r>
-        <w:rPr>
-          <w:i/>
-          <w:iCs/>
-        </w:rPr>
-        <w:t xml:space="preserve"> </w:t>
-      </w:r>
-      <w:proofErr w:type="spellStart"/>
-      <w:r>
-        <w:rPr>
-          <w:i/>
-          <w:iCs/>
-        </w:rPr>
-        <w:t>delicata</w:t>
-      </w:r>
-      <w:proofErr w:type="spellEnd"/>
+        <w:t>Lampropholis delicata</w:t>
+      </w:r>
       <w:r>
         <w:t>). We then compare</w:t>
       </w:r>
@@ -991,14 +973,6 @@
             </w:rPr>
             <w:t>5–7</w:t>
           </w:r>
-          <w:r>
-            <w:rPr>
-              <w:color w:val="000000"/>
-              <w:vertAlign w:val="superscript"/>
-              <w:lang w:val="en-GB"/>
-            </w:rPr>
-            <w:t>]</w:t>
-          </w:r>
         </w:sdtContent>
       </w:sdt>
       <w:r>
@@ -1389,21 +1363,7 @@
               <w:color w:val="000000"/>
               <w:vertAlign w:val="superscript"/>
             </w:rPr>
-            <w:t>[</w:t>
-          </w:r>
-          <w:r>
-            <w:rPr>
-              <w:color w:val="000000"/>
-              <w:vertAlign w:val="superscript"/>
-            </w:rPr>
             <w:t>6</w:t>
-          </w:r>
-          <w:r>
-            <w:rPr>
-              <w:color w:val="000000"/>
-              <w:vertAlign w:val="superscript"/>
-            </w:rPr>
-            <w:t>]</w:t>
           </w:r>
         </w:sdtContent>
       </w:sdt>
@@ -1509,7 +1469,11 @@
         <w:t>]</w:t>
       </w:r>
       <w:r>
-        <w:t>. In reptiles, temperatures during embryonic development are known to affect phenotypes throughout ontogeny</w:t>
+        <w:t xml:space="preserve">. In reptiles, temperatures during embryonic development are known to affect phenotypes throughout </w:t>
+      </w:r>
+      <w:r>
+        <w:lastRenderedPageBreak/>
+        <w:t>ontogeny</w:t>
       </w:r>
       <w:r>
         <w:rPr>
@@ -1570,11 +1534,7 @@
         <w:t xml:space="preserve"> a variety of </w:t>
       </w:r>
       <w:r>
-        <w:t xml:space="preserve">traits including sex, growth rate, morphology, </w:t>
-      </w:r>
-      <w:r>
-        <w:lastRenderedPageBreak/>
-        <w:t>behaviour, and cognition</w:t>
+        <w:t>traits including sex, growth rate, morphology, behaviour, and cognition</w:t>
       </w:r>
       <w:r>
         <w:rPr>
@@ -1710,11 +1670,7 @@
         <w:t xml:space="preserve"> in reptiles.</w:t>
       </w:r>
       <w:r>
-        <w:t xml:space="preserve"> </w:t>
-      </w:r>
-      <w:proofErr w:type="spellStart"/>
-      <w:r>
-        <w:t>CT</w:t>
+        <w:t xml:space="preserve"> CT</w:t>
       </w:r>
       <w:r>
         <w:rPr>
@@ -1724,7 +1680,6 @@
         </w:rPr>
         <w:t>max</w:t>
       </w:r>
-      <w:proofErr w:type="spellEnd"/>
       <w:r>
         <w:t xml:space="preserve"> &amp; </w:t>
       </w:r>
@@ -1831,7 +1786,6 @@
       <w:r>
         <w:t xml:space="preserve"> </w:t>
       </w:r>
-      <w:proofErr w:type="spellStart"/>
       <w:r>
         <w:t>CT</w:t>
       </w:r>
@@ -1843,7 +1797,6 @@
         </w:rPr>
         <w:t>max</w:t>
       </w:r>
-      <w:proofErr w:type="spellEnd"/>
       <w:r>
         <w:t xml:space="preserve"> &amp; </w:t>
       </w:r>
@@ -1863,31 +1816,13 @@
       <w:r>
         <w:t xml:space="preserve"> in a common skink (</w:t>
       </w:r>
-      <w:proofErr w:type="spellStart"/>
       <w:r>
         <w:rPr>
           <w:i/>
           <w:iCs/>
         </w:rPr>
-        <w:t>Lampropholis</w:t>
-      </w:r>
-      <w:proofErr w:type="spellEnd"/>
-      <w:r>
-        <w:rPr>
-          <w:i/>
-          <w:iCs/>
-        </w:rPr>
-        <w:t xml:space="preserve"> </w:t>
-      </w:r>
-      <w:proofErr w:type="spellStart"/>
-      <w:r>
-        <w:rPr>
-          <w:i/>
-          <w:iCs/>
-        </w:rPr>
-        <w:t>delicata</w:t>
-      </w:r>
-      <w:proofErr w:type="spellEnd"/>
+        <w:t>Lampropholis delicata</w:t>
+      </w:r>
       <w:r>
         <w:t>). We then compare our experimental findings with quantitative results testing this same question</w:t>
       </w:r>
@@ -1989,31 +1924,13 @@
       <w:r>
         <w:t xml:space="preserve">ravid </w:t>
       </w:r>
-      <w:proofErr w:type="spellStart"/>
       <w:r>
         <w:rPr>
           <w:i/>
           <w:iCs/>
         </w:rPr>
-        <w:t>Lampropholis</w:t>
-      </w:r>
-      <w:proofErr w:type="spellEnd"/>
-      <w:r>
-        <w:rPr>
-          <w:i/>
-          <w:iCs/>
-        </w:rPr>
-        <w:t xml:space="preserve"> </w:t>
-      </w:r>
-      <w:proofErr w:type="spellStart"/>
-      <w:r>
-        <w:rPr>
-          <w:i/>
-          <w:iCs/>
-        </w:rPr>
-        <w:t>delicata</w:t>
-      </w:r>
-      <w:proofErr w:type="spellEnd"/>
+        <w:t>Lampropholis delicata</w:t>
+      </w:r>
       <w:r>
         <w:t xml:space="preserve"> from populations </w:t>
       </w:r>
@@ -2241,11 +2158,7 @@
       </w:r>
       <w:proofErr w:type="spellEnd"/>
       <w:r>
-        <w:t>) every second day. We measured thermal traits (</w:t>
-      </w:r>
-      <w:proofErr w:type="spellStart"/>
-      <w:r>
-        <w:t>CT</w:t>
+        <w:t>) every second day. We measured thermal traits (CT</w:t>
       </w:r>
       <w:r>
         <w:rPr>
@@ -2253,7 +2166,6 @@
         </w:rPr>
         <w:t>max</w:t>
       </w:r>
-      <w:proofErr w:type="spellEnd"/>
       <w:r>
         <w:t xml:space="preserve"> and </w:t>
       </w:r>
@@ -2303,7 +2215,6 @@
         <w:mirrorIndents/>
       </w:pPr>
       <w:r>
-        <w:lastRenderedPageBreak/>
         <w:tab/>
       </w:r>
       <w:r>
@@ -2369,14 +2280,7 @@
         <w:rPr>
           <w:color w:val="000000" w:themeColor="text1"/>
         </w:rPr>
-        <w:t xml:space="preserve"> and </w:t>
-      </w:r>
-      <w:proofErr w:type="spellStart"/>
-      <w:r>
-        <w:rPr>
-          <w:color w:val="000000" w:themeColor="text1"/>
-        </w:rPr>
-        <w:t>CT</w:t>
+        <w:t xml:space="preserve"> and CT</w:t>
       </w:r>
       <w:r>
         <w:rPr>
@@ -2385,7 +2289,6 @@
         </w:rPr>
         <w:t>max</w:t>
       </w:r>
-      <w:proofErr w:type="spellEnd"/>
       <w:r>
         <w:rPr>
           <w:color w:val="000000" w:themeColor="text1"/>
@@ -2402,6 +2305,7 @@
         <w:rPr>
           <w:color w:val="000000" w:themeColor="text1"/>
         </w:rPr>
+        <w:lastRenderedPageBreak/>
         <w:t xml:space="preserve">constructed </w:t>
       </w:r>
       <w:r>
@@ -2995,11 +2899,7 @@
         <w:t xml:space="preserve">and we included an observation-random effect (effect size ID). </w:t>
       </w:r>
       <w:r>
-        <w:t xml:space="preserve">A model that included only study, species and effect size ID was best supported over one with phylogeny, so we present meta-analytic results from a model without phylogeny. Studies often had more than two temperature treatments. As such, we derived all pairwise effect size comparisons. This, however, does induce a correlation between effect size sampling errors , which we controlled for through the inclusion of a sampling (co)variance </w:t>
-      </w:r>
-      <w:r>
-        <w:lastRenderedPageBreak/>
-        <w:t>matrix derived</w:t>
+        <w:t>A model that included only study, species and effect size ID was best supported over one with phylogeny, so we present meta-analytic results from a model without phylogeny. Studies often had more than two temperature treatments. As such, we derived all pairwise effect size comparisons. This, however, does induce a correlation between effect size sampling errors , which we controlled for through the inclusion of a sampling (co)variance matrix derived</w:t>
       </w:r>
       <w:r>
         <w:t xml:space="preserve"> by</w:t>
@@ -3062,11 +2962,7 @@
       </w:r>
       <w:proofErr w:type="spellEnd"/>
       <w:r>
-        <w:t xml:space="preserve"> or </w:t>
-      </w:r>
-      <w:proofErr w:type="spellStart"/>
-      <w:r>
-        <w:t>CT</w:t>
+        <w:t xml:space="preserve"> or CT</w:t>
       </w:r>
       <w:r>
         <w:rPr>
@@ -3074,7 +2970,6 @@
         </w:rPr>
         <w:t>max</w:t>
       </w:r>
-      <w:proofErr w:type="spellEnd"/>
       <w:r>
         <w:t xml:space="preserve">), </w:t>
       </w:r>
@@ -3082,7 +2977,11 @@
         <w:t>life stage</w:t>
       </w:r>
       <w:r>
-        <w:t xml:space="preserve"> at measurement (hatchling, juvenile or adult), </w:t>
+        <w:t xml:space="preserve"> </w:t>
+      </w:r>
+      <w:r>
+        <w:lastRenderedPageBreak/>
+        <w:t xml:space="preserve">at measurement (hatchling, juvenile or adult), </w:t>
       </w:r>
       <w:r>
         <w:t>climate</w:t>
@@ -3665,7 +3564,6 @@
         </w:rPr>
         <w:t xml:space="preserve">or </w:t>
       </w:r>
-      <w:proofErr w:type="spellStart"/>
       <w:r>
         <w:rPr>
           <w:rFonts w:ascii="Times New Roman" w:hAnsi="Times New Roman" w:cs="Times New Roman"/>
@@ -3679,7 +3577,6 @@
         </w:rPr>
         <w:t>max</w:t>
       </w:r>
-      <w:proofErr w:type="spellEnd"/>
       <w:r>
         <w:rPr>
           <w:rFonts w:ascii="Times New Roman" w:hAnsi="Times New Roman" w:cs="Times New Roman"/>
@@ -3729,11 +3626,7 @@
       </w:r>
       <w:proofErr w:type="spellEnd"/>
       <w:r>
-        <w:t xml:space="preserve"> or </w:t>
-      </w:r>
-      <w:proofErr w:type="spellStart"/>
-      <w:r>
-        <w:t>CT</w:t>
+        <w:t xml:space="preserve"> or CT</w:t>
       </w:r>
       <w:r>
         <w:rPr>
@@ -3741,7 +3634,6 @@
         </w:rPr>
         <w:t>max</w:t>
       </w:r>
-      <w:proofErr w:type="spellEnd"/>
       <w:r>
         <w:t>), but heterogeneity was high (ARR =</w:t>
       </w:r>
@@ -3900,36 +3792,45 @@
       <w:r>
         <w:t xml:space="preserve"> there was a significant increase in thermal traits in snakes, this was driven by a single species (</w:t>
       </w:r>
-      <w:proofErr w:type="spellStart"/>
       <w:r>
         <w:rPr>
           <w:i/>
           <w:iCs/>
         </w:rPr>
-        <w:t>Nerodia</w:t>
-      </w:r>
-      <w:proofErr w:type="spellEnd"/>
+        <w:t xml:space="preserve">Nerodia </w:t>
+      </w:r>
+      <w:proofErr w:type="spellStart"/>
       <w:r>
         <w:rPr>
           <w:i/>
           <w:iCs/>
         </w:rPr>
-        <w:t xml:space="preserve"> </w:t>
-      </w:r>
-      <w:proofErr w:type="spellStart"/>
+        <w:t>sipdedon</w:t>
+      </w:r>
+      <w:proofErr w:type="spellEnd"/>
+      <w:r>
+        <w:t>) (Fig 2D</w:t>
+      </w:r>
+      <w:proofErr w:type="gramStart"/>
+      <w:r>
+        <w:t>)</w:t>
+      </w:r>
+      <w:r>
+        <w:t>, and</w:t>
+      </w:r>
+      <w:proofErr w:type="gramEnd"/>
+      <w:r>
+        <w:t xml:space="preserve"> given the small sample sizes</w:t>
+      </w:r>
+      <w:r>
+        <w:t xml:space="preserve"> and semi-aquatic life-style of </w:t>
+      </w:r>
       <w:r>
         <w:rPr>
           <w:i/>
           <w:iCs/>
         </w:rPr>
-        <w:t>sipdedon</w:t>
-      </w:r>
-      <w:proofErr w:type="spellEnd"/>
-      <w:r>
-        <w:t>) (Fig 2D)</w:t>
-      </w:r>
-      <w:r>
-        <w:t>, and given the small sample sizes</w:t>
+        <w:t>N. sipedon</w:t>
       </w:r>
       <w:r>
         <w:t>,</w:t>
@@ -3940,17 +3841,6 @@
       <w:r>
         <w:t xml:space="preserve">. </w:t>
       </w:r>
-    </w:p>
-    <w:p>
-      <w:pPr>
-        <w:spacing w:line="360" w:lineRule="auto"/>
-        <w:contextualSpacing/>
-        <w:mirrorIndents/>
-        <w:rPr>
-          <w:b/>
-          <w:bCs/>
-        </w:rPr>
-      </w:pPr>
     </w:p>
     <w:p>
       <w:pPr>
@@ -3977,6 +3867,7 @@
         <w:mirrorIndents/>
       </w:pPr>
       <w:r>
+        <w:lastRenderedPageBreak/>
         <w:t xml:space="preserve">Genetic adaptation </w:t>
       </w:r>
       <w:r>
@@ -4076,11 +3967,7 @@
         <w:t xml:space="preserve"> </w:t>
       </w:r>
       <w:r>
-        <w:t>(</w:t>
-      </w:r>
-      <w:proofErr w:type="spellStart"/>
-      <w:r>
-        <w:t>CT</w:t>
+        <w:t>(CT</w:t>
       </w:r>
       <w:r>
         <w:rPr>
@@ -4088,7 +3975,6 @@
         </w:rPr>
         <w:t>max</w:t>
       </w:r>
-      <w:proofErr w:type="spellEnd"/>
       <w:r>
         <w:t xml:space="preserve"> &amp; </w:t>
       </w:r>
@@ -4172,7 +4058,7 @@
               <w:color w:val="000000"/>
               <w:vertAlign w:val="superscript"/>
             </w:rPr>
-            <w:t>6,37–39</w:t>
+            <w:t>6,37,38</w:t>
           </w:r>
         </w:sdtContent>
       </w:sdt>
@@ -4298,7 +4184,7 @@
               <w:color w:val="000000"/>
               <w:vertAlign w:val="superscript"/>
             </w:rPr>
-            <w:t>40–43</w:t>
+            <w:t>39–42</w:t>
           </w:r>
         </w:sdtContent>
       </w:sdt>
@@ -4470,7 +4356,7 @@
               <w:color w:val="000000"/>
               <w:vertAlign w:val="superscript"/>
             </w:rPr>
-            <w:t>3,44</w:t>
+            <w:t>3,43</w:t>
           </w:r>
         </w:sdtContent>
       </w:sdt>
@@ -4569,7 +4455,7 @@
               <w:color w:val="000000"/>
               <w:vertAlign w:val="superscript"/>
             </w:rPr>
-            <w:t>3,45</w:t>
+            <w:t>3,44</w:t>
           </w:r>
         </w:sdtContent>
       </w:sdt>
@@ -4612,7 +4498,7 @@
               <w:color w:val="000000"/>
               <w:vertAlign w:val="superscript"/>
             </w:rPr>
-            <w:t>35,46</w:t>
+            <w:t>35,45</w:t>
           </w:r>
         </w:sdtContent>
       </w:sdt>
@@ -4623,7 +4509,22 @@
         <w:t>]</w:t>
       </w:r>
       <w:r>
-        <w:t>. These data collectively serve as valuable insights into possible responses that are plausible under changing thermal conditions.</w:t>
+        <w:t>.</w:t>
+      </w:r>
+      <w:r>
+        <w:t xml:space="preserve"> Our </w:t>
+      </w:r>
+      <w:r>
+        <w:t xml:space="preserve"> </w:t>
+      </w:r>
+      <w:r>
+        <w:t xml:space="preserve">meta-analysis highlights that further </w:t>
+      </w:r>
+      <w:r>
+        <w:t>These data collectively serve as valuable insights into possible responses that are plausible under changing thermal conditions.</w:t>
+      </w:r>
+      <w:r>
+        <w:t xml:space="preserve"> </w:t>
       </w:r>
     </w:p>
     <w:p>
@@ -4827,9 +4728,8 @@
           <w:pPr>
             <w:autoSpaceDE w:val="0"/>
             <w:autoSpaceDN w:val="0"/>
-            <w:spacing w:line="360" w:lineRule="auto"/>
             <w:ind w:hanging="640"/>
-            <w:divId w:val="136530417"/>
+            <w:divId w:val="1551111696"/>
           </w:pPr>
           <w:r>
             <w:t xml:space="preserve">1. </w:t>
@@ -4843,9 +4743,8 @@
           <w:pPr>
             <w:autoSpaceDE w:val="0"/>
             <w:autoSpaceDN w:val="0"/>
-            <w:spacing w:line="360" w:lineRule="auto"/>
             <w:ind w:hanging="640"/>
-            <w:divId w:val="1049494268"/>
+            <w:divId w:val="2067215336"/>
           </w:pPr>
           <w:r>
             <w:t xml:space="preserve">2. </w:t>
@@ -4876,16 +4775,15 @@
           </w:r>
           <w:proofErr w:type="spellEnd"/>
           <w:r>
-            <w:t xml:space="preserve"> E, Bloomfield J, et al. Global Biodiversity Scenarios for the Year 2100. Science. 2000;287(5459):1770–4. </w:t>
+            <w:t xml:space="preserve"> E, Bloomfield J, et al. Global Biodiversity Scenarios for the Year 2100. Science (1979). 2000;287(5459):1770–4. </w:t>
           </w:r>
         </w:p>
         <w:p>
           <w:pPr>
             <w:autoSpaceDE w:val="0"/>
             <w:autoSpaceDN w:val="0"/>
-            <w:spacing w:line="360" w:lineRule="auto"/>
             <w:ind w:hanging="640"/>
-            <w:divId w:val="1938832386"/>
+            <w:divId w:val="1535655692"/>
           </w:pPr>
           <w:r>
             <w:t xml:space="preserve">3. </w:t>
@@ -4908,45 +4806,54 @@
           </w:r>
           <w:proofErr w:type="spellEnd"/>
           <w:r>
-            <w:t xml:space="preserve"> JAM, Jess M, Williams SE. Predicting organismal vulnerability to climate warming: Roles of behaviour, physiology and adaptation. Philosophical Transactions of the Royal Society B: Biological Sciences. 2012;367(1596):1665–79. </w:t>
+            <w:t xml:space="preserve"> JAM, Jess M, Williams SE. Predicting organismal vulnerability to climate warming: Roles of behaviour, </w:t>
+          </w:r>
+          <w:proofErr w:type="gramStart"/>
+          <w:r>
+            <w:t>physiology</w:t>
+          </w:r>
+          <w:proofErr w:type="gramEnd"/>
+          <w:r>
+            <w:t xml:space="preserve"> and adaptation. Philosophical Transactions of the Royal Society B: Biological Sciences. 2012;367(1596):1665–79. </w:t>
           </w:r>
         </w:p>
         <w:p>
           <w:pPr>
             <w:autoSpaceDE w:val="0"/>
             <w:autoSpaceDN w:val="0"/>
-            <w:spacing w:line="360" w:lineRule="auto"/>
             <w:ind w:hanging="640"/>
-            <w:divId w:val="959455416"/>
+            <w:divId w:val="1357002803"/>
           </w:pPr>
           <w:r>
             <w:t xml:space="preserve">4. </w:t>
           </w:r>
           <w:r>
             <w:tab/>
-          </w:r>
-          <w:r>
-            <w:t xml:space="preserve">Peralta-Maraver I, Rezende EL. </w:t>
-          </w:r>
-          <w:r>
-            <w:t xml:space="preserve">Heat tolerance in ectotherms scales predictably with body size. Nat </w:t>
+            <w:t>Peralta-</w:t>
           </w:r>
           <w:proofErr w:type="spellStart"/>
           <w:r>
+            <w:t>Maraver</w:t>
+          </w:r>
+          <w:proofErr w:type="spellEnd"/>
+          <w:r>
+            <w:t xml:space="preserve"> I, Rezende EL. Heat tolerance in ectotherms scales predictably with body size. Nat </w:t>
+          </w:r>
+          <w:proofErr w:type="spellStart"/>
+          <w:r>
             <w:t>Clim</w:t>
           </w:r>
           <w:proofErr w:type="spellEnd"/>
           <w:r>
-            <w:t xml:space="preserve"> Chang. 2021;11(1):58–63. </w:t>
+            <w:t xml:space="preserve"> Chang. 2021 Jan 1;11(1):58–63. </w:t>
           </w:r>
         </w:p>
         <w:p>
           <w:pPr>
             <w:autoSpaceDE w:val="0"/>
             <w:autoSpaceDN w:val="0"/>
-            <w:spacing w:line="360" w:lineRule="auto"/>
             <w:ind w:hanging="640"/>
-            <w:divId w:val="955672402"/>
+            <w:divId w:val="248781873"/>
           </w:pPr>
           <w:r>
             <w:t xml:space="preserve">5. </w:t>
@@ -4975,24 +4882,15 @@
           <w:pPr>
             <w:autoSpaceDE w:val="0"/>
             <w:autoSpaceDN w:val="0"/>
-            <w:spacing w:line="360" w:lineRule="auto"/>
             <w:ind w:hanging="640"/>
-            <w:divId w:val="1784375241"/>
+            <w:divId w:val="599407947"/>
           </w:pPr>
           <w:r>
             <w:t xml:space="preserve">6. </w:t>
           </w:r>
           <w:r>
             <w:tab/>
-            <w:t xml:space="preserve">Pottier P, Burke S, Zhang RY, Noble DWA, </w:t>
-          </w:r>
-          <w:proofErr w:type="spellStart"/>
-          <w:r>
-            <w:t>Schwanz</w:t>
-          </w:r>
-          <w:proofErr w:type="spellEnd"/>
-          <w:r>
-            <w:t xml:space="preserve"> LE, </w:t>
+            <w:t xml:space="preserve">Pottier P, Burke S, Zhang RY, Noble DWA, Schwanz LE, </w:t>
           </w:r>
           <w:proofErr w:type="spellStart"/>
           <w:r>
@@ -5015,9 +4913,8 @@
           <w:pPr>
             <w:autoSpaceDE w:val="0"/>
             <w:autoSpaceDN w:val="0"/>
-            <w:spacing w:line="360" w:lineRule="auto"/>
             <w:ind w:hanging="640"/>
-            <w:divId w:val="635836264"/>
+            <w:divId w:val="2037652252"/>
           </w:pPr>
           <w:r>
             <w:t xml:space="preserve">7. </w:t>
@@ -5031,9 +4928,8 @@
           <w:pPr>
             <w:autoSpaceDE w:val="0"/>
             <w:autoSpaceDN w:val="0"/>
-            <w:spacing w:line="360" w:lineRule="auto"/>
             <w:ind w:hanging="640"/>
-            <w:divId w:val="76903967"/>
+            <w:divId w:val="518857842"/>
           </w:pPr>
           <w:r>
             <w:t xml:space="preserve">8. </w:t>
@@ -5063,9 +4959,8 @@
           <w:pPr>
             <w:autoSpaceDE w:val="0"/>
             <w:autoSpaceDN w:val="0"/>
-            <w:spacing w:line="360" w:lineRule="auto"/>
             <w:ind w:hanging="640"/>
-            <w:divId w:val="481506632"/>
+            <w:divId w:val="1030257567"/>
           </w:pPr>
           <w:r>
             <w:t xml:space="preserve">9. </w:t>
@@ -5080,16 +4975,15 @@
           </w:r>
           <w:proofErr w:type="spellEnd"/>
           <w:r>
-            <w:t xml:space="preserve"> Lett. 2012;15(2):159–63. </w:t>
+            <w:t xml:space="preserve"> Lett. 2012 Feb;15(2):159–63. </w:t>
           </w:r>
         </w:p>
         <w:p>
           <w:pPr>
             <w:autoSpaceDE w:val="0"/>
             <w:autoSpaceDN w:val="0"/>
-            <w:spacing w:line="360" w:lineRule="auto"/>
             <w:ind w:hanging="640"/>
-            <w:divId w:val="464271958"/>
+            <w:divId w:val="961035377"/>
           </w:pPr>
           <w:r>
             <w:t xml:space="preserve">10. </w:t>
@@ -5122,70 +5016,67 @@
             <w:t xml:space="preserve"> J, et al. Thermoregulatory </w:t>
           </w:r>
           <w:proofErr w:type="spellStart"/>
+          <w:proofErr w:type="gramStart"/>
           <w:r>
             <w:t>behavior</w:t>
           </w:r>
           <w:proofErr w:type="spellEnd"/>
-          <w:r>
-            <w:t xml:space="preserve"> and high thermal preference buffer impact of climate change in a Namib Desert lizard. Ecosphere. 2017;8(12). </w:t>
+          <w:proofErr w:type="gramEnd"/>
+          <w:r>
+            <w:t xml:space="preserve"> and high thermal preference buffer impact of climate change in a Namib Desert lizard. Ecosphere. 2017 Dec 1;8(12). </w:t>
           </w:r>
         </w:p>
         <w:p>
           <w:pPr>
             <w:autoSpaceDE w:val="0"/>
             <w:autoSpaceDN w:val="0"/>
-            <w:spacing w:line="360" w:lineRule="auto"/>
             <w:ind w:hanging="640"/>
-            <w:divId w:val="148711436"/>
+            <w:divId w:val="1685089107"/>
           </w:pPr>
           <w:r>
             <w:t xml:space="preserve">11. </w:t>
           </w:r>
           <w:r>
             <w:tab/>
-            <w:t xml:space="preserve">Burton T, Killen SS, Armstrong JD, Metcalfe NB. What causes intraspecific variation in resting metabolic rate and what are its ecological consequences? Proceedings of the Royal Society B: Biological Sciences. Royal Society; 201; 278: 3465–73. </w:t>
+            <w:t xml:space="preserve">Burton T, Killen SS, Armstrong JD, Metcalfe NB. What causes intraspecific variation in resting metabolic rate and what are its ecological consequences? Vol. 278, Proceedings of the Royal Society B: Biological Sciences. Royal Society; 2011. p. 3465–73. </w:t>
           </w:r>
         </w:p>
         <w:p>
           <w:pPr>
             <w:autoSpaceDE w:val="0"/>
             <w:autoSpaceDN w:val="0"/>
-            <w:spacing w:line="360" w:lineRule="auto"/>
             <w:ind w:hanging="640"/>
-            <w:divId w:val="1565994382"/>
+            <w:divId w:val="2112554864"/>
           </w:pPr>
           <w:r>
-            <w:lastRenderedPageBreak/>
             <w:t xml:space="preserve">12. </w:t>
           </w:r>
           <w:r>
             <w:tab/>
-            <w:t xml:space="preserve">Tobler M, Nilsson JÅ, Nilsson JF. Costly steroids: Egg testosterone modulates nestling metabolic rate in the zebra finch. Biol Lett. 2007;3(4):408–10. </w:t>
+            <w:t xml:space="preserve">Tobler M, Nilsson JÅ, Nilsson JF. Costly steroids: Egg testosterone modulates nestling metabolic rate in the zebra finch. Biol Lett. 2007 Aug 22;3(4):408–10. </w:t>
           </w:r>
         </w:p>
         <w:p>
           <w:pPr>
             <w:autoSpaceDE w:val="0"/>
             <w:autoSpaceDN w:val="0"/>
-            <w:spacing w:line="360" w:lineRule="auto"/>
             <w:ind w:hanging="640"/>
-            <w:divId w:val="1204714959"/>
+            <w:divId w:val="1516457858"/>
           </w:pPr>
           <w:r>
             <w:t xml:space="preserve">13. </w:t>
           </w:r>
           <w:r>
             <w:tab/>
-            <w:t xml:space="preserve">Zhao CL, Zhao T, Feng JY, Chang LM, Zheng PY, Fu SJ, et al. Temperature and Diet Acclimation Modify the Acute Thermal Performance of the Largest Extant Amphibian. Animals. 2022;12(4). </w:t>
+            <w:t xml:space="preserve">Zhao CL, Zhao T, Feng JY, Chang LM, Zheng PY, Fu SJ, et al. Temperature and Diet Acclimation Modify the Acute Thermal Performance of the Largest Extant Amphibian. Animals. 2022 Feb 1;12(4). </w:t>
           </w:r>
         </w:p>
         <w:p>
           <w:pPr>
             <w:autoSpaceDE w:val="0"/>
             <w:autoSpaceDN w:val="0"/>
-            <w:spacing w:line="360" w:lineRule="auto"/>
             <w:ind w:hanging="640"/>
-            <w:divId w:val="445734885"/>
+            <w:divId w:val="1259409228"/>
           </w:pPr>
           <w:r>
             <w:t xml:space="preserve">14. </w:t>
@@ -5200,16 +5091,15 @@
           </w:r>
           <w:proofErr w:type="spellEnd"/>
           <w:r>
-            <w:t xml:space="preserve"> K, van Wert J, Nguyen T, Eliason EJ. Diet mediates thermal performance traits: Implications for marine ectotherms. Journal of Experimental Biology. 2021;224(21). </w:t>
+            <w:t xml:space="preserve"> K, van Wert J, Nguyen T, Eliason EJ. Diet mediates thermal performance traits: Implications for marine ectotherms. Journal of Experimental Biology. 2021 Nov 1;224(21). </w:t>
           </w:r>
         </w:p>
         <w:p>
           <w:pPr>
             <w:autoSpaceDE w:val="0"/>
             <w:autoSpaceDN w:val="0"/>
-            <w:spacing w:line="360" w:lineRule="auto"/>
             <w:ind w:hanging="640"/>
-            <w:divId w:val="1746494307"/>
+            <w:divId w:val="1912740103"/>
           </w:pPr>
           <w:r>
             <w:t xml:space="preserve">15. </w:t>
@@ -5238,9 +5128,8 @@
           <w:pPr>
             <w:autoSpaceDE w:val="0"/>
             <w:autoSpaceDN w:val="0"/>
-            <w:spacing w:line="360" w:lineRule="auto"/>
             <w:ind w:hanging="640"/>
-            <w:divId w:val="14239234"/>
+            <w:divId w:val="562062680"/>
           </w:pPr>
           <w:r>
             <w:t xml:space="preserve">16. </w:t>
@@ -5277,9 +5166,8 @@
           <w:pPr>
             <w:autoSpaceDE w:val="0"/>
             <w:autoSpaceDN w:val="0"/>
-            <w:spacing w:line="360" w:lineRule="auto"/>
             <w:ind w:hanging="640"/>
-            <w:divId w:val="1194735942"/>
+            <w:divId w:val="403574986"/>
           </w:pPr>
           <w:r>
             <w:t xml:space="preserve">17. </w:t>
@@ -5293,11 +5181,11 @@
           <w:pPr>
             <w:autoSpaceDE w:val="0"/>
             <w:autoSpaceDN w:val="0"/>
-            <w:spacing w:line="360" w:lineRule="auto"/>
             <w:ind w:hanging="640"/>
-            <w:divId w:val="1195273282"/>
+            <w:divId w:val="327052904"/>
           </w:pPr>
           <w:r>
+            <w:lastRenderedPageBreak/>
             <w:t xml:space="preserve">18. </w:t>
           </w:r>
           <w:r>
@@ -5309,9 +5197,8 @@
           <w:pPr>
             <w:autoSpaceDE w:val="0"/>
             <w:autoSpaceDN w:val="0"/>
-            <w:spacing w:line="360" w:lineRule="auto"/>
             <w:ind w:hanging="640"/>
-            <w:divId w:val="1049576102"/>
+            <w:divId w:val="996421696"/>
           </w:pPr>
           <w:r>
             <w:t xml:space="preserve">19. </w:t>
@@ -5332,30 +5219,23 @@
           <w:pPr>
             <w:autoSpaceDE w:val="0"/>
             <w:autoSpaceDN w:val="0"/>
-            <w:spacing w:line="360" w:lineRule="auto"/>
             <w:ind w:hanging="640"/>
-            <w:divId w:val="136534783"/>
+            <w:divId w:val="617948707"/>
           </w:pPr>
           <w:r>
             <w:t xml:space="preserve">20. </w:t>
           </w:r>
           <w:r>
             <w:tab/>
-          </w:r>
-          <w:r>
-            <w:t>Bull JJ. Sex Determination in Reptiles. Source: The Quarterly Review of Biology. 1980;55(1):3–2</w:t>
-          </w:r>
-          <w:r>
-            <w:t>.</w:t>
+            <w:t>Bull JJ. Sex Determination in Reptiles. Source: The Quarterly Review of Biology [Internet]. 1980;55(1):3–21. Available from: https://about.jstor.org/terms</w:t>
           </w:r>
         </w:p>
         <w:p>
           <w:pPr>
             <w:autoSpaceDE w:val="0"/>
             <w:autoSpaceDN w:val="0"/>
-            <w:spacing w:line="360" w:lineRule="auto"/>
             <w:ind w:hanging="640"/>
-            <w:divId w:val="394738513"/>
+            <w:divId w:val="677512100"/>
           </w:pPr>
           <w:r>
             <w:t xml:space="preserve">21. </w:t>
@@ -5384,9 +5264,8 @@
           <w:pPr>
             <w:autoSpaceDE w:val="0"/>
             <w:autoSpaceDN w:val="0"/>
-            <w:spacing w:line="360" w:lineRule="auto"/>
             <w:ind w:hanging="640"/>
-            <w:divId w:val="890190796"/>
+            <w:divId w:val="1056516434"/>
           </w:pPr>
           <w:r>
             <w:t xml:space="preserve">22. </w:t>
@@ -5396,48 +5275,27 @@
           </w:r>
           <w:proofErr w:type="spellStart"/>
           <w:r>
-            <w:rPr>
-              <w:lang w:val="es-ES"/>
-            </w:rPr>
             <w:t>Bodensteiner</w:t>
           </w:r>
           <w:proofErr w:type="spellEnd"/>
           <w:r>
-            <w:rPr>
-              <w:lang w:val="es-ES"/>
-            </w:rPr>
-            <w:t xml:space="preserve"> BL, Agudelo-Cantero GA, </w:t>
+            <w:t xml:space="preserve"> BL, </w:t>
           </w:r>
           <w:proofErr w:type="spellStart"/>
           <w:r>
-            <w:rPr>
-              <w:lang w:val="es-ES"/>
-            </w:rPr>
-            <w:t>Arietta</w:t>
+            <w:t>Agudelo-Cantero</w:t>
           </w:r>
           <w:proofErr w:type="spellEnd"/>
           <w:r>
-            <w:rPr>
-              <w:lang w:val="es-ES"/>
-            </w:rPr>
-            <w:t xml:space="preserve"> AZA, Gunderson AR, Muñoz MM, </w:t>
+            <w:t xml:space="preserve"> GA, Arietta AZA, Gunderson AR, Muñoz MM, </w:t>
           </w:r>
           <w:proofErr w:type="spellStart"/>
           <w:r>
-            <w:rPr>
-              <w:lang w:val="es-ES"/>
-            </w:rPr>
             <w:t>Refsnider</w:t>
           </w:r>
           <w:proofErr w:type="spellEnd"/>
           <w:r>
-            <w:rPr>
-              <w:lang w:val="es-ES"/>
-            </w:rPr>
-            <w:t xml:space="preserve"> JM, et al. </w:t>
-          </w:r>
-          <w:r>
-            <w:t xml:space="preserve">Thermal adaptation revisited: How conserved are thermal traits of reptiles and amphibians? J Exp </w:t>
+            <w:t xml:space="preserve"> JM, et al. Thermal adaptation revisited: How conserved are thermal traits of reptiles and amphibians? J Exp </w:t>
           </w:r>
           <w:proofErr w:type="spellStart"/>
           <w:r>
@@ -5476,12 +5334,8 @@
           <w:pPr>
             <w:autoSpaceDE w:val="0"/>
             <w:autoSpaceDN w:val="0"/>
-            <w:spacing w:line="360" w:lineRule="auto"/>
             <w:ind w:hanging="640"/>
-            <w:divId w:val="554707087"/>
-            <w:rPr>
-              <w:lang w:val="es-ES"/>
-            </w:rPr>
+            <w:divId w:val="1285623753"/>
           </w:pPr>
           <w:r>
             <w:t xml:space="preserve">23. </w:t>
@@ -5506,103 +5360,69 @@
           <w:r>
             <w:t xml:space="preserve"> S. Upper thermal limits in terrestrial ectotherms: How constrained are they? </w:t>
           </w:r>
-          <w:r>
-            <w:rPr>
-              <w:lang w:val="es-ES"/>
-            </w:rPr>
-            <w:t xml:space="preserve">Funct Ecol. 2013;27(4):934–49. </w:t>
+          <w:proofErr w:type="spellStart"/>
+          <w:r>
+            <w:t>Funct</w:t>
+          </w:r>
+          <w:proofErr w:type="spellEnd"/>
+          <w:r>
+            <w:t xml:space="preserve"> Ecol. 2013 Aug;27(4):934–49. </w:t>
           </w:r>
         </w:p>
         <w:p>
           <w:pPr>
             <w:autoSpaceDE w:val="0"/>
             <w:autoSpaceDN w:val="0"/>
-            <w:spacing w:line="360" w:lineRule="auto"/>
             <w:ind w:hanging="640"/>
-            <w:divId w:val="2074114977"/>
+            <w:divId w:val="335695278"/>
           </w:pPr>
           <w:r>
-            <w:rPr>
-              <w:lang w:val="es-ES"/>
-            </w:rPr>
             <w:t xml:space="preserve">24. </w:t>
           </w:r>
           <w:r>
-            <w:rPr>
-              <w:lang w:val="es-ES"/>
-            </w:rPr>
             <w:tab/>
           </w:r>
           <w:proofErr w:type="spellStart"/>
           <w:r>
-            <w:rPr>
-              <w:lang w:val="es-ES"/>
-            </w:rPr>
             <w:t>Sinervo</w:t>
           </w:r>
           <w:proofErr w:type="spellEnd"/>
           <w:r>
-            <w:rPr>
-              <w:lang w:val="es-ES"/>
-            </w:rPr>
+            <w:t xml:space="preserve"> B, Mendez-De-La-Cruz F, Miles DB, </w:t>
+          </w:r>
+          <w:proofErr w:type="spellStart"/>
+          <w:r>
+            <w:t>Heulin</w:t>
+          </w:r>
+          <w:proofErr w:type="spellEnd"/>
+          <w:r>
             <w:t xml:space="preserve"> B, </w:t>
           </w:r>
           <w:proofErr w:type="spellStart"/>
           <w:r>
-            <w:rPr>
-              <w:lang w:val="es-ES"/>
-            </w:rPr>
-            <w:t>Mendez</w:t>
+            <w:t>Bastiaans</w:t>
           </w:r>
           <w:proofErr w:type="spellEnd"/>
           <w:r>
-            <w:rPr>
-              <w:lang w:val="es-ES"/>
-            </w:rPr>
-            <w:t xml:space="preserve">-De-La-Cruz F, Miles DB, </w:t>
+            <w:t xml:space="preserve"> E, </w:t>
           </w:r>
           <w:proofErr w:type="spellStart"/>
           <w:r>
-            <w:rPr>
-              <w:lang w:val="es-ES"/>
-            </w:rPr>
-            <w:t>Heulin</w:t>
+            <w:t>Villagrán</w:t>
           </w:r>
           <w:proofErr w:type="spellEnd"/>
           <w:r>
-            <w:rPr>
-              <w:lang w:val="es-ES"/>
-            </w:rPr>
-            <w:t xml:space="preserve"> B, </w:t>
-          </w:r>
-          <w:proofErr w:type="spellStart"/>
-          <w:r>
-            <w:rPr>
-              <w:lang w:val="es-ES"/>
-            </w:rPr>
-            <w:t>Bastiaans</w:t>
-          </w:r>
-          <w:proofErr w:type="spellEnd"/>
-          <w:r>
-            <w:rPr>
-              <w:lang w:val="es-ES"/>
-            </w:rPr>
-            <w:t xml:space="preserve"> E, Villagrán-Santa Cruz M, et al. </w:t>
-          </w:r>
-          <w:r>
-            <w:t xml:space="preserve">Erosion of Lizard Diversity by Climate Change and Altered Thermal Niches. Science. 2010;328(5980):894–9. </w:t>
+            <w:t xml:space="preserve">-Santa Cruz M, et al. Erosion of Lizard Diversity by Climate Change and Altered Thermal Niches. Science (1979). 2010;328(5980):894–9. </w:t>
           </w:r>
         </w:p>
         <w:p>
           <w:pPr>
             <w:autoSpaceDE w:val="0"/>
             <w:autoSpaceDN w:val="0"/>
-            <w:spacing w:line="360" w:lineRule="auto"/>
             <w:ind w:hanging="640"/>
-            <w:divId w:val="2037924793"/>
+            <w:divId w:val="947280027"/>
           </w:pPr>
           <w:r>
-            <w:lastRenderedPageBreak/>
             <w:t xml:space="preserve">25. </w:t>
           </w:r>
           <w:r>
@@ -5614,16 +5434,15 @@
           </w:r>
           <w:proofErr w:type="spellEnd"/>
           <w:r>
-            <w:t xml:space="preserve"> B. The evolution of maternal investment in lizards: an experimental and comparative analysis of egg size and its effects on offspring performance. Evolution.1990;44(2):279–94. </w:t>
+            <w:t xml:space="preserve"> B. The evolution of maternal investment in lizards: an experimental and comparative analysis of egg size and its effects on offspring performance. Evolution (N Y). 1990;44(2):279–94. </w:t>
           </w:r>
         </w:p>
         <w:p>
           <w:pPr>
             <w:autoSpaceDE w:val="0"/>
             <w:autoSpaceDN w:val="0"/>
-            <w:spacing w:line="360" w:lineRule="auto"/>
             <w:ind w:hanging="640"/>
-            <w:divId w:val="459345334"/>
+            <w:divId w:val="1117681817"/>
           </w:pPr>
           <w:r>
             <w:t xml:space="preserve">26. </w:t>
@@ -5661,9 +5480,8 @@
           <w:pPr>
             <w:autoSpaceDE w:val="0"/>
             <w:autoSpaceDN w:val="0"/>
-            <w:spacing w:line="360" w:lineRule="auto"/>
             <w:ind w:hanging="640"/>
-            <w:divId w:val="339285206"/>
+            <w:divId w:val="894198673"/>
           </w:pPr>
           <w:r>
             <w:t xml:space="preserve">27. </w:t>
@@ -5677,16 +5495,15 @@
           </w:r>
           <w:proofErr w:type="spellEnd"/>
           <w:r>
-            <w:t xml:space="preserve"> W. Conducting Meta-Analyses in R with the metafor Package. Journal of Statistical Software. 2010; 36:1-8.</w:t>
+            <w:t xml:space="preserve"> W. Conducting Meta-Analyses in R with the metafor Package [Internet]. Vol. 36, JSS Journal of Statistical Software. 2010. Available from: http://www.jstatsoft.org/</w:t>
           </w:r>
         </w:p>
         <w:p>
           <w:pPr>
             <w:autoSpaceDE w:val="0"/>
             <w:autoSpaceDN w:val="0"/>
-            <w:spacing w:line="360" w:lineRule="auto"/>
             <w:ind w:hanging="640"/>
-            <w:divId w:val="1660384646"/>
+            <w:divId w:val="1356544293"/>
           </w:pPr>
           <w:r>
             <w:t xml:space="preserve">28. </w:t>
@@ -5708,9 +5525,8 @@
           <w:pPr>
             <w:autoSpaceDE w:val="0"/>
             <w:autoSpaceDN w:val="0"/>
-            <w:spacing w:line="360" w:lineRule="auto"/>
             <w:ind w:hanging="640"/>
-            <w:divId w:val="1238049813"/>
+            <w:divId w:val="1301569070"/>
           </w:pPr>
           <w:r>
             <w:t xml:space="preserve">29. </w:t>
@@ -5748,9 +5564,8 @@
           <w:pPr>
             <w:autoSpaceDE w:val="0"/>
             <w:autoSpaceDN w:val="0"/>
-            <w:spacing w:line="360" w:lineRule="auto"/>
             <w:ind w:hanging="640"/>
-            <w:divId w:val="1442916179"/>
+            <w:divId w:val="766774340"/>
           </w:pPr>
           <w:r>
             <w:t xml:space="preserve">30. </w:t>
@@ -5780,9 +5595,8 @@
           <w:pPr>
             <w:autoSpaceDE w:val="0"/>
             <w:autoSpaceDN w:val="0"/>
-            <w:spacing w:line="360" w:lineRule="auto"/>
             <w:ind w:hanging="640"/>
-            <w:divId w:val="478115460"/>
+            <w:divId w:val="604267374"/>
           </w:pPr>
           <w:r>
             <w:t xml:space="preserve">31. </w:t>
@@ -5813,16 +5627,15 @@
           </w:r>
           <w:proofErr w:type="spellEnd"/>
           <w:r>
-            <w:t xml:space="preserve"> J, Noble DWA, Parker TH, et al. Methods for testing publication bias in ecological and evolutionary meta-analyses. Methods in Ecology and Evolution.2022;13: 4–21. </w:t>
+            <w:t xml:space="preserve"> J, Noble DWA, Parker TH, et al. Methods for testing publication bias in ecological and evolutionary meta-analyses. Vol. 13, Methods in Ecology and Evolution. British Ecological Society; 2022. p. 4–21. </w:t>
           </w:r>
         </w:p>
         <w:p>
           <w:pPr>
             <w:autoSpaceDE w:val="0"/>
             <w:autoSpaceDN w:val="0"/>
-            <w:spacing w:line="360" w:lineRule="auto"/>
             <w:ind w:hanging="640"/>
-            <w:divId w:val="1086458965"/>
+            <w:divId w:val="591550322"/>
           </w:pPr>
           <w:r>
             <w:t xml:space="preserve">32. </w:t>
@@ -5845,16 +5658,15 @@
           </w:r>
           <w:proofErr w:type="spellEnd"/>
           <w:r>
-            <w:t xml:space="preserve"> SM, O’Dea RE, et al. Meta-analytic approaches and effect sizes to account for ‘nuisance heterogeneity’ in comparative physiology. Journal of Experimental Biology.2022; 225. </w:t>
+            <w:t xml:space="preserve"> SM, O’Dea RE, et al. Meta-analytic approaches and effect sizes to account for ‘nuisance heterogeneity’ in comparative physiology. Vol. 225, Journal of Experimental Biology. Company of Biologists Ltd; 2022. </w:t>
           </w:r>
         </w:p>
         <w:p>
           <w:pPr>
             <w:autoSpaceDE w:val="0"/>
             <w:autoSpaceDN w:val="0"/>
-            <w:spacing w:line="360" w:lineRule="auto"/>
             <w:ind w:hanging="640"/>
-            <w:divId w:val="929242184"/>
+            <w:divId w:val="1617324968"/>
           </w:pPr>
           <w:r>
             <w:t xml:space="preserve">33. </w:t>
@@ -5908,11 +5720,11 @@
           <w:pPr>
             <w:autoSpaceDE w:val="0"/>
             <w:autoSpaceDN w:val="0"/>
-            <w:spacing w:line="360" w:lineRule="auto"/>
             <w:ind w:hanging="640"/>
-            <w:divId w:val="5836065"/>
+            <w:divId w:val="719745263"/>
           </w:pPr>
           <w:r>
+            <w:lastRenderedPageBreak/>
             <w:t xml:space="preserve">34. </w:t>
           </w:r>
           <w:r>
@@ -5948,12 +5760,10 @@
           <w:pPr>
             <w:autoSpaceDE w:val="0"/>
             <w:autoSpaceDN w:val="0"/>
-            <w:spacing w:line="360" w:lineRule="auto"/>
             <w:ind w:hanging="640"/>
-            <w:divId w:val="618609425"/>
+            <w:divId w:val="896552144"/>
           </w:pPr>
           <w:r>
-            <w:lastRenderedPageBreak/>
             <w:t xml:space="preserve">35. </w:t>
           </w:r>
           <w:r>
@@ -5988,9 +5798,8 @@
           <w:pPr>
             <w:autoSpaceDE w:val="0"/>
             <w:autoSpaceDN w:val="0"/>
-            <w:spacing w:line="360" w:lineRule="auto"/>
             <w:ind w:hanging="640"/>
-            <w:divId w:val="202602317"/>
+            <w:divId w:val="1668634496"/>
           </w:pPr>
           <w:r>
             <w:t xml:space="preserve">36. </w:t>
@@ -6020,351 +5829,289 @@
           <w:pPr>
             <w:autoSpaceDE w:val="0"/>
             <w:autoSpaceDN w:val="0"/>
-            <w:spacing w:line="360" w:lineRule="auto"/>
             <w:ind w:hanging="640"/>
-            <w:divId w:val="1943683777"/>
+            <w:divId w:val="2125072688"/>
           </w:pPr>
           <w:r>
             <w:t xml:space="preserve">37. </w:t>
           </w:r>
           <w:r>
             <w:tab/>
-            <w:t xml:space="preserve">MacLean HJ, </w:t>
+            <w:t>Enriquez-</w:t>
           </w:r>
           <w:proofErr w:type="spellStart"/>
           <w:r>
-            <w:t>Sørensen</w:t>
+            <w:t>Urzelai</w:t>
           </w:r>
           <w:proofErr w:type="spellEnd"/>
           <w:r>
-            <w:t xml:space="preserve"> JG, Kristensen TN, </w:t>
+            <w:t xml:space="preserve"> U, Sacco M, Palacio AS, </w:t>
           </w:r>
           <w:proofErr w:type="spellStart"/>
           <w:r>
-            <w:t>Loeschcke</w:t>
+            <w:t>Pintanel</w:t>
           </w:r>
           <w:proofErr w:type="spellEnd"/>
           <w:r>
-            <w:t xml:space="preserve"> V, </w:t>
+            <w:t xml:space="preserve"> P, </w:t>
           </w:r>
           <w:proofErr w:type="spellStart"/>
           <w:r>
-            <w:t>Beedholm</w:t>
+            <w:t>Tejedo</w:t>
           </w:r>
           <w:proofErr w:type="spellEnd"/>
           <w:r>
-            <w:t xml:space="preserve"> K, </w:t>
+            <w:t xml:space="preserve"> M, </w:t>
           </w:r>
           <w:proofErr w:type="spellStart"/>
           <w:r>
-            <w:t>Kellermann</w:t>
+            <w:t>Nicieza</w:t>
           </w:r>
           <w:proofErr w:type="spellEnd"/>
           <w:r>
-            <w:t xml:space="preserve"> V, et al. Evolution and plasticity of thermal performance: An analysis of variation in thermal tolerance and fitness in 22 Drosophila species. Philosophical Transactions of the Royal Society B: Biological Sciences. 2019;374(1778). </w:t>
+            <w:t xml:space="preserve"> AG. Ontogenetic reduction in thermal tolerance is not alleviated by earlier developmental acclimation in Rana </w:t>
+          </w:r>
+          <w:proofErr w:type="spellStart"/>
+          <w:r>
+            <w:t>temporaria</w:t>
+          </w:r>
+          <w:proofErr w:type="spellEnd"/>
+          <w:r>
+            <w:t xml:space="preserve">. </w:t>
+          </w:r>
+          <w:proofErr w:type="spellStart"/>
+          <w:r>
+            <w:t>Oecologia</w:t>
+          </w:r>
+          <w:proofErr w:type="spellEnd"/>
+          <w:r>
+            <w:t xml:space="preserve">. 2019;189(2):385–94. </w:t>
           </w:r>
         </w:p>
         <w:p>
           <w:pPr>
             <w:autoSpaceDE w:val="0"/>
             <w:autoSpaceDN w:val="0"/>
-            <w:spacing w:line="360" w:lineRule="auto"/>
             <w:ind w:hanging="640"/>
-            <w:divId w:val="2040546412"/>
+            <w:divId w:val="50472445"/>
           </w:pPr>
           <w:r>
             <w:t xml:space="preserve">38. </w:t>
           </w:r>
           <w:r>
             <w:tab/>
-            <w:t>Enriquez-</w:t>
+            <w:t xml:space="preserve">Gunderson AR, </w:t>
           </w:r>
           <w:proofErr w:type="spellStart"/>
           <w:r>
-            <w:t>Urzelai</w:t>
+            <w:t>Fargevieille</w:t>
           </w:r>
           <w:proofErr w:type="spellEnd"/>
           <w:r>
-            <w:t xml:space="preserve"> U, Sacco M, Palacio AS, </w:t>
+            <w:t xml:space="preserve"> A, Warner DA. Egg incubation temperature does not influence adult heat tolerance in the lizard Anolis </w:t>
           </w:r>
           <w:proofErr w:type="spellStart"/>
           <w:r>
-            <w:t>Pintanel</w:t>
+            <w:t>sagrei</w:t>
           </w:r>
           <w:proofErr w:type="spellEnd"/>
           <w:r>
-            <w:t xml:space="preserve"> P, </w:t>
-          </w:r>
-          <w:proofErr w:type="spellStart"/>
-          <w:r>
-            <w:t>Tejedo</w:t>
-          </w:r>
-          <w:proofErr w:type="spellEnd"/>
-          <w:r>
-            <w:t xml:space="preserve"> M, </w:t>
-          </w:r>
-          <w:proofErr w:type="spellStart"/>
-          <w:r>
-            <w:t>Nicieza</w:t>
-          </w:r>
-          <w:proofErr w:type="spellEnd"/>
-          <w:r>
-            <w:t xml:space="preserve"> AG. Ontogenetic reduction in thermal tolerance is not alleviated by earlier developmental acclimation in Rana </w:t>
-          </w:r>
-          <w:proofErr w:type="spellStart"/>
-          <w:r>
-            <w:t>temporaria</w:t>
-          </w:r>
-          <w:proofErr w:type="spellEnd"/>
-          <w:r>
-            <w:t xml:space="preserve">. </w:t>
-          </w:r>
-          <w:proofErr w:type="spellStart"/>
-          <w:r>
-            <w:t>Oecologia</w:t>
-          </w:r>
-          <w:proofErr w:type="spellEnd"/>
-          <w:r>
-            <w:t xml:space="preserve">. 2019;189(2):385–94. </w:t>
+            <w:t xml:space="preserve">. Biol Lett. 2020 Jan 1;16(1). </w:t>
           </w:r>
         </w:p>
         <w:p>
           <w:pPr>
             <w:autoSpaceDE w:val="0"/>
             <w:autoSpaceDN w:val="0"/>
-            <w:spacing w:line="360" w:lineRule="auto"/>
             <w:ind w:hanging="640"/>
-            <w:divId w:val="2062828432"/>
+            <w:divId w:val="2051954426"/>
           </w:pPr>
           <w:r>
             <w:t xml:space="preserve">39. </w:t>
           </w:r>
           <w:r>
             <w:tab/>
-            <w:t xml:space="preserve">Gunderson AR, </w:t>
-          </w:r>
-          <w:proofErr w:type="spellStart"/>
-          <w:r>
-            <w:t>Fargevieille</w:t>
-          </w:r>
-          <w:proofErr w:type="spellEnd"/>
-          <w:r>
-            <w:t xml:space="preserve"> A, Warner DA. Egg incubation temperature does not influence adult heat tolerance in the lizard Anolis </w:t>
-          </w:r>
-          <w:proofErr w:type="spellStart"/>
-          <w:r>
-            <w:t>sagrei</w:t>
-          </w:r>
-          <w:proofErr w:type="spellEnd"/>
-          <w:r>
-            <w:t xml:space="preserve">. Biol Lett. 2020 Jan 1;16(1). </w:t>
-          </w:r>
-          <w:r>
-            <w:t>**</w:t>
+            <w:t xml:space="preserve">Shine R, Harlow PS. Maternal manipulation of offspring phenotypes via nest-site selection in an oviparous lizard. Ecology. 1996;77(6):1808–17. </w:t>
           </w:r>
         </w:p>
         <w:p>
           <w:pPr>
             <w:autoSpaceDE w:val="0"/>
             <w:autoSpaceDN w:val="0"/>
-            <w:spacing w:line="360" w:lineRule="auto"/>
             <w:ind w:hanging="640"/>
-            <w:divId w:val="263343003"/>
+            <w:divId w:val="1697076823"/>
           </w:pPr>
           <w:r>
             <w:t xml:space="preserve">40. </w:t>
           </w:r>
           <w:r>
             <w:tab/>
-            <w:t xml:space="preserve">Shine R, Harlow PS. Maternal manipulation of offspring phenotypes via nest-site selection in an oviparous lizard. Ecology. 1996;77(6):1808–17. </w:t>
+            <w:t xml:space="preserve">Mitchell TS, Warner DA, Janzen FJ. Phenotypic and fitness consequences of maternal nest-site choice across multiple early life stages. Ecology. 2013 Feb;94(2):336–45. </w:t>
           </w:r>
         </w:p>
         <w:p>
           <w:pPr>
             <w:autoSpaceDE w:val="0"/>
             <w:autoSpaceDN w:val="0"/>
-            <w:spacing w:line="360" w:lineRule="auto"/>
             <w:ind w:hanging="640"/>
-            <w:divId w:val="631181324"/>
+            <w:divId w:val="2064016835"/>
           </w:pPr>
           <w:r>
             <w:t xml:space="preserve">41. </w:t>
           </w:r>
           <w:r>
             <w:tab/>
-            <w:t xml:space="preserve">Mitchell TS, Warner DA, Janzen FJ. Phenotypic and fitness consequences of maternal nest-site choice across multiple early life stages. Ecology. 2013 Feb;94(2):336–45. </w:t>
+          </w:r>
+          <w:proofErr w:type="spellStart"/>
+          <w:r>
+            <w:t>Bonduriansky</w:t>
+          </w:r>
+          <w:proofErr w:type="spellEnd"/>
+          <w:r>
+            <w:t xml:space="preserve"> R, Head M. Maternal and paternal condition effects on offspring phenotype in </w:t>
+          </w:r>
+          <w:proofErr w:type="spellStart"/>
+          <w:r>
+            <w:t>Telostylinus</w:t>
+          </w:r>
+          <w:proofErr w:type="spellEnd"/>
+          <w:r>
+            <w:t xml:space="preserve"> </w:t>
+          </w:r>
+          <w:proofErr w:type="spellStart"/>
+          <w:r>
+            <w:t>angusticollis</w:t>
+          </w:r>
+          <w:proofErr w:type="spellEnd"/>
+          <w:r>
+            <w:t xml:space="preserve"> (Diptera: </w:t>
+          </w:r>
+          <w:proofErr w:type="spellStart"/>
+          <w:r>
+            <w:t>Neriidae</w:t>
+          </w:r>
+          <w:proofErr w:type="spellEnd"/>
+          <w:r>
+            <w:t xml:space="preserve">). J </w:t>
+          </w:r>
+          <w:proofErr w:type="spellStart"/>
+          <w:r>
+            <w:t>Evol</w:t>
+          </w:r>
+          <w:proofErr w:type="spellEnd"/>
+          <w:r>
+            <w:t xml:space="preserve"> Biol. 2007 Nov;20(6):2379–88. </w:t>
           </w:r>
         </w:p>
         <w:p>
           <w:pPr>
             <w:autoSpaceDE w:val="0"/>
             <w:autoSpaceDN w:val="0"/>
-            <w:spacing w:line="360" w:lineRule="auto"/>
             <w:ind w:hanging="640"/>
-            <w:divId w:val="942112652"/>
+            <w:divId w:val="529755891"/>
           </w:pPr>
           <w:r>
             <w:t xml:space="preserve">42. </w:t>
           </w:r>
           <w:r>
             <w:tab/>
+            <w:t xml:space="preserve">Parker GA, </w:t>
           </w:r>
           <w:proofErr w:type="spellStart"/>
           <w:r>
-            <w:t>Bonduriansky</w:t>
+            <w:t>Begon</w:t>
           </w:r>
           <w:proofErr w:type="spellEnd"/>
           <w:r>
-            <w:t xml:space="preserve"> R, Head M. Maternal and paternal condition effects on offspring phenotype in </w:t>
-          </w:r>
-          <w:proofErr w:type="spellStart"/>
-          <w:r>
-            <w:t>Telostylinus</w:t>
-          </w:r>
-          <w:proofErr w:type="spellEnd"/>
-          <w:r>
-            <w:t xml:space="preserve"> </w:t>
-          </w:r>
-          <w:proofErr w:type="spellStart"/>
-          <w:r>
-            <w:t>angusticollis</w:t>
-          </w:r>
-          <w:proofErr w:type="spellEnd"/>
-          <w:r>
-            <w:t xml:space="preserve"> (Diptera: </w:t>
-          </w:r>
-          <w:proofErr w:type="spellStart"/>
-          <w:r>
-            <w:t>Neriidae</w:t>
-          </w:r>
-          <w:proofErr w:type="spellEnd"/>
-          <w:r>
-            <w:t xml:space="preserve">). J </w:t>
-          </w:r>
-          <w:proofErr w:type="spellStart"/>
-          <w:r>
-            <w:t>Evol</w:t>
-          </w:r>
-          <w:proofErr w:type="spellEnd"/>
-          <w:r>
-            <w:t xml:space="preserve"> Biol. 2007;20(6):2379–88. </w:t>
+            <w:t xml:space="preserve"> M. Optimal Egg Size and Clutch Size: Effects of Environment and Maternal Phenotype. Am Nat. 1986;128(4):573–92. </w:t>
           </w:r>
         </w:p>
         <w:p>
           <w:pPr>
             <w:autoSpaceDE w:val="0"/>
             <w:autoSpaceDN w:val="0"/>
-            <w:spacing w:line="360" w:lineRule="auto"/>
             <w:ind w:hanging="640"/>
-            <w:divId w:val="1482112721"/>
+            <w:divId w:val="2012176449"/>
           </w:pPr>
           <w:r>
             <w:t xml:space="preserve">43. </w:t>
           </w:r>
           <w:r>
             <w:tab/>
-            <w:t xml:space="preserve">Parker GA, </w:t>
+            <w:t xml:space="preserve">Sunday JM, Bates AE, Kearney MR, Colwell RK, </w:t>
           </w:r>
           <w:proofErr w:type="spellStart"/>
           <w:r>
-            <w:t>Begon</w:t>
+            <w:t>Dulvy</w:t>
           </w:r>
           <w:proofErr w:type="spellEnd"/>
           <w:r>
-            <w:t xml:space="preserve"> M. Optimal Egg Size and Clutch Size: Effects of Environment and Maternal Phenotype. Am Nat. 1986;128(4):573–92. </w:t>
+            <w:t xml:space="preserve"> NK, </w:t>
+          </w:r>
+          <w:proofErr w:type="spellStart"/>
+          <w:r>
+            <w:t>Longino</w:t>
+          </w:r>
+          <w:proofErr w:type="spellEnd"/>
+          <w:r>
+            <w:t xml:space="preserve"> JT, et al. Thermal-safety margins and the necessity of thermoregulatory </w:t>
+          </w:r>
+          <w:proofErr w:type="spellStart"/>
+          <w:r>
+            <w:t>behavior</w:t>
+          </w:r>
+          <w:proofErr w:type="spellEnd"/>
+          <w:r>
+            <w:t xml:space="preserve"> across latitude and elevation. Proceedings of the National Academy of Sciences. 2014;111(15):5610–5. </w:t>
           </w:r>
         </w:p>
         <w:p>
           <w:pPr>
             <w:autoSpaceDE w:val="0"/>
             <w:autoSpaceDN w:val="0"/>
-            <w:spacing w:line="360" w:lineRule="auto"/>
             <w:ind w:hanging="640"/>
-            <w:divId w:val="1908301321"/>
+            <w:divId w:val="1382754747"/>
           </w:pPr>
           <w:r>
             <w:t xml:space="preserve">44. </w:t>
           </w:r>
           <w:r>
             <w:tab/>
-            <w:t xml:space="preserve">Sunday JM, Bates AE, Kearney MR, Colwell RK, </w:t>
+            <w:t xml:space="preserve">Kearney M, Shine R, Porter WP. The potential for </w:t>
           </w:r>
           <w:proofErr w:type="spellStart"/>
           <w:r>
-            <w:t>Dulvy</w:t>
+            <w:t>behavioral</w:t>
           </w:r>
           <w:proofErr w:type="spellEnd"/>
           <w:r>
-            <w:t xml:space="preserve"> NK, </w:t>
-          </w:r>
-          <w:proofErr w:type="spellStart"/>
-          <w:r>
-            <w:t>Longino</w:t>
-          </w:r>
-          <w:proofErr w:type="spellEnd"/>
-          <w:r>
-            <w:t xml:space="preserve"> JT, et al. Thermal-safety margins and the necessity of thermoregulatory </w:t>
-          </w:r>
-          <w:proofErr w:type="spellStart"/>
-          <w:r>
-            <w:t>behavior</w:t>
-          </w:r>
-          <w:proofErr w:type="spellEnd"/>
-          <w:r>
-            <w:t xml:space="preserve"> across latitude and elevation. Proceedings of the National Academy of Sciences. 2014;111(15):5610–5. </w:t>
+            <w:t xml:space="preserve"> thermoregulation to buffer “‘cold-blooded’” animals against climate warming. Proceedings of the National Academy of Sciences. 2009;10(10):3835–40. </w:t>
           </w:r>
         </w:p>
         <w:p>
           <w:pPr>
             <w:autoSpaceDE w:val="0"/>
             <w:autoSpaceDN w:val="0"/>
-            <w:spacing w:line="360" w:lineRule="auto"/>
             <w:ind w:hanging="640"/>
-            <w:divId w:val="866066355"/>
+            <w:divId w:val="219369874"/>
           </w:pPr>
           <w:r>
-            <w:lastRenderedPageBreak/>
             <w:t xml:space="preserve">45. </w:t>
           </w:r>
           <w:r>
             <w:tab/>
-            <w:t xml:space="preserve">Kearney M, Shine R, Porter WP. The potential for </w:t>
-          </w:r>
-          <w:proofErr w:type="spellStart"/>
-          <w:r>
-            <w:t>behavioral</w:t>
-          </w:r>
-          <w:proofErr w:type="spellEnd"/>
-          <w:r>
-            <w:t xml:space="preserve"> thermoregulation to buffer “‘cold-blooded’” animals against climate warming. Proceedings of the National Academy of Sciences. 2009;10(10):3835–40. </w:t>
+            <w:t xml:space="preserve">Gunderson AR, Stillman JH. Plasticity in thermal tolerance has limited potential to buffer ectotherms from global warming. Proceedings of the Royal Society B: Biological Sciences. 2015 May 20;282(1808). </w:t>
           </w:r>
         </w:p>
         <w:p>
           <w:pPr>
             <w:autoSpaceDE w:val="0"/>
             <w:autoSpaceDN w:val="0"/>
-            <w:spacing w:line="360" w:lineRule="auto"/>
             <w:ind w:hanging="640"/>
-            <w:divId w:val="473790408"/>
+            <w:divId w:val="1624001463"/>
           </w:pPr>
           <w:r>
             <w:t xml:space="preserve">46. </w:t>
-          </w:r>
-          <w:r>
-            <w:tab/>
-            <w:t xml:space="preserve">Gunderson AR, Stillman JH. Plasticity in thermal tolerance has limited potential to buffer ectotherms from global warming. Proceedings of the Royal Society B: Biological Sciences. 2015 May 20;282(1808). </w:t>
-          </w:r>
-        </w:p>
-        <w:p>
-          <w:pPr>
-            <w:autoSpaceDE w:val="0"/>
-            <w:autoSpaceDN w:val="0"/>
-            <w:spacing w:line="360" w:lineRule="auto"/>
-            <w:ind w:hanging="640"/>
-            <w:divId w:val="1309088501"/>
-          </w:pPr>
-          <w:r>
-            <w:t xml:space="preserve">47. </w:t>
           </w:r>
           <w:r>
             <w:tab/>
@@ -6398,6 +6145,9 @@
               <w:bCs/>
             </w:rPr>
           </w:pPr>
+          <w:r>
+            <w:t> </w:t>
+          </w:r>
         </w:p>
       </w:sdtContent>
     </w:sdt>
@@ -6475,6 +6225,7 @@
         <w:ind w:left="1276" w:hanging="709"/>
       </w:pPr>
       <w:r>
+        <w:lastRenderedPageBreak/>
         <w:t xml:space="preserve">**      </w:t>
       </w:r>
       <w:r>
@@ -6663,7 +6414,6 @@
         <w:ind w:left="1276" w:hanging="709"/>
       </w:pPr>
       <w:r>
-        <w:lastRenderedPageBreak/>
         <w:t xml:space="preserve">**       </w:t>
       </w:r>
       <w:r>
@@ -6753,6 +6503,7 @@
         <w:ind w:left="1276" w:hanging="709"/>
       </w:pPr>
       <w:r>
+        <w:lastRenderedPageBreak/>
         <w:t xml:space="preserve">**       </w:t>
       </w:r>
       <w:proofErr w:type="spellStart"/>
@@ -10803,7 +10554,7 @@
               <w:color w:val="000000"/>
               <w:vertAlign w:val="superscript"/>
             </w:rPr>
-            <w:t>47</w:t>
+            <w:t>46</w:t>
           </w:r>
         </w:sdtContent>
       </w:sdt>
@@ -12044,6 +11795,7 @@
     <w:rsid w:val="004812BF"/>
     <w:rsid w:val="004B1BB7"/>
     <w:rsid w:val="005460B1"/>
+    <w:rsid w:val="005A1424"/>
     <w:rsid w:val="0063455A"/>
     <w:rsid w:val="00644022"/>
     <w:rsid w:val="006D79F9"/>
@@ -12061,6 +11813,7 @@
     <w:rsid w:val="009F7D82"/>
     <w:rsid w:val="00A2743D"/>
     <w:rsid w:val="00B017DF"/>
+    <w:rsid w:val="00B02DFF"/>
     <w:rsid w:val="00B11703"/>
     <w:rsid w:val="00B13553"/>
     <w:rsid w:val="00B43974"/>
@@ -12869,7 +12622,7 @@
     <we:reference id="wa104382081" version="1.46.0.0" store="en-GB" storeType="OMEX"/>
   </we:alternateReferences>
   <we:properties>
-    <we:property name="MENDELEY_CITATIONS" value="[{&quot;citationID&quot;:&quot;MENDELEY_CITATION_526b558a-a392-46c1-af5e-f3e2638364a1&quot;,&quot;properties&quot;:{&quot;noteIndex&quot;:0},&quot;isEdited&quot;:false,&quot;manualOverride&quot;:{&quot;isManuallyOverridden&quot;:false,&quot;citeprocText&quot;:&quot;&lt;sup&gt;1,2&lt;/sup&gt;&quot;,&quot;manualOverrideText&quot;:&quot;&quot;},&quot;citationTag&quot;:&quot;MENDELEY_CITATION_v3_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&quot;,&quot;citationItems&quot;:[{&quot;id&quot;:&quot;f455e1ae-cacb-30fb-8e33-ea1746b207da&quot;,&quot;itemData&quot;:{&quot;type&quot;:&quot;article-journal&quot;,&quot;id&quot;:&quot;f455e1ae-cacb-30fb-8e33-ea1746b207da&quot;,&quot;title&quot;:&quot;Ecological and Evolutionary Responses to Recent Climate Change&quot;,&quot;author&quot;:[{&quot;family&quot;:&quot;Parmesan&quot;,&quot;given&quot;:&quot;Camille&quot;,&quot;parse-names&quot;:false,&quot;dropping-particle&quot;:&quot;&quot;,&quot;non-dropping-particle&quot;:&quot;&quot;}],&quot;container-title&quot;:&quot;Source: Annual Review of Ecology, Evolution, and Systematics&quot;,&quot;DOI&quot;:&quot;10.2307/annurev.ecolsys.37.091305.30000024&quot;,&quot;issued&quot;:{&quot;date-parts&quot;:[[2006]]},&quot;page&quot;:&quot;637-669&quot;,&quot;volume&quot;:&quot;37&quot;,&quot;container-title-short&quot;:&quot;&quot;},&quot;isTemporary&quot;:false},{&quot;id&quot;:&quot;7e1ca91d-07c6-374d-b7a0-caf538f3ec50&quot;,&quot;itemData&quot;:{&quot;type&quot;:&quot;article-journal&quot;,&quot;id&quot;:&quot;7e1ca91d-07c6-374d-b7a0-caf538f3ec50&quot;,&quot;title&quot;:&quot;Global Biodiversity Scenarios for the Year 2100&quot;,&quot;author&quot;:[{&quot;family&quot;:&quot;Sala&quot;,&quot;given&quot;:&quot;Osvaldo E&quot;,&quot;parse-names&quot;:false,&quot;dropping-particle&quot;:&quot;&quot;,&quot;non-dropping-particle&quot;:&quot;&quot;},{&quot;family&quot;:&quot;Stuart&quot;,&quot;given&quot;:&quot;F&quot;,&quot;parse-names&quot;:false,&quot;dropping-particle&quot;:&quot;&quot;,&quot;non-dropping-particle&quot;:&quot;&quot;},{&quot;family&quot;:&quot;Iii&quot;,&quot;given&quot;:&quot;Chapin&quot;,&quot;parse-names&quot;:false,&quot;dropping-particle&quot;:&quot;&quot;,&quot;non-dropping-particle&quot;:&quot;&quot;},{&quot;family&quot;:&quot;Armesto&quot;,&quot;given&quot;:&quot;Juan J&quot;,&quot;parse-names&quot;:false,&quot;dropping-particle&quot;:&quot;&quot;,&quot;non-dropping-particle&quot;:&quot;&quot;},{&quot;family&quot;:&quot;Berlow&quot;,&quot;given&quot;:&quot;Eric&quot;,&quot;parse-names&quot;:false,&quot;dropping-particle&quot;:&quot;&quot;,&quot;non-dropping-particle&quot;:&quot;&quot;},{&quot;family&quot;:&quot;Bloomfield&quot;,&quot;given&quot;:&quot;Janine&quot;,&quot;parse-names&quot;:false,&quot;dropping-particle&quot;:&quot;&quot;,&quot;non-dropping-particle&quot;:&quot;&quot;},{&quot;family&quot;:&quot;Dirzo&quot;,&quot;given&quot;:&quot;Rodolfo&quot;,&quot;parse-names&quot;:false,&quot;dropping-particle&quot;:&quot;&quot;,&quot;non-dropping-particle&quot;:&quot;&quot;},{&quot;family&quot;:&quot;Huber-Sanwald&quot;,&quot;given&quot;:&quot;Elisabeth&quot;,&quot;parse-names&quot;:false,&quot;dropping-particle&quot;:&quot;&quot;,&quot;non-dropping-particle&quot;:&quot;&quot;},{&quot;family&quot;:&quot;Huenneke&quot;,&quot;given&quot;:&quot;Laura F&quot;,&quot;parse-names&quot;:false,&quot;dropping-particle&quot;:&quot;&quot;,&quot;non-dropping-particle&quot;:&quot;&quot;},{&quot;family&quot;:&quot;Jackson&quot;,&quot;given&quot;:&quot;Robert B&quot;,&quot;parse-names&quot;:false,&quot;dropping-particle&quot;:&quot;&quot;,&quot;non-dropping-particle&quot;:&quot;&quot;},{&quot;family&quot;:&quot;Kinzig&quot;,&quot;given&quot;:&quot;Ann&quot;,&quot;parse-names&quot;:false,&quot;dropping-particle&quot;:&quot;&quot;,&quot;non-dropping-particle&quot;:&quot;&quot;},{&quot;family&quot;:&quot;Leemans&quot;,&quot;given&quot;:&quot;Rik&quot;,&quot;parse-names&quot;:false,&quot;dropping-particle&quot;:&quot;&quot;,&quot;non-dropping-particle&quot;:&quot;&quot;},{&quot;family&quot;:&quot;Lodge&quot;,&quot;given&quot;:&quot;David M&quot;,&quot;parse-names&quot;:false,&quot;dropping-particle&quot;:&quot;&quot;,&quot;non-dropping-particle&quot;:&quot;&quot;},{&quot;family&quot;:&quot;Mooney&quot;,&quot;given&quot;:&quot;Harold A&quot;,&quot;parse-names&quot;:false,&quot;dropping-particle&quot;:&quot;&quot;,&quot;non-dropping-particle&quot;:&quot;&quot;},{&quot;family&quot;:&quot;Oesterheld&quot;,&quot;given&quot;:&quot;Martín&quot;,&quot;parse-names&quot;:false,&quot;dropping-particle&quot;:&quot;&quot;,&quot;non-dropping-particle&quot;:&quot;&quot;},{&quot;family&quot;:&quot;Poff&quot;,&quot;given&quot;:&quot;N Leroy&quot;,&quot;parse-names&quot;:false,&quot;dropping-particle&quot;:&quot;&quot;,&quot;non-dropping-particle&quot;:&quot;&quot;},{&quot;family&quot;:&quot;Sykes&quot;,&quot;given&quot;:&quot;Martin T&quot;,&quot;parse-names&quot;:false,&quot;dropping-particle&quot;:&quot;&quot;,&quot;non-dropping-particle&quot;:&quot;&quot;},{&quot;family&quot;:&quot;Walker&quot;,&quot;given&quot;:&quot;Brian H&quot;,&quot;parse-names&quot;:false,&quot;dropping-particle&quot;:&quot;&quot;,&quot;non-dropping-particle&quot;:&quot;&quot;},{&quot;family&quot;:&quot;Walker&quot;,&quot;given&quot;:&quot;Marilyn&quot;,&quot;parse-names&quot;:false,&quot;dropping-particle&quot;:&quot;&quot;,&quot;non-dropping-particle&quot;:&quot;&quot;},{&quot;family&quot;:&quot;Wall&quot;,&quot;given&quot;:&quot;Diana H&quot;,&quot;parse-names&quot;:false,&quot;dropping-particle&quot;:&quot;&quot;,&quot;non-dropping-particle&quot;:&quot;&quot;}],&quot;container-title&quot;:&quot;Science&quot;,&quot;container-title-short&quot;:&quot;Science (1979)&quot;,&quot;issued&quot;:{&quot;date-parts&quot;:[[2000]]},&quot;page&quot;:&quot;1770-1774&quot;,&quot;issue&quot;:&quot;5459&quot;,&quot;volume&quot;:&quot;287&quot;},&quot;isTemporary&quot;:false}]},{&quot;citationID&quot;:&quot;MENDELEY_CITATION_115d0a73-9642-4af2-972e-76a7bf203333&quot;,&quot;properties&quot;:{&quot;noteIndex&quot;:0},&quot;isEdited&quot;:false,&quot;manualOverride&quot;:{&quot;isManuallyOverridden&quot;:false,&quot;citeprocText&quot;:&quot;&lt;sup&gt;3&lt;/sup&gt;&quot;,&quot;manualOverrideText&quot;:&quot;&quot;},&quot;citationTag&quot;:&quot;MENDELEY_CITATION_v3_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&quot;,&quot;citationItems&quot;:[{&quot;id&quot;:&quot;2ad36385-6bb1-35b3-86de-dc3c8bd348a9&quot;,&quot;itemData&quot;:{&quot;type&quot;:&quot;article-journal&quot;,&quot;id&quot;:&quot;2ad36385-6bb1-35b3-86de-dc3c8bd348a9&quot;,&quot;title&quot;:&quot;Predicting organismal vulnerability to climate warming: Roles of behaviour, physiology and adaptation&quot;,&quot;author&quot;:[{&quot;family&quot;:&quot;Huey&quot;,&quot;given&quot;:&quot;Raymond B.&quot;,&quot;parse-names&quot;:false,&quot;dropping-particle&quot;:&quot;&quot;,&quot;non-dropping-particle&quot;:&quot;&quot;},{&quot;family&quot;:&quot;Kearney&quot;,&quot;given&quot;:&quot;Michael R.&quot;,&quot;parse-names&quot;:false,&quot;dropping-particle&quot;:&quot;&quot;,&quot;non-dropping-particle&quot;:&quot;&quot;},{&quot;family&quot;:&quot;Krockenberger&quot;,&quot;given&quot;:&quot;Andrew&quot;,&quot;parse-names&quot;:false,&quot;dropping-particle&quot;:&quot;&quot;,&quot;non-dropping-particle&quot;:&quot;&quot;},{&quot;family&quot;:&quot;Holtum&quot;,&quot;given&quot;:&quot;Joseph A.M.&quot;,&quot;parse-names&quot;:false,&quot;dropping-particle&quot;:&quot;&quot;,&quot;non-dropping-particle&quot;:&quot;&quot;},{&quot;family&quot;:&quot;Jess&quot;,&quot;given&quot;:&quot;Mellissa&quot;,&quot;parse-names&quot;:false,&quot;dropping-particle&quot;:&quot;&quot;,&quot;non-dropping-particle&quot;:&quot;&quot;},{&quot;family&quot;:&quot;Williams&quot;,&quot;given&quot;:&quot;Stephen E.&quot;,&quot;parse-names&quot;:false,&quot;dropping-particle&quot;:&quot;&quot;,&quot;non-dropping-particle&quot;:&quot;&quot;}],&quot;container-title&quot;:&quot;Philosophical Transactions of the Royal Society B: Biological Sciences&quot;,&quot;DOI&quot;:&quot;10.1098/rstb.2012.0005&quot;,&quot;ISSN&quot;:&quot;14712970&quot;,&quot;issued&quot;:{&quot;date-parts&quot;:[[2012]]},&quot;page&quot;:&quot;1665-1679&quot;,&quot;abstract&quot;:&quot;A recently developed integrative framework proposes that the vulnerability of a species to environmental change depends on the species' exposure and sensitivity to environmental change, its resilience to perturbations and its potential to adapt to change. These vulnerability criteria require behavioural, physiological and genetic data. With this information in hand, biologists can predict organisms most at risk from environmental change. Biologists and managers can then target organisms and habitats most at risk. Unfortunately, the required data (e.g. optimal physiological temperatures). are rarely available. Here, we evaluate the reliability of potential proxies (e.g. critical temperatures). that are often available for some groups. Several proxies for ectotherms are promising, but analogous ones for endotherms are lacking. We also develop a simple graphical model of how behavioural thermoregulation, acclimation and adaptation may interact to influence vulnerability over time. After considering this model together with the proxies available for physiological sensitivity to climate change, we conclude that ectotherms sharing vulnerability traits seem concentrated in lowland tropical forests. Their vulnerability may be exacerbated by negative biotic interactions. Whether tropical forest (or other). species can adapt to warming environments is unclear, as genetic and selective data are scant. Nevertheless, the prospects for tropical forest ectotherms appear grim. © 2012 The Royal Society.&quot;,&quot;publisher&quot;:&quot;Royal Society&quot;,&quot;issue&quot;:&quot;1596&quot;,&quot;volume&quot;:&quot;367&quot;,&quot;container-title-short&quot;:&quot;&quot;},&quot;isTemporary&quot;:false}]},{&quot;citationID&quot;:&quot;MENDELEY_CITATION_88fec5f6-e4fe-46a4-a539-7e0d69018008&quot;,&quot;properties&quot;:{&quot;noteIndex&quot;:0},&quot;isEdited&quot;:false,&quot;manualOverride&quot;:{&quot;isManuallyOverridden&quot;:false,&quot;citeprocText&quot;:&quot;&lt;sup&gt;4&lt;/sup&gt;&quot;,&quot;manualOverrideText&quot;:&quot;&quot;},&quot;citationTag&quot;:&quot;MENDELEY_CITATION_v3_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&quot;,&quot;citationItems&quot;:[{&quot;id&quot;:&quot;cdf04e58-39af-3501-b9eb-38d5f0223e50&quot;,&quot;itemData&quot;:{&quot;type&quot;:&quot;article-journal&quot;,&quot;id&quot;:&quot;cdf04e58-39af-3501-b9eb-38d5f0223e50&quot;,&quot;title&quot;:&quot;Heat tolerance in ectotherms scales predictably with body size&quot;,&quot;author&quot;:[{&quot;family&quot;:&quot;Peralta-Maraver&quot;,&quot;given&quot;:&quot;Ignacio&quot;,&quot;parse-names&quot;:false,&quot;dropping-particle&quot;:&quot;&quot;,&quot;non-dropping-particle&quot;:&quot;&quot;},{&quot;family&quot;:&quot;Rezende&quot;,&quot;given&quot;:&quot;Enrico L.&quot;,&quot;parse-names&quot;:false,&quot;dropping-particle&quot;:&quot;&quot;,&quot;non-dropping-particle&quot;:&quot;&quot;}],&quot;container-title&quot;:&quot;Nature Climate Change&quot;,&quot;container-title-short&quot;:&quot;Nat Clim Chang&quot;,&quot;DOI&quot;:&quot;10.1038/s41558-020-00938-y&quot;,&quot;ISSN&quot;:&quot;17586798&quot;,&quot;issued&quot;:{&quot;date-parts&quot;:[[2021,1,1]]},&quot;page&quot;:&quot;58-63&quot;,&quot;abstract&quot;:&quot;Recent studies suggest that animals are decreasing in size as a general response to global warming, for reasons that remain unclear. Here, by analysing ectotherm death time curves that take into consideration the intensity and duration of a thermal challenge, we show that heat tolerance varies predictably with size. Smaller animals can maintain higher body temperatures than larger ones during short periods, but cannot maintain higher body temperatures over long periods as their endurance declines more rapidly with time. Body size effects and adaptive variation in heat tolerance may have been obscured in the past by these unaccounted for temporal effects. With increasing size, thermal death occurs at relatively lower metabolic rates with respect to rest at a non-stressful temperature, which might partly explain the reported reductions in organism size with climate warming and shed light on the mechanisms that underlie scaling.&quot;,&quot;publisher&quot;:&quot;Nature Research&quot;,&quot;issue&quot;:&quot;1&quot;,&quot;volume&quot;:&quot;11&quot;},&quot;isTemporary&quot;:false}]},{&quot;citationID&quot;:&quot;MENDELEY_CITATION_ff98397f-8576-4c2a-9978-9ee313428efa&quot;,&quot;properties&quot;:{&quot;noteIndex&quot;:0},&quot;isEdited&quot;:false,&quot;manualOverride&quot;:{&quot;isManuallyOverridden&quot;:false,&quot;citeprocText&quot;:&quot;&lt;sup&gt;5&lt;/sup&gt;&quot;,&quot;manualOverrideText&quot;:&quot;&quot;},&quot;citationTag&quot;:&quot;MENDELEY_CITATION_v3_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&quot;,&quot;citationItems&quot;:[{&quot;id&quot;:&quot;cc364c18-e7bb-3bbf-9b56-ca2535278bdc&quot;,&quot;itemData&quot;:{&quot;type&quot;:&quot;article-journal&quot;,&quot;id&quot;:&quot;cc364c18-e7bb-3bbf-9b56-ca2535278bdc&quot;,&quot;title&quot;:&quot;Physiological plasticity increases resilience of ectothermic animals to climate change&quot;,&quot;author&quot;:[{&quot;family&quot;:&quot;Seebacher&quot;,&quot;given&quot;:&quot;Frank&quot;,&quot;parse-names&quot;:false,&quot;dropping-particle&quot;:&quot;&quot;,&quot;non-dropping-particle&quot;:&quot;&quot;},{&quot;family&quot;:&quot;White&quot;,&quot;given&quot;:&quot;Craig R.&quot;,&quot;parse-names&quot;:false,&quot;dropping-particle&quot;:&quot;&quot;,&quot;non-dropping-particle&quot;:&quot;&quot;},{&quot;family&quot;:&quot;Franklin&quot;,&quot;given&quot;:&quot;Craig E.&quot;,&quot;parse-names&quot;:false,&quot;dropping-particle&quot;:&quot;&quot;,&quot;non-dropping-particle&quot;:&quot;&quot;}],&quot;container-title&quot;:&quot;Nature Climate Change&quot;,&quot;container-title-short&quot;:&quot;Nat Clim Chang&quot;,&quot;DOI&quot;:&quot;10.1038/nclimate2457&quot;,&quot;ISSN&quot;:&quot;17586798&quot;,&quot;issued&quot;:{&quot;date-parts&quot;:[[2015,12,18]]},&quot;page&quot;:&quot;61-66&quot;,&quot;abstract&quot;:&quot;Understanding how climate change affects natural populations remains one of the greatest challenges for ecology and management of natural resources. Animals can remodel their physiology to compensate for the effects of temperature variation, and this physiological plasticity, or acclimation, can confer resilience to climate change. The current lack of a comprehensive analysis of the capacity for physiological plasticity across taxonomic groups and geographic regions, however, constrains predictions of the impacts of climate change. Here, we assembled the largest database to date to establish the current state of knowledge of physiological plasticity in ectothermic animals. We show that acclimation decreases the sensitivity to temperature and climate change of freshwater and marine animals, but less so in terrestrial animals. Animals from more stable environments have greater capacity for acclimation, and there is a significant trend showing that the capacity for thermal acclimation increases with decreasing latitude. Despite the capacity for acclimation, climate change over the past 20 years has already resulted in increased physiological rates of up to 20%, and we predict further future increases under climate change. The generality of these predictions is limited, however, because much of the world is drastically undersampled in the literature, and these undersampled regions are the areas of greatest need for future research efforts.&quot;,&quot;publisher&quot;:&quot;Nature Publishing Group&quot;,&quot;issue&quot;:&quot;1&quot;,&quot;volume&quot;:&quot;5&quot;},&quot;isTemporary&quot;:false}]},{&quot;citationID&quot;:&quot;MENDELEY_CITATION_8f5539fe-deae-4119-84b3-c93b2ade14c7&quot;,&quot;properties&quot;:{&quot;noteIndex&quot;:0},&quot;isEdited&quot;:false,&quot;manualOverride&quot;:{&quot;isManuallyOverridden&quot;:false,&quot;citeprocText&quot;:&quot;&lt;sup&gt;5–7&lt;/sup&gt;&quot;,&quot;manualOverrideText&quot;:&quot;&quot;},&quot;citationTag&quot;:&quot;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&quot;,&quot;citationItems&quot;:[{&quot;id&quot;:&quot;ede9e124-d578-3d88-a568-dc2d51fdc9e3&quot;,&quot;itemData&quot;:{&quot;type&quot;:&quot;article-journal&quot;,&quot;id&quot;:&quot;ede9e124-d578-3d88-a568-dc2d51fdc9e3&quot;,&quot;title&quot;:&quot;Developmental plasticity in thermal tolerance: Ontogenetic variation, persistence, and future directions&quot;,&quot;author&quot;:[{&quot;family&quot;:&quot;Pottier&quot;,&quot;given&quot;:&quot;Patrice&quot;,&quot;parse-names&quot;:false,&quot;dropping-particle&quot;:&quot;&quot;,&quot;non-dropping-particle&quot;:&quot;&quot;},{&quot;family&quot;:&quot;Burke&quot;,&quot;given&quot;:&quot;Samantha&quot;,&quot;parse-names&quot;:false,&quot;dropping-particle&quot;:&quot;&quot;,&quot;non-dropping-particle&quot;:&quot;&quot;},{&quot;family&quot;:&quot;Zhang&quot;,&quot;given&quot;:&quot;Rose Y.&quot;,&quot;parse-names&quot;:false,&quot;dropping-particle&quot;:&quot;&quot;,&quot;non-dropping-particle&quot;:&quot;&quot;},{&quot;family&quot;:&quot;Noble&quot;,&quot;given&quot;:&quot;Daniel W.A.&quot;,&quot;parse-names&quot;:false,&quot;dropping-particle&quot;:&quot;&quot;,&quot;non-dropping-particle&quot;:&quot;&quot;},{&quot;family&quot;:&quot;Schwanz&quot;,&quot;given&quot;:&quot;Lisa E.&quot;,&quot;parse-names&quot;:false,&quot;dropping-particle&quot;:&quot;&quot;,&quot;non-dropping-particle&quot;:&quot;&quot;},{&quot;family&quot;:&quot;Drobniak&quot;,&quot;given&quot;:&quot;Szymon M.&quot;,&quot;parse-names&quot;:false,&quot;dropping-particle&quot;:&quot;&quot;,&quot;non-dropping-particle&quot;:&quot;&quot;},{&quot;family&quot;:&quot;Nakagawa&quot;,&quot;given&quot;:&quot;Shinichi&quot;,&quot;parse-names&quot;:false,&quot;dropping-particle&quot;:&quot;&quot;,&quot;non-dropping-particle&quot;:&quot;&quot;}],&quot;container-title&quot;:&quot;Ecology Letters&quot;,&quot;container-title-short&quot;:&quot;Ecol Lett&quot;,&quot;DOI&quot;:&quot;10.1111/ele.14083&quot;,&quot;ISSN&quot;:&quot;14610248&quot;,&quot;issued&quot;:{&quot;date-parts&quot;:[[2022]]},&quot;page&quot;:&quot;2245-2268&quot;,&quot;abstract&quot;:&quot;Understanding the factors affecting thermal tolerance is crucial for predicting the impact climate change will have on ectotherms. However, the role developmental plasticity plays in allowing populations to cope with thermal extremes is poorly understood. Here, we meta-analyse how thermal tolerance is initially and persistently impacted by early (embryonic and juvenile) thermal environments by using data from 150 experimental studies on 138 ectothermic species. Thermal tolerance only increased by 0.13°C per 1°C change in developmental temperature and substantial variation in plasticity (~36%) was the result of shared evolutionary history and species ecology. Aquatic ectotherms were more than three times as plastic as terrestrial ectotherms. Notably, embryos expressed weaker but more heterogenous plasticity than older life stages, with numerous responses appearing as non-adaptive. While developmental temperatures did not have persistent effects on thermal tolerance overall, persistent effects were vastly under-studied, and their direction and magnitude varied with ontogeny. Embryonic stages may represent a critical window of vulnerability to changing environments and we urge researchers to consider early life stages when assessing the climate vulnerability of ectotherms. Overall, our synthesis suggests that developmental changes in thermal tolerance rarely reach levels of perfect compensation and may provide limited benefit in changing environments.&quot;,&quot;publisher&quot;:&quot;John Wiley and Sons Inc&quot;,&quot;volume&quot;:&quot;25&quot;},&quot;isTemporary&quot;:false},{&quot;id&quot;:&quot;cc364c18-e7bb-3bbf-9b56-ca2535278bdc&quot;,&quot;itemData&quot;:{&quot;type&quot;:&quot;article-journal&quot;,&quot;id&quot;:&quot;cc364c18-e7bb-3bbf-9b56-ca2535278bdc&quot;,&quot;title&quot;:&quot;Physiological plasticity increases resilience of ectothermic animals to climate change&quot;,&quot;author&quot;:[{&quot;family&quot;:&quot;Seebacher&quot;,&quot;given&quot;:&quot;Frank&quot;,&quot;parse-names&quot;:false,&quot;dropping-particle&quot;:&quot;&quot;,&quot;non-dropping-particle&quot;:&quot;&quot;},{&quot;family&quot;:&quot;White&quot;,&quot;given&quot;:&quot;Craig R.&quot;,&quot;parse-names&quot;:false,&quot;dropping-particle&quot;:&quot;&quot;,&quot;non-dropping-particle&quot;:&quot;&quot;},{&quot;family&quot;:&quot;Franklin&quot;,&quot;given&quot;:&quot;Craig E.&quot;,&quot;parse-names&quot;:false,&quot;dropping-particle&quot;:&quot;&quot;,&quot;non-dropping-particle&quot;:&quot;&quot;}],&quot;container-title&quot;:&quot;Nature Climate Change&quot;,&quot;container-title-short&quot;:&quot;Nat Clim Chang&quot;,&quot;DOI&quot;:&quot;10.1038/nclimate2457&quot;,&quot;ISSN&quot;:&quot;17586798&quot;,&quot;issued&quot;:{&quot;date-parts&quot;:[[2015,12,18]]},&quot;page&quot;:&quot;61-66&quot;,&quot;abstract&quot;:&quot;Understanding how climate change affects natural populations remains one of the greatest challenges for ecology and management of natural resources. Animals can remodel their physiology to compensate for the effects of temperature variation, and this physiological plasticity, or acclimation, can confer resilience to climate change. The current lack of a comprehensive analysis of the capacity for physiological plasticity across taxonomic groups and geographic regions, however, constrains predictions of the impacts of climate change. Here, we assembled the largest database to date to establish the current state of knowledge of physiological plasticity in ectothermic animals. We show that acclimation decreases the sensitivity to temperature and climate change of freshwater and marine animals, but less so in terrestrial animals. Animals from more stable environments have greater capacity for acclimation, and there is a significant trend showing that the capacity for thermal acclimation increases with decreasing latitude. Despite the capacity for acclimation, climate change over the past 20 years has already resulted in increased physiological rates of up to 20%, and we predict further future increases under climate change. The generality of these predictions is limited, however, because much of the world is drastically undersampled in the literature, and these undersampled regions are the areas of greatest need for future research efforts.&quot;,&quot;publisher&quot;:&quot;Nature Publishing Group&quot;,&quot;issue&quot;:&quot;1&quot;,&quot;volume&quot;:&quot;5&quot;},&quot;isTemporary&quot;:false},{&quot;id&quot;:&quot;343c7832-f125-3865-bc56-2ea7131f4d1b&quot;,&quot;itemData&quot;:{&quot;type&quot;:&quot;article-journal&quot;,&quot;id&quot;:&quot;343c7832-f125-3865-bc56-2ea7131f4d1b&quot;,&quot;title&quot;:&quot;Developmental temperatures and phenotypic plasticity in reptiles: a systematic review and meta-analysis&quot;,&quot;author&quot;:[{&quot;family&quot;:&quot;Noble&quot;,&quot;given&quot;:&quot;Daniel W.A.&quot;,&quot;parse-names&quot;:false,&quot;dropping-particle&quot;:&quot;&quot;,&quot;non-dropping-particle&quot;:&quot;&quot;},{&quot;family&quot;:&quot;Stenhouse&quot;,&quot;given&quot;:&quot;Vaughn&quot;,&quot;parse-names&quot;:false,&quot;dropping-particle&quot;:&quot;&quot;,&quot;non-dropping-particle&quot;:&quot;&quot;},{&quot;family&quot;:&quot;Schwanz&quot;,&quot;given&quot;:&quot;Lisa E.&quot;,&quot;parse-names&quot;:false,&quot;dropping-particle&quot;:&quot;&quot;,&quot;non-dropping-particle&quot;:&quot;&quot;}],&quot;container-title&quot;:&quot;Biological Reviews&quot;,&quot;DOI&quot;:&quot;10.1111/brv.12333&quot;,&quot;ISSN&quot;:&quot;1469185X&quot;,&quot;PMID&quot;:&quot;28464349&quot;,&quot;issued&quot;:{&quot;date-parts&quot;:[[2018]]},&quot;page&quot;:&quot;72-97&quot;,&quot;abstract&quot;:&quot;Early environments can profoundly influence an organism in ways that persist over its life. In reptiles, early thermal environments (nest temperatures) can impact offspring phenotype and survival in important ways, yet we still lack an understanding of whether general trends exist and the magnitude of impact. Understanding these patterns is important in predicting how climate change will affect reptile populations and the role of phenotypic plasticity in buffering populations. We compiled data from 175 reptile studies to examine, and quantify, the effect of incubation temperature on phenotype and survival. Using meta-analytic approaches (standardized mean difference between incubation treatments, Hedges' g), we show that across all trait types examined there is, on average, a moderate to large magnitude of effect of incubation temperatures (absolute effect: |g| = 0.75). Unsurprisingly, this influence was extremely large for incubation duration, as predicted, with warmer temperatures decreasing incubation time overall (g = −8.42). Other trait types, including behaviour, physiology, morphology, performance, and survival experienced reduced, but still mostly moderate to large effects, with particularly strong effects on survival. Moreover, the impact of incubation temperature persisted at least one-year post-hatching, suggesting that these effects have the potential to impact fitness in the long term. The magnitude of effect increased as the change in temperature increased (e.g. 6°C versus 2°C) in almost all cases, and tended to decrease when temperatures of the treatments fluctuated around a mean temperature compared to when they were constant. The effect also depended on the mid-temperature of the comparison, but not in consistent ways, with some traits experiencing the greatest effects at extreme temperatures, while others did not. The highly heterogeneous nature of the effects we observe, along with a large amount of unexplained variability, indicates that the shape of reaction norms between phenotype and temperature, along with ecological and/or experimental factors, are important when considering general patterns. Our analyses provide new insights into the effects of incubation environments on reptile phenotype and survival and allow general, albeit coarse, predictions for taxa experiencing warming nest temperatures under climatic change.&quot;,&quot;publisher&quot;:&quot;Blackwell Publishing Ltd&quot;,&quot;issue&quot;:&quot;1&quot;,&quot;volume&quot;:&quot;93&quot;,&quot;container-title-short&quot;:&quot;&quot;},&quot;isTemporary&quot;:false}]},{&quot;citationID&quot;:&quot;MENDELEY_CITATION_55eb8459-6aa9-4a37-8095-5c7003f480f6&quot;,&quot;properties&quot;:{&quot;noteIndex&quot;:0},&quot;isEdited&quot;:false,&quot;manualOverride&quot;:{&quot;isManuallyOverridden&quot;:false,&quot;citeprocText&quot;:&quot;&lt;sup&gt;8,9&lt;/sup&gt;&quot;,&quot;manualOverrideText&quot;:&quot;&quot;},&quot;citationTag&quot;:&quot;MENDELEY_CITATION_v3_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&quot;,&quot;citationItems&quot;:[{&quot;id&quot;:&quot;01d031bb-b72e-3ad7-b663-71884a01db09&quot;,&quot;itemData&quot;:{&quot;type&quot;:&quot;article-journal&quot;,&quot;id&quot;:&quot;01d031bb-b72e-3ad7-b663-71884a01db09&quot;,&quot;title&quot;:&quot;Experimental heatwaves compromise sperm function and cause transgenerational damage in a model insect&quot;,&quot;author&quot;:[{&quot;family&quot;:&quot;Sales&quot;,&quot;given&quot;:&quot;Kris&quot;,&quot;parse-names&quot;:false,&quot;dropping-particle&quot;:&quot;&quot;,&quot;non-dropping-particle&quot;:&quot;&quot;},{&quot;family&quot;:&quot;Vasudeva&quot;,&quot;given&quot;:&quot;Ramakrishnan&quot;,&quot;parse-names&quot;:false,&quot;dropping-particle&quot;:&quot;&quot;,&quot;non-dropping-particle&quot;:&quot;&quot;},{&quot;family&quot;:&quot;Dickinson&quot;,&quot;given&quot;:&quot;Matthew E.&quot;,&quot;parse-names&quot;:false,&quot;dropping-particle&quot;:&quot;&quot;,&quot;non-dropping-particle&quot;:&quot;&quot;},{&quot;family&quot;:&quot;Godwin&quot;,&quot;given&quot;:&quot;Joanne L.&quot;,&quot;parse-names&quot;:false,&quot;dropping-particle&quot;:&quot;&quot;,&quot;non-dropping-particle&quot;:&quot;&quot;},{&quot;family&quot;:&quot;Lumley&quot;,&quot;given&quot;:&quot;Alyson J.&quot;,&quot;parse-names&quot;:false,&quot;dropping-particle&quot;:&quot;&quot;,&quot;non-dropping-particle&quot;:&quot;&quot;},{&quot;family&quot;:&quot;Michalczyk&quot;,&quot;given&quot;:&quot;Łukasz&quot;,&quot;parse-names&quot;:false,&quot;dropping-particle&quot;:&quot;&quot;,&quot;non-dropping-particle&quot;:&quot;&quot;},{&quot;family&quot;:&quot;Hebberecht&quot;,&quot;given&quot;:&quot;Laura&quot;,&quot;parse-names&quot;:false,&quot;dropping-particle&quot;:&quot;&quot;,&quot;non-dropping-particle&quot;:&quot;&quot;},{&quot;family&quot;:&quot;Thomas&quot;,&quot;given&quot;:&quot;Paul&quot;,&quot;parse-names&quot;:false,&quot;dropping-particle&quot;:&quot;&quot;,&quot;non-dropping-particle&quot;:&quot;&quot;},{&quot;family&quot;:&quot;Franco&quot;,&quot;given&quot;:&quot;Aldina&quot;,&quot;parse-names&quot;:false,&quot;dropping-particle&quot;:&quot;&quot;,&quot;non-dropping-particle&quot;:&quot;&quot;},{&quot;family&quot;:&quot;Gage&quot;,&quot;given&quot;:&quot;Matthew J.G.&quot;,&quot;parse-names&quot;:false,&quot;dropping-particle&quot;:&quot;&quot;,&quot;non-dropping-particle&quot;:&quot;&quot;}],&quot;container-title&quot;:&quot;Nature Communications&quot;,&quot;container-title-short&quot;:&quot;Nat Commun&quot;,&quot;DOI&quot;:&quot;10.1038/s41467-018-07273-z&quot;,&quot;ISSN&quot;:&quot;20411723&quot;,&quot;PMID&quot;:&quot;30425248&quot;,&quot;issued&quot;:{&quot;date-parts&quot;:[[2018,12,1]]},&quot;abstract&quot;:&quot;Climate change is affecting biodiversity, but proximate drivers remain poorly understood. Here, we examine how experimental heatwaves impact on reproduction in an insect system. Male sensitivity to heat is recognised in endotherms, but ectotherms have received limited attention, despite comprising most of biodiversity and being more influenced by temperature variation. Using a flour beetle model system, we find that heatwave conditions (5 to 7 °C above optimum for 5 days) damaged male, but not female, reproduction. Heatwaves reduce male fertility and sperm competitiveness, and successive heatwaves almost sterilise males. Heatwaves reduce sperm production, viability, and migration through the female. Inseminated sperm in female storage are also damaged by heatwaves. Finally, we discover transgenerational impacts, with reduced reproductive potential and lifespan of offspring when fathered by males, or sperm, that had experienced heatwaves. This male reproductive damage under heatwave conditions provides one potential driver behind biodiversity declines and contractions through global warming.&quot;,&quot;publisher&quot;:&quot;Nature Publishing Group&quot;,&quot;issue&quot;:&quot;1&quot;,&quot;volume&quot;:&quot;9&quot;},&quot;isTemporary&quot;:false},{&quot;id&quot;:&quot;f933a0c1-c438-3467-9bd1-333f0ed6811c&quot;,&quot;itemData&quot;:{&quot;type&quot;:&quot;article-journal&quot;,&quot;id&quot;:&quot;f933a0c1-c438-3467-9bd1-333f0ed6811c&quot;,&quot;title&quot;:&quot;Thermal legacies: Transgenerational effects of temperature on growth in a vertebrate&quot;,&quot;author&quot;:[{&quot;family&quot;:&quot;Salinas&quot;,&quot;given&quot;:&quot;Santiago&quot;,&quot;parse-names&quot;:false,&quot;dropping-particle&quot;:&quot;&quot;,&quot;non-dropping-particle&quot;:&quot;&quot;},{&quot;family&quot;:&quot;Munch&quot;,&quot;given&quot;:&quot;Stephan B.&quot;,&quot;parse-names&quot;:false,&quot;dropping-particle&quot;:&quot;&quot;,&quot;non-dropping-particle&quot;:&quot;&quot;}],&quot;container-title&quot;:&quot;Ecology Letters&quot;,&quot;container-title-short&quot;:&quot;Ecol Lett&quot;,&quot;DOI&quot;:&quot;10.1111/j.1461-0248.2011.01721.x&quot;,&quot;ISSN&quot;:&quot;1461023X&quot;,&quot;PMID&quot;:&quot;22188553&quot;,&quot;issued&quot;:{&quot;date-parts&quot;:[[2012,2]]},&quot;page&quot;:&quot;159-163&quot;,&quot;abstract&quot;:&quot;Transgenerational plasticity (TGP), a generalisation of more widely studied maternal effects, occurs whenever environmental cues experienced by either parent prior to fertilisation results in a modification of offspring reaction norms. Such effects have been observed in many traits across many species. Despite enormous potential importance-particularly in an era of rapid climate change-TGP in thermal growth physiology has never been demonstrated for vertebrates. We provide the first evidence for thermal TGP in a vertebrate: given sufficient time, sheepshead minnows adaptively program their offspring for maximal growth at the present temperature. The change in growth over a single generation (c. 30%) exceeds the single-generation rate of adaptive evolution by an order of magnitude. If widespread, transgenerational effects on thermal performance may have important implications on physiology, ecology and contemporary evolution, and may significantly alter the extinction risk posed by changing climate. © 2011 Blackwell Publishing Ltd/CNRS.&quot;,&quot;issue&quot;:&quot;2&quot;,&quot;volume&quot;:&quot;15&quot;},&quot;isTemporary&quot;:false}]},{&quot;citationID&quot;:&quot;MENDELEY_CITATION_c6ed4934-b0eb-4a91-99a8-7d4e7ab9c84e&quot;,&quot;properties&quot;:{&quot;noteIndex&quot;:0},&quot;isEdited&quot;:false,&quot;manualOverride&quot;:{&quot;isManuallyOverridden&quot;:false,&quot;citeprocText&quot;:&quot;&lt;sup&gt;5,10&lt;/sup&gt;&quot;,&quot;manualOverrideText&quot;:&quot;&quot;},&quot;citationTag&quot;:&quot;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&quot;,&quot;citationItems&quot;:[{&quot;id&quot;:&quot;cc364c18-e7bb-3bbf-9b56-ca2535278bdc&quot;,&quot;itemData&quot;:{&quot;type&quot;:&quot;article-journal&quot;,&quot;id&quot;:&quot;cc364c18-e7bb-3bbf-9b56-ca2535278bdc&quot;,&quot;title&quot;:&quot;Physiological plasticity increases resilience of ectothermic animals to climate change&quot;,&quot;author&quot;:[{&quot;family&quot;:&quot;Seebacher&quot;,&quot;given&quot;:&quot;Frank&quot;,&quot;parse-names&quot;:false,&quot;dropping-particle&quot;:&quot;&quot;,&quot;non-dropping-particle&quot;:&quot;&quot;},{&quot;family&quot;:&quot;White&quot;,&quot;given&quot;:&quot;Craig R.&quot;,&quot;parse-names&quot;:false,&quot;dropping-particle&quot;:&quot;&quot;,&quot;non-dropping-particle&quot;:&quot;&quot;},{&quot;family&quot;:&quot;Franklin&quot;,&quot;given&quot;:&quot;Craig E.&quot;,&quot;parse-names&quot;:false,&quot;dropping-particle&quot;:&quot;&quot;,&quot;non-dropping-particle&quot;:&quot;&quot;}],&quot;container-title&quot;:&quot;Nature Climate Change&quot;,&quot;container-title-short&quot;:&quot;Nat Clim Chang&quot;,&quot;DOI&quot;:&quot;10.1038/nclimate2457&quot;,&quot;ISSN&quot;:&quot;17586798&quot;,&quot;issued&quot;:{&quot;date-parts&quot;:[[2015,12,18]]},&quot;page&quot;:&quot;61-66&quot;,&quot;abstract&quot;:&quot;Understanding how climate change affects natural populations remains one of the greatest challenges for ecology and management of natural resources. Animals can remodel their physiology to compensate for the effects of temperature variation, and this physiological plasticity, or acclimation, can confer resilience to climate change. The current lack of a comprehensive analysis of the capacity for physiological plasticity across taxonomic groups and geographic regions, however, constrains predictions of the impacts of climate change. Here, we assembled the largest database to date to establish the current state of knowledge of physiological plasticity in ectothermic animals. We show that acclimation decreases the sensitivity to temperature and climate change of freshwater and marine animals, but less so in terrestrial animals. Animals from more stable environments have greater capacity for acclimation, and there is a significant trend showing that the capacity for thermal acclimation increases with decreasing latitude. Despite the capacity for acclimation, climate change over the past 20 years has already resulted in increased physiological rates of up to 20%, and we predict further future increases under climate change. The generality of these predictions is limited, however, because much of the world is drastically undersampled in the literature, and these undersampled regions are the areas of greatest need for future research efforts.&quot;,&quot;publisher&quot;:&quot;Nature Publishing Group&quot;,&quot;issue&quot;:&quot;1&quot;,&quot;volume&quot;:&quot;5&quot;},&quot;isTemporary&quot;:false},{&quot;id&quot;:&quot;3ce56412-dd0d-3433-8c86-14d2365a6ad9&quot;,&quot;itemData&quot;:{&quot;type&quot;:&quot;article-journal&quot;,&quot;id&quot;:&quot;3ce56412-dd0d-3433-8c86-14d2365a6ad9&quot;,&quot;title&quot;:&quot;Thermoregulatory behavior and high thermal preference buffer impact of climate change in a Namib Desert lizard&quot;,&quot;author&quot;:[{&quot;family&quot;:&quot;Kirchhof&quot;,&quot;given&quot;:&quot;Sebastian&quot;,&quot;parse-names&quot;:false,&quot;dropping-particle&quot;:&quot;&quot;,&quot;non-dropping-particle&quot;:&quot;&quot;},{&quot;family&quot;:&quot;Hetem&quot;,&quot;given&quot;:&quot;Robyn S.&quot;,&quot;parse-names&quot;:false,&quot;dropping-particle&quot;:&quot;&quot;,&quot;non-dropping-particle&quot;:&quot;&quot;},{&quot;family&quot;:&quot;Lease&quot;,&quot;given&quot;:&quot;Hilary M.&quot;,&quot;parse-names&quot;:false,&quot;dropping-particle&quot;:&quot;&quot;,&quot;non-dropping-particle&quot;:&quot;&quot;},{&quot;family&quot;:&quot;Miles&quot;,&quot;given&quot;:&quot;Donald B.&quot;,&quot;parse-names&quot;:false,&quot;dropping-particle&quot;:&quot;&quot;,&quot;non-dropping-particle&quot;:&quot;&quot;},{&quot;family&quot;:&quot;Mitchel&quot;,&quot;given&quot;:&quot;Duncan&quot;,&quot;parse-names&quot;:false,&quot;dropping-particle&quot;:&quot;&quot;,&quot;non-dropping-particle&quot;:&quot;&quot;},{&quot;family&quot;:&quot;McUller&quot;,&quot;given&quot;:&quot;Johannes&quot;,&quot;parse-names&quot;:false,&quot;dropping-particle&quot;:&quot;&quot;,&quot;non-dropping-particle&quot;:&quot;&quot;},{&quot;family&quot;:&quot;Rcodel&quot;,&quot;given&quot;:&quot;Mark Oliver&quot;,&quot;parse-names&quot;:false,&quot;dropping-particle&quot;:&quot;&quot;,&quot;non-dropping-particle&quot;:&quot;&quot;},{&quot;family&quot;:&quot;Sinervo&quot;,&quot;given&quot;:&quot;Barry&quot;,&quot;parse-names&quot;:false,&quot;dropping-particle&quot;:&quot;&quot;,&quot;non-dropping-particle&quot;:&quot;&quot;},{&quot;family&quot;:&quot;Wassenaar&quot;,&quot;given&quot;:&quot;Theo&quot;,&quot;parse-names&quot;:false,&quot;dropping-particle&quot;:&quot;&quot;,&quot;non-dropping-particle&quot;:&quot;&quot;},{&quot;family&quot;:&quot;Murray&quot;,&quot;given&quot;:&quot;Ian W.&quot;,&quot;parse-names&quot;:false,&quot;dropping-particle&quot;:&quot;&quot;,&quot;non-dropping-particle&quot;:&quot;&quot;}],&quot;container-title&quot;:&quot;Ecosphere&quot;,&quot;DOI&quot;:&quot;10.1002/ecs2.2033&quot;,&quot;ISSN&quot;:&quot;21508925&quot;,&quot;issued&quot;:{&quot;date-parts&quot;:[[2017,12,1]]},&quot;abstract&quot;:&quot;Knowledge of the thermal ecology of a species can improve model predictions for temperatureinduced population collapse, which in light of climate change is increasingly important for species with limited distributions. Here, we use a multi-faceted approach to quantify and integrate the thermal ecology, properties of the thermal habitat, and past and present distribution of the diurnal, xeric-adapted, and active-foraging Namibian lizard Pedioplanis husabensis (Sauria: Lacertidae) to model its local extinction risk under future climate change scenarios. We asked whether climatic conditions in various regions of its range are already so extreme that local extirpations of P. husabensis have already occurred, or whether this micro-endemic species is adapted to these extreme conditions and uses behavior to mitigate the environmental challenges. To address this, we collected thermoregulation and climate data at a micro-scale level and combined it with micro- A nd macroclimate data across the species' range to model extinction risk. We found that P. husabensis inhabits a thermally harsh environment, but also has high thermal preference. In cooler parts of its range, individuals are capable of leaving thermally favorable conditions-based on the species' thermal preference-unused during the day, probably to maintain low metabolic rates. Furthermore, during the summer, we observed that individuals regulate at body temperatures below the species' high thermal preference to avoid body temperatures approaching the critical thermal maximum. We find that populations of this species are currently persisting even at the hottest localities within the species' geographic distribution. We found no evidence of range shifts since the 1960s despite a documented increase in air temperatures. Nevertheless, P. husabensis only has a small safety margin between the upper limit of its thermal preference and the critical thermal maximum and might undergo range reductions in the near future under even the most moderate climate change scenarios.&quot;,&quot;publisher&quot;:&quot;Ecological Society of America&quot;,&quot;issue&quot;:&quot;12&quot;,&quot;volume&quot;:&quot;8&quot;,&quot;container-title-short&quot;:&quot;&quot;},&quot;isTemporary&quot;:false}]},{&quot;citationID&quot;:&quot;MENDELEY_CITATION_876dd930-a8f4-4409-bf12-7a46ed7a383c&quot;,&quot;properties&quot;:{&quot;noteIndex&quot;:0},&quot;isEdited&quot;:false,&quot;manualOverride&quot;:{&quot;isManuallyOverridden&quot;:false,&quot;citeprocText&quot;:&quot;&lt;sup&gt;11–13&lt;/sup&gt;&quot;,&quot;manualOverrideText&quot;:&quot;&quot;},&quot;citationTag&quot;:&quot;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&quot;,&quot;citationItems&quot;:[{&quot;id&quot;:&quot;9f576ea6-67d5-374f-a504-5c9320347d4f&quot;,&quot;itemData&quot;:{&quot;type&quot;:&quot;article&quot;,&quot;id&quot;:&quot;9f576ea6-67d5-374f-a504-5c9320347d4f&quot;,&quot;title&quot;:&quot;What causes intraspecific variation in resting metabolic rate and what are its ecological consequences?&quot;,&quot;author&quot;:[{&quot;family&quot;:&quot;Burton&quot;,&quot;given&quot;:&quot;T.&quot;,&quot;parse-names&quot;:false,&quot;dropping-particle&quot;:&quot;&quot;,&quot;non-dropping-particle&quot;:&quot;&quot;},{&quot;family&quot;:&quot;Killen&quot;,&quot;given&quot;:&quot;S. S.&quot;,&quot;parse-names&quot;:false,&quot;dropping-particle&quot;:&quot;&quot;,&quot;non-dropping-particle&quot;:&quot;&quot;},{&quot;family&quot;:&quot;Armstrong&quot;,&quot;given&quot;:&quot;J. D.&quot;,&quot;parse-names&quot;:false,&quot;dropping-particle&quot;:&quot;&quot;,&quot;non-dropping-particle&quot;:&quot;&quot;},{&quot;family&quot;:&quot;Metcalfe&quot;,&quot;given&quot;:&quot;N. B.&quot;,&quot;parse-names&quot;:false,&quot;dropping-particle&quot;:&quot;&quot;,&quot;non-dropping-particle&quot;:&quot;&quot;}],&quot;container-title&quot;:&quot;Proceedings of the Royal Society B: Biological Sciences&quot;,&quot;DOI&quot;:&quot;10.1098/rspb.2011.1778&quot;,&quot;ISSN&quot;:&quot;14712970&quot;,&quot;PMID&quot;:&quot;21957133&quot;,&quot;issued&quot;:{&quot;date-parts&quot;:[[2011]]},&quot;page&quot;:&quot;3465-3473&quot;,&quot;abstract&quot;:&quot;Individual differences in the energy cost of self-maintenance (resting metabolic rate, RMR) are substantial and the focus of an emerging research area. These differences may influence fitness because selfmaintenance is considered as a life-history component along with growth and reproduction. In this review, we ask why do some individuals have two to three times the 'maintenance costs' of conspecifics, and what are the fitness consequences? Using evidence from a range of species, we demonstrate that diverse factors, such as genotypes, maternal effects, early developmental conditions and personality differences contribute to variation in individual RMR. We review evidence that RMR is linked with fitness, showing correlations with traits such as growth and survival. However, these relationships aremodulated by environmental conditions (e.g. food supply), suggesting that the fitness consequences of a given RMR may be context-dependent. Then, using empirical examples, we discuss broad-scale reasons why variation in RMR might persist in natural populations, including the role of both spatial and temporal variation in selection pressures and trans-generational effects. To conclude, we discuss experimental approaches that will enable more rigorous examination of the causes and consequences of individual variation in this key physiological trait. © 2011 The Royal Society.&quot;,&quot;publisher&quot;:&quot;Royal Society&quot;,&quot;issue&quot;:&quot;1724&quot;,&quot;volume&quot;:&quot;278&quot;,&quot;container-title-short&quot;:&quot;&quot;},&quot;isTemporary&quot;:false},{&quot;id&quot;:&quot;48b5ca0d-b52a-3766-8dac-bd6c00444943&quot;,&quot;itemData&quot;:{&quot;type&quot;:&quot;article-journal&quot;,&quot;id&quot;:&quot;48b5ca0d-b52a-3766-8dac-bd6c00444943&quot;,&quot;title&quot;:&quot;Costly steroids: Egg testosterone modulates nestling metabolic rate in the zebra finch&quot;,&quot;author&quot;:[{&quot;family&quot;:&quot;Tobler&quot;,&quot;given&quot;:&quot;Michael&quot;,&quot;parse-names&quot;:false,&quot;dropping-particle&quot;:&quot;&quot;,&quot;non-dropping-particle&quot;:&quot;&quot;},{&quot;family&quot;:&quot;Nilsson&quot;,&quot;given&quot;:&quot;Jan Åke&quot;,&quot;parse-names&quot;:false,&quot;dropping-particle&quot;:&quot;&quot;,&quot;non-dropping-particle&quot;:&quot;&quot;},{&quot;family&quot;:&quot;Nilsson&quot;,&quot;given&quot;:&quot;Johan F.&quot;,&quot;parse-names&quot;:false,&quot;dropping-particle&quot;:&quot;&quot;,&quot;non-dropping-particle&quot;:&quot;&quot;}],&quot;container-title&quot;:&quot;Biology Letters&quot;,&quot;container-title-short&quot;:&quot;Biol Lett&quot;,&quot;DOI&quot;:&quot;10.1098/rsbl.2007.0127&quot;,&quot;ISSN&quot;:&quot;1744957X&quot;,&quot;PMID&quot;:&quot;17456447&quot;,&quot;issued&quot;:{&quot;date-parts&quot;:[[2007,8,22]]},&quot;page&quot;:&quot;408-410&quot;,&quot;abstract&quot;:&quot;The transfer of non-genetic resources from mother to the offspring often has considerable consequences for offspring performance. In birds, maternally derived hormones are known to influence a variety of morphological, physiological and behavioural traits in the chick. So far, the range of these hormonal effects involves benefits in terms of enhanced growth and competitive ability as well as costs in terms of immunosuppression. However, since yolk hormones can enhance growth and begging activity, high levels of these hormones may also involve energetic costs. Here, we show experimentally that elevated levels of prenatal testosterone increase resting metabolic rate in nestling zebra finches (Taeniopygia guttata). Surprisingly, however, elevation of prenatal testosterone did not result in higher growth rates and, thus, differences in resting metabolism do not seem to be linked to nestling growth. We conclude that apart from immunosuppressive effects, high levels of egg steroids may also entail costs in terms of increased energy expenditure. © 2007 The Royal Society.&quot;,&quot;publisher&quot;:&quot;Royal Society&quot;,&quot;issue&quot;:&quot;4&quot;,&quot;volume&quot;:&quot;3&quot;},&quot;isTemporary&quot;:false},{&quot;id&quot;:&quot;47c385ed-1364-3bcf-aa71-5490b5fae106&quot;,&quot;itemData&quot;:{&quot;type&quot;:&quot;article-journal&quot;,&quot;id&quot;:&quot;47c385ed-1364-3bcf-aa71-5490b5fae106&quot;,&quot;title&quot;:&quot;Temperature and Diet Acclimation Modify the Acute Thermal Performance of the Largest Extant Amphibian&quot;,&quot;author&quot;:[{&quot;family&quot;:&quot;Zhao&quot;,&quot;given&quot;:&quot;Chun Lin&quot;,&quot;parse-names&quot;:false,&quot;dropping-particle&quot;:&quot;&quot;,&quot;non-dropping-particle&quot;:&quot;&quot;},{&quot;family&quot;:&quot;Zhao&quot;,&quot;given&quot;:&quot;Tian&quot;,&quot;parse-names&quot;:false,&quot;dropping-particle&quot;:&quot;&quot;,&quot;non-dropping-particle&quot;:&quot;&quot;},{&quot;family&quot;:&quot;Feng&quot;,&quot;given&quot;:&quot;Jian Yi&quot;,&quot;parse-names&quot;:false,&quot;dropping-particle&quot;:&quot;&quot;,&quot;non-dropping-particle&quot;:&quot;&quot;},{&quot;family&quot;:&quot;Chang&quot;,&quot;given&quot;:&quot;Li Ming&quot;,&quot;parse-names&quot;:false,&quot;dropping-particle&quot;:&quot;&quot;,&quot;non-dropping-particle&quot;:&quot;&quot;},{&quot;family&quot;:&quot;Zheng&quot;,&quot;given&quot;:&quot;Pu Yang&quot;,&quot;parse-names&quot;:false,&quot;dropping-particle&quot;:&quot;&quot;,&quot;non-dropping-particle&quot;:&quot;&quot;},{&quot;family&quot;:&quot;Fu&quot;,&quot;given&quot;:&quot;Shi Jian&quot;,&quot;parse-names&quot;:false,&quot;dropping-particle&quot;:&quot;&quot;,&quot;non-dropping-particle&quot;:&quot;&quot;},{&quot;family&quot;:&quot;Li&quot;,&quot;given&quot;:&quot;Xiu Ming&quot;,&quot;parse-names&quot;:false,&quot;dropping-particle&quot;:&quot;&quot;,&quot;non-dropping-particle&quot;:&quot;&quot;},{&quot;family&quot;:&quot;Yue&quot;,&quot;given&quot;:&quot;Bi Song&quot;,&quot;parse-names&quot;:false,&quot;dropping-particle&quot;:&quot;&quot;,&quot;non-dropping-particle&quot;:&quot;&quot;},{&quot;family&quot;:&quot;Jiang&quot;,&quot;given&quot;:&quot;Jian Ping&quot;,&quot;parse-names&quot;:false,&quot;dropping-particle&quot;:&quot;&quot;,&quot;non-dropping-particle&quot;:&quot;&quot;},{&quot;family&quot;:&quot;Zhu&quot;,&quot;given&quot;:&quot;Wei&quot;,&quot;parse-names&quot;:false,&quot;dropping-particle&quot;:&quot;&quot;,&quot;non-dropping-particle&quot;:&quot;&quot;}],&quot;container-title&quot;:&quot;Animals&quot;,&quot;DOI&quot;:&quot;10.3390/ani12040531&quot;,&quot;ISSN&quot;:&quot;20762615&quot;,&quot;issued&quot;:{&quot;date-parts&quot;:[[2022,2,1]]},&quot;abstract&quot;:&quot;The Chinese giant salamander (Andrias davidianus), one of the largest extant amphibian species, has dramatically declined in the wild. As an ectotherm, it may be further threatened by climate change. Therefore, understanding the thermal physiology of this species should be the priority to formulate related conservation strategies. In this study, the plasticity in metabolic rate and thermal tolerance limits of A. davidianus larvae were studied. Specifically, the larvae were acclimated to three temperature levels (7◦C, cold stress; 15◦C, optimum; and 25◦C, heat stress) and two diet items (red worm or fish fray) for 20 days. Our results indicated that cold-acclimated larvae showed increased metabolic capacity, while warm-acclimated larvae showed a decrease in metabolic capacity. These results suggested the existence of thermal compensation. Moreover, the thermal tolerance windows of cold-acclimated and warm-acclimated larvae shifted to cooler and hotter ranges, respectively. Metabolic capacity is not affected by diet but fish-fed larvae showed superiority in both cold and heat tolerance, potentially due to the input of greater nutrient loads. Overall, our results suggested a plastic thermal tolerance of A. davidianus in response to temperature and diet variations. These results are meaningful in guiding the conservation of this species.&quot;,&quot;publisher&quot;:&quot;MDPI&quot;,&quot;issue&quot;:&quot;4&quot;,&quot;volume&quot;:&quot;12&quot;,&quot;container-title-short&quot;:&quot;&quot;},&quot;isTemporary&quot;:false}]},{&quot;citationID&quot;:&quot;MENDELEY_CITATION_2edb7419-45b7-4f16-8412-8d111e4b9b51&quot;,&quot;properties&quot;:{&quot;noteIndex&quot;:0},&quot;isEdited&quot;:false,&quot;manualOverride&quot;:{&quot;isManuallyOverridden&quot;:false,&quot;citeprocText&quot;:&quot;&lt;sup&gt;14,15&lt;/sup&gt;&quot;,&quot;manualOverrideText&quot;:&quot;&quot;},&quot;citationTag&quot;:&quot;MENDELEY_CITATION_v3_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&quot;,&quot;citationItems&quot;:[{&quot;id&quot;:&quot;ab6cb7fd-2e51-3daf-b61e-67c2f4c62830&quot;,&quot;itemData&quot;:{&quot;type&quot;:&quot;article-journal&quot;,&quot;id&quot;:&quot;ab6cb7fd-2e51-3daf-b61e-67c2f4c62830&quot;,&quot;title&quot;:&quot;Diet mediates thermal performance traits: Implications for marine ectotherms&quot;,&quot;author&quot;:[{&quot;family&quot;:&quot;Hardison&quot;,&quot;given&quot;:&quot;Emily A.&quot;,&quot;parse-names&quot;:false,&quot;dropping-particle&quot;:&quot;&quot;,&quot;non-dropping-particle&quot;:&quot;&quot;},{&quot;family&quot;:&quot;Kraskura&quot;,&quot;given&quot;:&quot;Krista&quot;,&quot;parse-names&quot;:false,&quot;dropping-particle&quot;:&quot;&quot;,&quot;non-dropping-particle&quot;:&quot;&quot;},{&quot;family&quot;:&quot;Wert&quot;,&quot;given&quot;:&quot;Jacey&quot;,&quot;parse-names&quot;:false,&quot;dropping-particle&quot;:&quot;&quot;,&quot;non-dropping-particle&quot;:&quot;van&quot;},{&quot;family&quot;:&quot;Nguyen&quot;,&quot;given&quot;:&quot;Tina&quot;,&quot;parse-names&quot;:false,&quot;dropping-particle&quot;:&quot;&quot;,&quot;non-dropping-particle&quot;:&quot;&quot;},{&quot;family&quot;:&quot;Eliason&quot;,&quot;given&quot;:&quot;Erika J.&quot;,&quot;parse-names&quot;:false,&quot;dropping-particle&quot;:&quot;&quot;,&quot;non-dropping-particle&quot;:&quot;&quot;}],&quot;container-title&quot;:&quot;Journal of Experimental Biology&quot;,&quot;DOI&quot;:&quot;10.1242/jeb.242846&quot;,&quot;ISSN&quot;:&quot;14779145&quot;,&quot;PMID&quot;:&quot;34647599&quot;,&quot;issued&quot;:{&quot;date-parts&quot;:[[2021,11,1]]},&quot;abstract&quot;:&quot;Thermal acclimation is a key process enabling ectotherms to cope with temperature change. To undergo a successful acclimation response, ectotherms require energy and nutritional building blocks obtained from their diet. However, diet is often overlooked as a factor that can alter acclimation responses. Using a temperate omnivorous fish, opaleye (Girella nigricans), as a model system, we tested the hypotheses that (1) diet can impact the magnitude of thermal acclimation responses and (2) traits vary in their sensitivity to both temperature acclimation and diet. We fed opaleye a simple omnivorous diet (ad libitum Artemia sp. and Ulva sp.) or a carnivorous diet (ad libitum Artemia sp.) at two ecologically relevant temperatures (12 and 20°C) and measured a suite of whole-animal (growth, sprint speed, metabolism), organ (cardiac thermal tolerance) and cellular-level traits (oxidative stress, glycolytic capacity). When opaleye were offered two diet options compared with one, they had reduced cardiovascular thermal performance and higher standard metabolic rate under conditions representative of the maximal seasonal temperature the population experiences (20°C). Further, sprint speed and absolute aerobic scope were insensitive to diet and temperature, while growth was highly sensitive to temperature but not diet, and standard metabolic rate and maximum heart rate were sensitive to both diet and temperature. Our results reveal that diet influences thermal performance in trait-specific ways, which could create diet trade-offs for generalist ectotherms living in thermally variable environments. Ectotherms that alter their diet may be able to regulate their performance at different environmental temperatures.&quot;,&quot;publisher&quot;:&quot;Company of Biologists Ltd&quot;,&quot;issue&quot;:&quot;21&quot;,&quot;volume&quot;:&quot;224&quot;,&quot;container-title-short&quot;:&quot;&quot;},&quot;isTemporary&quot;:false},{&quot;id&quot;:&quot;c97e7ebf-7e0d-3da0-a319-0c62e4968a7b&quot;,&quot;itemData&quot;:{&quot;type&quot;:&quot;article-journal&quot;,&quot;id&quot;:&quot;c97e7ebf-7e0d-3da0-a319-0c62e4968a7b&quot;,&quot;title&quot;:&quot;Nutrition modifies critical thermal maximum of a dominant canopy ant&quot;,&quot;author&quot;:[{&quot;family&quot;:&quot;Bujan&quot;,&quot;given&quot;:&quot;Jelena&quot;,&quot;parse-names&quot;:false,&quot;dropping-particle&quot;:&quot;&quot;,&quot;non-dropping-particle&quot;:&quot;&quot;},{&quot;family&quot;:&quot;Kaspari&quot;,&quot;given&quot;:&quot;Michael&quot;,&quot;parse-names&quot;:false,&quot;dropping-particle&quot;:&quot;&quot;,&quot;non-dropping-particle&quot;:&quot;&quot;}],&quot;container-title&quot;:&quot;Journal of Insect Physiology&quot;,&quot;container-title-short&quot;:&quot;J Insect Physiol&quot;,&quot;DOI&quot;:&quot;10.1016/j.jinsphys.2017.08.007&quot;,&quot;ISSN&quot;:&quot;00221910&quot;,&quot;PMID&quot;:&quot;28830761&quot;,&quot;issued&quot;:{&quot;date-parts&quot;:[[2017,10,1]]},&quot;page&quot;:&quot;1-6&quot;,&quot;abstract&quot;:&quot;While adaptive responses to climate gradients are increasingly documented, little is known about how individuals alter their upper thermal tolerances. Long-term increases in dietary carbohydrates can elevate upper thermal tolerances in insects. We explored how the nutritional state of a Neotropical canopy ant governs its CTmax – the temperature at which individuals lose muscle control. We predicted that Azteca chartifex workers recently fed a carbohydrate-rich diet, such as honeydew and extrafloral nectar, would use that energy to increase their CTmax. Moreover, if a carbohydrate-rich diet increases CTmax, then we predicted that ants from colonies with high CTmaxs feed at a lower trophic level, and thus have a higher carbon:nitrogen ratio. We used A. chartifex colonies from a long-term fertilization experiment where phosphorus addition increased A. chartifex foraging activity with respect to controls. As foraging activity can be governed by resource availability, we first measured CTmax of field collected colonies. In freshly collected field colonies, CTmax was 2 °C higher in control plots. This difference disappeared when ants were provided with only water for 10 h. Ants were then provided with a 10% sucrose solution ad lib which increased CTmax by 5 °C. We thus support the hypothesis that enhanced carbohydrate nutrition enables higher thermal tolerance, but this does not appear to be linked to colony trophic status, higher carbon:nitrogen ratios, or higher total body phosphorus. This short-term thermal plasticity linked to carbohydrate nutrition demonstrates the importance of ant diet in shaping their physiological traits. It is especially relevant to ant species that maintain high abundance by feeding on plant exudates. In a rapidly warming world, carbohydrate availability and use may represent a new element for predicting population and community responses of herbivorous insects.&quot;,&quot;publisher&quot;:&quot;Elsevier Ltd&quot;,&quot;volume&quot;:&quot;102&quot;},&quot;isTemporary&quot;:false}]},{&quot;citationID&quot;:&quot;MENDELEY_CITATION_b36534c6-c048-413f-8695-42ed2f6ec221&quot;,&quot;properties&quot;:{&quot;noteIndex&quot;:0},&quot;isEdited&quot;:false,&quot;manualOverride&quot;:{&quot;isManuallyOverridden&quot;:false,&quot;citeprocText&quot;:&quot;&lt;sup&gt;16&lt;/sup&gt;&quot;,&quot;manualOverrideText&quot;:&quot;&quot;},&quot;citationTag&quot;:&quot;MENDELEY_CITATION_v3_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&quot;,&quot;citationItems&quot;:[{&quot;id&quot;:&quot;3f2fbbe9-32d9-3ec6-b6d1-e74429dc093e&quot;,&quot;itemData&quot;:{&quot;type&quot;:&quot;article-journal&quot;,&quot;id&quot;:&quot;3f2fbbe9-32d9-3ec6-b6d1-e74429dc093e&quot;,&quot;title&quot;:&quot;The adaptive significance of maternal effects&quot;,&quot;author&quot;:[{&quot;family&quot;:&quot;Mousseau&quot;,&quot;given&quot;:&quot;T.A.&quot;,&quot;parse-names&quot;:false,&quot;dropping-particle&quot;:&quot;&quot;,&quot;non-dropping-particle&quot;:&quot;&quot;},{&quot;family&quot;:&quot;Fox&quot;,&quot;given&quot;:&quot;C.W.&quot;,&quot;parse-names&quot;:false,&quot;dropping-particle&quot;:&quot;&quot;,&quot;non-dropping-particle&quot;:&quot;&quot;}],&quot;container-title&quot;:&quot;Trends in Ecology and Evolution&quot;,&quot;container-title-short&quot;:&quot;Trends Ecol Evol&quot;,&quot;issued&quot;:{&quot;date-parts&quot;:[[1998]]},&quot;page&quot;:&quot;403-407&quot;,&quot;issue&quot;:&quot;10&quot;,&quot;volume&quot;:&quot;13&quot;},&quot;isTemporary&quot;:false}]},{&quot;citationID&quot;:&quot;MENDELEY_CITATION_9af583dc-f5c8-4c7b-bd4f-4594c2fe47d5&quot;,&quot;properties&quot;:{&quot;noteIndex&quot;:0},&quot;isEdited&quot;:false,&quot;manualOverride&quot;:{&quot;isManuallyOverridden&quot;:false,&quot;citeprocText&quot;:&quot;&lt;sup&gt;6&lt;/sup&gt;&quot;,&quot;manualOverrideText&quot;:&quot;&quot;},&quot;citationTag&quot;:&quot;MENDELEY_CITATION_v3_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&quot;,&quot;citationItems&quot;:[{&quot;id&quot;:&quot;ede9e124-d578-3d88-a568-dc2d51fdc9e3&quot;,&quot;itemData&quot;:{&quot;type&quot;:&quot;article-journal&quot;,&quot;id&quot;:&quot;ede9e124-d578-3d88-a568-dc2d51fdc9e3&quot;,&quot;title&quot;:&quot;Developmental plasticity in thermal tolerance: Ontogenetic variation, persistence, and future directions&quot;,&quot;author&quot;:[{&quot;family&quot;:&quot;Pottier&quot;,&quot;given&quot;:&quot;Patrice&quot;,&quot;parse-names&quot;:false,&quot;dropping-particle&quot;:&quot;&quot;,&quot;non-dropping-particle&quot;:&quot;&quot;},{&quot;family&quot;:&quot;Burke&quot;,&quot;given&quot;:&quot;Samantha&quot;,&quot;parse-names&quot;:false,&quot;dropping-particle&quot;:&quot;&quot;,&quot;non-dropping-particle&quot;:&quot;&quot;},{&quot;family&quot;:&quot;Zhang&quot;,&quot;given&quot;:&quot;Rose Y.&quot;,&quot;parse-names&quot;:false,&quot;dropping-particle&quot;:&quot;&quot;,&quot;non-dropping-particle&quot;:&quot;&quot;},{&quot;family&quot;:&quot;Noble&quot;,&quot;given&quot;:&quot;Daniel W.A.&quot;,&quot;parse-names&quot;:false,&quot;dropping-particle&quot;:&quot;&quot;,&quot;non-dropping-particle&quot;:&quot;&quot;},{&quot;family&quot;:&quot;Schwanz&quot;,&quot;given&quot;:&quot;Lisa E.&quot;,&quot;parse-names&quot;:false,&quot;dropping-particle&quot;:&quot;&quot;,&quot;non-dropping-particle&quot;:&quot;&quot;},{&quot;family&quot;:&quot;Drobniak&quot;,&quot;given&quot;:&quot;Szymon M.&quot;,&quot;parse-names&quot;:false,&quot;dropping-particle&quot;:&quot;&quot;,&quot;non-dropping-particle&quot;:&quot;&quot;},{&quot;family&quot;:&quot;Nakagawa&quot;,&quot;given&quot;:&quot;Shinichi&quot;,&quot;parse-names&quot;:false,&quot;dropping-particle&quot;:&quot;&quot;,&quot;non-dropping-particle&quot;:&quot;&quot;}],&quot;container-title&quot;:&quot;Ecology Letters&quot;,&quot;container-title-short&quot;:&quot;Ecol Lett&quot;,&quot;DOI&quot;:&quot;10.1111/ele.14083&quot;,&quot;ISSN&quot;:&quot;14610248&quot;,&quot;issued&quot;:{&quot;date-parts&quot;:[[2022]]},&quot;page&quot;:&quot;2245-2268&quot;,&quot;abstract&quot;:&quot;Understanding the factors affecting thermal tolerance is crucial for predicting the impact climate change will have on ectotherms. However, the role developmental plasticity plays in allowing populations to cope with thermal extremes is poorly understood. Here, we meta-analyse how thermal tolerance is initially and persistently impacted by early (embryonic and juvenile) thermal environments by using data from 150 experimental studies on 138 ectothermic species. Thermal tolerance only increased by 0.13°C per 1°C change in developmental temperature and substantial variation in plasticity (~36%) was the result of shared evolutionary history and species ecology. Aquatic ectotherms were more than three times as plastic as terrestrial ectotherms. Notably, embryos expressed weaker but more heterogenous plasticity than older life stages, with numerous responses appearing as non-adaptive. While developmental temperatures did not have persistent effects on thermal tolerance overall, persistent effects were vastly under-studied, and their direction and magnitude varied with ontogeny. Embryonic stages may represent a critical window of vulnerability to changing environments and we urge researchers to consider early life stages when assessing the climate vulnerability of ectotherms. Overall, our synthesis suggests that developmental changes in thermal tolerance rarely reach levels of perfect compensation and may provide limited benefit in changing environments.&quot;,&quot;publisher&quot;:&quot;John Wiley and Sons Inc&quot;,&quot;volume&quot;:&quot;25&quot;},&quot;isTemporary&quot;:false}]},{&quot;citationID&quot;:&quot;MENDELEY_CITATION_9bd1f358-e1d5-4b6a-936c-ef8c92e497a9&quot;,&quot;properties&quot;:{&quot;noteIndex&quot;:0},&quot;isEdited&quot;:false,&quot;manualOverride&quot;:{&quot;isManuallyOverridden&quot;:false,&quot;citeprocText&quot;:&quot;&lt;sup&gt;17&lt;/sup&gt;&quot;,&quot;manualOverrideText&quot;:&quot;&quot;},&quot;citationTag&quot;:&quot;MENDELEY_CITATION_v3_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&quot;,&quot;citationItems&quot;:[{&quot;id&quot;:&quot;7beaa30c-3f72-3611-b688-ff8a3534736d&quot;,&quot;itemData&quot;:{&quot;type&quot;:&quot;book&quot;,&quot;id&quot;:&quot;7beaa30c-3f72-3611-b688-ff8a3534736d&quot;,&quot;title&quot;:&quot;Thermal adaptation: a theoretical and empirical synthesis&quot;,&quot;author&quot;:[{&quot;family&quot;:&quot;Angilletta Jr&quot;,&quot;given&quot;:&quot;Michael J&quot;,&quot;parse-names&quot;:false,&quot;dropping-particle&quot;:&quot;&quot;,&quot;non-dropping-particle&quot;:&quot;&quot;},{&quot;family&quot;:&quot;Angilletta&quot;,&quot;given&quot;:&quot;Michael James&quot;,&quot;parse-names&quot;:false,&quot;dropping-particle&quot;:&quot;&quot;,&quot;non-dropping-particle&quot;:&quot;&quot;}],&quot;ISSN&quot;:&quot;0198570872&quot;,&quot;issued&quot;:{&quot;date-parts&quot;:[[2009]]},&quot;publisher-place&quot;:&quot;New York, NY, USA&quot;,&quot;publisher&quot;:&quot;Oxford University Press&quot;,&quot;container-title-short&quot;:&quot;&quot;},&quot;isTemporary&quot;:false}]},{&quot;citationID&quot;:&quot;MENDELEY_CITATION_335f79d0-7ff6-4a55-a0d5-17b1f353facc&quot;,&quot;properties&quot;:{&quot;noteIndex&quot;:0},&quot;isEdited&quot;:false,&quot;manualOverride&quot;:{&quot;isManuallyOverridden&quot;:false,&quot;citeprocText&quot;:&quot;&lt;sup&gt;18,19&lt;/sup&gt;&quot;,&quot;manualOverrideText&quot;:&quot;&quot;},&quot;citationTag&quot;:&quot;MENDELEY_CITATION_v3_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&quot;,&quot;citationItems&quot;:[{&quot;id&quot;:&quot;8731907c-95c6-3266-a5bb-507f6ffe5796&quot;,&quot;itemData&quot;:{&quot;type&quot;:&quot;article-journal&quot;,&quot;id&quot;:&quot;8731907c-95c6-3266-a5bb-507f6ffe5796&quot;,&quot;title&quot;:&quot;Temperature, Demography, and Ectotherm Fitness&quot;,&quot;author&quot;:[{&quot;family&quot;:&quot;Huey&quot;,&quot;given&quot;:&quot;Raymond B&quot;,&quot;parse-names&quot;:false,&quot;dropping-particle&quot;:&quot;&quot;,&quot;non-dropping-particle&quot;:&quot;&quot;},{&quot;family&quot;:&quot;Berrigan&quot;,&quot;given&quot;:&quot;David&quot;,&quot;parse-names&quot;:false,&quot;dropping-particle&quot;:&quot;&quot;,&quot;non-dropping-particle&quot;:&quot;&quot;}],&quot;container-title&quot;:&quot;The American Naturalists&quot;,&quot;issued&quot;:{&quot;date-parts&quot;:[[2001]]},&quot;page&quot;:&quot;158-210&quot;,&quot;volume&quot;:&quot;2&quot;,&quot;container-title-short&quot;:&quot;&quot;},&quot;isTemporary&quot;:false},{&quot;id&quot;:&quot;fddcad48-c127-358c-b362-8b3a3c379fb0&quot;,&quot;itemData&quot;:{&quot;type&quot;:&quot;article-journal&quot;,&quot;id&quot;:&quot;fddcad48-c127-358c-b362-8b3a3c379fb0&quot;,&quot;title&quot;:&quot;How Rearing Temperature Affects Optimal Adult Size in Ectotherms&quot;,&quot;author&quot;:[{&quot;family&quot;:&quot;Sibly&quot;,&quot;given&quot;:&quot;R M&quot;,&quot;parse-names&quot;:false,&quot;dropping-particle&quot;:&quot;&quot;,&quot;non-dropping-particle&quot;:&quot;&quot;},{&quot;family&quot;:&quot;Atkinson&quot;,&quot;given&quot;:&quot;D&quot;,&quot;parse-names&quot;:false,&quot;dropping-particle&quot;:&quot;&quot;,&quot;non-dropping-particle&quot;:&quot;&quot;}],&quot;container-title&quot;:&quot;Ecology&quot;,&quot;container-title-short&quot;:&quot;Ecology&quot;,&quot;issued&quot;:{&quot;date-parts&quot;:[[1994]]},&quot;page&quot;:&quot;486-493&quot;,&quot;issue&quot;:&quot;4&quot;,&quot;volume&quot;:&quot;8&quot;},&quot;isTemporary&quot;:false}]},{&quot;citationID&quot;:&quot;MENDELEY_CITATION_6aef74b6-3203-4508-a676-55039ec21cd2&quot;,&quot;properties&quot;:{&quot;noteIndex&quot;:0},&quot;isEdited&quot;:false,&quot;manualOverride&quot;:{&quot;isManuallyOverridden&quot;:false,&quot;citeprocText&quot;:&quot;&lt;sup&gt;7&lt;/sup&gt;&quot;,&quot;manualOverrideText&quot;:&quot;&quot;},&quot;citationTag&quot;:&quot;MENDELEY_CITATION_v3_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&quot;,&quot;citationItems&quot;:[{&quot;id&quot;:&quot;343c7832-f125-3865-bc56-2ea7131f4d1b&quot;,&quot;itemData&quot;:{&quot;type&quot;:&quot;article-journal&quot;,&quot;id&quot;:&quot;343c7832-f125-3865-bc56-2ea7131f4d1b&quot;,&quot;title&quot;:&quot;Developmental temperatures and phenotypic plasticity in reptiles: a systematic review and meta-analysis&quot;,&quot;author&quot;:[{&quot;family&quot;:&quot;Noble&quot;,&quot;given&quot;:&quot;Daniel W.A.&quot;,&quot;parse-names&quot;:false,&quot;dropping-particle&quot;:&quot;&quot;,&quot;non-dropping-particle&quot;:&quot;&quot;},{&quot;family&quot;:&quot;Stenhouse&quot;,&quot;given&quot;:&quot;Vaughn&quot;,&quot;parse-names&quot;:false,&quot;dropping-particle&quot;:&quot;&quot;,&quot;non-dropping-particle&quot;:&quot;&quot;},{&quot;family&quot;:&quot;Schwanz&quot;,&quot;given&quot;:&quot;Lisa E.&quot;,&quot;parse-names&quot;:false,&quot;dropping-particle&quot;:&quot;&quot;,&quot;non-dropping-particle&quot;:&quot;&quot;}],&quot;container-title&quot;:&quot;Biological Reviews&quot;,&quot;DOI&quot;:&quot;10.1111/brv.12333&quot;,&quot;ISSN&quot;:&quot;1469185X&quot;,&quot;PMID&quot;:&quot;28464349&quot;,&quot;issued&quot;:{&quot;date-parts&quot;:[[2018]]},&quot;page&quot;:&quot;72-97&quot;,&quot;abstract&quot;:&quot;Early environments can profoundly influence an organism in ways that persist over its life. In reptiles, early thermal environments (nest temperatures) can impact offspring phenotype and survival in important ways, yet we still lack an understanding of whether general trends exist and the magnitude of impact. Understanding these patterns is important in predicting how climate change will affect reptile populations and the role of phenotypic plasticity in buffering populations. We compiled data from 175 reptile studies to examine, and quantify, the effect of incubation temperature on phenotype and survival. Using meta-analytic approaches (standardized mean difference between incubation treatments, Hedges' g), we show that across all trait types examined there is, on average, a moderate to large magnitude of effect of incubation temperatures (absolute effect: |g| = 0.75). Unsurprisingly, this influence was extremely large for incubation duration, as predicted, with warmer temperatures decreasing incubation time overall (g = −8.42). Other trait types, including behaviour, physiology, morphology, performance, and survival experienced reduced, but still mostly moderate to large effects, with particularly strong effects on survival. Moreover, the impact of incubation temperature persisted at least one-year post-hatching, suggesting that these effects have the potential to impact fitness in the long term. The magnitude of effect increased as the change in temperature increased (e.g. 6°C versus 2°C) in almost all cases, and tended to decrease when temperatures of the treatments fluctuated around a mean temperature compared to when they were constant. The effect also depended on the mid-temperature of the comparison, but not in consistent ways, with some traits experiencing the greatest effects at extreme temperatures, while others did not. The highly heterogeneous nature of the effects we observe, along with a large amount of unexplained variability, indicates that the shape of reaction norms between phenotype and temperature, along with ecological and/or experimental factors, are important when considering general patterns. Our analyses provide new insights into the effects of incubation environments on reptile phenotype and survival and allow general, albeit coarse, predictions for taxa experiencing warming nest temperatures under climatic change.&quot;,&quot;publisher&quot;:&quot;Blackwell Publishing Ltd&quot;,&quot;issue&quot;:&quot;1&quot;,&quot;volume&quot;:&quot;93&quot;,&quot;container-title-short&quot;:&quot;&quot;},&quot;isTemporary&quot;:false}]},{&quot;citationID&quot;:&quot;MENDELEY_CITATION_1a01bc0e-0a94-44cc-a153-62a12d3356b3&quot;,&quot;properties&quot;:{&quot;noteIndex&quot;:0},&quot;isEdited&quot;:false,&quot;manualOverride&quot;:{&quot;isManuallyOverridden&quot;:false,&quot;citeprocText&quot;:&quot;&lt;sup&gt;7,19,20&lt;/sup&gt;&quot;,&quot;manualOverrideText&quot;:&quot;&quot;},&quot;citationTag&quot;:&quot;MENDELEY_CITATION_v3_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&quot;,&quot;citationItems&quot;:[{&quot;id&quot;:&quot;fddcad48-c127-358c-b362-8b3a3c379fb0&quot;,&quot;itemData&quot;:{&quot;type&quot;:&quot;article-journal&quot;,&quot;id&quot;:&quot;fddcad48-c127-358c-b362-8b3a3c379fb0&quot;,&quot;title&quot;:&quot;How Rearing Temperature Affects Optimal Adult Size in Ectotherms&quot;,&quot;author&quot;:[{&quot;family&quot;:&quot;Sibly&quot;,&quot;given&quot;:&quot;R M&quot;,&quot;parse-names&quot;:false,&quot;dropping-particle&quot;:&quot;&quot;,&quot;non-dropping-particle&quot;:&quot;&quot;},{&quot;family&quot;:&quot;Atkinson&quot;,&quot;given&quot;:&quot;D&quot;,&quot;parse-names&quot;:false,&quot;dropping-particle&quot;:&quot;&quot;,&quot;non-dropping-particle&quot;:&quot;&quot;}],&quot;container-title&quot;:&quot;Ecology&quot;,&quot;container-title-short&quot;:&quot;Ecology&quot;,&quot;issued&quot;:{&quot;date-parts&quot;:[[1994]]},&quot;page&quot;:&quot;486-493&quot;,&quot;issue&quot;:&quot;4&quot;,&quot;volume&quot;:&quot;8&quot;},&quot;isTemporary&quot;:false},{&quot;id&quot;:&quot;343c7832-f125-3865-bc56-2ea7131f4d1b&quot;,&quot;itemData&quot;:{&quot;type&quot;:&quot;article-journal&quot;,&quot;id&quot;:&quot;343c7832-f125-3865-bc56-2ea7131f4d1b&quot;,&quot;title&quot;:&quot;Developmental temperatures and phenotypic plasticity in reptiles: a systematic review and meta-analysis&quot;,&quot;author&quot;:[{&quot;family&quot;:&quot;Noble&quot;,&quot;given&quot;:&quot;Daniel W.A.&quot;,&quot;parse-names&quot;:false,&quot;dropping-particle&quot;:&quot;&quot;,&quot;non-dropping-particle&quot;:&quot;&quot;},{&quot;family&quot;:&quot;Stenhouse&quot;,&quot;given&quot;:&quot;Vaughn&quot;,&quot;parse-names&quot;:false,&quot;dropping-particle&quot;:&quot;&quot;,&quot;non-dropping-particle&quot;:&quot;&quot;},{&quot;family&quot;:&quot;Schwanz&quot;,&quot;given&quot;:&quot;Lisa E.&quot;,&quot;parse-names&quot;:false,&quot;dropping-particle&quot;:&quot;&quot;,&quot;non-dropping-particle&quot;:&quot;&quot;}],&quot;container-title&quot;:&quot;Biological Reviews&quot;,&quot;DOI&quot;:&quot;10.1111/brv.12333&quot;,&quot;ISSN&quot;:&quot;1469185X&quot;,&quot;PMID&quot;:&quot;28464349&quot;,&quot;issued&quot;:{&quot;date-parts&quot;:[[2018]]},&quot;page&quot;:&quot;72-97&quot;,&quot;abstract&quot;:&quot;Early environments can profoundly influence an organism in ways that persist over its life. In reptiles, early thermal environments (nest temperatures) can impact offspring phenotype and survival in important ways, yet we still lack an understanding of whether general trends exist and the magnitude of impact. Understanding these patterns is important in predicting how climate change will affect reptile populations and the role of phenotypic plasticity in buffering populations. We compiled data from 175 reptile studies to examine, and quantify, the effect of incubation temperature on phenotype and survival. Using meta-analytic approaches (standardized mean difference between incubation treatments, Hedges' g), we show that across all trait types examined there is, on average, a moderate to large magnitude of effect of incubation temperatures (absolute effect: |g| = 0.75). Unsurprisingly, this influence was extremely large for incubation duration, as predicted, with warmer temperatures decreasing incubation time overall (g = −8.42). Other trait types, including behaviour, physiology, morphology, performance, and survival experienced reduced, but still mostly moderate to large effects, with particularly strong effects on survival. Moreover, the impact of incubation temperature persisted at least one-year post-hatching, suggesting that these effects have the potential to impact fitness in the long term. The magnitude of effect increased as the change in temperature increased (e.g. 6°C versus 2°C) in almost all cases, and tended to decrease when temperatures of the treatments fluctuated around a mean temperature compared to when they were constant. The effect also depended on the mid-temperature of the comparison, but not in consistent ways, with some traits experiencing the greatest effects at extreme temperatures, while others did not. The highly heterogeneous nature of the effects we observe, along with a large amount of unexplained variability, indicates that the shape of reaction norms between phenotype and temperature, along with ecological and/or experimental factors, are important when considering general patterns. Our analyses provide new insights into the effects of incubation environments on reptile phenotype and survival and allow general, albeit coarse, predictions for taxa experiencing warming nest temperatures under climatic change.&quot;,&quot;publisher&quot;:&quot;Blackwell Publishing Ltd&quot;,&quot;issue&quot;:&quot;1&quot;,&quot;volume&quot;:&quot;93&quot;,&quot;container-title-short&quot;:&quot;&quot;},&quot;isTemporary&quot;:false},{&quot;id&quot;:&quot;46caf0b9-f9b1-3f57-9b73-533547acde91&quot;,&quot;itemData&quot;:{&quot;type&quot;:&quot;article-journal&quot;,&quot;id&quot;:&quot;46caf0b9-f9b1-3f57-9b73-533547acde91&quot;,&quot;title&quot;:&quot;Sex Determination in Reptiles&quot;,&quot;author&quot;:[{&quot;family&quot;:&quot;Bull&quot;,&quot;given&quot;:&quot;J J&quot;,&quot;parse-names&quot;:false,&quot;dropping-particle&quot;:&quot;&quot;,&quot;non-dropping-particle&quot;:&quot;&quot;}],&quot;container-title&quot;:&quot;Source: The Quarterly Review of Biology&quot;,&quot;URL&quot;:&quot;https://about.jstor.org/terms&quot;,&quot;issued&quot;:{&quot;date-parts&quot;:[[1980]]},&quot;page&quot;:&quot;3-21&quot;,&quot;issue&quot;:&quot;1&quot;,&quot;volume&quot;:&quot;55&quot;,&quot;container-title-short&quot;:&quot;&quot;},&quot;isTemporary&quot;:false}]},{&quot;citationID&quot;:&quot;MENDELEY_CITATION_53048359-a52f-4d93-971a-a95253516ea3&quot;,&quot;properties&quot;:{&quot;noteIndex&quot;:0},&quot;isEdited&quot;:false,&quot;manualOverride&quot;:{&quot;isManuallyOverridden&quot;:false,&quot;citeprocText&quot;:&quot;&lt;sup&gt;21,22&lt;/sup&gt;&quot;,&quot;manualOverrideText&quot;:&quot;&quot;},&quot;citationTag&quot;:&quot;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&quot;,&quot;citationItems&quot;:[{&quot;id&quot;:&quot;53a68764-f5de-3c3a-8577-24b8e27f3313&quot;,&quot;itemData&quot;:{&quot;type&quot;:&quot;article-journal&quot;,&quot;id&quot;:&quot;53a68764-f5de-3c3a-8577-24b8e27f3313&quot;,&quot;title&quot;:&quot;Developmental plasticity of thermal ecology traits in reptiles: Trends, potential benefits, and research needs&quot;,&quot;author&quot;:[{&quot;family&quot;:&quot;Refsnider&quot;,&quot;given&quot;:&quot;Jeanine M.&quot;,&quot;parse-names&quot;:false,&quot;dropping-particle&quot;:&quot;&quot;,&quot;non-dropping-particle&quot;:&quot;&quot;},{&quot;family&quot;:&quot;Clifton&quot;,&quot;given&quot;:&quot;Ian T.&quot;,&quot;parse-names&quot;:false,&quot;dropping-particle&quot;:&quot;&quot;,&quot;non-dropping-particle&quot;:&quot;&quot;},{&quot;family&quot;:&quot;Vazquez&quot;,&quot;given&quot;:&quot;Tyara K.&quot;,&quot;parse-names&quot;:false,&quot;dropping-particle&quot;:&quot;&quot;,&quot;non-dropping-particle&quot;:&quot;&quot;}],&quot;container-title&quot;:&quot;Journal of Thermal Biology&quot;,&quot;container-title-short&quot;:&quot;J Therm Biol&quot;,&quot;DOI&quot;:&quot;10.1016/j.jtherbio.2019.06.005&quot;,&quot;ISSN&quot;:&quot;18790992&quot;,&quot;PMID&quot;:&quot;31466792&quot;,&quot;issued&quot;:{&quot;date-parts&quot;:[[2019]]},&quot;page&quot;:&quot;74-82&quot;,&quot;abstract&quot;:&quot;A variety of phenotypic traits in reptiles are affected by conditions during embryonic development, a phenomenon known as developmental plasticity. In particular, many traits in which expression changes with temperature, such as locomotor performance or growth rates, are also developmentally plastic. However, much less is known about the extent to which traits associated with thermal ecology, such as thermal tolerance and behavioral thermoregulation, are developmentally plastic. Here, we review the literature on developmental plasticity in physiological and behavioral traits associated with thermal ecology in reptiles. Most studies on developmental plasticity of thermal traits have assessed plasticity in behavioral traits, such as selected temperature or time spent basking, and these studies have found mixed support for the presence of developmental plasticity in behavioral thermal traits. In contrast, very few studies have assessed developmental plasticity in physiological traits, yet these studies generally support a developmentally plastic basis for thermal tolerance. Most studies have only tested for developmental plasticity in thermal ecology traits at the hatchling stage, which limits our understanding of the benefits of developmental plasticity to individuals, or the adaptive significance of developmental plasticity in populations. We recommend that research on developmental plasticity in reptile thermal ecology be expanded to include incubation conditions other than mean temperature, consider traits associated with cold-tolerance, and endeavor to understand how developmental plasticity in thermal ecology traits is beneficial. In particular, determining how long differences persist over ontogeny, and testing for benefits of developmental plasticity across multiple life stages, are crucial first steps towards understanding the adaptive significance of developmental plasticity in thermal ecology traits.&quot;,&quot;publisher&quot;:&quot;Elsevier Ltd&quot;,&quot;volume&quot;:&quot;84&quot;},&quot;isTemporary&quot;:false},{&quot;id&quot;:&quot;73260bb8-7801-3247-9233-1a540e49762f&quot;,&quot;itemData&quot;:{&quot;type&quot;:&quot;article-journal&quot;,&quot;id&quot;:&quot;73260bb8-7801-3247-9233-1a540e49762f&quot;,&quot;title&quot;:&quot;Thermal adaptation revisited: How conserved are thermal traits of reptiles and amphibians?&quot;,&quot;author&quot;:[{&quot;family&quot;:&quot;Bodensteiner&quot;,&quot;given&quot;:&quot;Brooke L.&quot;,&quot;parse-names&quot;:false,&quot;dropping-particle&quot;:&quot;&quot;,&quot;non-dropping-particle&quot;:&quot;&quot;},{&quot;family&quot;:&quot;Agudelo-Cantero&quot;,&quot;given&quot;:&quot;Gustavo A.&quot;,&quot;parse-names&quot;:false,&quot;dropping-particle&quot;:&quot;&quot;,&quot;non-dropping-particle&quot;:&quot;&quot;},{&quot;family&quot;:&quot;Arietta&quot;,&quot;given&quot;:&quot;A. Z.Andis&quot;,&quot;parse-names&quot;:false,&quot;dropping-particle&quot;:&quot;&quot;,&quot;non-dropping-particle&quot;:&quot;&quot;},{&quot;family&quot;:&quot;Gunderson&quot;,&quot;given&quot;:&quot;Alex R.&quot;,&quot;parse-names&quot;:false,&quot;dropping-particle&quot;:&quot;&quot;,&quot;non-dropping-particle&quot;:&quot;&quot;},{&quot;family&quot;:&quot;Muñoz&quot;,&quot;given&quot;:&quot;Martha M.&quot;,&quot;parse-names&quot;:false,&quot;dropping-particle&quot;:&quot;&quot;,&quot;non-dropping-particle&quot;:&quot;&quot;},{&quot;family&quot;:&quot;Refsnider&quot;,&quot;given&quot;:&quot;Jeanine M.&quot;,&quot;parse-names&quot;:false,&quot;dropping-particle&quot;:&quot;&quot;,&quot;non-dropping-particle&quot;:&quot;&quot;},{&quot;family&quot;:&quot;Gangloff&quot;,&quot;given&quot;:&quot;Eric J.&quot;,&quot;parse-names&quot;:false,&quot;dropping-particle&quot;:&quot;&quot;,&quot;non-dropping-particle&quot;:&quot;&quot;}],&quot;container-title&quot;:&quot;Journal of Experimental Zoology Part A: Ecological and Integrative Physiology&quot;,&quot;container-title-short&quot;:&quot;J Exp Zool A Ecol Integr Physiol&quot;,&quot;DOI&quot;:&quot;10.1002/jez.2414&quot;,&quot;ISSN&quot;:&quot;24715646&quot;,&quot;PMID&quot;:&quot;32970931&quot;,&quot;issued&quot;:{&quot;date-parts&quot;:[[2021]]},&quot;page&quot;:&quot;173-194&quot;,&quot;abstract&quot;:&quot;Ectothermic animals, such as amphibians and reptiles, are particularly sensitive to rapidly warming global temperatures. One response in these organisms may be to evolve aspects of their thermal physiology. If this response is adaptive and can occur on the appropriate time scale, it may facilitate population or species persistence in the changed environments. However, thermal physiological traits have classically been thought to evolve too slowly to keep pace with environmental change in longer-lived vertebrates. Even as empirical work of the mid-20th century offers mixed support for conservatism in thermal physiological traits, the generalization of low evolutionary potential in thermal traits is commonly invoked. Here, we revisit this hypothesis to better understand the mechanisms guiding the timing and patterns of physiological evolution. Characterizing the potential interactions among evolution, plasticity, behavior, and ontogenetic shifts in thermal physiology is critical for accurate prediction of how organisms will respond to our rapidly warming world. Recent work provides evidence that thermal physiological traits are not as evolutionarily rigid as once believed, with many examples of divergence in several aspects of thermal physiology at multiple phylogenetic scales. However, slow rates of evolution are often still observed, particularly at the warm end of the thermal performance curve. Furthermore, the context-specificity of many responses makes broad generalizations about the potential evolvability of traits tenuous. We outline potential factors and considerations that require closer scrutiny to understand and predict reptile and amphibian evolutionary responses to climate change, particularly regarding the underlying genetic architecture facilitating or limiting thermal evolution.&quot;,&quot;publisher&quot;:&quot;John Wiley and Sons Inc&quot;,&quot;issue&quot;:&quot;1&quot;,&quot;volume&quot;:&quot;335&quot;},&quot;isTemporary&quot;:false}]},{&quot;citationID&quot;:&quot;MENDELEY_CITATION_be57508d-68f5-4117-b730-692697b3aa8d&quot;,&quot;properties&quot;:{&quot;noteIndex&quot;:0},&quot;isEdited&quot;:false,&quot;manualOverride&quot;:{&quot;isManuallyOverridden&quot;:false,&quot;citeprocText&quot;:&quot;&lt;sup&gt;3,23,24&lt;/sup&gt;&quot;,&quot;manualOverrideText&quot;:&quot;&quot;},&quot;citationTag&quot;:&quot;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&quot;,&quot;citationItems&quot;:[{&quot;id&quot;:&quot;2ad36385-6bb1-35b3-86de-dc3c8bd348a9&quot;,&quot;itemData&quot;:{&quot;type&quot;:&quot;article-journal&quot;,&quot;id&quot;:&quot;2ad36385-6bb1-35b3-86de-dc3c8bd348a9&quot;,&quot;title&quot;:&quot;Predicting organismal vulnerability to climate warming: Roles of behaviour, physiology and adaptation&quot;,&quot;author&quot;:[{&quot;family&quot;:&quot;Huey&quot;,&quot;given&quot;:&quot;Raymond B.&quot;,&quot;parse-names&quot;:false,&quot;dropping-particle&quot;:&quot;&quot;,&quot;non-dropping-particle&quot;:&quot;&quot;},{&quot;family&quot;:&quot;Kearney&quot;,&quot;given&quot;:&quot;Michael R.&quot;,&quot;parse-names&quot;:false,&quot;dropping-particle&quot;:&quot;&quot;,&quot;non-dropping-particle&quot;:&quot;&quot;},{&quot;family&quot;:&quot;Krockenberger&quot;,&quot;given&quot;:&quot;Andrew&quot;,&quot;parse-names&quot;:false,&quot;dropping-particle&quot;:&quot;&quot;,&quot;non-dropping-particle&quot;:&quot;&quot;},{&quot;family&quot;:&quot;Holtum&quot;,&quot;given&quot;:&quot;Joseph A.M.&quot;,&quot;parse-names&quot;:false,&quot;dropping-particle&quot;:&quot;&quot;,&quot;non-dropping-particle&quot;:&quot;&quot;},{&quot;family&quot;:&quot;Jess&quot;,&quot;given&quot;:&quot;Mellissa&quot;,&quot;parse-names&quot;:false,&quot;dropping-particle&quot;:&quot;&quot;,&quot;non-dropping-particle&quot;:&quot;&quot;},{&quot;family&quot;:&quot;Williams&quot;,&quot;given&quot;:&quot;Stephen E.&quot;,&quot;parse-names&quot;:false,&quot;dropping-particle&quot;:&quot;&quot;,&quot;non-dropping-particle&quot;:&quot;&quot;}],&quot;container-title&quot;:&quot;Philosophical Transactions of the Royal Society B: Biological Sciences&quot;,&quot;DOI&quot;:&quot;10.1098/rstb.2012.0005&quot;,&quot;ISSN&quot;:&quot;14712970&quot;,&quot;issued&quot;:{&quot;date-parts&quot;:[[2012]]},&quot;page&quot;:&quot;1665-1679&quot;,&quot;abstract&quot;:&quot;A recently developed integrative framework proposes that the vulnerability of a species to environmental change depends on the species' exposure and sensitivity to environmental change, its resilience to perturbations and its potential to adapt to change. These vulnerability criteria require behavioural, physiological and genetic data. With this information in hand, biologists can predict organisms most at risk from environmental change. Biologists and managers can then target organisms and habitats most at risk. Unfortunately, the required data (e.g. optimal physiological temperatures). are rarely available. Here, we evaluate the reliability of potential proxies (e.g. critical temperatures). that are often available for some groups. Several proxies for ectotherms are promising, but analogous ones for endotherms are lacking. We also develop a simple graphical model of how behavioural thermoregulation, acclimation and adaptation may interact to influence vulnerability over time. After considering this model together with the proxies available for physiological sensitivity to climate change, we conclude that ectotherms sharing vulnerability traits seem concentrated in lowland tropical forests. Their vulnerability may be exacerbated by negative biotic interactions. Whether tropical forest (or other). species can adapt to warming environments is unclear, as genetic and selective data are scant. Nevertheless, the prospects for tropical forest ectotherms appear grim. © 2012 The Royal Society.&quot;,&quot;publisher&quot;:&quot;Royal Society&quot;,&quot;issue&quot;:&quot;1596&quot;,&quot;volume&quot;:&quot;367&quot;,&quot;container-title-short&quot;:&quot;&quot;},&quot;isTemporary&quot;:false},{&quot;id&quot;:&quot;0d1e6167-3ace-3b6f-bc03-b49420c1d492&quot;,&quot;itemData&quot;:{&quot;type&quot;:&quot;article-journal&quot;,&quot;id&quot;:&quot;0d1e6167-3ace-3b6f-bc03-b49420c1d492&quot;,&quot;title&quot;:&quot;Upper thermal limits in terrestrial ectotherms: How constrained are they?&quot;,&quot;author&quot;:[{&quot;family&quot;:&quot;Hoffmann&quot;,&quot;given&quot;:&quot;Ary A.&quot;,&quot;parse-names&quot;:false,&quot;dropping-particle&quot;:&quot;&quot;,&quot;non-dropping-particle&quot;:&quot;&quot;},{&quot;family&quot;:&quot;Chown&quot;,&quot;given&quot;:&quot;Steven L.&quot;,&quot;parse-names&quot;:false,&quot;dropping-particle&quot;:&quot;&quot;,&quot;non-dropping-particle&quot;:&quot;&quot;},{&quot;family&quot;:&quot;Clusella-Trullas&quot;,&quot;given&quot;:&quot;Susana&quot;,&quot;parse-names&quot;:false,&quot;dropping-particle&quot;:&quot;&quot;,&quot;non-dropping-particle&quot;:&quot;&quot;}],&quot;container-title&quot;:&quot;Functional Ecology&quot;,&quot;container-title-short&quot;:&quot;Funct Ecol&quot;,&quot;DOI&quot;:&quot;10.1111/j.1365-2435.2012.02036.x&quot;,&quot;ISSN&quot;:&quot;02698463&quot;,&quot;issued&quot;:{&quot;date-parts&quot;:[[2013,8]]},&quot;page&quot;:&quot;934-949&quot;,&quot;abstract&quot;:&quot;1. Terrestrial ectotherms are likely to face increased periods of heat stress as mean temperatures and temperature variability increase over the next few decades. Here, we consider the extent to which changes in upper thermal limits, through plasticity or evolution, might be constrained, and we survey insect and reptile data to identify groups likely to be particularly susceptible to thermal stress. 2. Plastic changes increase thermal limits in many terrestrial ectotherms, but tend to have less effect on upper limits than lower limits. 3. Although comparisons across insect species have normally not taken into account the potential for plastic responses, mid-latitude species seem most prone to experience heat stress now and into the future, consistent with data from lizards and other groups. 4. Evolutionary adaptive potential has only been measured for some species; there is likely to be genetic variation for heat responses in populations, but selection and heritability experiments suggest that upper thermal limits may not increase much. 5. Although related species can differ by several degrees in their upper thermal limits, there is strong phylogenetic signal for upper limits. If these reflect evolutionary constraints, substantial molecular changes may be required to increase upper thermal limits. 6. Findings point to many terrestrial ectotherms having a limited potential to change their thermal limits particularly within the context of an average predicted temperature increase of 2-4 °C for mid-latitude populations over the next few decades. © 2012 British Ecological Society.&quot;,&quot;issue&quot;:&quot;4&quot;,&quot;volume&quot;:&quot;27&quot;},&quot;isTemporary&quot;:false},{&quot;id&quot;:&quot;29a7364c-8944-32d1-a002-822cec8fa00a&quot;,&quot;itemData&quot;:{&quot;type&quot;:&quot;article-journal&quot;,&quot;id&quot;:&quot;29a7364c-8944-32d1-a002-822cec8fa00a&quot;,&quot;title&quot;:&quot;Erosion of Lizard Diversity by Climate Change and Altered Thermal Niches&quot;,&quot;author&quot;:[{&quot;family&quot;:&quot;Sinervo&quot;,&quot;given&quot;:&quot;B.,&quot;,&quot;parse-names&quot;:false,&quot;dropping-particle&quot;:&quot;&quot;,&quot;non-dropping-particle&quot;:&quot;&quot;},{&quot;family&quot;:&quot;Mendez-De-La-Cruz&quot;,&quot;given&quot;:&quot;F.,&quot;,&quot;parse-names&quot;:false,&quot;dropping-particle&quot;:&quot;&quot;,&quot;non-dropping-particle&quot;:&quot;&quot;},{&quot;family&quot;:&quot;Miles&quot;,&quot;given&quot;:&quot;D.B.,&quot;,&quot;parse-names&quot;:false,&quot;dropping-particle&quot;:&quot;&quot;,&quot;non-dropping-particle&quot;:&quot;&quot;},{&quot;family&quot;:&quot;Heulin&quot;,&quot;given&quot;:&quot;B.,&quot;,&quot;parse-names&quot;:false,&quot;dropping-particle&quot;:&quot;&quot;,&quot;non-dropping-particle&quot;:&quot;&quot;},{&quot;family&quot;:&quot;Bastiaans&quot;,&quot;given&quot;:&quot;E.,&quot;,&quot;parse-names&quot;:false,&quot;dropping-particle&quot;:&quot;&quot;,&quot;non-dropping-particle&quot;:&quot;&quot;},{&quot;family&quot;:&quot;Villagrán-Santa Cruz&quot;,&quot;given&quot;:&quot;M.,&quot;,&quot;parse-names&quot;:false,&quot;dropping-particle&quot;:&quot;&quot;,&quot;non-dropping-particle&quot;:&quot;&quot;},{&quot;family&quot;:&quot;Lara-Resendiz&quot;,&quot;given&quot;:&quot;R.,&quot;,&quot;parse-names&quot;:false,&quot;dropping-particle&quot;:&quot;&quot;,&quot;non-dropping-particle&quot;:&quot;&quot;},{&quot;family&quot;:&quot;Martínez-Méndez&quot;,&quot;given&quot;:&quot;N.,&quot;,&quot;parse-names&quot;:false,&quot;dropping-particle&quot;:&quot;&quot;,&quot;non-dropping-particle&quot;:&quot;&quot;},{&quot;family&quot;:&quot;Calderón-Espinosa&quot;,&quot;given&quot;:&quot;M.L.,&quot;,&quot;parse-names&quot;:false,&quot;dropping-particle&quot;:&quot;&quot;,&quot;non-dropping-particle&quot;:&quot;&quot;},{&quot;family&quot;:&quot;Meza-Lázaro&quot;,&quot;given&quot;:&quot;R.N.&quot;,&quot;parse-names&quot;:false,&quot;dropping-particle&quot;:&quot;&quot;,&quot;non-dropping-particle&quot;:&quot;&quot;},{&quot;family&quot;:&quot;Gadsden&quot;,&quot;given&quot;:&quot;H.&quot;,&quot;parse-names&quot;:false,&quot;dropping-particle&quot;:&quot;&quot;,&quot;non-dropping-particle&quot;:&quot;&quot;}],&quot;container-title&quot;:&quot;Science&quot;,&quot;container-title-short&quot;:&quot;Science (1979)&quot;,&quot;DOI&quot;:&quot;10.1126/science.1188013&quot;,&quot;ISSN&quot;:&quot;00368075&quot;,&quot;PMID&quot;:&quot;20466931&quot;,&quot;issued&quot;:{&quot;date-parts&quot;:[[2010]]},&quot;page&quot;:&quot;894-899&quot;,&quot;abstract&quot;:&quot;The mutation-selection-balance model predicts most additive genetic variation to arise from numerous mildly deleterious mutations of small effect. Correspondingly, \&quot;good genes\&quot; models of sexual selection and recent models for the evolution of sex are built on the assumption that mutational loads and breeding values for fitness-related traits are correlated. In support of this concept, inbreeding depression was negatively genetically correlated with breeding values for traits under natural and sexual selection in the weevil Callosobruchus maculatus. The correlations were stronger in males and strongest for condition. These results confirm the role of existing, partially recessive mutations in maintaining additive genetic variation in outbred populations, reveal the nature of good genes under sexual selection, and show how sexual selection can offset the cost of sex.&quot;,&quot;issue&quot;:&quot;5980&quot;,&quot;volume&quot;:&quot;328&quot;},&quot;isTemporary&quot;:false}]},{&quot;citationID&quot;:&quot;MENDELEY_CITATION_57fa3607-1b67-41f7-a3c7-4b2ae2dbef95&quot;,&quot;properties&quot;:{&quot;noteIndex&quot;:0},&quot;isEdited&quot;:false,&quot;manualOverride&quot;:{&quot;isManuallyOverridden&quot;:false,&quot;citeprocText&quot;:&quot;&lt;sup&gt;25&lt;/sup&gt;&quot;,&quot;manualOverrideText&quot;:&quot;&quot;},&quot;citationTag&quot;:&quot;MENDELEY_CITATION_v3_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&quot;,&quot;citationItems&quot;:[{&quot;id&quot;:&quot;e6d2c665-7ccb-3af1-9781-14255b35ec96&quot;,&quot;itemData&quot;:{&quot;type&quot;:&quot;article-journal&quot;,&quot;id&quot;:&quot;e6d2c665-7ccb-3af1-9781-14255b35ec96&quot;,&quot;title&quot;:&quot;The evolution of maternal investment in lizards: an experimental and comparative analysis of egg size and its effects on offspring performance&quot;,&quot;author&quot;:[{&quot;family&quot;:&quot;Sinervo&quot;,&quot;given&quot;:&quot;B.&quot;,&quot;parse-names&quot;:false,&quot;dropping-particle&quot;:&quot;&quot;,&quot;non-dropping-particle&quot;:&quot;&quot;}],&quot;container-title&quot;:&quot;Evolution&quot;,&quot;container-title-short&quot;:&quot;Evolution (N Y)&quot;,&quot;DOI&quot;:&quot;10.1111/j.1558-5646.1990.tb05198.x&quot;,&quot;ISSN&quot;:&quot;00143820&quot;,&quot;issued&quot;:{&quot;date-parts&quot;:[[1990]]},&quot;page&quot;:&quot;279-294&quot;,&quot;abstract&quot;:&quot;Used comparative and experimental analysis of egg size in a Sceloporus lizard to examine the presumed trade-offs among offspring number, offspring size, and performance traits related to offspring size that are likely to influence fitness. Mean clutch size among populations increased to the north (7 vs. 12 eggs/clutch, California vs. Washington), whereas egg size decreased (0.65 vs. 0.40 g). The elevational patterns in S California paralleled the latitudinal trends. Several offspring life-history traits that are correlated with egg size also varied geographically, eg incubation time, hatchling size, growth rate, and hatchling spring performance. Hatchling viability of experimentally reduced eggs was remarkably high (c70%), even when up to 50% of the yolk was removed. Northern eggs hatched sooner, in part because of their small size. Though growth rate is allometrically related to size within each population (smaller hatchlings grow faster on a mass-specific basis), population differences in growth rate are likely to reflect genetic differentiation in the underlying physiology of growth. The slower sprint speed of hatchlings from Washington compared to hatchlings from California is largely due to the fact that eggs are smaller in the former population. -from Author&quot;,&quot;issue&quot;:&quot;2&quot;,&quot;volume&quot;:&quot;44&quot;},&quot;isTemporary&quot;:false}]},{&quot;citationID&quot;:&quot;MENDELEY_CITATION_32a9a798-fad4-4f19-b8d8-dd033b5477f6&quot;,&quot;properties&quot;:{&quot;noteIndex&quot;:0},&quot;isEdited&quot;:false,&quot;manualOverride&quot;:{&quot;isManuallyOverridden&quot;:false,&quot;citeprocText&quot;:&quot;&lt;sup&gt;26&lt;/sup&gt;&quot;,&quot;manualOverrideText&quot;:&quot;&quot;},&quot;citationTag&quot;:&quot;MENDELEY_CITATION_v3_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&quot;,&quot;citationItems&quot;:[{&quot;id&quot;:&quot;71c75ee7-b9a7-3643-8c04-c055eaadd0f9&quot;,&quot;itemData&quot;:{&quot;type&quot;:&quot;article-journal&quot;,&quot;id&quot;:&quot;71c75ee7-b9a7-3643-8c04-c055eaadd0f9&quot;,&quot;title&quot;:&quot;Preferred reporting items for systematic reviews and meta-analyses in ecology and evolutionary biology: a PRISMA extension&quot;,&quot;author&quot;:[{&quot;family&quot;:&quot;O'Dea&quot;,&quot;given&quot;:&quot;Rose E.&quot;,&quot;parse-names&quot;:false,&quot;dropping-particle&quot;:&quot;&quot;,&quot;non-dropping-particle&quot;:&quot;&quot;},{&quot;family&quot;:&quot;Lagisz&quot;,&quot;given&quot;:&quot;Malgorzata&quot;,&quot;parse-names&quot;:false,&quot;dropping-particle&quot;:&quot;&quot;,&quot;non-dropping-particle&quot;:&quot;&quot;},{&quot;family&quot;:&quot;Jennions&quot;,&quot;given&quot;:&quot;Michael D.&quot;,&quot;parse-names&quot;:false,&quot;dropping-particle&quot;:&quot;&quot;,&quot;non-dropping-particle&quot;:&quot;&quot;},{&quot;family&quot;:&quot;Koricheva&quot;,&quot;given&quot;:&quot;Julia&quot;,&quot;parse-names&quot;:false,&quot;dropping-particle&quot;:&quot;&quot;,&quot;non-dropping-particle&quot;:&quot;&quot;},{&quot;family&quot;:&quot;Noble&quot;,&quot;given&quot;:&quot;Daniel W.A.&quot;,&quot;parse-names&quot;:false,&quot;dropping-particle&quot;:&quot;&quot;,&quot;non-dropping-particle&quot;:&quot;&quot;},{&quot;family&quot;:&quot;Parker&quot;,&quot;given&quot;:&quot;Timothy H.&quot;,&quot;parse-names&quot;:false,&quot;dropping-particle&quot;:&quot;&quot;,&quot;non-dropping-particle&quot;:&quot;&quot;},{&quot;family&quot;:&quot;Gurevitch&quot;,&quot;given&quot;:&quot;Jessica&quot;,&quot;parse-names&quot;:false,&quot;dropping-particle&quot;:&quot;&quot;,&quot;non-dropping-particle&quot;:&quot;&quot;},{&quot;family&quot;:&quot;Page&quot;,&quot;given&quot;:&quot;Matthew J.&quot;,&quot;parse-names&quot;:false,&quot;dropping-particle&quot;:&quot;&quot;,&quot;non-dropping-particle&quot;:&quot;&quot;},{&quot;family&quot;:&quot;Stewart&quot;,&quot;given&quot;:&quot;Gavin&quot;,&quot;parse-names&quot;:false,&quot;dropping-particle&quot;:&quot;&quot;,&quot;non-dropping-particle&quot;:&quot;&quot;},{&quot;family&quot;:&quot;Moher&quot;,&quot;given&quot;:&quot;David&quot;,&quot;parse-names&quot;:false,&quot;dropping-particle&quot;:&quot;&quot;,&quot;non-dropping-particle&quot;:&quot;&quot;},{&quot;family&quot;:&quot;Nakagawa&quot;,&quot;given&quot;:&quot;Shinichi&quot;,&quot;parse-names&quot;:false,&quot;dropping-particle&quot;:&quot;&quot;,&quot;non-dropping-particle&quot;:&quot;&quot;}],&quot;container-title&quot;:&quot;Biological Reviews&quot;,&quot;DOI&quot;:&quot;10.1111/brv.12721&quot;,&quot;ISSN&quot;:&quot;1469185X&quot;,&quot;issued&quot;:{&quot;date-parts&quot;:[[2021]]},&quot;page&quot;:&quot;1695-1722&quot;,&quot;abstract&quot;:&quot;Since the early 1990s, ecologists and evolutionary biologists have aggregated primary research using meta-analytic methods to understand ecological and evolutionary phenomena. Meta-analyses can resolve long-standing disputes, dispel spurious claims, and generate new research questions. At their worst, however, meta-analysis publications are wolves in sheep's clothing: subjective with biased conclusions, hidden under coats of objective authority. Conclusions can be rendered unreliable by inappropriate statistical methods, problems with the methods used to select primary research, or problems within the primary research itself. Because of these risks, meta-analyses are increasingly conducted as part of systematic reviews, which use structured, transparent, and reproducible methods to collate and summarise evidence. For readers to determine whether the conclusions from a systematic review or meta-analysis should be trusted – and to be able to build upon the review – authors need to report what they did, why they did it, and what they found. Complete, transparent, and reproducible reporting is measured by ‘reporting quality’. To assess perceptions and standards of reporting quality of systematic reviews and meta-analyses published in ecology and evolutionary biology, we surveyed 208 researchers with relevant experience (as authors, reviewers, or editors), and conducted detailed evaluations of 102 systematic review and meta-analysis papers published between 2010 and 2019. Reporting quality was far below optimal and approximately normally distributed. Measured reporting quality was lower than what the community perceived, particularly for the systematic review methods required to measure trustworthiness. The minority of assessed papers that referenced a guideline (~16%) showed substantially higher reporting quality than average, and surveyed researchers showed interest in using a reporting guideline to improve reporting quality. The leading guideline for improving reporting quality of systematic reviews is the Preferred Reporting Items for Systematic reviews and Meta-Analyses (PRISMA) statement. Here we unveil an extension of PRISMA to serve the meta-analysis community in ecology and evolutionary biology: PRISMA-EcoEvo (version 1.0). PRISMA-EcoEvo is a checklist of 27 main items that, when applicable, should be reported in systematic review and meta-analysis publications summarising primary research in ecology and evolutionary biology. In this explanation and elaboration document, we provide guidance for authors, reviewers, and editors, with explanations for each item on the checklist, including supplementary examples from published papers. Authors can consult this PRISMA-EcoEvo guideline both in the planning and writing stages of a systematic review and meta-analysis, to increase reporting quality of submitted manuscripts. Reviewers and editors can use the checklist to assess reporting quality in the manuscripts they review. Overall, PRISMA-EcoEvo is a resource for the ecology and evolutionary biology community to facilitate transparent and comprehensively reported systematic reviews and meta-analyses.&quot;,&quot;publisher&quot;:&quot;John Wiley and Sons Inc&quot;,&quot;issue&quot;:&quot;5&quot;,&quot;volume&quot;:&quot;96&quot;,&quot;container-title-short&quot;:&quot;&quot;},&quot;isTemporary&quot;:false}]},{&quot;citationID&quot;:&quot;MENDELEY_CITATION_8397bc77-346b-450d-8eb2-357d01962279&quot;,&quot;properties&quot;:{&quot;noteIndex&quot;:0},&quot;isEdited&quot;:false,&quot;manualOverride&quot;:{&quot;isManuallyOverridden&quot;:false,&quot;citeprocText&quot;:&quot;&lt;sup&gt;27&lt;/sup&gt;&quot;,&quot;manualOverrideText&quot;:&quot;&quot;},&quot;citationTag&quot;:&quot;MENDELEY_CITATION_v3_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&quot;,&quot;citationItems&quot;:[{&quot;id&quot;:&quot;ffa86bb0-6054-3aa9-91af-232ae2ab5c4a&quot;,&quot;itemData&quot;:{&quot;type&quot;:&quot;report&quot;,&quot;id&quot;:&quot;ffa86bb0-6054-3aa9-91af-232ae2ab5c4a&quot;,&quot;title&quot;:&quot;Conducting Meta-Analyses in R with the metafor Package&quot;,&quot;author&quot;:[{&quot;family&quot;:&quot;Viechtbauer&quot;,&quot;given&quot;:&quot;Wolfgang&quot;,&quot;parse-names&quot;:false,&quot;dropping-particle&quot;:&quot;&quot;,&quot;non-dropping-particle&quot;:&quot;&quot;}],&quot;container-title&quot;:&quot;JSS Journal of Statistical Software&quot;,&quot;URL&quot;:&quot;http://www.jstatsoft.org/&quot;,&quot;issued&quot;:{&quot;date-parts&quot;:[[2010]]},&quot;abstract&quot;:&quot;The metafor package provides functions for conducting meta-analyses in R. The package includes functions for fitting the meta-analytic fixed-and random-effects models and allows for the inclusion of moderators variables (study-level covariates) in these models. Meta-regression analyses with continuous and categorical moderators can be conducted in this way. Functions for the Mantel-Haenszel and Peto's one-step method for meta-analyses of 2 × 2 table data are also available. Finally, the package provides various plot functions (for example, for forest, funnel, and radial plots) and functions for assessing the model fit, for obtaining case diagnostics, and for tests of publication bias.&quot;,&quot;volume&quot;:&quot;36&quot;,&quot;container-title-short&quot;:&quot;&quot;},&quot;isTemporary&quot;:false}]},{&quot;properties&quot;:{&quot;noteIndex&quot;:0},&quot;citationID&quot;:&quot;MENDELEY_CITATION_18ad663b-12b4-454e-9f43-4c5bcf03afc3&quot;,&quot;isEdited&quot;:false,&quot;manualOverride&quot;:{&quot;isManuallyOverridden&quot;:false,&quot;manualOverrideText&quot;:&quot;&quot;,&quot;citeprocText&quot;:&quot;&lt;sup&gt;28&lt;/sup&gt;&quot;},&quot;citationTag&quot;:&quot;MENDELEY_CITATION_v3_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&quot;,&quot;citationItems&quot;:[{&quot;id&quot;:&quot;601974b4-422a-3854-a9d4-6bb3d7d56b05&quot;,&quot;isTemporary&quot;:false,&quot;itemData&quot;:{&quot;type&quot;:&quot;article-journal&quot;,&quot;id&quot;:&quot;601974b4-422a-3854-a9d4-6bb3d7d56b05&quot;,&quot;title&quot;:&quot;Thermal acclimation in Ambystomatid salamanders&quot;,&quot;author&quot;:[{&quot;family&quot;:&quot;Claussen&quot;,&quot;given&quot;:&quot;D. L.&quot;,&quot;parse-names&quot;:false,&quot;dropping-particle&quot;:&quot;&quot;,&quot;non-dropping-particle&quot;:&quot;&quot;}],&quot;container-title&quot;:&quot;Comparative Biochemistry and Physiology &quot;,&quot;issued&quot;:{&quot;date-parts&quot;:[[1977]]},&quot;page&quot;:&quot;333-340&quot;,&quot;abstract&quot;:&quot;l. Ambystoma tigrinum has a greater heat tolerance than A. j@ersonianum. The critical thermal m~imum (CTM) of Ohio A. ~e~rsonianu~ is greater than that of Indiana A. je~er.so~~uf~u~l when tested in a \&quot;terrestrial\&quot; chamber. 2. Dehydration decreases heat resistance in both A. tigrinum and A. jefirsonianum. 3. The acclimation response ratio (ARR) for A. je&amp;wnianum is low, but within the range reported for other amphibians. 4. Quantitative methods for the analysis of acclimation time courses are proposed and applied both to the A. jeflersonianum data and to derived literature values.&quot;,&quot;issue&quot;:&quot;4&quot;,&quot;volume&quot;:&quot;58&quot;,&quot;container-title-short&quot;:&quot;&quot;}}]},{&quot;citationID&quot;:&quot;MENDELEY_CITATION_34f35d06-886c-44cd-8b22-59799c1ee2c0&quot;,&quot;properties&quot;:{&quot;noteIndex&quot;:0},&quot;isEdited&quot;:false,&quot;manualOverride&quot;:{&quot;isManuallyOverridden&quot;:false,&quot;citeprocText&quot;:&quot;&lt;sup&gt;29&lt;/sup&gt;&quot;,&quot;manualOverrideText&quot;:&quot;&quot;},&quot;citationTag&quot;:&quot;MENDELEY_CITATION_v3_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&quot;,&quot;citationItems&quot;:[{&quot;id&quot;:&quot;43311941-222b-3f4f-9536-45b938b18534&quot;,&quot;itemData&quot;:{&quot;type&quot;:&quot;article-journal&quot;,&quot;id&quot;:&quot;43311941-222b-3f4f-9536-45b938b18534&quot;,&quot;title&quot;:&quot;Sexual (in)equality? A meta-analysis of sex differences in thermal acclimation capacity across ectotherms&quot;,&quot;author&quot;:[{&quot;family&quot;:&quot;Pottier&quot;,&quot;given&quot;:&quot;Patrice&quot;,&quot;parse-names&quot;:false,&quot;dropping-particle&quot;:&quot;&quot;,&quot;non-dropping-particle&quot;:&quot;&quot;},{&quot;family&quot;:&quot;Burke&quot;,&quot;given&quot;:&quot;Samantha&quot;,&quot;parse-names&quot;:false,&quot;dropping-particle&quot;:&quot;&quot;,&quot;non-dropping-particle&quot;:&quot;&quot;},{&quot;family&quot;:&quot;Drobniak&quot;,&quot;given&quot;:&quot;Szymon M.&quot;,&quot;parse-names&quot;:false,&quot;dropping-particle&quot;:&quot;&quot;,&quot;non-dropping-particle&quot;:&quot;&quot;},{&quot;family&quot;:&quot;Lagisz&quot;,&quot;given&quot;:&quot;Malgorzata&quot;,&quot;parse-names&quot;:false,&quot;dropping-particle&quot;:&quot;&quot;,&quot;non-dropping-particle&quot;:&quot;&quot;},{&quot;family&quot;:&quot;Nakagawa&quot;,&quot;given&quot;:&quot;Shinichi&quot;,&quot;parse-names&quot;:false,&quot;dropping-particle&quot;:&quot;&quot;,&quot;non-dropping-particle&quot;:&quot;&quot;}],&quot;container-title&quot;:&quot;Functional Ecology&quot;,&quot;container-title-short&quot;:&quot;Funct Ecol&quot;,&quot;DOI&quot;:&quot;10.1111/1365-2435.13899&quot;,&quot;ISSN&quot;:&quot;13652435&quot;,&quot;issued&quot;:{&quot;date-parts&quot;:[[2021,12,1]]},&quot;page&quot;:&quot;2663-2678&quot;,&quot;abstract&quot;:&quot;Climate change is putting the fate of ectothermic animals at stake because their body temperature closely tracks environmental temperatures. The ability to adjust thermal limits and preference through acclimation (i.e. acclimation capacity) may compensate for temperature changes. However, although necessary for forecasting the future of ectotherms in a changing climate, knowledge on the factors modulating these plastic responses is fragmentary. For instance, the influence of an animal's sex in driving acclimation capacity has been underappreciated. Here, we present the first systematic review and meta-analysis on sex differences in thermal acclimation capacity. Using 239 effect sizes from 37 studies and 44 species, we revealed that males and females did not differ significantly in their overall capacity to acclimate their thermal limits and preference. However, in some instances, females expressed significantly greater plastic responses than males. In wild animals, females had a greater heat tolerance plasticity than males. In addition, females had a greater cold tolerance plasticity in terrestrial habitats, but the strength and direction of this sexual dimorphism was associated with the duration of acclimation. We also found a negative correlation between body mass and plasticity. Finally, we demonstrated that the capacity for each sex to adjust their thermal tolerance and preference was remarkably limited. It is important to acknowledge that the above effects were weak and heterogeneous. Hence, in the species we investigated, minor differences in acclimation capacity may not translate into major ecological mismatch between sexes with climate change. Our systematic review also revealed that over 75% of the studies we identified either did not report or confounded the sex of the animals. This under-reporting may cause to overlook ecologically relevant sex differences in plasticity in ectothermic taxa. We stress the need for further research on sex-based responses to temperatures. Our synthesis provides additional evidence that the capacity for ectotherms to acclimate to temperatures is limited, and likely insufficient to compensate for the impacts of climate change. A free Plain Language Summary can be found within the Supporting Information of this article.&quot;,&quot;publisher&quot;:&quot;John Wiley and Sons Inc&quot;,&quot;issue&quot;:&quot;12&quot;,&quot;volume&quot;:&quot;35&quot;},&quot;isTemporary&quot;:false}]},{&quot;citationID&quot;:&quot;MENDELEY_CITATION_1b45bf1a-5334-45f7-8aef-0fb4bc23079c&quot;,&quot;properties&quot;:{&quot;noteIndex&quot;:0},&quot;isEdited&quot;:false,&quot;manualOverride&quot;:{&quot;isManuallyOverridden&quot;:false,&quot;citeprocText&quot;:&quot;&lt;sup&gt;30&lt;/sup&gt;&quot;,&quot;manualOverrideText&quot;:&quot;&quot;},&quot;citationTag&quot;:&quot;MENDELEY_CITATION_v3_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&quot;,&quot;citationItems&quot;:[{&quot;id&quot;:&quot;f5239ca5-3209-3afc-bfc3-0120384a7ddc&quot;,&quot;itemData&quot;:{&quot;type&quot;:&quot;article-journal&quot;,&quot;id&quot;:&quot;f5239ca5-3209-3afc-bfc3-0120384a7ddc&quot;,&quot;title&quot;:&quot;Nonindependence and sensitivity analyses in ecological and evolutionary meta-analyses&quot;,&quot;author&quot;:[{&quot;family&quot;:&quot;Noble&quot;,&quot;given&quot;:&quot;Daniel W.A.&quot;,&quot;parse-names&quot;:false,&quot;dropping-particle&quot;:&quot;&quot;,&quot;non-dropping-particle&quot;:&quot;&quot;},{&quot;family&quot;:&quot;Lagisz&quot;,&quot;given&quot;:&quot;Malgorzata&quot;,&quot;parse-names&quot;:false,&quot;dropping-particle&quot;:&quot;&quot;,&quot;non-dropping-particle&quot;:&quot;&quot;},{&quot;family&quot;:&quot;O’dea&quot;,&quot;given&quot;:&quot;Rose E.&quot;,&quot;parse-names&quot;:false,&quot;dropping-particle&quot;:&quot;&quot;,&quot;non-dropping-particle&quot;:&quot;&quot;},{&quot;family&quot;:&quot;Nakagawa&quot;,&quot;given&quot;:&quot;Shinichi&quot;,&quot;parse-names&quot;:false,&quot;dropping-particle&quot;:&quot;&quot;,&quot;non-dropping-particle&quot;:&quot;&quot;}],&quot;container-title&quot;:&quot;Molecular Ecology&quot;,&quot;container-title-short&quot;:&quot;Mol Ecol&quot;,&quot;DOI&quot;:&quot;10.1111/mec.14031&quot;,&quot;ISSN&quot;:&quot;1365294X&quot;,&quot;PMID&quot;:&quot;28133832&quot;,&quot;issued&quot;:{&quot;date-parts&quot;:[[2017]]},&quot;page&quot;:&quot;2410-2425&quot;,&quot;abstract&quot;:&quot;Meta-analysis is an important tool for synthesizing research on a variety of topics in ecology and evolution, including molecular ecology, but can be susceptible to nonindependence. Nonindependence can affect two major interrelated components of a meta-analysis: (i) the calculation of effect size statistics and (ii) the estimation of overall meta-analytic estimates and their uncertainty. While some solutions to nonindependence exist at the statistical analysis stages, there is little advice on what to do when complex analyses are not possible, or when studies with nonindependent experimental designs exist in the data. Here we argue that exploring the effects of procedural decisions in a meta-analysis (e.g. inclusion of different quality data, choice of effect size) and statistical assumptions (e.g. assuming no phylogenetic covariance) using sensitivity analyses are extremely important in assessing the impact of nonindependence. Sensitivity analyses can provide greater confidence in results and highlight important limitations of empirical work (e.g. impact of study design on overall effects). Despite their importance, sensitivity analyses are seldom applied to problems of nonindependence. To encourage better practice for dealing with nonindependence in meta-analytic studies, we present accessible examples demonstrating the impact that ignoring nonindependence can have on meta-analytic estimates. We also provide pragmatic solutions for dealing with nonindependent study designs, and for analysing dependent effect sizes. Additionally, we offer reporting guidelines that will facilitate disclosure of the sources of nonindependence in meta-analyses, leading to greater transparency and more robust conclusions.&quot;,&quot;publisher&quot;:&quot;Blackwell Publishing Ltd&quot;,&quot;issue&quot;:&quot;9&quot;,&quot;volume&quot;:&quot;26&quot;},&quot;isTemporary&quot;:false}]},{&quot;citationID&quot;:&quot;MENDELEY_CITATION_48aadf45-2044-43dd-bb7b-5e064bd6a386&quot;,&quot;properties&quot;:{&quot;noteIndex&quot;:0},&quot;isEdited&quot;:false,&quot;manualOverride&quot;:{&quot;isManuallyOverridden&quot;:false,&quot;citeprocText&quot;:&quot;&lt;sup&gt;31&lt;/sup&gt;&quot;,&quot;manualOverrideText&quot;:&quot;&quot;},&quot;citationTag&quot;:&quot;MENDELEY_CITATION_v3_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&quot;,&quot;citationItems&quot;:[{&quot;id&quot;:&quot;f4feefac-4128-3a4f-877b-7ca702dcb758&quot;,&quot;itemData&quot;:{&quot;type&quot;:&quot;article&quot;,&quot;id&quot;:&quot;f4feefac-4128-3a4f-877b-7ca702dcb758&quot;,&quot;title&quot;:&quot;Methods for testing publication bias in ecological and evolutionary meta-analyses&quot;,&quot;author&quot;:[{&quot;family&quot;:&quot;Nakagawa&quot;,&quot;given&quot;:&quot;Shinichi&quot;,&quot;parse-names&quot;:false,&quot;dropping-particle&quot;:&quot;&quot;,&quot;non-dropping-particle&quot;:&quot;&quot;},{&quot;family&quot;:&quot;Lagisz&quot;,&quot;given&quot;:&quot;Malgorzata&quot;,&quot;parse-names&quot;:false,&quot;dropping-particle&quot;:&quot;&quot;,&quot;non-dropping-particle&quot;:&quot;&quot;},{&quot;family&quot;:&quot;Jennions&quot;,&quot;given&quot;:&quot;Michael D.&quot;,&quot;parse-names&quot;:false,&quot;dropping-particle&quot;:&quot;&quot;,&quot;non-dropping-particle&quot;:&quot;&quot;},{&quot;family&quot;:&quot;Koricheva&quot;,&quot;given&quot;:&quot;Julia&quot;,&quot;parse-names&quot;:false,&quot;dropping-particle&quot;:&quot;&quot;,&quot;non-dropping-particle&quot;:&quot;&quot;},{&quot;family&quot;:&quot;Noble&quot;,&quot;given&quot;:&quot;Daniel W.A.&quot;,&quot;parse-names&quot;:false,&quot;dropping-particle&quot;:&quot;&quot;,&quot;non-dropping-particle&quot;:&quot;&quot;},{&quot;family&quot;:&quot;Parker&quot;,&quot;given&quot;:&quot;Timothy H.&quot;,&quot;parse-names&quot;:false,&quot;dropping-particle&quot;:&quot;&quot;,&quot;non-dropping-particle&quot;:&quot;&quot;},{&quot;family&quot;:&quot;Sánchez-Tójar&quot;,&quot;given&quot;:&quot;Alfredo&quot;,&quot;parse-names&quot;:false,&quot;dropping-particle&quot;:&quot;&quot;,&quot;non-dropping-particle&quot;:&quot;&quot;},{&quot;family&quot;:&quot;Yang&quot;,&quot;given&quot;:&quot;Yefeng&quot;,&quot;parse-names&quot;:false,&quot;dropping-particle&quot;:&quot;&quot;,&quot;non-dropping-particle&quot;:&quot;&quot;},{&quot;family&quot;:&quot;O'Dea&quot;,&quot;given&quot;:&quot;Rose E.&quot;,&quot;parse-names&quot;:false,&quot;dropping-particle&quot;:&quot;&quot;,&quot;non-dropping-particle&quot;:&quot;&quot;}],&quot;container-title&quot;:&quot;Methods in Ecology and Evolution&quot;,&quot;container-title-short&quot;:&quot;Methods Ecol Evol&quot;,&quot;DOI&quot;:&quot;10.1111/2041-210X.13724&quot;,&quot;ISSN&quot;:&quot;2041210X&quot;,&quot;issued&quot;:{&quot;date-parts&quot;:[[2022,1,1]]},&quot;page&quot;:&quot;4-21&quot;,&quot;abstract&quot;:&quot;Publication bias threatens the validity of quantitative evidence from meta-analyses as it results in some findings being overrepresented in meta-analytic datasets because they are published more frequently or sooner (e.g. ‘positive’ results). Unfortunately, methods to test for the presence of publication bias, or assess its impact on meta-analytic results, are unsuitable for datasets with high heterogeneity and non-independence, as is common in ecology and evolutionary biology. We first review both classic and emerging publication bias tests (e.g. funnel plots, Egger's regression, cumulative meta-analysis, fail-safe N, trim-and-fill tests, p-curve and selection models), showing that some tests cannot handle heterogeneity, and, more importantly, none of the methods can deal with non-independence. For each method, we estimate current usage in ecology and evolutionary biology, based on a representative sample of 102 meta-analyses published in the last 10 years. Then, we propose a new method using multilevel meta-regression, which can model both heterogeneity and non-independence, by extending existing regression-based methods (i.e. Egger's regression). We describe how our multilevel meta-regression can test not only publication bias, but also time-lag bias, and how it can be supplemented by residual funnel plots. Overall, we provide ecologists and evolutionary biologists with practical recommendations on which methods are appropriate to employ given independent and non-independent effect sizes. No method is ideal, and more simulation studies are required to understand how Type 1 and Type 2 error rates are impacted by complex data structures. Still, the limitations of these methods do not justify ignoring publication bias in ecological and evolutionary meta-analyses.&quot;,&quot;publisher&quot;:&quot;British Ecological Society&quot;,&quot;issue&quot;:&quot;1&quot;,&quot;volume&quot;:&quot;13&quot;},&quot;isTemporary&quot;:false}]},{&quot;citationID&quot;:&quot;MENDELEY_CITATION_d2d91d82-a9c5-41db-a392-d2cf7877c803&quot;,&quot;properties&quot;:{&quot;noteIndex&quot;:0},&quot;isEdited&quot;:false,&quot;manualOverride&quot;:{&quot;isManuallyOverridden&quot;:false,&quot;citeprocText&quot;:&quot;&lt;sup&gt;32&lt;/sup&gt;&quot;,&quot;manualOverrideText&quot;:&quot;&quot;},&quot;citationTag&quot;:&quot;MENDELEY_CITATION_v3_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&quot;,&quot;citationItems&quot;:[{&quot;id&quot;:&quot;6244b31d-6006-3e6f-aef9-d1f8710e6e90&quot;,&quot;itemData&quot;:{&quot;type&quot;:&quot;article&quot;,&quot;id&quot;:&quot;6244b31d-6006-3e6f-aef9-d1f8710e6e90&quot;,&quot;title&quot;:&quot;Meta-analytic approaches and effect sizes to account for ‘nuisance heterogeneity’ in comparative physiology&quot;,&quot;author&quot;:[{&quot;family&quot;:&quot;Noble&quot;,&quot;given&quot;:&quot;Daniel W.A.&quot;,&quot;parse-names&quot;:false,&quot;dropping-particle&quot;:&quot;&quot;,&quot;non-dropping-particle&quot;:&quot;&quot;},{&quot;family&quot;:&quot;Pottier&quot;,&quot;given&quot;:&quot;Patrice&quot;,&quot;parse-names&quot;:false,&quot;dropping-particle&quot;:&quot;&quot;,&quot;non-dropping-particle&quot;:&quot;&quot;},{&quot;family&quot;:&quot;Lagisz&quot;,&quot;given&quot;:&quot;Malgorzata&quot;,&quot;parse-names&quot;:false,&quot;dropping-particle&quot;:&quot;&quot;,&quot;non-dropping-particle&quot;:&quot;&quot;},{&quot;family&quot;:&quot;Burke&quot;,&quot;given&quot;:&quot;Samantha&quot;,&quot;parse-names&quot;:false,&quot;dropping-particle&quot;:&quot;&quot;,&quot;non-dropping-particle&quot;:&quot;&quot;},{&quot;family&quot;:&quot;Drobniak&quot;,&quot;given&quot;:&quot;Szymon M.&quot;,&quot;parse-names&quot;:false,&quot;dropping-particle&quot;:&quot;&quot;,&quot;non-dropping-particle&quot;:&quot;&quot;},{&quot;family&quot;:&quot;O’Dea&quot;,&quot;given&quot;:&quot;Rose E.&quot;,&quot;parse-names&quot;:false,&quot;dropping-particle&quot;:&quot;&quot;,&quot;non-dropping-particle&quot;:&quot;&quot;},{&quot;family&quot;:&quot;Nakagawa&quot;,&quot;given&quot;:&quot;Shinichi&quot;,&quot;parse-names&quot;:false,&quot;dropping-particle&quot;:&quot;&quot;,&quot;non-dropping-particle&quot;:&quot;&quot;}],&quot;container-title&quot;:&quot;Journal of Experimental Biology&quot;,&quot;DOI&quot;:&quot;10.1242/jeb.243225&quot;,&quot;ISSN&quot;:&quot;14779145&quot;,&quot;PMID&quot;:&quot;35258606&quot;,&quot;issued&quot;:{&quot;date-parts&quot;:[[2022,3,1]]},&quot;abstract&quot;:&quot;Meta-analysis is a powerful tool used to generate quantitatively informed answers to pressing global challenges. By distilling data from broad sets of research designs and study systems into standardised effect sizes, meta-analyses provide physiologists with opportunities to estimate overall effect sizes and understand the drivers of effect variability. Despite this ambition, research designs in the field of comparative physiology can appear, at the outset, as being vastly different to each other because of ‘nuisance heterogeneity’ (e.g. different temperatures or treatment dosages used across studies). Methodological differences across studies have led many to believe that meta-analysis is an exercise in comparing ‘apples with oranges’. Here, we dispel this myth by showing how standardised effect sizes can be used in conjunction with multilevel metaregression models to both account for the factors driving differences across studies and make them more comparable. We assess the prevalence of nuisance heterogeneity in the comparative physiology literature – showing it is common and often not accounted for in analyses. We then formalise effect size measures (e.g. the temperature coefficient, Q10) that provide comparative physiologists with a means to remove nuisance heterogeneity without the need to resort to more complex statistical models that may be harder to interpret. We also describe more general approaches that can be applied to a variety of different contexts to derive new effect sizes and sampling variances, opening up new possibilities for quantitative synthesis. By using effect sizes that account for components of effect heterogeneity, in combination with existing meta-analytic models, comparative physiologists can explore exciting new questions while making results from large-scale data sets more accessible, comparable and widely interpretable.&quot;,&quot;publisher&quot;:&quot;Company of Biologists Ltd&quot;,&quot;volume&quot;:&quot;225&quot;,&quot;container-title-short&quot;:&quot;&quot;},&quot;isTemporary&quot;:false}]},{&quot;citationID&quot;:&quot;MENDELEY_CITATION_9dd643f0-1227-40a6-8a70-4ebc5663b813&quot;,&quot;properties&quot;:{&quot;noteIndex&quot;:0},&quot;isEdited&quot;:false,&quot;manualOverride&quot;:{&quot;isManuallyOverridden&quot;:false,&quot;citeprocText&quot;:&quot;&lt;sup&gt;33&lt;/sup&gt;&quot;,&quot;manualOverrideText&quot;:&quot;&quot;},&quot;citationTag&quot;:&quot;MENDELEY_CITATION_v3_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&quot;,&quot;citationItems&quot;:[{&quot;id&quot;:&quot;43150d7c-8302-3a34-9422-78ae82ae31c8&quot;,&quot;itemData&quot;:{&quot;type&quot;:&quot;report&quot;,&quot;id&quot;:&quot;43150d7c-8302-3a34-9422-78ae82ae31c8&quot;,&quot;title&quot;:&quot;orchaRd 2.0: An R package for visualizing meta-analyses with 2 orchard plots&quot;,&quot;author&quot;:[{&quot;family&quot;:&quot;Nakagawa&quot;,&quot;given&quot;:&quot;Shinichi&quot;,&quot;parse-names&quot;:false,&quot;dropping-particle&quot;:&quot;&quot;,&quot;non-dropping-particle&quot;:&quot;&quot;},{&quot;family&quot;:&quot;Lagisz&quot;,&quot;given&quot;:&quot;Malgorzata&quot;,&quot;parse-names&quot;:false,&quot;dropping-particle&quot;:&quot;&quot;,&quot;non-dropping-particle&quot;:&quot;&quot;},{&quot;family&quot;:&quot;O'dea&quot;,&quot;given&quot;:&quot;Rose E&quot;,&quot;parse-names&quot;:false,&quot;dropping-particle&quot;:&quot;&quot;,&quot;non-dropping-particle&quot;:&quot;&quot;},{&quot;family&quot;:&quot;Pottier&quot;,&quot;given&quot;:&quot;Patrice&quot;,&quot;parse-names&quot;:false,&quot;dropping-particle&quot;:&quot;&quot;,&quot;non-dropping-particle&quot;:&quot;&quot;},{&quot;family&quot;:&quot;Rutkowska&quot;,&quot;given&quot;:&quot;Joanna&quot;,&quot;parse-names&quot;:false,&quot;dropping-particle&quot;:&quot;&quot;,&quot;non-dropping-particle&quot;:&quot;&quot;},{&quot;family&quot;:&quot;Senior&quot;,&quot;given&quot;:&quot;Alistair M&quot;,&quot;parse-names&quot;:false,&quot;dropping-particle&quot;:&quot;&quot;,&quot;non-dropping-particle&quot;:&quot;&quot;},{&quot;family&quot;:&quot;Yang&quot;,&quot;given&quot;:&quot;Yefeng&quot;,&quot;parse-names&quot;:false,&quot;dropping-particle&quot;:&quot;&quot;,&quot;non-dropping-particle&quot;:&quot;&quot;},{&quot;family&quot;:&quot;Noble&quot;,&quot;given&quot;:&quot;Daniel W A&quot;,&quot;parse-names&quot;:false,&quot;dropping-particle&quot;:&quot;&quot;,&quot;non-dropping-particle&quot;:&quot;&quot;}],&quot;container-title&quot;:&quot;EcoEvoRxiv&quot;,&quot;issued&quot;:{&quot;date-parts&quot;:[[2023]]},&quot;number-of-pages&quot;:&quot;1-21&quot;,&quot;container-title-short&quot;:&quot;&quot;},&quot;isTemporary&quot;:false}]},{&quot;properties&quot;:{&quot;noteIndex&quot;:0},&quot;citationID&quot;:&quot;MENDELEY_CITATION_0660d8a4-3c0d-42fa-82b6-58027a680499&quot;,&quot;isEdited&quot;:false,&quot;manualOverride&quot;:{&quot;isManuallyOverridden&quot;:false,&quot;manualOverrideText&quot;:&quot;&quot;,&quot;citeprocText&quot;:&quot;&lt;sup&gt;3,34–36&lt;/sup&gt;&quot;},&quot;citationTag&quot;:&quot;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&quot;,&quot;citationItems&quot;:[{&quot;id&quot;:&quot;2ad36385-6bb1-35b3-86de-dc3c8bd348a9&quot;,&quot;isTemporary&quot;:false,&quot;itemData&quot;:{&quot;type&quot;:&quot;article-journal&quot;,&quot;id&quot;:&quot;2ad36385-6bb1-35b3-86de-dc3c8bd348a9&quot;,&quot;title&quot;:&quot;Predicting organismal vulnerability to climate warming: Roles of behaviour, physiology and adaptation&quot;,&quot;author&quot;:[{&quot;family&quot;:&quot;Huey&quot;,&quot;given&quot;:&quot;Raymond B.&quot;,&quot;parse-names&quot;:false,&quot;dropping-particle&quot;:&quot;&quot;,&quot;non-dropping-particle&quot;:&quot;&quot;},{&quot;family&quot;:&quot;Kearney&quot;,&quot;given&quot;:&quot;Michael R.&quot;,&quot;parse-names&quot;:false,&quot;dropping-particle&quot;:&quot;&quot;,&quot;non-dropping-particle&quot;:&quot;&quot;},{&quot;family&quot;:&quot;Krockenberger&quot;,&quot;given&quot;:&quot;Andrew&quot;,&quot;parse-names&quot;:false,&quot;dropping-particle&quot;:&quot;&quot;,&quot;non-dropping-particle&quot;:&quot;&quot;},{&quot;family&quot;:&quot;Holtum&quot;,&quot;given&quot;:&quot;Joseph A.M.&quot;,&quot;parse-names&quot;:false,&quot;dropping-particle&quot;:&quot;&quot;,&quot;non-dropping-particle&quot;:&quot;&quot;},{&quot;family&quot;:&quot;Jess&quot;,&quot;given&quot;:&quot;Mellissa&quot;,&quot;parse-names&quot;:false,&quot;dropping-particle&quot;:&quot;&quot;,&quot;non-dropping-particle&quot;:&quot;&quot;},{&quot;family&quot;:&quot;Williams&quot;,&quot;given&quot;:&quot;Stephen E.&quot;,&quot;parse-names&quot;:false,&quot;dropping-particle&quot;:&quot;&quot;,&quot;non-dropping-particle&quot;:&quot;&quot;}],&quot;container-title&quot;:&quot;Philosophical Transactions of the Royal Society B: Biological Sciences&quot;,&quot;DOI&quot;:&quot;10.1098/rstb.2012.0005&quot;,&quot;ISSN&quot;:&quot;14712970&quot;,&quot;issued&quot;:{&quot;date-parts&quot;:[[2012]]},&quot;page&quot;:&quot;1665-1679&quot;,&quot;abstract&quot;:&quot;A recently developed integrative framework proposes that the vulnerability of a species to environmental change depends on the species' exposure and sensitivity to environmental change, its resilience to perturbations and its potential to adapt to change. These vulnerability criteria require behavioural, physiological and genetic data. With this information in hand, biologists can predict organisms most at risk from environmental change. Biologists and managers can then target organisms and habitats most at risk. Unfortunately, the required data (e.g. optimal physiological temperatures). are rarely available. Here, we evaluate the reliability of potential proxies (e.g. critical temperatures). that are often available for some groups. Several proxies for ectotherms are promising, but analogous ones for endotherms are lacking. We also develop a simple graphical model of how behavioural thermoregulation, acclimation and adaptation may interact to influence vulnerability over time. After considering this model together with the proxies available for physiological sensitivity to climate change, we conclude that ectotherms sharing vulnerability traits seem concentrated in lowland tropical forests. Their vulnerability may be exacerbated by negative biotic interactions. Whether tropical forest (or other). species can adapt to warming environments is unclear, as genetic and selective data are scant. Nevertheless, the prospects for tropical forest ectotherms appear grim. © 2012 The Royal Society.&quot;,&quot;publisher&quot;:&quot;Royal Society&quot;,&quot;issue&quot;:&quot;1596&quot;,&quot;volume&quot;:&quot;367&quot;,&quot;container-title-short&quot;:&quot;&quot;}},{&quot;id&quot;:&quot;2cc9f7ed-f0ff-3435-89dc-18709f50f920&quot;,&quot;isTemporary&quot;:false,&quot;itemData&quot;:{&quot;type&quot;:&quot;article-journal&quot;,&quot;id&quot;:&quot;2cc9f7ed-f0ff-3435-89dc-18709f50f920&quot;,&quot;title&quot;:&quot;Thermal-safety margins and the necessity of thermoregulatory behavior across latitude and elevation&quot;,&quot;author&quot;:[{&quot;family&quot;:&quot;Sunday&quot;,&quot;given&quot;:&quot;Jennifer M.&quot;,&quot;parse-names&quot;:false,&quot;dropping-particle&quot;:&quot;&quot;,&quot;non-dropping-particle&quot;:&quot;&quot;},{&quot;family&quot;:&quot;Bates&quot;,&quot;given&quot;:&quot;Amanda E.&quot;,&quot;parse-names&quot;:false,&quot;dropping-particle&quot;:&quot;&quot;,&quot;non-dropping-particle&quot;:&quot;&quot;},{&quot;family&quot;:&quot;Kearney&quot;,&quot;given&quot;:&quot;Michael R.&quot;,&quot;parse-names&quot;:false,&quot;dropping-particle&quot;:&quot;&quot;,&quot;non-dropping-particle&quot;:&quot;&quot;},{&quot;family&quot;:&quot;Colwell&quot;,&quot;given&quot;:&quot;Robert K.&quot;,&quot;parse-names&quot;:false,&quot;dropping-particle&quot;:&quot;&quot;,&quot;non-dropping-particle&quot;:&quot;&quot;},{&quot;family&quot;:&quot;Dulvy&quot;,&quot;given&quot;:&quot;Nicholas K.&quot;,&quot;parse-names&quot;:false,&quot;dropping-particle&quot;:&quot;&quot;,&quot;non-dropping-particle&quot;:&quot;&quot;},{&quot;family&quot;:&quot;Longino&quot;,&quot;given&quot;:&quot;John T.&quot;,&quot;parse-names&quot;:false,&quot;dropping-particle&quot;:&quot;&quot;,&quot;non-dropping-particle&quot;:&quot;&quot;},{&quot;family&quot;:&quot;Huey&quot;,&quot;given&quot;:&quot;Raymond B.&quot;,&quot;parse-names&quot;:false,&quot;dropping-particle&quot;:&quot;&quot;,&quot;non-dropping-particle&quot;:&quot;&quot;}],&quot;container-title&quot;:&quot;Proceedings of the National Academy of Sciences &quot;,&quot;DOI&quot;:&quot;10.1073/pnas.1316145111&quot;,&quot;ISSN&quot;:&quot;10916490&quot;,&quot;PMID&quot;:&quot;24616528&quot;,&quot;issued&quot;:{&quot;date-parts&quot;:[[2014]]},&quot;page&quot;:&quot;5610-5615&quot;,&quot;abstract&quot;:&quot;often exceed local air temperatures, implying a high degree of thermal safety (an excess of warm or cold thermal tolerance). However, air temperatures can be very different from the equilibrium body temperature of an individual ectotherm. Here, we compile thermal-tolerance limits of ectotherms across a wide range of latitudes and elevations and compare these thermal limits both to air and to operative body temperatures (theoretically equilibrated body temperatures) of small ectothermic animals during the warmest and coldest times of the year. We show that extreme operative body temperatures in exposed habitats match or exceed the physiological thermal limits of most ectotherms. Therefore, contrary to previous findings using air temperatures, most ectotherms do not have a physiological thermal-safetymargin. Theymust therefore rely on behavior to avoid overheating during the warmest times, especially in the lowland tropics. Likewise, species living at temperate latitudes and in alpine habitats must retreat to avoid lethal cold exposure. Behavioral plasticity of habitat use and the energetic consequences of thermal retreats are therefore critical aspects of species' vulnerability to climate warming and extreme events.&quot;,&quot;publisher&quot;:&quot;National Academy of Sciences&quot;,&quot;issue&quot;:&quot;15&quot;,&quot;volume&quot;:&quot;111&quot;,&quot;container-title-short&quot;:&quot;&quot;}},{&quot;id&quot;:&quot;2255b6c4-ab7f-3993-93c1-a29f568704ed&quot;,&quot;isTemporary&quot;:false,&quot;itemData&quot;:{&quot;type&quot;:&quot;article-journal&quot;,&quot;id&quot;:&quot;2255b6c4-ab7f-3993-93c1-a29f568704ed&quot;,&quot;title&quot;:&quot;Fundamental evolutionary limits in ecological traits drive drosophila species distributions&quot;,&quot;author&quot;:[{&quot;family&quot;:&quot;Kellermann&quot;,&quot;given&quot;:&quot;Vanessa&quot;,&quot;parse-names&quot;:false,&quot;dropping-particle&quot;:&quot;&quot;,&quot;non-dropping-particle&quot;:&quot;&quot;},{&quot;family&quot;:&quot;Heerwaarden&quot;,&quot;given&quot;:&quot;Belinda&quot;,&quot;parse-names&quot;:false,&quot;dropping-particle&quot;:&quot;&quot;,&quot;non-dropping-particle&quot;:&quot;van&quot;},{&quot;family&quot;:&quot;Sgrò&quot;,&quot;given&quot;:&quot;Carla M.&quot;,&quot;parse-names&quot;:false,&quot;dropping-particle&quot;:&quot;&quot;,&quot;non-dropping-particle&quot;:&quot;&quot;},{&quot;family&quot;:&quot;Hoffmann&quot;,&quot;given&quot;:&quot;Ary A.&quot;,&quot;parse-names&quot;:false,&quot;dropping-particle&quot;:&quot;&quot;,&quot;non-dropping-particle&quot;:&quot;&quot;}],&quot;container-title&quot;:&quot;Science&quot;,&quot;DOI&quot;:&quot;10.1126/science.1175443&quot;,&quot;ISSN&quot;:&quot;00368075&quot;,&quot;PMID&quot;:&quot;19729654&quot;,&quot;issued&quot;:{&quot;date-parts&quot;:[[2009]]},&quot;page&quot;:&quot;1244-1246&quot;,&quot;abstract&quot;:&quot;Species that are habitat specialists make up much of biodiversity, but the evolutionary factors that limit their distributions have rarely been considered. We show that in Drosophila, narrow and wide ranges of desiccation and cold resistance are closely associated with the distributions of specialist and generalist species, respectively. Furthermore, our data show that narrowly distributed tropical species consistently have low means and low genetic variation for these traits as compared with those of widely distributed species after phylogenetic correction. These results are unrelated to levels of neutral variation. Thus, specialist species may simply lack genetic variation in key traits, limiting their ability to adapt to conditions beyond their current range. We predict that such species are likely to be constrained in their evolutionary responses to future climate changes.&quot;,&quot;issue&quot;:&quot;5945&quot;,&quot;volume&quot;:&quot;325&quot;,&quot;container-title-short&quot;:&quot;Science (1979)&quot;}},{&quot;id&quot;:&quot;c8cf553f-f500-3694-9ef0-e23d801c871e&quot;,&quot;isTemporary&quot;:false,&quot;itemData&quot;:{&quot;type&quot;:&quot;article-journal&quot;,&quot;id&quot;:&quot;c8cf553f-f500-3694-9ef0-e23d801c871e&quot;,&quot;title&quot;:&quot;Impacts of climate warming on terrestrial ectotherms across latitude&quot;,&quot;author&quot;:[{&quot;family&quot;:&quot;Deutsch&quot;,&quot;given&quot;:&quot;Curtis A&quot;,&quot;parse-names&quot;:false,&quot;dropping-particle&quot;:&quot;&quot;,&quot;non-dropping-particle&quot;:&quot;&quot;},{&quot;family&quot;:&quot;Tewksbury&quot;,&quot;given&quot;:&quot;Joshua J&quot;,&quot;parse-names&quot;:false,&quot;dropping-particle&quot;:&quot;&quot;,&quot;non-dropping-particle&quot;:&quot;&quot;},{&quot;family&quot;:&quot;Huey&quot;,&quot;given&quot;:&quot;Raymond B&quot;,&quot;parse-names&quot;:false,&quot;dropping-particle&quot;:&quot;&quot;,&quot;non-dropping-particle&quot;:&quot;&quot;},{&quot;family&quot;:&quot;Sheldon&quot;,&quot;given&quot;:&quot;Kimberly S&quot;,&quot;parse-names&quot;:false,&quot;dropping-particle&quot;:&quot;&quot;,&quot;non-dropping-particle&quot;:&quot;&quot;},{&quot;family&quot;:&quot;Ghalambor&quot;,&quot;given&quot;:&quot;Cameron K&quot;,&quot;parse-names&quot;:false,&quot;dropping-particle&quot;:&quot;&quot;,&quot;non-dropping-particle&quot;:&quot;&quot;},{&quot;family&quot;:&quot;Haak&quot;,&quot;given&quot;:&quot;David C&quot;,&quot;parse-names&quot;:false,&quot;dropping-particle&quot;:&quot;&quot;,&quot;non-dropping-particle&quot;:&quot;&quot;},{&quot;family&quot;:&quot;Martin&quot;,&quot;given&quot;:&quot;Paul R&quot;,&quot;parse-names&quot;:false,&quot;dropping-particle&quot;:&quot;&quot;,&quot;non-dropping-particle&quot;:&quot;&quot;}],&quot;container-title&quot;:&quot;Proceedings of the National Academy of Sciences&quot;,&quot;issued&quot;:{&quot;date-parts&quot;:[[2008]]},&quot;page&quot;:&quot;6686-6672&quot;,&quot;abstract&quot;:&quot;The impact of anthropogenic climate change on terrestrial organisms is often predicted to increase with latitude, in parallel with the rate of warming. Yet the biological impact of rising temperatures also depends on the physiological sensitivity of organisms to temperature change. We integrate empirical fitness curves describing the thermal tolerance of terrestrial insects from around the world with the projected geographic distribution of climate change for the next century to estimate the direct impact of warming on insect fitness across latitude. The results show that warming in the tropics, although relatively small in magnitude, is likely to have the most deleterious consequences because tropical insects are relatively sensitive to temperature change and are currently living very close to their optimal temperature. In contrast, species at higher latitudes have broader thermal tolerance and are living in climates that are currently cooler than their physiological optima, so that warming may even enhance their fitness. Available thermal tolerance data for several vertebrate taxa exhibit similar patterns, suggesting that these results are general for terrestrial ectotherms. Our analyses imply that, in the absence of ameliorating factors such as migration and adaptation, the greatest extinction risks from global warming may be in the tropics, where biological diversity is also greatest. biodiversity fitness global warming physiology tropical&quot;,&quot;issue&quot;:&quot;18&quot;,&quot;volume&quot;:&quot;105&quot;,&quot;container-title-short&quot;:&quot;&quot;}}]},{&quot;properties&quot;:{&quot;noteIndex&quot;:0},&quot;citationID&quot;:&quot;MENDELEY_CITATION_bf396a7b-d210-46c2-bed4-a04eb0c057a8&quot;,&quot;isEdited&quot;:false,&quot;manualOverride&quot;:{&quot;isManuallyOverridden&quot;:false,&quot;manualOverrideText&quot;:&quot;&quot;,&quot;citeprocText&quot;:&quot;&lt;sup&gt;6,37–39&lt;/sup&gt;&quot;},&quot;citationTag&quot;:&quot;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&quot;,&quot;citationItems&quot;:[{&quot;id&quot;:&quot;ede9e124-d578-3d88-a568-dc2d51fdc9e3&quot;,&quot;isTemporary&quot;:false,&quot;itemData&quot;:{&quot;type&quot;:&quot;article-journal&quot;,&quot;id&quot;:&quot;ede9e124-d578-3d88-a568-dc2d51fdc9e3&quot;,&quot;title&quot;:&quot;Developmental plasticity in thermal tolerance: Ontogenetic variation, persistence, and future directions&quot;,&quot;author&quot;:[{&quot;family&quot;:&quot;Pottier&quot;,&quot;given&quot;:&quot;Patrice&quot;,&quot;parse-names&quot;:false,&quot;dropping-particle&quot;:&quot;&quot;,&quot;non-dropping-particle&quot;:&quot;&quot;},{&quot;family&quot;:&quot;Burke&quot;,&quot;given&quot;:&quot;Samantha&quot;,&quot;parse-names&quot;:false,&quot;dropping-particle&quot;:&quot;&quot;,&quot;non-dropping-particle&quot;:&quot;&quot;},{&quot;family&quot;:&quot;Zhang&quot;,&quot;given&quot;:&quot;Rose Y.&quot;,&quot;parse-names&quot;:false,&quot;dropping-particle&quot;:&quot;&quot;,&quot;non-dropping-particle&quot;:&quot;&quot;},{&quot;family&quot;:&quot;Noble&quot;,&quot;given&quot;:&quot;Daniel W.A.&quot;,&quot;parse-names&quot;:false,&quot;dropping-particle&quot;:&quot;&quot;,&quot;non-dropping-particle&quot;:&quot;&quot;},{&quot;family&quot;:&quot;Schwanz&quot;,&quot;given&quot;:&quot;Lisa E.&quot;,&quot;parse-names&quot;:false,&quot;dropping-particle&quot;:&quot;&quot;,&quot;non-dropping-particle&quot;:&quot;&quot;},{&quot;family&quot;:&quot;Drobniak&quot;,&quot;given&quot;:&quot;Szymon M.&quot;,&quot;parse-names&quot;:false,&quot;dropping-particle&quot;:&quot;&quot;,&quot;non-dropping-particle&quot;:&quot;&quot;},{&quot;family&quot;:&quot;Nakagawa&quot;,&quot;given&quot;:&quot;Shinichi&quot;,&quot;parse-names&quot;:false,&quot;dropping-particle&quot;:&quot;&quot;,&quot;non-dropping-particle&quot;:&quot;&quot;}],&quot;container-title&quot;:&quot;Ecology Letters&quot;,&quot;container-title-short&quot;:&quot;Ecol Lett&quot;,&quot;DOI&quot;:&quot;10.1111/ele.14083&quot;,&quot;ISSN&quot;:&quot;14610248&quot;,&quot;issued&quot;:{&quot;date-parts&quot;:[[2022]]},&quot;page&quot;:&quot;2245-2268&quot;,&quot;abstract&quot;:&quot;Understanding the factors affecting thermal tolerance is crucial for predicting the impact climate change will have on ectotherms. However, the role developmental plasticity plays in allowing populations to cope with thermal extremes is poorly understood. Here, we meta-analyse how thermal tolerance is initially and persistently impacted by early (embryonic and juvenile) thermal environments by using data from 150 experimental studies on 138 ectothermic species. Thermal tolerance only increased by 0.13°C per 1°C change in developmental temperature and substantial variation in plasticity (~36%) was the result of shared evolutionary history and species ecology. Aquatic ectotherms were more than three times as plastic as terrestrial ectotherms. Notably, embryos expressed weaker but more heterogenous plasticity than older life stages, with numerous responses appearing as non-adaptive. While developmental temperatures did not have persistent effects on thermal tolerance overall, persistent effects were vastly under-studied, and their direction and magnitude varied with ontogeny. Embryonic stages may represent a critical window of vulnerability to changing environments and we urge researchers to consider early life stages when assessing the climate vulnerability of ectotherms. Overall, our synthesis suggests that developmental changes in thermal tolerance rarely reach levels of perfect compensation and may provide limited benefit in changing environments.&quot;,&quot;publisher&quot;:&quot;John Wiley and Sons Inc&quot;,&quot;volume&quot;:&quot;25&quot;}},{&quot;id&quot;:&quot;27fd6df1-d86e-38da-a5d8-182eeffe2ba1&quot;,&quot;isTemporary&quot;:false,&quot;itemData&quot;:{&quot;type&quot;:&quot;article-journal&quot;,&quot;id&quot;:&quot;27fd6df1-d86e-38da-a5d8-182eeffe2ba1&quot;,&quot;title&quot;:&quot;Evolution and plasticity of thermal performance: An analysis of variation in thermal tolerance and fitness in 22 Drosophila species&quot;,&quot;author&quot;:[{&quot;family&quot;:&quot;MacLean&quot;,&quot;given&quot;:&quot;Heidi J.&quot;,&quot;parse-names&quot;:false,&quot;dropping-particle&quot;:&quot;&quot;,&quot;non-dropping-particle&quot;:&quot;&quot;},{&quot;family&quot;:&quot;Sørensen&quot;,&quot;given&quot;:&quot;Jesper G.&quot;,&quot;parse-names&quot;:false,&quot;dropping-particle&quot;:&quot;&quot;,&quot;non-dropping-particle&quot;:&quot;&quot;},{&quot;family&quot;:&quot;Kristensen&quot;,&quot;given&quot;:&quot;Torsten N.&quot;,&quot;parse-names&quot;:false,&quot;dropping-particle&quot;:&quot;&quot;,&quot;non-dropping-particle&quot;:&quot;&quot;},{&quot;family&quot;:&quot;Loeschcke&quot;,&quot;given&quot;:&quot;Volker&quot;,&quot;parse-names&quot;:false,&quot;dropping-particle&quot;:&quot;&quot;,&quot;non-dropping-particle&quot;:&quot;&quot;},{&quot;family&quot;:&quot;Beedholm&quot;,&quot;given&quot;:&quot;Kristian&quot;,&quot;parse-names&quot;:false,&quot;dropping-particle&quot;:&quot;&quot;,&quot;non-dropping-particle&quot;:&quot;&quot;},{&quot;family&quot;:&quot;Kellermann&quot;,&quot;given&quot;:&quot;Vanessa&quot;,&quot;parse-names&quot;:false,&quot;dropping-particle&quot;:&quot;&quot;,&quot;non-dropping-particle&quot;:&quot;&quot;},{&quot;family&quot;:&quot;Overgaard&quot;,&quot;given&quot;:&quot;Johannes&quot;,&quot;parse-names&quot;:false,&quot;dropping-particle&quot;:&quot;&quot;,&quot;non-dropping-particle&quot;:&quot;&quot;}],&quot;container-title&quot;:&quot;Philosophical Transactions of the Royal Society B: Biological Sciences&quot;,&quot;DOI&quot;:&quot;10.1098/rstb.2018.0548&quot;,&quot;ISSN&quot;:&quot;14712970&quot;,&quot;PMID&quot;:&quot;31203763&quot;,&quot;issued&quot;:{&quot;date-parts&quot;:[[2019]]},&quot;abstract&quot;:&quot;The thermal biology of ectotherms is often used to infer species' responses to changes in temperature. It is often proposed that temperate species are more cold-tolerant, less heat-tolerant, more plastic, have broader thermal performance curves (TPCs) and lower optimal temperatures when compared to tropical species. However, relatively little empirical work has provided support for this using large interspecific studies. In the present study, we measure thermal tolerance limits and thermal performance in 22 species of Drosophila that developed under common conditions. Specifically, we measure thermal tolerance (CTmin and CTmax) as well as the fitness components viability, developmental speed and fecundity at seven temperatures to construct TPCs for each of these species. For 10 of the species, we also measure thermal tolerance and thermal performance following developmental acclimation to three additional temperatures. Using these data, we test several fundamental hypotheses about the evolution and plasticity of heat and cold resistance and thermal performance. We find that cold tolerance (CTmin) varied between the species according to the environmental temperature in the habitat from which they originated. These data support the idea that the evolution of cold tolerance has allowed species to persist in colder environments. However, contrary to expectation, we find that optimal temperature (Topt) and the breadth of thermal performance (Tbreadth) are similar in temperate, widespread and tropical species and we also find that the plasticity of TPCs was constrained. We suggest that the temperature range for optimal thermal performance is either fixed or under selection by the more similar temperatures that prevail during growing seasons. As a consequence, we find that Topt and Tbreadth are of limited value for predicting past, present and future distributions of species. This article is part of the theme issue 'Physiological diversity, biodiversity patterns and global climate change: testing key hypotheses involving temperature and oxygen'.&quot;,&quot;publisher&quot;:&quot;Royal Society Publishing&quot;,&quot;issue&quot;:&quot;1778&quot;,&quot;volume&quot;:&quot;374&quot;,&quot;container-title-short&quot;:&quot;&quot;}},{&quot;id&quot;:&quot;8cff4bc5-4dfb-33f0-9512-c13869148bd7&quot;,&quot;isTemporary&quot;:false,&quot;itemData&quot;:{&quot;type&quot;:&quot;article-journal&quot;,&quot;id&quot;:&quot;8cff4bc5-4dfb-33f0-9512-c13869148bd7&quot;,&quot;title&quot;:&quot;Ontogenetic reduction in thermal tolerance is not alleviated by earlier developmental acclimation in Rana temporaria&quot;,&quot;author&quot;:[{&quot;family&quot;:&quot;Enriquez-Urzelai&quot;,&quot;given&quot;:&quot;Urtzi&quot;,&quot;parse-names&quot;:false,&quot;dropping-particle&quot;:&quot;&quot;,&quot;non-dropping-particle&quot;:&quot;&quot;},{&quot;family&quot;:&quot;Sacco&quot;,&quot;given&quot;:&quot;Martina&quot;,&quot;parse-names&quot;:false,&quot;dropping-particle&quot;:&quot;&quot;,&quot;non-dropping-particle&quot;:&quot;&quot;},{&quot;family&quot;:&quot;Palacio&quot;,&quot;given&quot;:&quot;Antonio S.&quot;,&quot;parse-names&quot;:false,&quot;dropping-particle&quot;:&quot;&quot;,&quot;non-dropping-particle&quot;:&quot;&quot;},{&quot;family&quot;:&quot;Pintanel&quot;,&quot;given&quot;:&quot;Pol&quot;,&quot;parse-names&quot;:false,&quot;dropping-particle&quot;:&quot;&quot;,&quot;non-dropping-particle&quot;:&quot;&quot;},{&quot;family&quot;:&quot;Tejedo&quot;,&quot;given&quot;:&quot;Miguel&quot;,&quot;parse-names&quot;:false,&quot;dropping-particle&quot;:&quot;&quot;,&quot;non-dropping-particle&quot;:&quot;&quot;},{&quot;family&quot;:&quot;Nicieza&quot;,&quot;given&quot;:&quot;Alfredo G.&quot;,&quot;parse-names&quot;:false,&quot;dropping-particle&quot;:&quot;&quot;,&quot;non-dropping-particle&quot;:&quot;&quot;}],&quot;container-title&quot;:&quot;Oecologia&quot;,&quot;container-title-short&quot;:&quot;Oecologia&quot;,&quot;DOI&quot;:&quot;10.1007/s00442-019-04342-y&quot;,&quot;ISSN&quot;:&quot;00298549&quot;,&quot;PMID&quot;:&quot;30694384&quot;,&quot;issued&quot;:{&quot;date-parts&quot;:[[2019]]},&quot;page&quot;:&quot;385-394&quot;,&quot;abstract&quot;:&quot;Complex life-histories may promote the evolution of different strategies to allow optimal matching to the environmental conditions that organisms can encounter in contrasting environments. For ectothermic animals, we need to disentangle the role of stage-specific thermal tolerances and developmental acclimation to predict the effects of climate change on spatial distributions. However, the interplay between these mechanisms has been poorly explored. Here we study whether developmental larval acclimation to rearing temperatures affects the thermal tolerance of subsequent terrestrial stages (metamorphs and juveniles) in common frogs (Rana temporaria). Our results show that larval acclimation to warm temperatures enhances larval heat tolerance, but not thermal tolerance in later metamorphic and juvenile stages, which does not support the developmental acclimation hypothesis. Further, metamorphic and juvenile individuals exhibit a decline in thermal tolerance, which would confer higher sensitivity to extreme temperatures. Because thermal tolerance is not enhanced by larval developmental acclimation, these ‘risky’ stages may be forced to compensate through behavioural thermoregulation and short-term acclimation to face eventual heat peaks in the coming decades.&quot;,&quot;publisher&quot;:&quot;Springer Verlag&quot;,&quot;issue&quot;:&quot;2&quot;,&quot;volume&quot;:&quot;189&quot;}},{&quot;id&quot;:&quot;9d98cf2c-f002-3cba-a4d8-49e56ff028d0&quot;,&quot;isTemporary&quot;:false,&quot;itemData&quot;:{&quot;type&quot;:&quot;article-journal&quot;,&quot;id&quot;:&quot;9d98cf2c-f002-3cba-a4d8-49e56ff028d0&quot;,&quot;title&quot;:&quot;Egg incubation temperature does not influence adult heat tolerance in the lizard Anolis sagrei&quot;,&quot;author&quot;:[{&quot;family&quot;:&quot;Gunderson&quot;,&quot;given&quot;:&quot;Alex R.&quot;,&quot;parse-names&quot;:false,&quot;dropping-particle&quot;:&quot;&quot;,&quot;non-dropping-particle&quot;:&quot;&quot;},{&quot;family&quot;:&quot;Fargevieille&quot;,&quot;given&quot;:&quot;Amélie&quot;,&quot;parse-names&quot;:false,&quot;dropping-particle&quot;:&quot;&quot;,&quot;non-dropping-particle&quot;:&quot;&quot;},{&quot;family&quot;:&quot;Warner&quot;,&quot;given&quot;:&quot;Daniel A.&quot;,&quot;parse-names&quot;:false,&quot;dropping-particle&quot;:&quot;&quot;,&quot;non-dropping-particle&quot;:&quot;&quot;}],&quot;container-title&quot;:&quot;Biology Letters&quot;,&quot;container-title-short&quot;:&quot;Biol Lett&quot;,&quot;DOI&quot;:&quot;10.1098/rsbl.2019.0716&quot;,&quot;ISSN&quot;:&quot;1744957X&quot;,&quot;PMID&quot;:&quot;31937216&quot;,&quot;issued&quot;:{&quot;date-parts&quot;:[[2020,1,1]]},&quot;abstract&quot;:&quot;Extreme heat events are becoming more common as a result of anthropogenic global change. Developmental plasticity in physiological thermal limits could help mitigate the consequences of thermal extremes, but data on the effects of early temperature exposure on thermal limits later in life are rare, especially for vertebrate ectotherms. We conducted an experiment that to our knowledge is the first to isolate the effect of egg (i.e. embryonic) thermal conditions on adult heat tolerance in a reptile. Eggs of the lizard Anolis sagrei were incubated under one of three fluctuating thermal regimes that mimicked natural nest environments and differed in mean and maximum temperatures. After emergence, all hatchlings were raised under common garden conditions until reproductive maturity, at which point heat tolerance was measured. Egg mortality was highest in the warmest treatment, and hatchlings from the warmest treatment tended to have greater mortality than those from the cooler treatments. Despite evidence that incubation temperatures were stressful, we found no evidence that incubation treatment influenced adult heat tolerance. Our results are consistent with a low capacity for organisms to increase their physiological heat tolerance via plasticity, and emphasize the importance of behavioural and evolutionary processes as mechanisms of resilience to extreme heat.&quot;,&quot;publisher&quot;:&quot;Royal Society Publishing&quot;,&quot;issue&quot;:&quot;1&quot;,&quot;volume&quot;:&quot;16&quot;}}]},{&quot;citationID&quot;:&quot;MENDELEY_CITATION_4cf1c40d-afcd-492f-937a-8a9b7300d473&quot;,&quot;properties&quot;:{&quot;noteIndex&quot;:0},&quot;isEdited&quot;:false,&quot;manualOverride&quot;:{&quot;isManuallyOverridden&quot;:false,&quot;citeprocText&quot;:&quot;&lt;sup&gt;40–43&lt;/sup&gt;&quot;,&quot;manualOverrideText&quot;:&quot;&quot;},&quot;citationTag&quot;:&quot;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&quot;,&quot;citationItems&quot;:[{&quot;id&quot;:&quot;c6eeaefa-6ff2-354d-bc96-571836a0d321&quot;,&quot;itemData&quot;:{&quot;type&quot;:&quot;article-journal&quot;,&quot;id&quot;:&quot;c6eeaefa-6ff2-354d-bc96-571836a0d321&quot;,&quot;title&quot;:&quot;Maternal manipulation of offspring phenotypes via nest-site selection in an oviparous lizard&quot;,&quot;author&quot;:[{&quot;family&quot;:&quot;Shine&quot;,&quot;given&quot;:&quot;Richard&quot;,&quot;parse-names&quot;:false,&quot;dropping-particle&quot;:&quot;&quot;,&quot;non-dropping-particle&quot;:&quot;&quot;},{&quot;family&quot;:&quot;Harlow&quot;,&quot;given&quot;:&quot;Peter S.&quot;,&quot;parse-names&quot;:false,&quot;dropping-particle&quot;:&quot;&quot;,&quot;non-dropping-particle&quot;:&quot;&quot;}],&quot;container-title&quot;:&quot;Ecology&quot;,&quot;container-title-short&quot;:&quot;Ecology&quot;,&quot;DOI&quot;:&quot;10.2307/2265785&quot;,&quot;ISSN&quot;:&quot;00129658&quot;,&quot;issued&quot;:{&quot;date-parts&quot;:[[1996]]},&quot;page&quot;:&quot;1808-1817&quot;,&quot;abstract&quot;:&quot;Mothers may be able to manipulate the phenotypes of their progeny not only via direct pathways (e.g., allocation of nutrients and energy), but also indirectly, by inducing particular developmental pathways through selection of nest sites and thus, incubation conditions. In the field, female skinks (Bassiana duperreyi) in montane southeastern Australia select nest sites with specific thermal characteristics - especially, a high mean temperature and a high diel range in temperature. Monitoring of 14 natural nests throughout most of the incubation period revealed considerable differences among nests in both means and variances of thermal regimes. Laboratory experiments on this species show that both the mean and the variance of incubation temperatures profoundly influence developmental rates (and hence, incubation periods) as well as the body shape, activity levels thermoregulatory behavior, and running speeds of the hatchlings. Hence, a female's selection of a particular nest site can substantially modify both the time of emergence of the hatchlings, and the morphology and behavior of her offspring. Even within a single nest minor differences among eggs in their depth below the ground surface will directly affect thermal variance, and so may strongly influence rates of embryogenesis and the phenotype of the hatching. The effects of thermal variance (independent of the mean) on embryonic development rates and hatchling phenotypes suggest that data from constant-temperature incubation in the laboratory should be interpreted with caution.&quot;,&quot;publisher&quot;:&quot;Ecological Society of America&quot;,&quot;issue&quot;:&quot;6&quot;,&quot;volume&quot;:&quot;77&quot;},&quot;isTemporary&quot;:false},{&quot;id&quot;:&quot;f68f560c-b8d7-3391-9f4d-7b8911ed3d06&quot;,&quot;itemData&quot;:{&quot;type&quot;:&quot;article-journal&quot;,&quot;id&quot;:&quot;f68f560c-b8d7-3391-9f4d-7b8911ed3d06&quot;,&quot;title&quot;:&quot;Phenotypic and fitness consequences of maternal nest-site choice across multiple early life stages&quot;,&quot;author&quot;:[{&quot;family&quot;:&quot;Mitchell&quot;,&quot;given&quot;:&quot;Timothy S.&quot;,&quot;parse-names&quot;:false,&quot;dropping-particle&quot;:&quot;&quot;,&quot;non-dropping-particle&quot;:&quot;&quot;},{&quot;family&quot;:&quot;Warner&quot;,&quot;given&quot;:&quot;Daniel A.&quot;,&quot;parse-names&quot;:false,&quot;dropping-particle&quot;:&quot;&quot;,&quot;non-dropping-particle&quot;:&quot;&quot;},{&quot;family&quot;:&quot;Janzen&quot;,&quot;given&quot;:&quot;Fredric J.&quot;,&quot;parse-names&quot;:false,&quot;dropping-particle&quot;:&quot;&quot;,&quot;non-dropping-particle&quot;:&quot;&quot;}],&quot;container-title&quot;:&quot;Ecology&quot;,&quot;container-title-short&quot;:&quot;Ecology&quot;,&quot;DOI&quot;:&quot;10.1890/12-0343.1&quot;,&quot;ISSN&quot;:&quot;00129658&quot;,&quot;PMID&quot;:&quot;23691653&quot;,&quot;issued&quot;:{&quot;date-parts&quot;:[[2013,2]]},&quot;page&quot;:&quot;336-345&quot;,&quot;abstract&quot;:&quot;Identifying the relative contributions of genetic, maternal, and environmental factors to phenotypic variation is critical for evaluating the evolutionary potential of fitnessrelated traits. We employed a novel two-step cross-fostering experiment to quantify the relative contributions of clutch (i.e., maternal identity) and maternally chosen nest sites to phenotypic variation during three early life stages (incubation, hibernation, dispersal) of the painted turtle (Chrysemys picta). By translocating eggs between nests in the field, we demonstrated that both clutch and nest site contribute to phenotypic variation at hatching. Because hatchling C. picta hibernate inside nests, we performed a second cross-foster to decouple the effects of the incubation nest with that of the hibernation nest. Incubation nest explained little variation in phenotypes at spring emergence, but winter nest site was important. We found no evidence that mothers select nest sites specific to reaction norms of their own offspring, suggesting that females may select nest sites with microhabitats that broadly meet similar requirements across the population. After hibernation, we released hatchlings to assess performance and phenotypic selection during dispersal. Hibernation nest site influenced physiological performance during dispersal, and we detected nonlinear selection on hatchling carapace length. Our experiment demonstrates that nest-site choice has substantial effects on phenotypic variation and fitness across multiple early life stages. © 2013 by the Ecological Society of America.&quot;,&quot;issue&quot;:&quot;2&quot;,&quot;volume&quot;:&quot;94&quot;},&quot;isTemporary&quot;:false},{&quot;id&quot;:&quot;4bc856fb-cb99-383f-9dab-1cdcd4a166e9&quot;,&quot;itemData&quot;:{&quot;type&quot;:&quot;article-journal&quot;,&quot;id&quot;:&quot;4bc856fb-cb99-383f-9dab-1cdcd4a166e9&quot;,&quot;title&quot;:&quot;Maternal and paternal condition effects on offspring phenotype in Telostylinus angusticollis (Diptera: Neriidae)&quot;,&quot;author&quot;:[{&quot;family&quot;:&quot;Bonduriansky&quot;,&quot;given&quot;:&quot;R.&quot;,&quot;parse-names&quot;:false,&quot;dropping-particle&quot;:&quot;&quot;,&quot;non-dropping-particle&quot;:&quot;&quot;},{&quot;family&quot;:&quot;Head&quot;,&quot;given&quot;:&quot;M.&quot;,&quot;parse-names&quot;:false,&quot;dropping-particle&quot;:&quot;&quot;,&quot;non-dropping-particle&quot;:&quot;&quot;}],&quot;container-title&quot;:&quot;Journal of Evolutionary Biology&quot;,&quot;container-title-short&quot;:&quot;J Evol Biol&quot;,&quot;DOI&quot;:&quot;10.1111/j.1420-9101.2007.01419.x&quot;,&quot;ISSN&quot;:&quot;1010061X&quot;,&quot;PMID&quot;:&quot;17956399&quot;,&quot;issued&quot;:{&quot;date-parts&quot;:[[2007,11]]},&quot;page&quot;:&quot;2379-2388&quot;,&quot;abstract&quot;:&quot;It is widely recognized that maternal phenotype can have important effects on offspring, but paternal phenotype is generally assumed to have no influence in animals lacking paternal care. Nonetheless, selection may favour the transfer of environmentally acquired condition to offspring from both parents. Using a split-brood, cross-generational laboratory design, we manipulated a key environmental determinant of condition - larval diet quality - of parents and their offspring in the fly Telostylinus angusticollis, in which there is no evidence of paternal provisioning. Parental diet did not affect offspring survival, but high-condition mothers produced larger eggs, and their offspring developed more rapidly when on a poor larval diet. Maternal condition had no effect on adult body size of offspring. By contrast, large, high-condition fathers produced larger offspring, and follow-up assays showed that this paternal effect can be sufficient to increase mating success of male offspring and fecundity of female offspring. Our findings suggest that both mothers and fathers transfer their condition to offspring, but with effects on different offspring traits. Moreover, our results suggest that paternal effects can be important even in species lacking conventional forms of paternal care. In such species, the transfer of paternal condition to offspring could contribute to indirect selection on female mate preferences. © 2007 The Authors.&quot;,&quot;issue&quot;:&quot;6&quot;,&quot;volume&quot;:&quot;20&quot;},&quot;isTemporary&quot;:false},{&quot;id&quot;:&quot;c87f387e-98f7-3b81-be6f-ffe132edad58&quot;,&quot;itemData&quot;:{&quot;type&quot;:&quot;article-journal&quot;,&quot;id&quot;:&quot;c87f387e-98f7-3b81-be6f-ffe132edad58&quot;,&quot;title&quot;:&quot;Optimal Egg Size and Clutch Size: Effects of Environment and Maternal Phenotype&quot;,&quot;author&quot;:[{&quot;family&quot;:&quot;Parker&quot;,&quot;given&quot;:&quot;Geoffrey A&quot;,&quot;parse-names&quot;:false,&quot;dropping-particle&quot;:&quot;&quot;,&quot;non-dropping-particle&quot;:&quot;&quot;},{&quot;family&quot;:&quot;Begon&quot;,&quot;given&quot;:&quot;Michael&quot;,&quot;parse-names&quot;:false,&quot;dropping-particle&quot;:&quot;&quot;,&quot;non-dropping-particle&quot;:&quot;&quot;}],&quot;container-title&quot;:&quot;The American Naturalist&quot;,&quot;container-title-short&quot;:&quot;Am Nat&quot;,&quot;issued&quot;:{&quot;date-parts&quot;:[[1986]]},&quot;page&quot;:&quot;573-592&quot;,&quot;issue&quot;:&quot;4&quot;,&quot;volume&quot;:&quot;128&quot;},&quot;isTemporary&quot;:false}]},{&quot;properties&quot;:{&quot;noteIndex&quot;:0},&quot;citationID&quot;:&quot;MENDELEY_CITATION_9d4ed16b-cccd-43a3-a01f-768ff7f0c890&quot;,&quot;isEdited&quot;:false,&quot;manualOverride&quot;:{&quot;isManuallyOverridden&quot;:false,&quot;manualOverrideText&quot;:&quot;&quot;,&quot;citeprocText&quot;:&quot;&lt;sup&gt;3,36&lt;/sup&gt;&quot;},&quot;citationTag&quot;:&quot;MENDELEY_CITATION_v3_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&quot;,&quot;citationItems&quot;:[{&quot;id&quot;:&quot;c8cf553f-f500-3694-9ef0-e23d801c871e&quot;,&quot;isTemporary&quot;:false,&quot;itemData&quot;:{&quot;type&quot;:&quot;article-journal&quot;,&quot;id&quot;:&quot;c8cf553f-f500-3694-9ef0-e23d801c871e&quot;,&quot;title&quot;:&quot;Impacts of climate warming on terrestrial ectotherms across latitude&quot;,&quot;author&quot;:[{&quot;family&quot;:&quot;Deutsch&quot;,&quot;given&quot;:&quot;Curtis A&quot;,&quot;parse-names&quot;:false,&quot;dropping-particle&quot;:&quot;&quot;,&quot;non-dropping-particle&quot;:&quot;&quot;},{&quot;family&quot;:&quot;Tewksbury&quot;,&quot;given&quot;:&quot;Joshua J&quot;,&quot;parse-names&quot;:false,&quot;dropping-particle&quot;:&quot;&quot;,&quot;non-dropping-particle&quot;:&quot;&quot;},{&quot;family&quot;:&quot;Huey&quot;,&quot;given&quot;:&quot;Raymond B&quot;,&quot;parse-names&quot;:false,&quot;dropping-particle&quot;:&quot;&quot;,&quot;non-dropping-particle&quot;:&quot;&quot;},{&quot;family&quot;:&quot;Sheldon&quot;,&quot;given&quot;:&quot;Kimberly S&quot;,&quot;parse-names&quot;:false,&quot;dropping-particle&quot;:&quot;&quot;,&quot;non-dropping-particle&quot;:&quot;&quot;},{&quot;family&quot;:&quot;Ghalambor&quot;,&quot;given&quot;:&quot;Cameron K&quot;,&quot;parse-names&quot;:false,&quot;dropping-particle&quot;:&quot;&quot;,&quot;non-dropping-particle&quot;:&quot;&quot;},{&quot;family&quot;:&quot;Haak&quot;,&quot;given&quot;:&quot;David C&quot;,&quot;parse-names&quot;:false,&quot;dropping-particle&quot;:&quot;&quot;,&quot;non-dropping-particle&quot;:&quot;&quot;},{&quot;family&quot;:&quot;Martin&quot;,&quot;given&quot;:&quot;Paul R&quot;,&quot;parse-names&quot;:false,&quot;dropping-particle&quot;:&quot;&quot;,&quot;non-dropping-particle&quot;:&quot;&quot;}],&quot;container-title&quot;:&quot;Proceedings of the National Academy of Sciences&quot;,&quot;issued&quot;:{&quot;date-parts&quot;:[[2008]]},&quot;page&quot;:&quot;6686-6672&quot;,&quot;abstract&quot;:&quot;The impact of anthropogenic climate change on terrestrial organisms is often predicted to increase with latitude, in parallel with the rate of warming. Yet the biological impact of rising temperatures also depends on the physiological sensitivity of organisms to temperature change. We integrate empirical fitness curves describing the thermal tolerance of terrestrial insects from around the world with the projected geographic distribution of climate change for the next century to estimate the direct impact of warming on insect fitness across latitude. The results show that warming in the tropics, although relatively small in magnitude, is likely to have the most deleterious consequences because tropical insects are relatively sensitive to temperature change and are currently living very close to their optimal temperature. In contrast, species at higher latitudes have broader thermal tolerance and are living in climates that are currently cooler than their physiological optima, so that warming may even enhance their fitness. Available thermal tolerance data for several vertebrate taxa exhibit similar patterns, suggesting that these results are general for terrestrial ectotherms. Our analyses imply that, in the absence of ameliorating factors such as migration and adaptation, the greatest extinction risks from global warming may be in the tropics, where biological diversity is also greatest. biodiversity fitness global warming physiology tropical&quot;,&quot;issue&quot;:&quot;18&quot;,&quot;volume&quot;:&quot;105&quot;,&quot;container-title-short&quot;:&quot;&quot;}},{&quot;id&quot;:&quot;2ad36385-6bb1-35b3-86de-dc3c8bd348a9&quot;,&quot;isTemporary&quot;:false,&quot;itemData&quot;:{&quot;type&quot;:&quot;article-journal&quot;,&quot;id&quot;:&quot;2ad36385-6bb1-35b3-86de-dc3c8bd348a9&quot;,&quot;title&quot;:&quot;Predicting organismal vulnerability to climate warming: Roles of behaviour, physiology and adaptation&quot;,&quot;author&quot;:[{&quot;family&quot;:&quot;Huey&quot;,&quot;given&quot;:&quot;Raymond B.&quot;,&quot;parse-names&quot;:false,&quot;dropping-particle&quot;:&quot;&quot;,&quot;non-dropping-particle&quot;:&quot;&quot;},{&quot;family&quot;:&quot;Kearney&quot;,&quot;given&quot;:&quot;Michael R.&quot;,&quot;parse-names&quot;:false,&quot;dropping-particle&quot;:&quot;&quot;,&quot;non-dropping-particle&quot;:&quot;&quot;},{&quot;family&quot;:&quot;Krockenberger&quot;,&quot;given&quot;:&quot;Andrew&quot;,&quot;parse-names&quot;:false,&quot;dropping-particle&quot;:&quot;&quot;,&quot;non-dropping-particle&quot;:&quot;&quot;},{&quot;family&quot;:&quot;Holtum&quot;,&quot;given&quot;:&quot;Joseph A.M.&quot;,&quot;parse-names&quot;:false,&quot;dropping-particle&quot;:&quot;&quot;,&quot;non-dropping-particle&quot;:&quot;&quot;},{&quot;family&quot;:&quot;Jess&quot;,&quot;given&quot;:&quot;Mellissa&quot;,&quot;parse-names&quot;:false,&quot;dropping-particle&quot;:&quot;&quot;,&quot;non-dropping-particle&quot;:&quot;&quot;},{&quot;family&quot;:&quot;Williams&quot;,&quot;given&quot;:&quot;Stephen E.&quot;,&quot;parse-names&quot;:false,&quot;dropping-particle&quot;:&quot;&quot;,&quot;non-dropping-particle&quot;:&quot;&quot;}],&quot;container-title&quot;:&quot;Philosophical Transactions of the Royal Society B: Biological Sciences&quot;,&quot;DOI&quot;:&quot;10.1098/rstb.2012.0005&quot;,&quot;ISSN&quot;:&quot;14712970&quot;,&quot;issued&quot;:{&quot;date-parts&quot;:[[2012]]},&quot;page&quot;:&quot;1665-1679&quot;,&quot;abstract&quot;:&quot;A recently developed integrative framework proposes that the vulnerability of a species to environmental change depends on the species' exposure and sensitivity to environmental change, its resilience to perturbations and its potential to adapt to change. These vulnerability criteria require behavioural, physiological and genetic data. With this information in hand, biologists can predict organisms most at risk from environmental change. Biologists and managers can then target organisms and habitats most at risk. Unfortunately, the required data (e.g. optimal physiological temperatures). are rarely available. Here, we evaluate the reliability of potential proxies (e.g. critical temperatures). that are often available for some groups. Several proxies for ectotherms are promising, but analogous ones for endotherms are lacking. We also develop a simple graphical model of how behavioural thermoregulation, acclimation and adaptation may interact to influence vulnerability over time. After considering this model together with the proxies available for physiological sensitivity to climate change, we conclude that ectotherms sharing vulnerability traits seem concentrated in lowland tropical forests. Their vulnerability may be exacerbated by negative biotic interactions. Whether tropical forest (or other). species can adapt to warming environments is unclear, as genetic and selective data are scant. Nevertheless, the prospects for tropical forest ectotherms appear grim. © 2012 The Royal Society.&quot;,&quot;publisher&quot;:&quot;Royal Society&quot;,&quot;issue&quot;:&quot;1596&quot;,&quot;volume&quot;:&quot;367&quot;,&quot;container-title-short&quot;:&quot;&quot;}}]},{&quot;citationID&quot;:&quot;MENDELEY_CITATION_b8f8699a-17ed-4071-8076-38f88be1e691&quot;,&quot;properties&quot;:{&quot;noteIndex&quot;:0},&quot;isEdited&quot;:false,&quot;manualOverride&quot;:{&quot;isManuallyOverridden&quot;:false,&quot;citeprocText&quot;:&quot;&lt;sup&gt;3,44&lt;/sup&gt;&quot;,&quot;manualOverrideText&quot;:&quot;&quot;},&quot;citationTag&quot;:&quot;MENDELEY_CITATION_v3_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&quot;,&quot;citationItems&quot;:[{&quot;id&quot;:&quot;2ad36385-6bb1-35b3-86de-dc3c8bd348a9&quot;,&quot;itemData&quot;:{&quot;type&quot;:&quot;article-journal&quot;,&quot;id&quot;:&quot;2ad36385-6bb1-35b3-86de-dc3c8bd348a9&quot;,&quot;title&quot;:&quot;Predicting organismal vulnerability to climate warming: Roles of behaviour, physiology and adaptation&quot;,&quot;author&quot;:[{&quot;family&quot;:&quot;Huey&quot;,&quot;given&quot;:&quot;Raymond B.&quot;,&quot;parse-names&quot;:false,&quot;dropping-particle&quot;:&quot;&quot;,&quot;non-dropping-particle&quot;:&quot;&quot;},{&quot;family&quot;:&quot;Kearney&quot;,&quot;given&quot;:&quot;Michael R.&quot;,&quot;parse-names&quot;:false,&quot;dropping-particle&quot;:&quot;&quot;,&quot;non-dropping-particle&quot;:&quot;&quot;},{&quot;family&quot;:&quot;Krockenberger&quot;,&quot;given&quot;:&quot;Andrew&quot;,&quot;parse-names&quot;:false,&quot;dropping-particle&quot;:&quot;&quot;,&quot;non-dropping-particle&quot;:&quot;&quot;},{&quot;family&quot;:&quot;Holtum&quot;,&quot;given&quot;:&quot;Joseph A.M.&quot;,&quot;parse-names&quot;:false,&quot;dropping-particle&quot;:&quot;&quot;,&quot;non-dropping-particle&quot;:&quot;&quot;},{&quot;family&quot;:&quot;Jess&quot;,&quot;given&quot;:&quot;Mellissa&quot;,&quot;parse-names&quot;:false,&quot;dropping-particle&quot;:&quot;&quot;,&quot;non-dropping-particle&quot;:&quot;&quot;},{&quot;family&quot;:&quot;Williams&quot;,&quot;given&quot;:&quot;Stephen E.&quot;,&quot;parse-names&quot;:false,&quot;dropping-particle&quot;:&quot;&quot;,&quot;non-dropping-particle&quot;:&quot;&quot;}],&quot;container-title&quot;:&quot;Philosophical Transactions of the Royal Society B: Biological Sciences&quot;,&quot;DOI&quot;:&quot;10.1098/rstb.2012.0005&quot;,&quot;ISSN&quot;:&quot;14712970&quot;,&quot;issued&quot;:{&quot;date-parts&quot;:[[2012]]},&quot;page&quot;:&quot;1665-1679&quot;,&quot;abstract&quot;:&quot;A recently developed integrative framework proposes that the vulnerability of a species to environmental change depends on the species' exposure and sensitivity to environmental change, its resilience to perturbations and its potential to adapt to change. These vulnerability criteria require behavioural, physiological and genetic data. With this information in hand, biologists can predict organisms most at risk from environmental change. Biologists and managers can then target organisms and habitats most at risk. Unfortunately, the required data (e.g. optimal physiological temperatures). are rarely available. Here, we evaluate the reliability of potential proxies (e.g. critical temperatures). that are often available for some groups. Several proxies for ectotherms are promising, but analogous ones for endotherms are lacking. We also develop a simple graphical model of how behavioural thermoregulation, acclimation and adaptation may interact to influence vulnerability over time. After considering this model together with the proxies available for physiological sensitivity to climate change, we conclude that ectotherms sharing vulnerability traits seem concentrated in lowland tropical forests. Their vulnerability may be exacerbated by negative biotic interactions. Whether tropical forest (or other). species can adapt to warming environments is unclear, as genetic and selective data are scant. Nevertheless, the prospects for tropical forest ectotherms appear grim. © 2012 The Royal Society.&quot;,&quot;publisher&quot;:&quot;Royal Society&quot;,&quot;issue&quot;:&quot;1596&quot;,&quot;volume&quot;:&quot;367&quot;,&quot;container-title-short&quot;:&quot;&quot;},&quot;isTemporary&quot;:false},{&quot;id&quot;:&quot;7bd764ff-6577-364a-8813-3deb4b823235&quot;,&quot;itemData&quot;:{&quot;type&quot;:&quot;article-journal&quot;,&quot;id&quot;:&quot;7bd764ff-6577-364a-8813-3deb4b823235&quot;,&quot;title&quot;:&quot;Thermal-safety margins and the necessity of thermoregulatory behavior across latitude and elevation&quot;,&quot;author&quot;:[{&quot;family&quot;:&quot;Sunday&quot;,&quot;given&quot;:&quot;Jennifer M.&quot;,&quot;parse-names&quot;:false,&quot;dropping-particle&quot;:&quot;&quot;,&quot;non-dropping-particle&quot;:&quot;&quot;},{&quot;family&quot;:&quot;Bates&quot;,&quot;given&quot;:&quot;Amanda E.&quot;,&quot;parse-names&quot;:false,&quot;dropping-particle&quot;:&quot;&quot;,&quot;non-dropping-particle&quot;:&quot;&quot;},{&quot;family&quot;:&quot;Kearney&quot;,&quot;given&quot;:&quot;Michael R.&quot;,&quot;parse-names&quot;:false,&quot;dropping-particle&quot;:&quot;&quot;,&quot;non-dropping-particle&quot;:&quot;&quot;},{&quot;family&quot;:&quot;Colwell&quot;,&quot;given&quot;:&quot;Robert K.&quot;,&quot;parse-names&quot;:false,&quot;dropping-particle&quot;:&quot;&quot;,&quot;non-dropping-particle&quot;:&quot;&quot;},{&quot;family&quot;:&quot;Dulvy&quot;,&quot;given&quot;:&quot;Nicholas K.&quot;,&quot;parse-names&quot;:false,&quot;dropping-particle&quot;:&quot;&quot;,&quot;non-dropping-particle&quot;:&quot;&quot;},{&quot;family&quot;:&quot;Longino&quot;,&quot;given&quot;:&quot;John T.&quot;,&quot;parse-names&quot;:false,&quot;dropping-particle&quot;:&quot;&quot;,&quot;non-dropping-particle&quot;:&quot;&quot;},{&quot;family&quot;:&quot;Huey&quot;,&quot;given&quot;:&quot;Raymond B.&quot;,&quot;parse-names&quot;:false,&quot;dropping-particle&quot;:&quot;&quot;,&quot;non-dropping-particle&quot;:&quot;&quot;}],&quot;container-title&quot;:&quot;Proceedings of the National Academy of Sciences&quot;,&quot;DOI&quot;:&quot;10.1073/pnas.1316145111&quot;,&quot;ISSN&quot;:&quot;10916490&quot;,&quot;PMID&quot;:&quot;24616528&quot;,&quot;issued&quot;:{&quot;date-parts&quot;:[[2014]]},&quot;page&quot;:&quot;5610-5615&quot;,&quot;abstract&quot;:&quot;often exceed local air temperatures, implying a high degree of thermal safety (an excess of warm or cold thermal tolerance). However, air temperatures can be very different from the equilibrium body temperature of an individual ectotherm. Here, we compile thermal-tolerance limits of ectotherms across a wide range of latitudes and elevations and compare these thermal limits both to air and to operative body temperatures (theoretically equilibrated body temperatures) of small ectothermic animals during the warmest and coldest times of the year. We show that extreme operative body temperatures in exposed habitats match or exceed the physiological thermal limits of most ectotherms. Therefore, contrary to previous findings using air temperatures, most ectotherms do not have a physiological thermal-safetymargin. Theymust therefore rely on behavior to avoid overheating during the warmest times, especially in the lowland tropics. Likewise, species living at temperate latitudes and in alpine habitats must retreat to avoid lethal cold exposure. Behavioral plasticity of habitat use and the energetic consequences of thermal retreats are therefore critical aspects of species' vulnerability to climate warming and extreme events.&quot;,&quot;publisher&quot;:&quot;National Academy of Sciences&quot;,&quot;issue&quot;:&quot;15&quot;,&quot;volume&quot;:&quot;111&quot;,&quot;container-title-short&quot;:&quot;&quot;},&quot;isTemporary&quot;:false}]},{&quot;citationID&quot;:&quot;MENDELEY_CITATION_17aab35b-478b-4f52-bc55-e6ede3e738b3&quot;,&quot;properties&quot;:{&quot;noteIndex&quot;:0},&quot;isEdited&quot;:false,&quot;manualOverride&quot;:{&quot;isManuallyOverridden&quot;:false,&quot;citeprocText&quot;:&quot;&lt;sup&gt;3,45&lt;/sup&gt;&quot;,&quot;manualOverrideText&quot;:&quot;&quot;},&quot;citationTag&quot;:&quot;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&quot;,&quot;citationItems&quot;:[{&quot;id&quot;:&quot;2ad36385-6bb1-35b3-86de-dc3c8bd348a9&quot;,&quot;itemData&quot;:{&quot;type&quot;:&quot;article-journal&quot;,&quot;id&quot;:&quot;2ad36385-6bb1-35b3-86de-dc3c8bd348a9&quot;,&quot;title&quot;:&quot;Predicting organismal vulnerability to climate warming: Roles of behaviour, physiology and adaptation&quot;,&quot;author&quot;:[{&quot;family&quot;:&quot;Huey&quot;,&quot;given&quot;:&quot;Raymond B.&quot;,&quot;parse-names&quot;:false,&quot;dropping-particle&quot;:&quot;&quot;,&quot;non-dropping-particle&quot;:&quot;&quot;},{&quot;family&quot;:&quot;Kearney&quot;,&quot;given&quot;:&quot;Michael R.&quot;,&quot;parse-names&quot;:false,&quot;dropping-particle&quot;:&quot;&quot;,&quot;non-dropping-particle&quot;:&quot;&quot;},{&quot;family&quot;:&quot;Krockenberger&quot;,&quot;given&quot;:&quot;Andrew&quot;,&quot;parse-names&quot;:false,&quot;dropping-particle&quot;:&quot;&quot;,&quot;non-dropping-particle&quot;:&quot;&quot;},{&quot;family&quot;:&quot;Holtum&quot;,&quot;given&quot;:&quot;Joseph A.M.&quot;,&quot;parse-names&quot;:false,&quot;dropping-particle&quot;:&quot;&quot;,&quot;non-dropping-particle&quot;:&quot;&quot;},{&quot;family&quot;:&quot;Jess&quot;,&quot;given&quot;:&quot;Mellissa&quot;,&quot;parse-names&quot;:false,&quot;dropping-particle&quot;:&quot;&quot;,&quot;non-dropping-particle&quot;:&quot;&quot;},{&quot;family&quot;:&quot;Williams&quot;,&quot;given&quot;:&quot;Stephen E.&quot;,&quot;parse-names&quot;:false,&quot;dropping-particle&quot;:&quot;&quot;,&quot;non-dropping-particle&quot;:&quot;&quot;}],&quot;container-title&quot;:&quot;Philosophical Transactions of the Royal Society B: Biological Sciences&quot;,&quot;DOI&quot;:&quot;10.1098/rstb.2012.0005&quot;,&quot;ISSN&quot;:&quot;14712970&quot;,&quot;issued&quot;:{&quot;date-parts&quot;:[[2012]]},&quot;page&quot;:&quot;1665-1679&quot;,&quot;abstract&quot;:&quot;A recently developed integrative framework proposes that the vulnerability of a species to environmental change depends on the species' exposure and sensitivity to environmental change, its resilience to perturbations and its potential to adapt to change. These vulnerability criteria require behavioural, physiological and genetic data. With this information in hand, biologists can predict organisms most at risk from environmental change. Biologists and managers can then target organisms and habitats most at risk. Unfortunately, the required data (e.g. optimal physiological temperatures). are rarely available. Here, we evaluate the reliability of potential proxies (e.g. critical temperatures). that are often available for some groups. Several proxies for ectotherms are promising, but analogous ones for endotherms are lacking. We also develop a simple graphical model of how behavioural thermoregulation, acclimation and adaptation may interact to influence vulnerability over time. After considering this model together with the proxies available for physiological sensitivity to climate change, we conclude that ectotherms sharing vulnerability traits seem concentrated in lowland tropical forests. Their vulnerability may be exacerbated by negative biotic interactions. Whether tropical forest (or other). species can adapt to warming environments is unclear, as genetic and selective data are scant. Nevertheless, the prospects for tropical forest ectotherms appear grim. © 2012 The Royal Society.&quot;,&quot;publisher&quot;:&quot;Royal Society&quot;,&quot;issue&quot;:&quot;1596&quot;,&quot;volume&quot;:&quot;367&quot;,&quot;container-title-short&quot;:&quot;&quot;},&quot;isTemporary&quot;:false},{&quot;id&quot;:&quot;1ce4387e-d75a-3dbb-8d9e-ddd664452c39&quot;,&quot;itemData&quot;:{&quot;type&quot;:&quot;article-journal&quot;,&quot;id&quot;:&quot;1ce4387e-d75a-3dbb-8d9e-ddd664452c39&quot;,&quot;title&quot;:&quot;The potential for behavioral thermoregulation to buffer ''cold-blooded'' animals against climate warming&quot;,&quot;author&quot;:[{&quot;family&quot;:&quot;Kearney&quot;,&quot;given&quot;:&quot;Michael&quot;,&quot;parse-names&quot;:false,&quot;dropping-particle&quot;:&quot;&quot;,&quot;non-dropping-particle&quot;:&quot;&quot;},{&quot;family&quot;:&quot;Shine&quot;,&quot;given&quot;:&quot;Richard&quot;,&quot;parse-names&quot;:false,&quot;dropping-particle&quot;:&quot;&quot;,&quot;non-dropping-particle&quot;:&quot;&quot;},{&quot;family&quot;:&quot;Porter&quot;,&quot;given&quot;:&quot;Warren P&quot;,&quot;parse-names&quot;:false,&quot;dropping-particle&quot;:&quot;&quot;,&quot;non-dropping-particle&quot;:&quot;&quot;}],&quot;container-title&quot;:&quot;Proceedings of the National Academy of Sciences&quot;,&quot;issued&quot;:{&quot;date-parts&quot;:[[2009]]},&quot;page&quot;:&quot;3835-3840&quot;,&quot;abstract&quot;:&quot;Increasing concern about the impacts of global warming on biodiversity has stimulated extensive discussion, but methods to translate broad-scale shifts in climate into direct impacts on living animals remain simplistic. A key missing element from models of climatic change impacts on animals is the buffering influence of behavioral thermoregulation. Here, we show how behavioral and mass/energy balance models can be combined with spatial data on climate, topography, and vegetation to predict impacts of increased air temperature on thermoregulating ectotherms such as reptiles and insects (a large portion of global biodiversity). We show that for most ''cold-blooded'' terrestrial animals, the primary thermal challenge is not to attain high body temperatures (al-though this is important in temperate environments) but to stay cool (particularly in tropical and desert areas, where ectotherm biodiversity is greatest). The impact of climate warming on ther-moregulating ectotherms will depend critically on how changes in vegetation cover alter the availability of shade as well as the animals' capacities to alter their seasonal timing of activity and reproduction. Warmer environments also may increase maintenance energy costs while simultaneously constraining activity time, putting pressure on mass and energy budgets. Energy-and mass-balance models provide a general method to integrate the complexity of these direct interactions between organisms and climate into spatial predictions of the impact of climate change on biodiversity. This methodology allows quantitative organism-and habitat-specific assessments of climate change impacts. Australia biophysical model climate change terrestrial ectotherm GIS T he response of organisms to climate warming will have implications for conservation, pest management, and the spread of disease. To respond effectively to these changes, we must be able to predict how changes in climate, especially air temperature, will affect biodiversity (1, 2). Current approaches to predicting these impacts are largely based on statistical correlations between a species' observed distribution and coarse-scale macroclimatic data (3-5). Correlative approaches provide little insight into the mechanisms by which species respond to climate (6-8), particularly the potential for behavioral, plastic, or genetic adaptation. For example , most organisms are ectotherms, and many of them can exploit complex microclimatic mosaics to regulate their body temperatures behaviorally (9, 10). For a complete understanding of their response to climate change, we need to consider not only the physiological sensitivity of ectotherms to temperature but their capacity to buffer the impact of climate change through behavior, morphology, and physiology (11-14). Recent research suggests that the physiological sensitivity of tropical ectotherms may render them more vulnerable to a given magnitude of climate warming than are temperate species (15), under the assumption that body temperature is equal to ambient air temperature. As the authors of that study point out, the actual impact will depend on the capacity of ectotherms to buffer air temperature rises through acclimation, adaptation, dispersal, and behavioral thermoregulation. The methods of biophysical ecology provide a way to incorporate such buffering traits of organisms into predictions of climate change impacts (12, 13, 16-18). This is achieved by estimating microclimatic conditions (air and surface temperatures, radiation, wind speed, and humidity) available to an organism as a function of Geographic Information System (GIS) data sets on macroclimate, terrain, soil, and vegetation. Coupled energy-and mass-balance equations can then be solved to predict body temperature, metabolic rate, and water exchange as a function of available microclimates, the properties of the animal (e.g., reflectance, size, shape), and its behavioral repertoire. Here, we apply a biophysical approach to assess the present thermoregulatory priorities of diurnal terrestrial ectotherms (i.e., the relative importance of staying cool vs. becoming warm) and how this balance may be affected by increases in air temperature. We consider diurnal species because they are more likely to encounter stressfully high body temperatures during their active period than are nocturnal species (7). We focus on Australia as an example because it encompasses a broad latitudinal range and the required climatic data (air temperature, humidity, cloud cover, and wind speed) are available at fine spatial resolution. Australia is also a center of diversity for terrestrial vertebrate ectotherms. We generalize our results to a global scale using the Worldclim air temperature data set (19). Results and Discussion Site-Specific Analyses. Our biophysical model accurately predicted fine-scale variation in the temperature of a small lizard-sized object under complex natural conditions [supporting information (SI) Methods, Figs. S1 and S2 and Table S1]. It also provides good correspondence with empirical data on potential and actual lizard body temperatures and activity patterns in tropical and temperate environments across different seasons (SI Methods, Fig. S3). We used this model to examine the frequency distributions of expected daytime body temperatures of a small (5 g) ectotherm throughout the year at 3 climatically distinct sites within Australia: a coastal tropical site (Darwin), an arid continental site (Alice Springs), and a coastal temperate site (Melbourne) (Fig. 1). The consequences of 3 different behavioral scenarios are illustrated: (i) sitting passively on the surface in full sun, (ii) sitting passively on the surface in deep (90%) shade, or (iii) actively thermoregulating from 20-40 °C (targeting a preferred temperature of 33 °C whenever possible) by moving in and out of shade or retreating below ground as a last resort (Fig. 1). This approach provides a means to determine the Author contributions: M.K., R.S., and W.P.P. designed research; M.K. performed research; M.K. and W.P.P. contributed new reagents/analytical tools; M.K. analyzed data; and M.K., R.S., and W.P.P. wrote the paper.&quot;,&quot;issue&quot;:&quot;10&quot;,&quot;volume&quot;:&quot;10&quot;,&quot;container-title-short&quot;:&quot;&quot;},&quot;isTemporary&quot;:false}]},{&quot;properties&quot;:{&quot;noteIndex&quot;:0},&quot;citationID&quot;:&quot;MENDELEY_CITATION_86103b28-f001-4b8c-ab69-e051b73fe0ae&quot;,&quot;isEdited&quot;:false,&quot;manualOverride&quot;:{&quot;isManuallyOverridden&quot;:false,&quot;manualOverrideText&quot;:&quot;&quot;,&quot;citeprocText&quot;:&quot;&lt;sup&gt;35,46&lt;/sup&gt;&quot;},&quot;citationTag&quot;:&quot;MENDELEY_CITATION_v3_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&quot;,&quot;citationItems&quot;:[{&quot;id&quot;:&quot;a8fc6af6-d7a6-3479-a72c-6392a8e40d30&quot;,&quot;itemData&quot;:{&quot;type&quot;:&quot;article-journal&quot;,&quot;id&quot;:&quot;a8fc6af6-d7a6-3479-a72c-6392a8e40d30&quot;,&quot;title&quot;:&quot;Plasticity in thermal tolerance has limited potential to buffer ectotherms from global warming&quot;,&quot;author&quot;:[{&quot;family&quot;:&quot;Gunderson&quot;,&quot;given&quot;:&quot;Alex R.&quot;,&quot;parse-names&quot;:false,&quot;dropping-particle&quot;:&quot;&quot;,&quot;non-dropping-particle&quot;:&quot;&quot;},{&quot;family&quot;:&quot;Stillman&quot;,&quot;given&quot;:&quot;Jonathon H.&quot;,&quot;parse-names&quot;:false,&quot;dropping-particle&quot;:&quot;&quot;,&quot;non-dropping-particle&quot;:&quot;&quot;}],&quot;container-title&quot;:&quot;Proceedings of the Royal Society B: Biological Sciences&quot;,&quot;DOI&quot;:&quot;10.1098/rspb.2015.0401&quot;,&quot;ISSN&quot;:&quot;14712954&quot;,&quot;PMID&quot;:&quot;25994676&quot;,&quot;issued&quot;:{&quot;date-parts&quot;:[[2015,5,20]]},&quot;abstract&quot;:&quot;Global warming is increasing the overheating risk for many organisms, though the potential for plasticity in thermal tolerance to mitigate this risk is largely unknown. In part, this shortcoming stems from a lack of knowledge about global and taxonomic patterns of variation in tolerance plasticity. To address this critical issue, we test leading hypotheses for broad-scale variation in ectotherm tolerance plasticity using a dataset that includes vertebrate and invertebrate taxa from terrestrial, freshwater and marine habitats. Contrary to expectation, plasticity in heat tolerance was unrelated to latitude or thermal seasonality. However, plasticity in cold tolerance is associated with thermal seasonality in some habitat types. In addition, aquatic taxa have approximately twice the plasticity of terrestrial taxa. Based on the observed patterns of variation in tolerance plasticity, we propose that limited potential for behavioural plasticity (i.e. behavioural thermoregulation) favours the evolution of greater plasticity in physiological traits, consistent with the ‘Bogert effect’. Finally, we find that all ectotherms have relatively lowacclimation in thermal tolerance and demonstrate that overheating risk will be minimally reduced by acclimation in even the most plastic groups. Our analysis indicates that behavioural and evolutionary mechanisms will be critical in allowing ectotherms to buffer themselves from extreme temperatures.&quot;,&quot;publisher&quot;:&quot;Royal Society of London&quot;,&quot;issue&quot;:&quot;1808&quot;,&quot;volume&quot;:&quot;282&quot;,&quot;container-title-short&quot;:&quot;&quot;},&quot;isTemporary&quot;:false},{&quot;id&quot;:&quot;2255b6c4-ab7f-3993-93c1-a29f568704ed&quot;,&quot;itemData&quot;:{&quot;type&quot;:&quot;article-journal&quot;,&quot;id&quot;:&quot;2255b6c4-ab7f-3993-93c1-a29f568704ed&quot;,&quot;title&quot;:&quot;Fundamental evolutionary limits in ecological traits drive drosophila species distributions&quot;,&quot;author&quot;:[{&quot;family&quot;:&quot;Kellermann&quot;,&quot;given&quot;:&quot;Vanessa&quot;,&quot;parse-names&quot;:false,&quot;dropping-particle&quot;:&quot;&quot;,&quot;non-dropping-particle&quot;:&quot;&quot;},{&quot;family&quot;:&quot;Heerwaarden&quot;,&quot;given&quot;:&quot;Belinda&quot;,&quot;parse-names&quot;:false,&quot;dropping-particle&quot;:&quot;&quot;,&quot;non-dropping-particle&quot;:&quot;van&quot;},{&quot;family&quot;:&quot;Sgrò&quot;,&quot;given&quot;:&quot;Carla M.&quot;,&quot;parse-names&quot;:false,&quot;dropping-particle&quot;:&quot;&quot;,&quot;non-dropping-particle&quot;:&quot;&quot;},{&quot;family&quot;:&quot;Hoffmann&quot;,&quot;given&quot;:&quot;Ary A.&quot;,&quot;parse-names&quot;:false,&quot;dropping-particle&quot;:&quot;&quot;,&quot;non-dropping-particle&quot;:&quot;&quot;}],&quot;container-title&quot;:&quot;Science&quot;,&quot;container-title-short&quot;:&quot;Science (1979)&quot;,&quot;DOI&quot;:&quot;10.1126/science.1175443&quot;,&quot;ISSN&quot;:&quot;00368075&quot;,&quot;PMID&quot;:&quot;19729654&quot;,&quot;issued&quot;:{&quot;date-parts&quot;:[[2009]]},&quot;page&quot;:&quot;1244-1246&quot;,&quot;abstract&quot;:&quot;Species that are habitat specialists make up much of biodiversity, but the evolutionary factors that limit their distributions have rarely been considered. We show that in Drosophila, narrow and wide ranges of desiccation and cold resistance are closely associated with the distributions of specialist and generalist species, respectively. Furthermore, our data show that narrowly distributed tropical species consistently have low means and low genetic variation for these traits as compared with those of widely distributed species after phylogenetic correction. These results are unrelated to levels of neutral variation. Thus, specialist species may simply lack genetic variation in key traits, limiting their ability to adapt to conditions beyond their current range. We predict that such species are likely to be constrained in their evolutionary responses to future climate changes.&quot;,&quot;issue&quot;:&quot;5945&quot;,&quot;volume&quot;:&quot;325&quot;},&quot;isTemporary&quot;:false}]},{&quot;properties&quot;:{&quot;noteIndex&quot;:0},&quot;citationID&quot;:&quot;MENDELEY_CITATION_79c0dbc3-b121-44fc-99aa-167e9990bbdd&quot;,&quot;isEdited&quot;:false,&quot;manualOverride&quot;:{&quot;isManuallyOverridden&quot;:false,&quot;manualOverrideText&quot;:&quot;&quot;,&quot;citeprocText&quot;:&quot;&lt;sup&gt;47&lt;/sup&gt;&quot;},&quot;citationTag&quot;:&quot;MENDELEY_CITATION_v3_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&quot;,&quot;citationItems&quot;:[{&quot;id&quot;:&quot;7dac4c67-e65f-303f-a2c1-d95c4fa2c382&quot;,&quot;isTemporary&quot;:false,&quot;itemData&quot;:{&quot;type&quot;:&quot;article-journal&quot;,&quot;id&quot;:&quot;7dac4c67-e65f-303f-a2c1-d95c4fa2c382&quot;,&quot;title&quot;:&quot;The orchard plot: Cultivating a forest plot for use in ecology, evolution, and beyond&quot;,&quot;author&quot;:[{&quot;family&quot;:&quot;Nakagawa&quot;,&quot;given&quot;:&quot;Shinichi&quot;,&quot;parse-names&quot;:false,&quot;dropping-particle&quot;:&quot;&quot;,&quot;non-dropping-particle&quot;:&quot;&quot;},{&quot;family&quot;:&quot;Lagisz&quot;,&quot;given&quot;:&quot;Malgorzata&quot;,&quot;parse-names&quot;:false,&quot;dropping-particle&quot;:&quot;&quot;,&quot;non-dropping-particle&quot;:&quot;&quot;},{&quot;family&quot;:&quot;O'Dea&quot;,&quot;given&quot;:&quot;Rose E.&quot;,&quot;parse-names&quot;:false,&quot;dropping-particle&quot;:&quot;&quot;,&quot;non-dropping-particle&quot;:&quot;&quot;},{&quot;family&quot;:&quot;Rutkowska&quot;,&quot;given&quot;:&quot;Joanna&quot;,&quot;parse-names&quot;:false,&quot;dropping-particle&quot;:&quot;&quot;,&quot;non-dropping-particle&quot;:&quot;&quot;},{&quot;family&quot;:&quot;Yang&quot;,&quot;given&quot;:&quot;Yefeng&quot;,&quot;parse-names&quot;:false,&quot;dropping-particle&quot;:&quot;&quot;,&quot;non-dropping-particle&quot;:&quot;&quot;},{&quot;family&quot;:&quot;Noble&quot;,&quot;given&quot;:&quot;Daniel W.A.&quot;,&quot;parse-names&quot;:false,&quot;dropping-particle&quot;:&quot;&quot;,&quot;non-dropping-particle&quot;:&quot;&quot;},{&quot;family&quot;:&quot;Senior&quot;,&quot;given&quot;:&quot;Alistair M.&quot;,&quot;parse-names&quot;:false,&quot;dropping-particle&quot;:&quot;&quot;,&quot;non-dropping-particle&quot;:&quot;&quot;}],&quot;container-title&quot;:&quot;Research Synthesis Methods&quot;,&quot;container-title-short&quot;:&quot;Res Synth Methods&quot;,&quot;DOI&quot;:&quot;10.1002/jrsm.1424&quot;,&quot;ISSN&quot;:&quot;17592887&quot;,&quot;PMID&quot;:&quot;32445243&quot;,&quot;issued&quot;:{&quot;date-parts&quot;:[[2021]]},&quot;page&quot;:&quot;4-12&quot;,&quot;abstract&quot;:&quot;“Classic” forest plots show the effect sizes from individual studies and the aggregate effect from a meta-analysis. However, in ecology and evolution, meta-analyses routinely contain over 100 effect sizes, making the classic forest plot of limited use. We surveyed 102 meta-analyses in ecology and evolution, finding that only 11% use the classic forest plot. Instead, most used a “forest-like plot,” showing point estimates (with 95% confidence intervals [CIs]) from a series of subgroups or categories in a meta-regression. We propose a modification of the forest-like plot, which we name the “orchard plot.” Orchard plots, in addition to showing overall mean effects and CIs from meta-analyses/regressions, also include 95% prediction intervals (PIs), and the individual effect sizes scaled by their precision. The PI allows the user and reader to see the range in which an effect size from a future study may be expected to fall. The PI, therefore, provides an intuitive interpretation of any heterogeneity in the data. Supplementing the PI, the inclusion of underlying effect sizes also allows the user to see any influential or outlying effect sizes. We showcase the orchard plot with example datasets from ecology and evolution, using the R package, orchard, including several functions for visualizing meta-analytic data using forest-plot derivatives. We consider the orchard plot as a variant on the classic forest plot, cultivated to the needs of meta-analysts in ecology and evolution. Hopefully, the orchard plot will prove fruitful for visualizing large collections of heterogeneous effect sizes regardless of the field of study.&quot;,&quot;publisher&quot;:&quot;John Wiley and Sons Ltd&quot;,&quot;issue&quot;:&quot;1&quot;,&quot;volume&quot;:&quot;12&quot;}}]}]"/>
+    <we:property name="MENDELEY_CITATIONS" value="[{&quot;citationID&quot;:&quot;MENDELEY_CITATION_526b558a-a392-46c1-af5e-f3e2638364a1&quot;,&quot;properties&quot;:{&quot;noteIndex&quot;:0},&quot;isEdited&quot;:false,&quot;manualOverride&quot;:{&quot;isManuallyOverridden&quot;:false,&quot;citeprocText&quot;:&quot;&lt;sup&gt;1,2&lt;/sup&gt;&quot;,&quot;manualOverrideText&quot;:&quot;&quot;},&quot;citationTag&quot;:&quot;MENDELEY_CITATION_v3_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&quot;,&quot;citationItems&quot;:[{&quot;id&quot;:&quot;f455e1ae-cacb-30fb-8e33-ea1746b207da&quot;,&quot;itemData&quot;:{&quot;type&quot;:&quot;article-journal&quot;,&quot;id&quot;:&quot;f455e1ae-cacb-30fb-8e33-ea1746b207da&quot;,&quot;title&quot;:&quot;Ecological and Evolutionary Responses to Recent Climate Change&quot;,&quot;author&quot;:[{&quot;family&quot;:&quot;Parmesan&quot;,&quot;given&quot;:&quot;Camille&quot;,&quot;parse-names&quot;:false,&quot;dropping-particle&quot;:&quot;&quot;,&quot;non-dropping-particle&quot;:&quot;&quot;}],&quot;container-title&quot;:&quot;Source: Annual Review of Ecology, Evolution, and Systematics&quot;,&quot;DOI&quot;:&quot;10.2307/annurev.ecolsys.37.091305.30000024&quot;,&quot;issued&quot;:{&quot;date-parts&quot;:[[2006]]},&quot;page&quot;:&quot;637-669&quot;,&quot;volume&quot;:&quot;37&quot;,&quot;container-title-short&quot;:&quot;&quot;},&quot;isTemporary&quot;:false},{&quot;id&quot;:&quot;7e1ca91d-07c6-374d-b7a0-caf538f3ec50&quot;,&quot;itemData&quot;:{&quot;type&quot;:&quot;article-journal&quot;,&quot;id&quot;:&quot;7e1ca91d-07c6-374d-b7a0-caf538f3ec50&quot;,&quot;title&quot;:&quot;Global Biodiversity Scenarios for the Year 2100&quot;,&quot;author&quot;:[{&quot;family&quot;:&quot;Sala&quot;,&quot;given&quot;:&quot;Osvaldo E&quot;,&quot;parse-names&quot;:false,&quot;dropping-particle&quot;:&quot;&quot;,&quot;non-dropping-particle&quot;:&quot;&quot;},{&quot;family&quot;:&quot;Stuart&quot;,&quot;given&quot;:&quot;F&quot;,&quot;parse-names&quot;:false,&quot;dropping-particle&quot;:&quot;&quot;,&quot;non-dropping-particle&quot;:&quot;&quot;},{&quot;family&quot;:&quot;Iii&quot;,&quot;given&quot;:&quot;Chapin&quot;,&quot;parse-names&quot;:false,&quot;dropping-particle&quot;:&quot;&quot;,&quot;non-dropping-particle&quot;:&quot;&quot;},{&quot;family&quot;:&quot;Armesto&quot;,&quot;given&quot;:&quot;Juan J&quot;,&quot;parse-names&quot;:false,&quot;dropping-particle&quot;:&quot;&quot;,&quot;non-dropping-particle&quot;:&quot;&quot;},{&quot;family&quot;:&quot;Berlow&quot;,&quot;given&quot;:&quot;Eric&quot;,&quot;parse-names&quot;:false,&quot;dropping-particle&quot;:&quot;&quot;,&quot;non-dropping-particle&quot;:&quot;&quot;},{&quot;family&quot;:&quot;Bloomfield&quot;,&quot;given&quot;:&quot;Janine&quot;,&quot;parse-names&quot;:false,&quot;dropping-particle&quot;:&quot;&quot;,&quot;non-dropping-particle&quot;:&quot;&quot;},{&quot;family&quot;:&quot;Dirzo&quot;,&quot;given&quot;:&quot;Rodolfo&quot;,&quot;parse-names&quot;:false,&quot;dropping-particle&quot;:&quot;&quot;,&quot;non-dropping-particle&quot;:&quot;&quot;},{&quot;family&quot;:&quot;Huber-Sanwald&quot;,&quot;given&quot;:&quot;Elisabeth&quot;,&quot;parse-names&quot;:false,&quot;dropping-particle&quot;:&quot;&quot;,&quot;non-dropping-particle&quot;:&quot;&quot;},{&quot;family&quot;:&quot;Huenneke&quot;,&quot;given&quot;:&quot;Laura F&quot;,&quot;parse-names&quot;:false,&quot;dropping-particle&quot;:&quot;&quot;,&quot;non-dropping-particle&quot;:&quot;&quot;},{&quot;family&quot;:&quot;Jackson&quot;,&quot;given&quot;:&quot;Robert B&quot;,&quot;parse-names&quot;:false,&quot;dropping-particle&quot;:&quot;&quot;,&quot;non-dropping-particle&quot;:&quot;&quot;},{&quot;family&quot;:&quot;Kinzig&quot;,&quot;given&quot;:&quot;Ann&quot;,&quot;parse-names&quot;:false,&quot;dropping-particle&quot;:&quot;&quot;,&quot;non-dropping-particle&quot;:&quot;&quot;},{&quot;family&quot;:&quot;Leemans&quot;,&quot;given&quot;:&quot;Rik&quot;,&quot;parse-names&quot;:false,&quot;dropping-particle&quot;:&quot;&quot;,&quot;non-dropping-particle&quot;:&quot;&quot;},{&quot;family&quot;:&quot;Lodge&quot;,&quot;given&quot;:&quot;David M&quot;,&quot;parse-names&quot;:false,&quot;dropping-particle&quot;:&quot;&quot;,&quot;non-dropping-particle&quot;:&quot;&quot;},{&quot;family&quot;:&quot;Mooney&quot;,&quot;given&quot;:&quot;Harold A&quot;,&quot;parse-names&quot;:false,&quot;dropping-particle&quot;:&quot;&quot;,&quot;non-dropping-particle&quot;:&quot;&quot;},{&quot;family&quot;:&quot;Oesterheld&quot;,&quot;given&quot;:&quot;Martín&quot;,&quot;parse-names&quot;:false,&quot;dropping-particle&quot;:&quot;&quot;,&quot;non-dropping-particle&quot;:&quot;&quot;},{&quot;family&quot;:&quot;Poff&quot;,&quot;given&quot;:&quot;N Leroy&quot;,&quot;parse-names&quot;:false,&quot;dropping-particle&quot;:&quot;&quot;,&quot;non-dropping-particle&quot;:&quot;&quot;},{&quot;family&quot;:&quot;Sykes&quot;,&quot;given&quot;:&quot;Martin T&quot;,&quot;parse-names&quot;:false,&quot;dropping-particle&quot;:&quot;&quot;,&quot;non-dropping-particle&quot;:&quot;&quot;},{&quot;family&quot;:&quot;Walker&quot;,&quot;given&quot;:&quot;Brian H&quot;,&quot;parse-names&quot;:false,&quot;dropping-particle&quot;:&quot;&quot;,&quot;non-dropping-particle&quot;:&quot;&quot;},{&quot;family&quot;:&quot;Walker&quot;,&quot;given&quot;:&quot;Marilyn&quot;,&quot;parse-names&quot;:false,&quot;dropping-particle&quot;:&quot;&quot;,&quot;non-dropping-particle&quot;:&quot;&quot;},{&quot;family&quot;:&quot;Wall&quot;,&quot;given&quot;:&quot;Diana H&quot;,&quot;parse-names&quot;:false,&quot;dropping-particle&quot;:&quot;&quot;,&quot;non-dropping-particle&quot;:&quot;&quot;}],&quot;container-title&quot;:&quot;Science&quot;,&quot;container-title-short&quot;:&quot;Science (1979)&quot;,&quot;issued&quot;:{&quot;date-parts&quot;:[[2000]]},&quot;page&quot;:&quot;1770-1774&quot;,&quot;issue&quot;:&quot;5459&quot;,&quot;volume&quot;:&quot;287&quot;},&quot;isTemporary&quot;:false}]},{&quot;citationID&quot;:&quot;MENDELEY_CITATION_115d0a73-9642-4af2-972e-76a7bf203333&quot;,&quot;properties&quot;:{&quot;noteIndex&quot;:0},&quot;isEdited&quot;:false,&quot;manualOverride&quot;:{&quot;isManuallyOverridden&quot;:false,&quot;citeprocText&quot;:&quot;&lt;sup&gt;3&lt;/sup&gt;&quot;,&quot;manualOverrideText&quot;:&quot;&quot;},&quot;citationTag&quot;:&quot;MENDELEY_CITATION_v3_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&quot;,&quot;citationItems&quot;:[{&quot;id&quot;:&quot;2ad36385-6bb1-35b3-86de-dc3c8bd348a9&quot;,&quot;itemData&quot;:{&quot;type&quot;:&quot;article-journal&quot;,&quot;id&quot;:&quot;2ad36385-6bb1-35b3-86de-dc3c8bd348a9&quot;,&quot;title&quot;:&quot;Predicting organismal vulnerability to climate warming: Roles of behaviour, physiology and adaptation&quot;,&quot;author&quot;:[{&quot;family&quot;:&quot;Huey&quot;,&quot;given&quot;:&quot;Raymond B.&quot;,&quot;parse-names&quot;:false,&quot;dropping-particle&quot;:&quot;&quot;,&quot;non-dropping-particle&quot;:&quot;&quot;},{&quot;family&quot;:&quot;Kearney&quot;,&quot;given&quot;:&quot;Michael R.&quot;,&quot;parse-names&quot;:false,&quot;dropping-particle&quot;:&quot;&quot;,&quot;non-dropping-particle&quot;:&quot;&quot;},{&quot;family&quot;:&quot;Krockenberger&quot;,&quot;given&quot;:&quot;Andrew&quot;,&quot;parse-names&quot;:false,&quot;dropping-particle&quot;:&quot;&quot;,&quot;non-dropping-particle&quot;:&quot;&quot;},{&quot;family&quot;:&quot;Holtum&quot;,&quot;given&quot;:&quot;Joseph A.M.&quot;,&quot;parse-names&quot;:false,&quot;dropping-particle&quot;:&quot;&quot;,&quot;non-dropping-particle&quot;:&quot;&quot;},{&quot;family&quot;:&quot;Jess&quot;,&quot;given&quot;:&quot;Mellissa&quot;,&quot;parse-names&quot;:false,&quot;dropping-particle&quot;:&quot;&quot;,&quot;non-dropping-particle&quot;:&quot;&quot;},{&quot;family&quot;:&quot;Williams&quot;,&quot;given&quot;:&quot;Stephen E.&quot;,&quot;parse-names&quot;:false,&quot;dropping-particle&quot;:&quot;&quot;,&quot;non-dropping-particle&quot;:&quot;&quot;}],&quot;container-title&quot;:&quot;Philosophical Transactions of the Royal Society B: Biological Sciences&quot;,&quot;DOI&quot;:&quot;10.1098/rstb.2012.0005&quot;,&quot;ISSN&quot;:&quot;14712970&quot;,&quot;issued&quot;:{&quot;date-parts&quot;:[[2012]]},&quot;page&quot;:&quot;1665-1679&quot;,&quot;abstract&quot;:&quot;A recently developed integrative framework proposes that the vulnerability of a species to environmental change depends on the species' exposure and sensitivity to environmental change, its resilience to perturbations and its potential to adapt to change. These vulnerability criteria require behavioural, physiological and genetic data. With this information in hand, biologists can predict organisms most at risk from environmental change. Biologists and managers can then target organisms and habitats most at risk. Unfortunately, the required data (e.g. optimal physiological temperatures). are rarely available. Here, we evaluate the reliability of potential proxies (e.g. critical temperatures). that are often available for some groups. Several proxies for ectotherms are promising, but analogous ones for endotherms are lacking. We also develop a simple graphical model of how behavioural thermoregulation, acclimation and adaptation may interact to influence vulnerability over time. After considering this model together with the proxies available for physiological sensitivity to climate change, we conclude that ectotherms sharing vulnerability traits seem concentrated in lowland tropical forests. Their vulnerability may be exacerbated by negative biotic interactions. Whether tropical forest (or other). species can adapt to warming environments is unclear, as genetic and selective data are scant. Nevertheless, the prospects for tropical forest ectotherms appear grim. © 2012 The Royal Society.&quot;,&quot;publisher&quot;:&quot;Royal Society&quot;,&quot;issue&quot;:&quot;1596&quot;,&quot;volume&quot;:&quot;367&quot;,&quot;container-title-short&quot;:&quot;&quot;},&quot;isTemporary&quot;:false}]},{&quot;citationID&quot;:&quot;MENDELEY_CITATION_88fec5f6-e4fe-46a4-a539-7e0d69018008&quot;,&quot;properties&quot;:{&quot;noteIndex&quot;:0},&quot;isEdited&quot;:false,&quot;manualOverride&quot;:{&quot;isManuallyOverridden&quot;:false,&quot;citeprocText&quot;:&quot;&lt;sup&gt;4&lt;/sup&gt;&quot;,&quot;manualOverrideText&quot;:&quot;&quot;},&quot;citationTag&quot;:&quot;MENDELEY_CITATION_v3_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&quot;,&quot;citationItems&quot;:[{&quot;id&quot;:&quot;cdf04e58-39af-3501-b9eb-38d5f0223e50&quot;,&quot;itemData&quot;:{&quot;type&quot;:&quot;article-journal&quot;,&quot;id&quot;:&quot;cdf04e58-39af-3501-b9eb-38d5f0223e50&quot;,&quot;title&quot;:&quot;Heat tolerance in ectotherms scales predictably with body size&quot;,&quot;author&quot;:[{&quot;family&quot;:&quot;Peralta-Maraver&quot;,&quot;given&quot;:&quot;Ignacio&quot;,&quot;parse-names&quot;:false,&quot;dropping-particle&quot;:&quot;&quot;,&quot;non-dropping-particle&quot;:&quot;&quot;},{&quot;family&quot;:&quot;Rezende&quot;,&quot;given&quot;:&quot;Enrico L.&quot;,&quot;parse-names&quot;:false,&quot;dropping-particle&quot;:&quot;&quot;,&quot;non-dropping-particle&quot;:&quot;&quot;}],&quot;container-title&quot;:&quot;Nature Climate Change&quot;,&quot;container-title-short&quot;:&quot;Nat Clim Chang&quot;,&quot;DOI&quot;:&quot;10.1038/s41558-020-00938-y&quot;,&quot;ISSN&quot;:&quot;17586798&quot;,&quot;issued&quot;:{&quot;date-parts&quot;:[[2021,1,1]]},&quot;page&quot;:&quot;58-63&quot;,&quot;abstract&quot;:&quot;Recent studies suggest that animals are decreasing in size as a general response to global warming, for reasons that remain unclear. Here, by analysing ectotherm death time curves that take into consideration the intensity and duration of a thermal challenge, we show that heat tolerance varies predictably with size. Smaller animals can maintain higher body temperatures than larger ones during short periods, but cannot maintain higher body temperatures over long periods as their endurance declines more rapidly with time. Body size effects and adaptive variation in heat tolerance may have been obscured in the past by these unaccounted for temporal effects. With increasing size, thermal death occurs at relatively lower metabolic rates with respect to rest at a non-stressful temperature, which might partly explain the reported reductions in organism size with climate warming and shed light on the mechanisms that underlie scaling.&quot;,&quot;publisher&quot;:&quot;Nature Research&quot;,&quot;issue&quot;:&quot;1&quot;,&quot;volume&quot;:&quot;11&quot;},&quot;isTemporary&quot;:false}]},{&quot;citationID&quot;:&quot;MENDELEY_CITATION_ff98397f-8576-4c2a-9978-9ee313428efa&quot;,&quot;properties&quot;:{&quot;noteIndex&quot;:0},&quot;isEdited&quot;:false,&quot;manualOverride&quot;:{&quot;isManuallyOverridden&quot;:false,&quot;citeprocText&quot;:&quot;&lt;sup&gt;5&lt;/sup&gt;&quot;,&quot;manualOverrideText&quot;:&quot;&quot;},&quot;citationTag&quot;:&quot;MENDELEY_CITATION_v3_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&quot;,&quot;citationItems&quot;:[{&quot;id&quot;:&quot;cc364c18-e7bb-3bbf-9b56-ca2535278bdc&quot;,&quot;itemData&quot;:{&quot;type&quot;:&quot;article-journal&quot;,&quot;id&quot;:&quot;cc364c18-e7bb-3bbf-9b56-ca2535278bdc&quot;,&quot;title&quot;:&quot;Physiological plasticity increases resilience of ectothermic animals to climate change&quot;,&quot;author&quot;:[{&quot;family&quot;:&quot;Seebacher&quot;,&quot;given&quot;:&quot;Frank&quot;,&quot;parse-names&quot;:false,&quot;dropping-particle&quot;:&quot;&quot;,&quot;non-dropping-particle&quot;:&quot;&quot;},{&quot;family&quot;:&quot;White&quot;,&quot;given&quot;:&quot;Craig R.&quot;,&quot;parse-names&quot;:false,&quot;dropping-particle&quot;:&quot;&quot;,&quot;non-dropping-particle&quot;:&quot;&quot;},{&quot;family&quot;:&quot;Franklin&quot;,&quot;given&quot;:&quot;Craig E.&quot;,&quot;parse-names&quot;:false,&quot;dropping-particle&quot;:&quot;&quot;,&quot;non-dropping-particle&quot;:&quot;&quot;}],&quot;container-title&quot;:&quot;Nature Climate Change&quot;,&quot;container-title-short&quot;:&quot;Nat Clim Chang&quot;,&quot;DOI&quot;:&quot;10.1038/nclimate2457&quot;,&quot;ISSN&quot;:&quot;17586798&quot;,&quot;issued&quot;:{&quot;date-parts&quot;:[[2015,12,18]]},&quot;page&quot;:&quot;61-66&quot;,&quot;abstract&quot;:&quot;Understanding how climate change affects natural populations remains one of the greatest challenges for ecology and management of natural resources. Animals can remodel their physiology to compensate for the effects of temperature variation, and this physiological plasticity, or acclimation, can confer resilience to climate change. The current lack of a comprehensive analysis of the capacity for physiological plasticity across taxonomic groups and geographic regions, however, constrains predictions of the impacts of climate change. Here, we assembled the largest database to date to establish the current state of knowledge of physiological plasticity in ectothermic animals. We show that acclimation decreases the sensitivity to temperature and climate change of freshwater and marine animals, but less so in terrestrial animals. Animals from more stable environments have greater capacity for acclimation, and there is a significant trend showing that the capacity for thermal acclimation increases with decreasing latitude. Despite the capacity for acclimation, climate change over the past 20 years has already resulted in increased physiological rates of up to 20%, and we predict further future increases under climate change. The generality of these predictions is limited, however, because much of the world is drastically undersampled in the literature, and these undersampled regions are the areas of greatest need for future research efforts.&quot;,&quot;publisher&quot;:&quot;Nature Publishing Group&quot;,&quot;issue&quot;:&quot;1&quot;,&quot;volume&quot;:&quot;5&quot;},&quot;isTemporary&quot;:false}]},{&quot;citationID&quot;:&quot;MENDELEY_CITATION_8f5539fe-deae-4119-84b3-c93b2ade14c7&quot;,&quot;properties&quot;:{&quot;noteIndex&quot;:0},&quot;isEdited&quot;:false,&quot;manualOverride&quot;:{&quot;isManuallyOverridden&quot;:false,&quot;citeprocText&quot;:&quot;&lt;sup&gt;5–7&lt;/sup&gt;&quot;,&quot;manualOverrideText&quot;:&quot;&quot;},&quot;citationTag&quot;:&quot;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&quot;,&quot;citationItems&quot;:[{&quot;id&quot;:&quot;ede9e124-d578-3d88-a568-dc2d51fdc9e3&quot;,&quot;itemData&quot;:{&quot;type&quot;:&quot;article-journal&quot;,&quot;id&quot;:&quot;ede9e124-d578-3d88-a568-dc2d51fdc9e3&quot;,&quot;title&quot;:&quot;Developmental plasticity in thermal tolerance: Ontogenetic variation, persistence, and future directions&quot;,&quot;author&quot;:[{&quot;family&quot;:&quot;Pottier&quot;,&quot;given&quot;:&quot;Patrice&quot;,&quot;parse-names&quot;:false,&quot;dropping-particle&quot;:&quot;&quot;,&quot;non-dropping-particle&quot;:&quot;&quot;},{&quot;family&quot;:&quot;Burke&quot;,&quot;given&quot;:&quot;Samantha&quot;,&quot;parse-names&quot;:false,&quot;dropping-particle&quot;:&quot;&quot;,&quot;non-dropping-particle&quot;:&quot;&quot;},{&quot;family&quot;:&quot;Zhang&quot;,&quot;given&quot;:&quot;Rose Y.&quot;,&quot;parse-names&quot;:false,&quot;dropping-particle&quot;:&quot;&quot;,&quot;non-dropping-particle&quot;:&quot;&quot;},{&quot;family&quot;:&quot;Noble&quot;,&quot;given&quot;:&quot;Daniel W.A.&quot;,&quot;parse-names&quot;:false,&quot;dropping-particle&quot;:&quot;&quot;,&quot;non-dropping-particle&quot;:&quot;&quot;},{&quot;family&quot;:&quot;Schwanz&quot;,&quot;given&quot;:&quot;Lisa E.&quot;,&quot;parse-names&quot;:false,&quot;dropping-particle&quot;:&quot;&quot;,&quot;non-dropping-particle&quot;:&quot;&quot;},{&quot;family&quot;:&quot;Drobniak&quot;,&quot;given&quot;:&quot;Szymon M.&quot;,&quot;parse-names&quot;:false,&quot;dropping-particle&quot;:&quot;&quot;,&quot;non-dropping-particle&quot;:&quot;&quot;},{&quot;family&quot;:&quot;Nakagawa&quot;,&quot;given&quot;:&quot;Shinichi&quot;,&quot;parse-names&quot;:false,&quot;dropping-particle&quot;:&quot;&quot;,&quot;non-dropping-particle&quot;:&quot;&quot;}],&quot;container-title&quot;:&quot;Ecology Letters&quot;,&quot;container-title-short&quot;:&quot;Ecol Lett&quot;,&quot;DOI&quot;:&quot;10.1111/ele.14083&quot;,&quot;ISSN&quot;:&quot;14610248&quot;,&quot;issued&quot;:{&quot;date-parts&quot;:[[2022]]},&quot;page&quot;:&quot;2245-2268&quot;,&quot;abstract&quot;:&quot;Understanding the factors affecting thermal tolerance is crucial for predicting the impact climate change will have on ectotherms. However, the role developmental plasticity plays in allowing populations to cope with thermal extremes is poorly understood. Here, we meta-analyse how thermal tolerance is initially and persistently impacted by early (embryonic and juvenile) thermal environments by using data from 150 experimental studies on 138 ectothermic species. Thermal tolerance only increased by 0.13°C per 1°C change in developmental temperature and substantial variation in plasticity (~36%) was the result of shared evolutionary history and species ecology. Aquatic ectotherms were more than three times as plastic as terrestrial ectotherms. Notably, embryos expressed weaker but more heterogenous plasticity than older life stages, with numerous responses appearing as non-adaptive. While developmental temperatures did not have persistent effects on thermal tolerance overall, persistent effects were vastly under-studied, and their direction and magnitude varied with ontogeny. Embryonic stages may represent a critical window of vulnerability to changing environments and we urge researchers to consider early life stages when assessing the climate vulnerability of ectotherms. Overall, our synthesis suggests that developmental changes in thermal tolerance rarely reach levels of perfect compensation and may provide limited benefit in changing environments.&quot;,&quot;publisher&quot;:&quot;John Wiley and Sons Inc&quot;,&quot;volume&quot;:&quot;25&quot;},&quot;isTemporary&quot;:false},{&quot;id&quot;:&quot;cc364c18-e7bb-3bbf-9b56-ca2535278bdc&quot;,&quot;itemData&quot;:{&quot;type&quot;:&quot;article-journal&quot;,&quot;id&quot;:&quot;cc364c18-e7bb-3bbf-9b56-ca2535278bdc&quot;,&quot;title&quot;:&quot;Physiological plasticity increases resilience of ectothermic animals to climate change&quot;,&quot;author&quot;:[{&quot;family&quot;:&quot;Seebacher&quot;,&quot;given&quot;:&quot;Frank&quot;,&quot;parse-names&quot;:false,&quot;dropping-particle&quot;:&quot;&quot;,&quot;non-dropping-particle&quot;:&quot;&quot;},{&quot;family&quot;:&quot;White&quot;,&quot;given&quot;:&quot;Craig R.&quot;,&quot;parse-names&quot;:false,&quot;dropping-particle&quot;:&quot;&quot;,&quot;non-dropping-particle&quot;:&quot;&quot;},{&quot;family&quot;:&quot;Franklin&quot;,&quot;given&quot;:&quot;Craig E.&quot;,&quot;parse-names&quot;:false,&quot;dropping-particle&quot;:&quot;&quot;,&quot;non-dropping-particle&quot;:&quot;&quot;}],&quot;container-title&quot;:&quot;Nature Climate Change&quot;,&quot;container-title-short&quot;:&quot;Nat Clim Chang&quot;,&quot;DOI&quot;:&quot;10.1038/nclimate2457&quot;,&quot;ISSN&quot;:&quot;17586798&quot;,&quot;issued&quot;:{&quot;date-parts&quot;:[[2015,12,18]]},&quot;page&quot;:&quot;61-66&quot;,&quot;abstract&quot;:&quot;Understanding how climate change affects natural populations remains one of the greatest challenges for ecology and management of natural resources. Animals can remodel their physiology to compensate for the effects of temperature variation, and this physiological plasticity, or acclimation, can confer resilience to climate change. The current lack of a comprehensive analysis of the capacity for physiological plasticity across taxonomic groups and geographic regions, however, constrains predictions of the impacts of climate change. Here, we assembled the largest database to date to establish the current state of knowledge of physiological plasticity in ectothermic animals. We show that acclimation decreases the sensitivity to temperature and climate change of freshwater and marine animals, but less so in terrestrial animals. Animals from more stable environments have greater capacity for acclimation, and there is a significant trend showing that the capacity for thermal acclimation increases with decreasing latitude. Despite the capacity for acclimation, climate change over the past 20 years has already resulted in increased physiological rates of up to 20%, and we predict further future increases under climate change. The generality of these predictions is limited, however, because much of the world is drastically undersampled in the literature, and these undersampled regions are the areas of greatest need for future research efforts.&quot;,&quot;publisher&quot;:&quot;Nature Publishing Group&quot;,&quot;issue&quot;:&quot;1&quot;,&quot;volume&quot;:&quot;5&quot;},&quot;isTemporary&quot;:false},{&quot;id&quot;:&quot;343c7832-f125-3865-bc56-2ea7131f4d1b&quot;,&quot;itemData&quot;:{&quot;type&quot;:&quot;article-journal&quot;,&quot;id&quot;:&quot;343c7832-f125-3865-bc56-2ea7131f4d1b&quot;,&quot;title&quot;:&quot;Developmental temperatures and phenotypic plasticity in reptiles: a systematic review and meta-analysis&quot;,&quot;author&quot;:[{&quot;family&quot;:&quot;Noble&quot;,&quot;given&quot;:&quot;Daniel W.A.&quot;,&quot;parse-names&quot;:false,&quot;dropping-particle&quot;:&quot;&quot;,&quot;non-dropping-particle&quot;:&quot;&quot;},{&quot;family&quot;:&quot;Stenhouse&quot;,&quot;given&quot;:&quot;Vaughn&quot;,&quot;parse-names&quot;:false,&quot;dropping-particle&quot;:&quot;&quot;,&quot;non-dropping-particle&quot;:&quot;&quot;},{&quot;family&quot;:&quot;Schwanz&quot;,&quot;given&quot;:&quot;Lisa E.&quot;,&quot;parse-names&quot;:false,&quot;dropping-particle&quot;:&quot;&quot;,&quot;non-dropping-particle&quot;:&quot;&quot;}],&quot;container-title&quot;:&quot;Biological Reviews&quot;,&quot;DOI&quot;:&quot;10.1111/brv.12333&quot;,&quot;ISSN&quot;:&quot;1469185X&quot;,&quot;PMID&quot;:&quot;28464349&quot;,&quot;issued&quot;:{&quot;date-parts&quot;:[[2018]]},&quot;page&quot;:&quot;72-97&quot;,&quot;abstract&quot;:&quot;Early environments can profoundly influence an organism in ways that persist over its life. In reptiles, early thermal environments (nest temperatures) can impact offspring phenotype and survival in important ways, yet we still lack an understanding of whether general trends exist and the magnitude of impact. Understanding these patterns is important in predicting how climate change will affect reptile populations and the role of phenotypic plasticity in buffering populations. We compiled data from 175 reptile studies to examine, and quantify, the effect of incubation temperature on phenotype and survival. Using meta-analytic approaches (standardized mean difference between incubation treatments, Hedges' g), we show that across all trait types examined there is, on average, a moderate to large magnitude of effect of incubation temperatures (absolute effect: |g| = 0.75). Unsurprisingly, this influence was extremely large for incubation duration, as predicted, with warmer temperatures decreasing incubation time overall (g = −8.42). Other trait types, including behaviour, physiology, morphology, performance, and survival experienced reduced, but still mostly moderate to large effects, with particularly strong effects on survival. Moreover, the impact of incubation temperature persisted at least one-year post-hatching, suggesting that these effects have the potential to impact fitness in the long term. The magnitude of effect increased as the change in temperature increased (e.g. 6°C versus 2°C) in almost all cases, and tended to decrease when temperatures of the treatments fluctuated around a mean temperature compared to when they were constant. The effect also depended on the mid-temperature of the comparison, but not in consistent ways, with some traits experiencing the greatest effects at extreme temperatures, while others did not. The highly heterogeneous nature of the effects we observe, along with a large amount of unexplained variability, indicates that the shape of reaction norms between phenotype and temperature, along with ecological and/or experimental factors, are important when considering general patterns. Our analyses provide new insights into the effects of incubation environments on reptile phenotype and survival and allow general, albeit coarse, predictions for taxa experiencing warming nest temperatures under climatic change.&quot;,&quot;publisher&quot;:&quot;Blackwell Publishing Ltd&quot;,&quot;issue&quot;:&quot;1&quot;,&quot;volume&quot;:&quot;93&quot;,&quot;container-title-short&quot;:&quot;&quot;},&quot;isTemporary&quot;:false}]},{&quot;citationID&quot;:&quot;MENDELEY_CITATION_55eb8459-6aa9-4a37-8095-5c7003f480f6&quot;,&quot;properties&quot;:{&quot;noteIndex&quot;:0},&quot;isEdited&quot;:false,&quot;manualOverride&quot;:{&quot;isManuallyOverridden&quot;:false,&quot;citeprocText&quot;:&quot;&lt;sup&gt;8,9&lt;/sup&gt;&quot;,&quot;manualOverrideText&quot;:&quot;&quot;},&quot;citationTag&quot;:&quot;MENDELEY_CITATION_v3_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&quot;,&quot;citationItems&quot;:[{&quot;id&quot;:&quot;01d031bb-b72e-3ad7-b663-71884a01db09&quot;,&quot;itemData&quot;:{&quot;type&quot;:&quot;article-journal&quot;,&quot;id&quot;:&quot;01d031bb-b72e-3ad7-b663-71884a01db09&quot;,&quot;title&quot;:&quot;Experimental heatwaves compromise sperm function and cause transgenerational damage in a model insect&quot;,&quot;author&quot;:[{&quot;family&quot;:&quot;Sales&quot;,&quot;given&quot;:&quot;Kris&quot;,&quot;parse-names&quot;:false,&quot;dropping-particle&quot;:&quot;&quot;,&quot;non-dropping-particle&quot;:&quot;&quot;},{&quot;family&quot;:&quot;Vasudeva&quot;,&quot;given&quot;:&quot;Ramakrishnan&quot;,&quot;parse-names&quot;:false,&quot;dropping-particle&quot;:&quot;&quot;,&quot;non-dropping-particle&quot;:&quot;&quot;},{&quot;family&quot;:&quot;Dickinson&quot;,&quot;given&quot;:&quot;Matthew E.&quot;,&quot;parse-names&quot;:false,&quot;dropping-particle&quot;:&quot;&quot;,&quot;non-dropping-particle&quot;:&quot;&quot;},{&quot;family&quot;:&quot;Godwin&quot;,&quot;given&quot;:&quot;Joanne L.&quot;,&quot;parse-names&quot;:false,&quot;dropping-particle&quot;:&quot;&quot;,&quot;non-dropping-particle&quot;:&quot;&quot;},{&quot;family&quot;:&quot;Lumley&quot;,&quot;given&quot;:&quot;Alyson J.&quot;,&quot;parse-names&quot;:false,&quot;dropping-particle&quot;:&quot;&quot;,&quot;non-dropping-particle&quot;:&quot;&quot;},{&quot;family&quot;:&quot;Michalczyk&quot;,&quot;given&quot;:&quot;Łukasz&quot;,&quot;parse-names&quot;:false,&quot;dropping-particle&quot;:&quot;&quot;,&quot;non-dropping-particle&quot;:&quot;&quot;},{&quot;family&quot;:&quot;Hebberecht&quot;,&quot;given&quot;:&quot;Laura&quot;,&quot;parse-names&quot;:false,&quot;dropping-particle&quot;:&quot;&quot;,&quot;non-dropping-particle&quot;:&quot;&quot;},{&quot;family&quot;:&quot;Thomas&quot;,&quot;given&quot;:&quot;Paul&quot;,&quot;parse-names&quot;:false,&quot;dropping-particle&quot;:&quot;&quot;,&quot;non-dropping-particle&quot;:&quot;&quot;},{&quot;family&quot;:&quot;Franco&quot;,&quot;given&quot;:&quot;Aldina&quot;,&quot;parse-names&quot;:false,&quot;dropping-particle&quot;:&quot;&quot;,&quot;non-dropping-particle&quot;:&quot;&quot;},{&quot;family&quot;:&quot;Gage&quot;,&quot;given&quot;:&quot;Matthew J.G.&quot;,&quot;parse-names&quot;:false,&quot;dropping-particle&quot;:&quot;&quot;,&quot;non-dropping-particle&quot;:&quot;&quot;}],&quot;container-title&quot;:&quot;Nature Communications&quot;,&quot;container-title-short&quot;:&quot;Nat Commun&quot;,&quot;DOI&quot;:&quot;10.1038/s41467-018-07273-z&quot;,&quot;ISSN&quot;:&quot;20411723&quot;,&quot;PMID&quot;:&quot;30425248&quot;,&quot;issued&quot;:{&quot;date-parts&quot;:[[2018,12,1]]},&quot;abstract&quot;:&quot;Climate change is affecting biodiversity, but proximate drivers remain poorly understood. Here, we examine how experimental heatwaves impact on reproduction in an insect system. Male sensitivity to heat is recognised in endotherms, but ectotherms have received limited attention, despite comprising most of biodiversity and being more influenced by temperature variation. Using a flour beetle model system, we find that heatwave conditions (5 to 7 °C above optimum for 5 days) damaged male, but not female, reproduction. Heatwaves reduce male fertility and sperm competitiveness, and successive heatwaves almost sterilise males. Heatwaves reduce sperm production, viability, and migration through the female. Inseminated sperm in female storage are also damaged by heatwaves. Finally, we discover transgenerational impacts, with reduced reproductive potential and lifespan of offspring when fathered by males, or sperm, that had experienced heatwaves. This male reproductive damage under heatwave conditions provides one potential driver behind biodiversity declines and contractions through global warming.&quot;,&quot;publisher&quot;:&quot;Nature Publishing Group&quot;,&quot;issue&quot;:&quot;1&quot;,&quot;volume&quot;:&quot;9&quot;},&quot;isTemporary&quot;:false},{&quot;id&quot;:&quot;f933a0c1-c438-3467-9bd1-333f0ed6811c&quot;,&quot;itemData&quot;:{&quot;type&quot;:&quot;article-journal&quot;,&quot;id&quot;:&quot;f933a0c1-c438-3467-9bd1-333f0ed6811c&quot;,&quot;title&quot;:&quot;Thermal legacies: Transgenerational effects of temperature on growth in a vertebrate&quot;,&quot;author&quot;:[{&quot;family&quot;:&quot;Salinas&quot;,&quot;given&quot;:&quot;Santiago&quot;,&quot;parse-names&quot;:false,&quot;dropping-particle&quot;:&quot;&quot;,&quot;non-dropping-particle&quot;:&quot;&quot;},{&quot;family&quot;:&quot;Munch&quot;,&quot;given&quot;:&quot;Stephan B.&quot;,&quot;parse-names&quot;:false,&quot;dropping-particle&quot;:&quot;&quot;,&quot;non-dropping-particle&quot;:&quot;&quot;}],&quot;container-title&quot;:&quot;Ecology Letters&quot;,&quot;container-title-short&quot;:&quot;Ecol Lett&quot;,&quot;DOI&quot;:&quot;10.1111/j.1461-0248.2011.01721.x&quot;,&quot;ISSN&quot;:&quot;1461023X&quot;,&quot;PMID&quot;:&quot;22188553&quot;,&quot;issued&quot;:{&quot;date-parts&quot;:[[2012,2]]},&quot;page&quot;:&quot;159-163&quot;,&quot;abstract&quot;:&quot;Transgenerational plasticity (TGP), a generalisation of more widely studied maternal effects, occurs whenever environmental cues experienced by either parent prior to fertilisation results in a modification of offspring reaction norms. Such effects have been observed in many traits across many species. Despite enormous potential importance-particularly in an era of rapid climate change-TGP in thermal growth physiology has never been demonstrated for vertebrates. We provide the first evidence for thermal TGP in a vertebrate: given sufficient time, sheepshead minnows adaptively program their offspring for maximal growth at the present temperature. The change in growth over a single generation (c. 30%) exceeds the single-generation rate of adaptive evolution by an order of magnitude. If widespread, transgenerational effects on thermal performance may have important implications on physiology, ecology and contemporary evolution, and may significantly alter the extinction risk posed by changing climate. © 2011 Blackwell Publishing Ltd/CNRS.&quot;,&quot;issue&quot;:&quot;2&quot;,&quot;volume&quot;:&quot;15&quot;},&quot;isTemporary&quot;:false}]},{&quot;citationID&quot;:&quot;MENDELEY_CITATION_c6ed4934-b0eb-4a91-99a8-7d4e7ab9c84e&quot;,&quot;properties&quot;:{&quot;noteIndex&quot;:0},&quot;isEdited&quot;:false,&quot;manualOverride&quot;:{&quot;isManuallyOverridden&quot;:false,&quot;citeprocText&quot;:&quot;&lt;sup&gt;5,10&lt;/sup&gt;&quot;,&quot;manualOverrideText&quot;:&quot;&quot;},&quot;citationTag&quot;:&quot;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&quot;,&quot;citationItems&quot;:[{&quot;id&quot;:&quot;cc364c18-e7bb-3bbf-9b56-ca2535278bdc&quot;,&quot;itemData&quot;:{&quot;type&quot;:&quot;article-journal&quot;,&quot;id&quot;:&quot;cc364c18-e7bb-3bbf-9b56-ca2535278bdc&quot;,&quot;title&quot;:&quot;Physiological plasticity increases resilience of ectothermic animals to climate change&quot;,&quot;author&quot;:[{&quot;family&quot;:&quot;Seebacher&quot;,&quot;given&quot;:&quot;Frank&quot;,&quot;parse-names&quot;:false,&quot;dropping-particle&quot;:&quot;&quot;,&quot;non-dropping-particle&quot;:&quot;&quot;},{&quot;family&quot;:&quot;White&quot;,&quot;given&quot;:&quot;Craig R.&quot;,&quot;parse-names&quot;:false,&quot;dropping-particle&quot;:&quot;&quot;,&quot;non-dropping-particle&quot;:&quot;&quot;},{&quot;family&quot;:&quot;Franklin&quot;,&quot;given&quot;:&quot;Craig E.&quot;,&quot;parse-names&quot;:false,&quot;dropping-particle&quot;:&quot;&quot;,&quot;non-dropping-particle&quot;:&quot;&quot;}],&quot;container-title&quot;:&quot;Nature Climate Change&quot;,&quot;container-title-short&quot;:&quot;Nat Clim Chang&quot;,&quot;DOI&quot;:&quot;10.1038/nclimate2457&quot;,&quot;ISSN&quot;:&quot;17586798&quot;,&quot;issued&quot;:{&quot;date-parts&quot;:[[2015,12,18]]},&quot;page&quot;:&quot;61-66&quot;,&quot;abstract&quot;:&quot;Understanding how climate change affects natural populations remains one of the greatest challenges for ecology and management of natural resources. Animals can remodel their physiology to compensate for the effects of temperature variation, and this physiological plasticity, or acclimation, can confer resilience to climate change. The current lack of a comprehensive analysis of the capacity for physiological plasticity across taxonomic groups and geographic regions, however, constrains predictions of the impacts of climate change. Here, we assembled the largest database to date to establish the current state of knowledge of physiological plasticity in ectothermic animals. We show that acclimation decreases the sensitivity to temperature and climate change of freshwater and marine animals, but less so in terrestrial animals. Animals from more stable environments have greater capacity for acclimation, and there is a significant trend showing that the capacity for thermal acclimation increases with decreasing latitude. Despite the capacity for acclimation, climate change over the past 20 years has already resulted in increased physiological rates of up to 20%, and we predict further future increases under climate change. The generality of these predictions is limited, however, because much of the world is drastically undersampled in the literature, and these undersampled regions are the areas of greatest need for future research efforts.&quot;,&quot;publisher&quot;:&quot;Nature Publishing Group&quot;,&quot;issue&quot;:&quot;1&quot;,&quot;volume&quot;:&quot;5&quot;},&quot;isTemporary&quot;:false},{&quot;id&quot;:&quot;3ce56412-dd0d-3433-8c86-14d2365a6ad9&quot;,&quot;itemData&quot;:{&quot;type&quot;:&quot;article-journal&quot;,&quot;id&quot;:&quot;3ce56412-dd0d-3433-8c86-14d2365a6ad9&quot;,&quot;title&quot;:&quot;Thermoregulatory behavior and high thermal preference buffer impact of climate change in a Namib Desert lizard&quot;,&quot;author&quot;:[{&quot;family&quot;:&quot;Kirchhof&quot;,&quot;given&quot;:&quot;Sebastian&quot;,&quot;parse-names&quot;:false,&quot;dropping-particle&quot;:&quot;&quot;,&quot;non-dropping-particle&quot;:&quot;&quot;},{&quot;family&quot;:&quot;Hetem&quot;,&quot;given&quot;:&quot;Robyn S.&quot;,&quot;parse-names&quot;:false,&quot;dropping-particle&quot;:&quot;&quot;,&quot;non-dropping-particle&quot;:&quot;&quot;},{&quot;family&quot;:&quot;Lease&quot;,&quot;given&quot;:&quot;Hilary M.&quot;,&quot;parse-names&quot;:false,&quot;dropping-particle&quot;:&quot;&quot;,&quot;non-dropping-particle&quot;:&quot;&quot;},{&quot;family&quot;:&quot;Miles&quot;,&quot;given&quot;:&quot;Donald B.&quot;,&quot;parse-names&quot;:false,&quot;dropping-particle&quot;:&quot;&quot;,&quot;non-dropping-particle&quot;:&quot;&quot;},{&quot;family&quot;:&quot;Mitchel&quot;,&quot;given&quot;:&quot;Duncan&quot;,&quot;parse-names&quot;:false,&quot;dropping-particle&quot;:&quot;&quot;,&quot;non-dropping-particle&quot;:&quot;&quot;},{&quot;family&quot;:&quot;McUller&quot;,&quot;given&quot;:&quot;Johannes&quot;,&quot;parse-names&quot;:false,&quot;dropping-particle&quot;:&quot;&quot;,&quot;non-dropping-particle&quot;:&quot;&quot;},{&quot;family&quot;:&quot;Rcodel&quot;,&quot;given&quot;:&quot;Mark Oliver&quot;,&quot;parse-names&quot;:false,&quot;dropping-particle&quot;:&quot;&quot;,&quot;non-dropping-particle&quot;:&quot;&quot;},{&quot;family&quot;:&quot;Sinervo&quot;,&quot;given&quot;:&quot;Barry&quot;,&quot;parse-names&quot;:false,&quot;dropping-particle&quot;:&quot;&quot;,&quot;non-dropping-particle&quot;:&quot;&quot;},{&quot;family&quot;:&quot;Wassenaar&quot;,&quot;given&quot;:&quot;Theo&quot;,&quot;parse-names&quot;:false,&quot;dropping-particle&quot;:&quot;&quot;,&quot;non-dropping-particle&quot;:&quot;&quot;},{&quot;family&quot;:&quot;Murray&quot;,&quot;given&quot;:&quot;Ian W.&quot;,&quot;parse-names&quot;:false,&quot;dropping-particle&quot;:&quot;&quot;,&quot;non-dropping-particle&quot;:&quot;&quot;}],&quot;container-title&quot;:&quot;Ecosphere&quot;,&quot;DOI&quot;:&quot;10.1002/ecs2.2033&quot;,&quot;ISSN&quot;:&quot;21508925&quot;,&quot;issued&quot;:{&quot;date-parts&quot;:[[2017,12,1]]},&quot;abstract&quot;:&quot;Knowledge of the thermal ecology of a species can improve model predictions for temperatureinduced population collapse, which in light of climate change is increasingly important for species with limited distributions. Here, we use a multi-faceted approach to quantify and integrate the thermal ecology, properties of the thermal habitat, and past and present distribution of the diurnal, xeric-adapted, and active-foraging Namibian lizard Pedioplanis husabensis (Sauria: Lacertidae) to model its local extinction risk under future climate change scenarios. We asked whether climatic conditions in various regions of its range are already so extreme that local extirpations of P. husabensis have already occurred, or whether this micro-endemic species is adapted to these extreme conditions and uses behavior to mitigate the environmental challenges. To address this, we collected thermoregulation and climate data at a micro-scale level and combined it with micro- A nd macroclimate data across the species' range to model extinction risk. We found that P. husabensis inhabits a thermally harsh environment, but also has high thermal preference. In cooler parts of its range, individuals are capable of leaving thermally favorable conditions-based on the species' thermal preference-unused during the day, probably to maintain low metabolic rates. Furthermore, during the summer, we observed that individuals regulate at body temperatures below the species' high thermal preference to avoid body temperatures approaching the critical thermal maximum. We find that populations of this species are currently persisting even at the hottest localities within the species' geographic distribution. We found no evidence of range shifts since the 1960s despite a documented increase in air temperatures. Nevertheless, P. husabensis only has a small safety margin between the upper limit of its thermal preference and the critical thermal maximum and might undergo range reductions in the near future under even the most moderate climate change scenarios.&quot;,&quot;publisher&quot;:&quot;Ecological Society of America&quot;,&quot;issue&quot;:&quot;12&quot;,&quot;volume&quot;:&quot;8&quot;,&quot;container-title-short&quot;:&quot;&quot;},&quot;isTemporary&quot;:false}]},{&quot;citationID&quot;:&quot;MENDELEY_CITATION_876dd930-a8f4-4409-bf12-7a46ed7a383c&quot;,&quot;properties&quot;:{&quot;noteIndex&quot;:0},&quot;isEdited&quot;:false,&quot;manualOverride&quot;:{&quot;isManuallyOverridden&quot;:false,&quot;citeprocText&quot;:&quot;&lt;sup&gt;11–13&lt;/sup&gt;&quot;,&quot;manualOverrideText&quot;:&quot;&quot;},&quot;citationTag&quot;:&quot;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&quot;,&quot;citationItems&quot;:[{&quot;id&quot;:&quot;9f576ea6-67d5-374f-a504-5c9320347d4f&quot;,&quot;itemData&quot;:{&quot;type&quot;:&quot;article&quot;,&quot;id&quot;:&quot;9f576ea6-67d5-374f-a504-5c9320347d4f&quot;,&quot;title&quot;:&quot;What causes intraspecific variation in resting metabolic rate and what are its ecological consequences?&quot;,&quot;author&quot;:[{&quot;family&quot;:&quot;Burton&quot;,&quot;given&quot;:&quot;T.&quot;,&quot;parse-names&quot;:false,&quot;dropping-particle&quot;:&quot;&quot;,&quot;non-dropping-particle&quot;:&quot;&quot;},{&quot;family&quot;:&quot;Killen&quot;,&quot;given&quot;:&quot;S. S.&quot;,&quot;parse-names&quot;:false,&quot;dropping-particle&quot;:&quot;&quot;,&quot;non-dropping-particle&quot;:&quot;&quot;},{&quot;family&quot;:&quot;Armstrong&quot;,&quot;given&quot;:&quot;J. D.&quot;,&quot;parse-names&quot;:false,&quot;dropping-particle&quot;:&quot;&quot;,&quot;non-dropping-particle&quot;:&quot;&quot;},{&quot;family&quot;:&quot;Metcalfe&quot;,&quot;given&quot;:&quot;N. B.&quot;,&quot;parse-names&quot;:false,&quot;dropping-particle&quot;:&quot;&quot;,&quot;non-dropping-particle&quot;:&quot;&quot;}],&quot;container-title&quot;:&quot;Proceedings of the Royal Society B: Biological Sciences&quot;,&quot;DOI&quot;:&quot;10.1098/rspb.2011.1778&quot;,&quot;ISSN&quot;:&quot;14712970&quot;,&quot;PMID&quot;:&quot;21957133&quot;,&quot;issued&quot;:{&quot;date-parts&quot;:[[2011]]},&quot;page&quot;:&quot;3465-3473&quot;,&quot;abstract&quot;:&quot;Individual differences in the energy cost of self-maintenance (resting metabolic rate, RMR) are substantial and the focus of an emerging research area. These differences may influence fitness because selfmaintenance is considered as a life-history component along with growth and reproduction. In this review, we ask why do some individuals have two to three times the 'maintenance costs' of conspecifics, and what are the fitness consequences? Using evidence from a range of species, we demonstrate that diverse factors, such as genotypes, maternal effects, early developmental conditions and personality differences contribute to variation in individual RMR. We review evidence that RMR is linked with fitness, showing correlations with traits such as growth and survival. However, these relationships aremodulated by environmental conditions (e.g. food supply), suggesting that the fitness consequences of a given RMR may be context-dependent. Then, using empirical examples, we discuss broad-scale reasons why variation in RMR might persist in natural populations, including the role of both spatial and temporal variation in selection pressures and trans-generational effects. To conclude, we discuss experimental approaches that will enable more rigorous examination of the causes and consequences of individual variation in this key physiological trait. © 2011 The Royal Society.&quot;,&quot;publisher&quot;:&quot;Royal Society&quot;,&quot;issue&quot;:&quot;1724&quot;,&quot;volume&quot;:&quot;278&quot;,&quot;container-title-short&quot;:&quot;&quot;},&quot;isTemporary&quot;:false},{&quot;id&quot;:&quot;48b5ca0d-b52a-3766-8dac-bd6c00444943&quot;,&quot;itemData&quot;:{&quot;type&quot;:&quot;article-journal&quot;,&quot;id&quot;:&quot;48b5ca0d-b52a-3766-8dac-bd6c00444943&quot;,&quot;title&quot;:&quot;Costly steroids: Egg testosterone modulates nestling metabolic rate in the zebra finch&quot;,&quot;author&quot;:[{&quot;family&quot;:&quot;Tobler&quot;,&quot;given&quot;:&quot;Michael&quot;,&quot;parse-names&quot;:false,&quot;dropping-particle&quot;:&quot;&quot;,&quot;non-dropping-particle&quot;:&quot;&quot;},{&quot;family&quot;:&quot;Nilsson&quot;,&quot;given&quot;:&quot;Jan Åke&quot;,&quot;parse-names&quot;:false,&quot;dropping-particle&quot;:&quot;&quot;,&quot;non-dropping-particle&quot;:&quot;&quot;},{&quot;family&quot;:&quot;Nilsson&quot;,&quot;given&quot;:&quot;Johan F.&quot;,&quot;parse-names&quot;:false,&quot;dropping-particle&quot;:&quot;&quot;,&quot;non-dropping-particle&quot;:&quot;&quot;}],&quot;container-title&quot;:&quot;Biology Letters&quot;,&quot;container-title-short&quot;:&quot;Biol Lett&quot;,&quot;DOI&quot;:&quot;10.1098/rsbl.2007.0127&quot;,&quot;ISSN&quot;:&quot;1744957X&quot;,&quot;PMID&quot;:&quot;17456447&quot;,&quot;issued&quot;:{&quot;date-parts&quot;:[[2007,8,22]]},&quot;page&quot;:&quot;408-410&quot;,&quot;abstract&quot;:&quot;The transfer of non-genetic resources from mother to the offspring often has considerable consequences for offspring performance. In birds, maternally derived hormones are known to influence a variety of morphological, physiological and behavioural traits in the chick. So far, the range of these hormonal effects involves benefits in terms of enhanced growth and competitive ability as well as costs in terms of immunosuppression. However, since yolk hormones can enhance growth and begging activity, high levels of these hormones may also involve energetic costs. Here, we show experimentally that elevated levels of prenatal testosterone increase resting metabolic rate in nestling zebra finches (Taeniopygia guttata). Surprisingly, however, elevation of prenatal testosterone did not result in higher growth rates and, thus, differences in resting metabolism do not seem to be linked to nestling growth. We conclude that apart from immunosuppressive effects, high levels of egg steroids may also entail costs in terms of increased energy expenditure. © 2007 The Royal Society.&quot;,&quot;publisher&quot;:&quot;Royal Society&quot;,&quot;issue&quot;:&quot;4&quot;,&quot;volume&quot;:&quot;3&quot;},&quot;isTemporary&quot;:false},{&quot;id&quot;:&quot;47c385ed-1364-3bcf-aa71-5490b5fae106&quot;,&quot;itemData&quot;:{&quot;type&quot;:&quot;article-journal&quot;,&quot;id&quot;:&quot;47c385ed-1364-3bcf-aa71-5490b5fae106&quot;,&quot;title&quot;:&quot;Temperature and Diet Acclimation Modify the Acute Thermal Performance of the Largest Extant Amphibian&quot;,&quot;author&quot;:[{&quot;family&quot;:&quot;Zhao&quot;,&quot;given&quot;:&quot;Chun Lin&quot;,&quot;parse-names&quot;:false,&quot;dropping-particle&quot;:&quot;&quot;,&quot;non-dropping-particle&quot;:&quot;&quot;},{&quot;family&quot;:&quot;Zhao&quot;,&quot;given&quot;:&quot;Tian&quot;,&quot;parse-names&quot;:false,&quot;dropping-particle&quot;:&quot;&quot;,&quot;non-dropping-particle&quot;:&quot;&quot;},{&quot;family&quot;:&quot;Feng&quot;,&quot;given&quot;:&quot;Jian Yi&quot;,&quot;parse-names&quot;:false,&quot;dropping-particle&quot;:&quot;&quot;,&quot;non-dropping-particle&quot;:&quot;&quot;},{&quot;family&quot;:&quot;Chang&quot;,&quot;given&quot;:&quot;Li Ming&quot;,&quot;parse-names&quot;:false,&quot;dropping-particle&quot;:&quot;&quot;,&quot;non-dropping-particle&quot;:&quot;&quot;},{&quot;family&quot;:&quot;Zheng&quot;,&quot;given&quot;:&quot;Pu Yang&quot;,&quot;parse-names&quot;:false,&quot;dropping-particle&quot;:&quot;&quot;,&quot;non-dropping-particle&quot;:&quot;&quot;},{&quot;family&quot;:&quot;Fu&quot;,&quot;given&quot;:&quot;Shi Jian&quot;,&quot;parse-names&quot;:false,&quot;dropping-particle&quot;:&quot;&quot;,&quot;non-dropping-particle&quot;:&quot;&quot;},{&quot;family&quot;:&quot;Li&quot;,&quot;given&quot;:&quot;Xiu Ming&quot;,&quot;parse-names&quot;:false,&quot;dropping-particle&quot;:&quot;&quot;,&quot;non-dropping-particle&quot;:&quot;&quot;},{&quot;family&quot;:&quot;Yue&quot;,&quot;given&quot;:&quot;Bi Song&quot;,&quot;parse-names&quot;:false,&quot;dropping-particle&quot;:&quot;&quot;,&quot;non-dropping-particle&quot;:&quot;&quot;},{&quot;family&quot;:&quot;Jiang&quot;,&quot;given&quot;:&quot;Jian Ping&quot;,&quot;parse-names&quot;:false,&quot;dropping-particle&quot;:&quot;&quot;,&quot;non-dropping-particle&quot;:&quot;&quot;},{&quot;family&quot;:&quot;Zhu&quot;,&quot;given&quot;:&quot;Wei&quot;,&quot;parse-names&quot;:false,&quot;dropping-particle&quot;:&quot;&quot;,&quot;non-dropping-particle&quot;:&quot;&quot;}],&quot;container-title&quot;:&quot;Animals&quot;,&quot;DOI&quot;:&quot;10.3390/ani12040531&quot;,&quot;ISSN&quot;:&quot;20762615&quot;,&quot;issued&quot;:{&quot;date-parts&quot;:[[2022,2,1]]},&quot;abstract&quot;:&quot;The Chinese giant salamander (Andrias davidianus), one of the largest extant amphibian species, has dramatically declined in the wild. As an ectotherm, it may be further threatened by climate change. Therefore, understanding the thermal physiology of this species should be the priority to formulate related conservation strategies. In this study, the plasticity in metabolic rate and thermal tolerance limits of A. davidianus larvae were studied. Specifically, the larvae were acclimated to three temperature levels (7◦C, cold stress; 15◦C, optimum; and 25◦C, heat stress) and two diet items (red worm or fish fray) for 20 days. Our results indicated that cold-acclimated larvae showed increased metabolic capacity, while warm-acclimated larvae showed a decrease in metabolic capacity. These results suggested the existence of thermal compensation. Moreover, the thermal tolerance windows of cold-acclimated and warm-acclimated larvae shifted to cooler and hotter ranges, respectively. Metabolic capacity is not affected by diet but fish-fed larvae showed superiority in both cold and heat tolerance, potentially due to the input of greater nutrient loads. Overall, our results suggested a plastic thermal tolerance of A. davidianus in response to temperature and diet variations. These results are meaningful in guiding the conservation of this species.&quot;,&quot;publisher&quot;:&quot;MDPI&quot;,&quot;issue&quot;:&quot;4&quot;,&quot;volume&quot;:&quot;12&quot;,&quot;container-title-short&quot;:&quot;&quot;},&quot;isTemporary&quot;:false}]},{&quot;citationID&quot;:&quot;MENDELEY_CITATION_2edb7419-45b7-4f16-8412-8d111e4b9b51&quot;,&quot;properties&quot;:{&quot;noteIndex&quot;:0},&quot;isEdited&quot;:false,&quot;manualOverride&quot;:{&quot;isManuallyOverridden&quot;:false,&quot;citeprocText&quot;:&quot;&lt;sup&gt;14,15&lt;/sup&gt;&quot;,&quot;manualOverrideText&quot;:&quot;&quot;},&quot;citationTag&quot;:&quot;MENDELEY_CITATION_v3_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&quot;,&quot;citationItems&quot;:[{&quot;id&quot;:&quot;ab6cb7fd-2e51-3daf-b61e-67c2f4c62830&quot;,&quot;itemData&quot;:{&quot;type&quot;:&quot;article-journal&quot;,&quot;id&quot;:&quot;ab6cb7fd-2e51-3daf-b61e-67c2f4c62830&quot;,&quot;title&quot;:&quot;Diet mediates thermal performance traits: Implications for marine ectotherms&quot;,&quot;author&quot;:[{&quot;family&quot;:&quot;Hardison&quot;,&quot;given&quot;:&quot;Emily A.&quot;,&quot;parse-names&quot;:false,&quot;dropping-particle&quot;:&quot;&quot;,&quot;non-dropping-particle&quot;:&quot;&quot;},{&quot;family&quot;:&quot;Kraskura&quot;,&quot;given&quot;:&quot;Krista&quot;,&quot;parse-names&quot;:false,&quot;dropping-particle&quot;:&quot;&quot;,&quot;non-dropping-particle&quot;:&quot;&quot;},{&quot;family&quot;:&quot;Wert&quot;,&quot;given&quot;:&quot;Jacey&quot;,&quot;parse-names&quot;:false,&quot;dropping-particle&quot;:&quot;&quot;,&quot;non-dropping-particle&quot;:&quot;van&quot;},{&quot;family&quot;:&quot;Nguyen&quot;,&quot;given&quot;:&quot;Tina&quot;,&quot;parse-names&quot;:false,&quot;dropping-particle&quot;:&quot;&quot;,&quot;non-dropping-particle&quot;:&quot;&quot;},{&quot;family&quot;:&quot;Eliason&quot;,&quot;given&quot;:&quot;Erika J.&quot;,&quot;parse-names&quot;:false,&quot;dropping-particle&quot;:&quot;&quot;,&quot;non-dropping-particle&quot;:&quot;&quot;}],&quot;container-title&quot;:&quot;Journal of Experimental Biology&quot;,&quot;DOI&quot;:&quot;10.1242/jeb.242846&quot;,&quot;ISSN&quot;:&quot;14779145&quot;,&quot;PMID&quot;:&quot;34647599&quot;,&quot;issued&quot;:{&quot;date-parts&quot;:[[2021,11,1]]},&quot;abstract&quot;:&quot;Thermal acclimation is a key process enabling ectotherms to cope with temperature change. To undergo a successful acclimation response, ectotherms require energy and nutritional building blocks obtained from their diet. However, diet is often overlooked as a factor that can alter acclimation responses. Using a temperate omnivorous fish, opaleye (Girella nigricans), as a model system, we tested the hypotheses that (1) diet can impact the magnitude of thermal acclimation responses and (2) traits vary in their sensitivity to both temperature acclimation and diet. We fed opaleye a simple omnivorous diet (ad libitum Artemia sp. and Ulva sp.) or a carnivorous diet (ad libitum Artemia sp.) at two ecologically relevant temperatures (12 and 20°C) and measured a suite of whole-animal (growth, sprint speed, metabolism), organ (cardiac thermal tolerance) and cellular-level traits (oxidative stress, glycolytic capacity). When opaleye were offered two diet options compared with one, they had reduced cardiovascular thermal performance and higher standard metabolic rate under conditions representative of the maximal seasonal temperature the population experiences (20°C). Further, sprint speed and absolute aerobic scope were insensitive to diet and temperature, while growth was highly sensitive to temperature but not diet, and standard metabolic rate and maximum heart rate were sensitive to both diet and temperature. Our results reveal that diet influences thermal performance in trait-specific ways, which could create diet trade-offs for generalist ectotherms living in thermally variable environments. Ectotherms that alter their diet may be able to regulate their performance at different environmental temperatures.&quot;,&quot;publisher&quot;:&quot;Company of Biologists Ltd&quot;,&quot;issue&quot;:&quot;21&quot;,&quot;volume&quot;:&quot;224&quot;,&quot;container-title-short&quot;:&quot;&quot;},&quot;isTemporary&quot;:false},{&quot;id&quot;:&quot;c97e7ebf-7e0d-3da0-a319-0c62e4968a7b&quot;,&quot;itemData&quot;:{&quot;type&quot;:&quot;article-journal&quot;,&quot;id&quot;:&quot;c97e7ebf-7e0d-3da0-a319-0c62e4968a7b&quot;,&quot;title&quot;:&quot;Nutrition modifies critical thermal maximum of a dominant canopy ant&quot;,&quot;author&quot;:[{&quot;family&quot;:&quot;Bujan&quot;,&quot;given&quot;:&quot;Jelena&quot;,&quot;parse-names&quot;:false,&quot;dropping-particle&quot;:&quot;&quot;,&quot;non-dropping-particle&quot;:&quot;&quot;},{&quot;family&quot;:&quot;Kaspari&quot;,&quot;given&quot;:&quot;Michael&quot;,&quot;parse-names&quot;:false,&quot;dropping-particle&quot;:&quot;&quot;,&quot;non-dropping-particle&quot;:&quot;&quot;}],&quot;container-title&quot;:&quot;Journal of Insect Physiology&quot;,&quot;container-title-short&quot;:&quot;J Insect Physiol&quot;,&quot;DOI&quot;:&quot;10.1016/j.jinsphys.2017.08.007&quot;,&quot;ISSN&quot;:&quot;00221910&quot;,&quot;PMID&quot;:&quot;28830761&quot;,&quot;issued&quot;:{&quot;date-parts&quot;:[[2017,10,1]]},&quot;page&quot;:&quot;1-6&quot;,&quot;abstract&quot;:&quot;While adaptive responses to climate gradients are increasingly documented, little is known about how individuals alter their upper thermal tolerances. Long-term increases in dietary carbohydrates can elevate upper thermal tolerances in insects. We explored how the nutritional state of a Neotropical canopy ant governs its CTmax – the temperature at which individuals lose muscle control. We predicted that Azteca chartifex workers recently fed a carbohydrate-rich diet, such as honeydew and extrafloral nectar, would use that energy to increase their CTmax. Moreover, if a carbohydrate-rich diet increases CTmax, then we predicted that ants from colonies with high CTmaxs feed at a lower trophic level, and thus have a higher carbon:nitrogen ratio. We used A. chartifex colonies from a long-term fertilization experiment where phosphorus addition increased A. chartifex foraging activity with respect to controls. As foraging activity can be governed by resource availability, we first measured CTmax of field collected colonies. In freshly collected field colonies, CTmax was 2 °C higher in control plots. This difference disappeared when ants were provided with only water for 10 h. Ants were then provided with a 10% sucrose solution ad lib which increased CTmax by 5 °C. We thus support the hypothesis that enhanced carbohydrate nutrition enables higher thermal tolerance, but this does not appear to be linked to colony trophic status, higher carbon:nitrogen ratios, or higher total body phosphorus. This short-term thermal plasticity linked to carbohydrate nutrition demonstrates the importance of ant diet in shaping their physiological traits. It is especially relevant to ant species that maintain high abundance by feeding on plant exudates. In a rapidly warming world, carbohydrate availability and use may represent a new element for predicting population and community responses of herbivorous insects.&quot;,&quot;publisher&quot;:&quot;Elsevier Ltd&quot;,&quot;volume&quot;:&quot;102&quot;},&quot;isTemporary&quot;:false}]},{&quot;citationID&quot;:&quot;MENDELEY_CITATION_b36534c6-c048-413f-8695-42ed2f6ec221&quot;,&quot;properties&quot;:{&quot;noteIndex&quot;:0},&quot;isEdited&quot;:false,&quot;manualOverride&quot;:{&quot;isManuallyOverridden&quot;:false,&quot;citeprocText&quot;:&quot;&lt;sup&gt;16&lt;/sup&gt;&quot;,&quot;manualOverrideText&quot;:&quot;&quot;},&quot;citationTag&quot;:&quot;MENDELEY_CITATION_v3_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&quot;,&quot;citationItems&quot;:[{&quot;id&quot;:&quot;3f2fbbe9-32d9-3ec6-b6d1-e74429dc093e&quot;,&quot;itemData&quot;:{&quot;type&quot;:&quot;article-journal&quot;,&quot;id&quot;:&quot;3f2fbbe9-32d9-3ec6-b6d1-e74429dc093e&quot;,&quot;title&quot;:&quot;The adaptive significance of maternal effects&quot;,&quot;author&quot;:[{&quot;family&quot;:&quot;Mousseau&quot;,&quot;given&quot;:&quot;T.A.&quot;,&quot;parse-names&quot;:false,&quot;dropping-particle&quot;:&quot;&quot;,&quot;non-dropping-particle&quot;:&quot;&quot;},{&quot;family&quot;:&quot;Fox&quot;,&quot;given&quot;:&quot;C.W.&quot;,&quot;parse-names&quot;:false,&quot;dropping-particle&quot;:&quot;&quot;,&quot;non-dropping-particle&quot;:&quot;&quot;}],&quot;container-title&quot;:&quot;Trends in Ecology and Evolution&quot;,&quot;container-title-short&quot;:&quot;Trends Ecol Evol&quot;,&quot;issued&quot;:{&quot;date-parts&quot;:[[1998]]},&quot;page&quot;:&quot;403-407&quot;,&quot;issue&quot;:&quot;10&quot;,&quot;volume&quot;:&quot;13&quot;},&quot;isTemporary&quot;:false}]},{&quot;citationID&quot;:&quot;MENDELEY_CITATION_9af583dc-f5c8-4c7b-bd4f-4594c2fe47d5&quot;,&quot;properties&quot;:{&quot;noteIndex&quot;:0},&quot;isEdited&quot;:false,&quot;manualOverride&quot;:{&quot;isManuallyOverridden&quot;:false,&quot;citeprocText&quot;:&quot;&lt;sup&gt;6&lt;/sup&gt;&quot;,&quot;manualOverrideText&quot;:&quot;&quot;},&quot;citationTag&quot;:&quot;MENDELEY_CITATION_v3_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&quot;,&quot;citationItems&quot;:[{&quot;id&quot;:&quot;ede9e124-d578-3d88-a568-dc2d51fdc9e3&quot;,&quot;itemData&quot;:{&quot;type&quot;:&quot;article-journal&quot;,&quot;id&quot;:&quot;ede9e124-d578-3d88-a568-dc2d51fdc9e3&quot;,&quot;title&quot;:&quot;Developmental plasticity in thermal tolerance: Ontogenetic variation, persistence, and future directions&quot;,&quot;author&quot;:[{&quot;family&quot;:&quot;Pottier&quot;,&quot;given&quot;:&quot;Patrice&quot;,&quot;parse-names&quot;:false,&quot;dropping-particle&quot;:&quot;&quot;,&quot;non-dropping-particle&quot;:&quot;&quot;},{&quot;family&quot;:&quot;Burke&quot;,&quot;given&quot;:&quot;Samantha&quot;,&quot;parse-names&quot;:false,&quot;dropping-particle&quot;:&quot;&quot;,&quot;non-dropping-particle&quot;:&quot;&quot;},{&quot;family&quot;:&quot;Zhang&quot;,&quot;given&quot;:&quot;Rose Y.&quot;,&quot;parse-names&quot;:false,&quot;dropping-particle&quot;:&quot;&quot;,&quot;non-dropping-particle&quot;:&quot;&quot;},{&quot;family&quot;:&quot;Noble&quot;,&quot;given&quot;:&quot;Daniel W.A.&quot;,&quot;parse-names&quot;:false,&quot;dropping-particle&quot;:&quot;&quot;,&quot;non-dropping-particle&quot;:&quot;&quot;},{&quot;family&quot;:&quot;Schwanz&quot;,&quot;given&quot;:&quot;Lisa E.&quot;,&quot;parse-names&quot;:false,&quot;dropping-particle&quot;:&quot;&quot;,&quot;non-dropping-particle&quot;:&quot;&quot;},{&quot;family&quot;:&quot;Drobniak&quot;,&quot;given&quot;:&quot;Szymon M.&quot;,&quot;parse-names&quot;:false,&quot;dropping-particle&quot;:&quot;&quot;,&quot;non-dropping-particle&quot;:&quot;&quot;},{&quot;family&quot;:&quot;Nakagawa&quot;,&quot;given&quot;:&quot;Shinichi&quot;,&quot;parse-names&quot;:false,&quot;dropping-particle&quot;:&quot;&quot;,&quot;non-dropping-particle&quot;:&quot;&quot;}],&quot;container-title&quot;:&quot;Ecology Letters&quot;,&quot;container-title-short&quot;:&quot;Ecol Lett&quot;,&quot;DOI&quot;:&quot;10.1111/ele.14083&quot;,&quot;ISSN&quot;:&quot;14610248&quot;,&quot;issued&quot;:{&quot;date-parts&quot;:[[2022]]},&quot;page&quot;:&quot;2245-2268&quot;,&quot;abstract&quot;:&quot;Understanding the factors affecting thermal tolerance is crucial for predicting the impact climate change will have on ectotherms. However, the role developmental plasticity plays in allowing populations to cope with thermal extremes is poorly understood. Here, we meta-analyse how thermal tolerance is initially and persistently impacted by early (embryonic and juvenile) thermal environments by using data from 150 experimental studies on 138 ectothermic species. Thermal tolerance only increased by 0.13°C per 1°C change in developmental temperature and substantial variation in plasticity (~36%) was the result of shared evolutionary history and species ecology. Aquatic ectotherms were more than three times as plastic as terrestrial ectotherms. Notably, embryos expressed weaker but more heterogenous plasticity than older life stages, with numerous responses appearing as non-adaptive. While developmental temperatures did not have persistent effects on thermal tolerance overall, persistent effects were vastly under-studied, and their direction and magnitude varied with ontogeny. Embryonic stages may represent a critical window of vulnerability to changing environments and we urge researchers to consider early life stages when assessing the climate vulnerability of ectotherms. Overall, our synthesis suggests that developmental changes in thermal tolerance rarely reach levels of perfect compensation and may provide limited benefit in changing environments.&quot;,&quot;publisher&quot;:&quot;John Wiley and Sons Inc&quot;,&quot;volume&quot;:&quot;25&quot;},&quot;isTemporary&quot;:false}]},{&quot;citationID&quot;:&quot;MENDELEY_CITATION_9bd1f358-e1d5-4b6a-936c-ef8c92e497a9&quot;,&quot;properties&quot;:{&quot;noteIndex&quot;:0},&quot;isEdited&quot;:false,&quot;manualOverride&quot;:{&quot;isManuallyOverridden&quot;:false,&quot;citeprocText&quot;:&quot;&lt;sup&gt;17&lt;/sup&gt;&quot;,&quot;manualOverrideText&quot;:&quot;&quot;},&quot;citationTag&quot;:&quot;MENDELEY_CITATION_v3_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&quot;,&quot;citationItems&quot;:[{&quot;id&quot;:&quot;7beaa30c-3f72-3611-b688-ff8a3534736d&quot;,&quot;itemData&quot;:{&quot;type&quot;:&quot;book&quot;,&quot;id&quot;:&quot;7beaa30c-3f72-3611-b688-ff8a3534736d&quot;,&quot;title&quot;:&quot;Thermal adaptation: a theoretical and empirical synthesis&quot;,&quot;author&quot;:[{&quot;family&quot;:&quot;Angilletta Jr&quot;,&quot;given&quot;:&quot;Michael J&quot;,&quot;parse-names&quot;:false,&quot;dropping-particle&quot;:&quot;&quot;,&quot;non-dropping-particle&quot;:&quot;&quot;},{&quot;family&quot;:&quot;Angilletta&quot;,&quot;given&quot;:&quot;Michael James&quot;,&quot;parse-names&quot;:false,&quot;dropping-particle&quot;:&quot;&quot;,&quot;non-dropping-particle&quot;:&quot;&quot;}],&quot;ISSN&quot;:&quot;0198570872&quot;,&quot;issued&quot;:{&quot;date-parts&quot;:[[2009]]},&quot;publisher-place&quot;:&quot;New York, NY, USA&quot;,&quot;publisher&quot;:&quot;Oxford University Press&quot;,&quot;container-title-short&quot;:&quot;&quot;},&quot;isTemporary&quot;:false}]},{&quot;citationID&quot;:&quot;MENDELEY_CITATION_335f79d0-7ff6-4a55-a0d5-17b1f353facc&quot;,&quot;properties&quot;:{&quot;noteIndex&quot;:0},&quot;isEdited&quot;:false,&quot;manualOverride&quot;:{&quot;isManuallyOverridden&quot;:false,&quot;citeprocText&quot;:&quot;&lt;sup&gt;18,19&lt;/sup&gt;&quot;,&quot;manualOverrideText&quot;:&quot;&quot;},&quot;citationTag&quot;:&quot;MENDELEY_CITATION_v3_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&quot;,&quot;citationItems&quot;:[{&quot;id&quot;:&quot;8731907c-95c6-3266-a5bb-507f6ffe5796&quot;,&quot;itemData&quot;:{&quot;type&quot;:&quot;article-journal&quot;,&quot;id&quot;:&quot;8731907c-95c6-3266-a5bb-507f6ffe5796&quot;,&quot;title&quot;:&quot;Temperature, Demography, and Ectotherm Fitness&quot;,&quot;author&quot;:[{&quot;family&quot;:&quot;Huey&quot;,&quot;given&quot;:&quot;Raymond B&quot;,&quot;parse-names&quot;:false,&quot;dropping-particle&quot;:&quot;&quot;,&quot;non-dropping-particle&quot;:&quot;&quot;},{&quot;family&quot;:&quot;Berrigan&quot;,&quot;given&quot;:&quot;David&quot;,&quot;parse-names&quot;:false,&quot;dropping-particle&quot;:&quot;&quot;,&quot;non-dropping-particle&quot;:&quot;&quot;}],&quot;container-title&quot;:&quot;The American Naturalists&quot;,&quot;issued&quot;:{&quot;date-parts&quot;:[[2001]]},&quot;page&quot;:&quot;158-210&quot;,&quot;volume&quot;:&quot;2&quot;,&quot;container-title-short&quot;:&quot;&quot;},&quot;isTemporary&quot;:false},{&quot;id&quot;:&quot;fddcad48-c127-358c-b362-8b3a3c379fb0&quot;,&quot;itemData&quot;:{&quot;type&quot;:&quot;article-journal&quot;,&quot;id&quot;:&quot;fddcad48-c127-358c-b362-8b3a3c379fb0&quot;,&quot;title&quot;:&quot;How Rearing Temperature Affects Optimal Adult Size in Ectotherms&quot;,&quot;author&quot;:[{&quot;family&quot;:&quot;Sibly&quot;,&quot;given&quot;:&quot;R M&quot;,&quot;parse-names&quot;:false,&quot;dropping-particle&quot;:&quot;&quot;,&quot;non-dropping-particle&quot;:&quot;&quot;},{&quot;family&quot;:&quot;Atkinson&quot;,&quot;given&quot;:&quot;D&quot;,&quot;parse-names&quot;:false,&quot;dropping-particle&quot;:&quot;&quot;,&quot;non-dropping-particle&quot;:&quot;&quot;}],&quot;container-title&quot;:&quot;Ecology&quot;,&quot;container-title-short&quot;:&quot;Ecology&quot;,&quot;issued&quot;:{&quot;date-parts&quot;:[[1994]]},&quot;page&quot;:&quot;486-493&quot;,&quot;issue&quot;:&quot;4&quot;,&quot;volume&quot;:&quot;8&quot;},&quot;isTemporary&quot;:false}]},{&quot;citationID&quot;:&quot;MENDELEY_CITATION_6aef74b6-3203-4508-a676-55039ec21cd2&quot;,&quot;properties&quot;:{&quot;noteIndex&quot;:0},&quot;isEdited&quot;:false,&quot;manualOverride&quot;:{&quot;isManuallyOverridden&quot;:false,&quot;citeprocText&quot;:&quot;&lt;sup&gt;7&lt;/sup&gt;&quot;,&quot;manualOverrideText&quot;:&quot;&quot;},&quot;citationTag&quot;:&quot;MENDELEY_CITATION_v3_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&quot;,&quot;citationItems&quot;:[{&quot;id&quot;:&quot;343c7832-f125-3865-bc56-2ea7131f4d1b&quot;,&quot;itemData&quot;:{&quot;type&quot;:&quot;article-journal&quot;,&quot;id&quot;:&quot;343c7832-f125-3865-bc56-2ea7131f4d1b&quot;,&quot;title&quot;:&quot;Developmental temperatures and phenotypic plasticity in reptiles: a systematic review and meta-analysis&quot;,&quot;author&quot;:[{&quot;family&quot;:&quot;Noble&quot;,&quot;given&quot;:&quot;Daniel W.A.&quot;,&quot;parse-names&quot;:false,&quot;dropping-particle&quot;:&quot;&quot;,&quot;non-dropping-particle&quot;:&quot;&quot;},{&quot;family&quot;:&quot;Stenhouse&quot;,&quot;given&quot;:&quot;Vaughn&quot;,&quot;parse-names&quot;:false,&quot;dropping-particle&quot;:&quot;&quot;,&quot;non-dropping-particle&quot;:&quot;&quot;},{&quot;family&quot;:&quot;Schwanz&quot;,&quot;given&quot;:&quot;Lisa E.&quot;,&quot;parse-names&quot;:false,&quot;dropping-particle&quot;:&quot;&quot;,&quot;non-dropping-particle&quot;:&quot;&quot;}],&quot;container-title&quot;:&quot;Biological Reviews&quot;,&quot;DOI&quot;:&quot;10.1111/brv.12333&quot;,&quot;ISSN&quot;:&quot;1469185X&quot;,&quot;PMID&quot;:&quot;28464349&quot;,&quot;issued&quot;:{&quot;date-parts&quot;:[[2018]]},&quot;page&quot;:&quot;72-97&quot;,&quot;abstract&quot;:&quot;Early environments can profoundly influence an organism in ways that persist over its life. In reptiles, early thermal environments (nest temperatures) can impact offspring phenotype and survival in important ways, yet we still lack an understanding of whether general trends exist and the magnitude of impact. Understanding these patterns is important in predicting how climate change will affect reptile populations and the role of phenotypic plasticity in buffering populations. We compiled data from 175 reptile studies to examine, and quantify, the effect of incubation temperature on phenotype and survival. Using meta-analytic approaches (standardized mean difference between incubation treatments, Hedges' g), we show that across all trait types examined there is, on average, a moderate to large magnitude of effect of incubation temperatures (absolute effect: |g| = 0.75). Unsurprisingly, this influence was extremely large for incubation duration, as predicted, with warmer temperatures decreasing incubation time overall (g = −8.42). Other trait types, including behaviour, physiology, morphology, performance, and survival experienced reduced, but still mostly moderate to large effects, with particularly strong effects on survival. Moreover, the impact of incubation temperature persisted at least one-year post-hatching, suggesting that these effects have the potential to impact fitness in the long term. The magnitude of effect increased as the change in temperature increased (e.g. 6°C versus 2°C) in almost all cases, and tended to decrease when temperatures of the treatments fluctuated around a mean temperature compared to when they were constant. The effect also depended on the mid-temperature of the comparison, but not in consistent ways, with some traits experiencing the greatest effects at extreme temperatures, while others did not. The highly heterogeneous nature of the effects we observe, along with a large amount of unexplained variability, indicates that the shape of reaction norms between phenotype and temperature, along with ecological and/or experimental factors, are important when considering general patterns. Our analyses provide new insights into the effects of incubation environments on reptile phenotype and survival and allow general, albeit coarse, predictions for taxa experiencing warming nest temperatures under climatic change.&quot;,&quot;publisher&quot;:&quot;Blackwell Publishing Ltd&quot;,&quot;issue&quot;:&quot;1&quot;,&quot;volume&quot;:&quot;93&quot;,&quot;container-title-short&quot;:&quot;&quot;},&quot;isTemporary&quot;:false}]},{&quot;citationID&quot;:&quot;MENDELEY_CITATION_1a01bc0e-0a94-44cc-a153-62a12d3356b3&quot;,&quot;properties&quot;:{&quot;noteIndex&quot;:0},&quot;isEdited&quot;:false,&quot;manualOverride&quot;:{&quot;isManuallyOverridden&quot;:false,&quot;citeprocText&quot;:&quot;&lt;sup&gt;7,19,20&lt;/sup&gt;&quot;,&quot;manualOverrideText&quot;:&quot;&quot;},&quot;citationTag&quot;:&quot;MENDELEY_CITATION_v3_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&quot;,&quot;citationItems&quot;:[{&quot;id&quot;:&quot;fddcad48-c127-358c-b362-8b3a3c379fb0&quot;,&quot;itemData&quot;:{&quot;type&quot;:&quot;article-journal&quot;,&quot;id&quot;:&quot;fddcad48-c127-358c-b362-8b3a3c379fb0&quot;,&quot;title&quot;:&quot;How Rearing Temperature Affects Optimal Adult Size in Ectotherms&quot;,&quot;author&quot;:[{&quot;family&quot;:&quot;Sibly&quot;,&quot;given&quot;:&quot;R M&quot;,&quot;parse-names&quot;:false,&quot;dropping-particle&quot;:&quot;&quot;,&quot;non-dropping-particle&quot;:&quot;&quot;},{&quot;family&quot;:&quot;Atkinson&quot;,&quot;given&quot;:&quot;D&quot;,&quot;parse-names&quot;:false,&quot;dropping-particle&quot;:&quot;&quot;,&quot;non-dropping-particle&quot;:&quot;&quot;}],&quot;container-title&quot;:&quot;Ecology&quot;,&quot;container-title-short&quot;:&quot;Ecology&quot;,&quot;issued&quot;:{&quot;date-parts&quot;:[[1994]]},&quot;page&quot;:&quot;486-493&quot;,&quot;issue&quot;:&quot;4&quot;,&quot;volume&quot;:&quot;8&quot;},&quot;isTemporary&quot;:false},{&quot;id&quot;:&quot;343c7832-f125-3865-bc56-2ea7131f4d1b&quot;,&quot;itemData&quot;:{&quot;type&quot;:&quot;article-journal&quot;,&quot;id&quot;:&quot;343c7832-f125-3865-bc56-2ea7131f4d1b&quot;,&quot;title&quot;:&quot;Developmental temperatures and phenotypic plasticity in reptiles: a systematic review and meta-analysis&quot;,&quot;author&quot;:[{&quot;family&quot;:&quot;Noble&quot;,&quot;given&quot;:&quot;Daniel W.A.&quot;,&quot;parse-names&quot;:false,&quot;dropping-particle&quot;:&quot;&quot;,&quot;non-dropping-particle&quot;:&quot;&quot;},{&quot;family&quot;:&quot;Stenhouse&quot;,&quot;given&quot;:&quot;Vaughn&quot;,&quot;parse-names&quot;:false,&quot;dropping-particle&quot;:&quot;&quot;,&quot;non-dropping-particle&quot;:&quot;&quot;},{&quot;family&quot;:&quot;Schwanz&quot;,&quot;given&quot;:&quot;Lisa E.&quot;,&quot;parse-names&quot;:false,&quot;dropping-particle&quot;:&quot;&quot;,&quot;non-dropping-particle&quot;:&quot;&quot;}],&quot;container-title&quot;:&quot;Biological Reviews&quot;,&quot;DOI&quot;:&quot;10.1111/brv.12333&quot;,&quot;ISSN&quot;:&quot;1469185X&quot;,&quot;PMID&quot;:&quot;28464349&quot;,&quot;issued&quot;:{&quot;date-parts&quot;:[[2018]]},&quot;page&quot;:&quot;72-97&quot;,&quot;abstract&quot;:&quot;Early environments can profoundly influence an organism in ways that persist over its life. In reptiles, early thermal environments (nest temperatures) can impact offspring phenotype and survival in important ways, yet we still lack an understanding of whether general trends exist and the magnitude of impact. Understanding these patterns is important in predicting how climate change will affect reptile populations and the role of phenotypic plasticity in buffering populations. We compiled data from 175 reptile studies to examine, and quantify, the effect of incubation temperature on phenotype and survival. Using meta-analytic approaches (standardized mean difference between incubation treatments, Hedges' g), we show that across all trait types examined there is, on average, a moderate to large magnitude of effect of incubation temperatures (absolute effect: |g| = 0.75). Unsurprisingly, this influence was extremely large for incubation duration, as predicted, with warmer temperatures decreasing incubation time overall (g = −8.42). Other trait types, including behaviour, physiology, morphology, performance, and survival experienced reduced, but still mostly moderate to large effects, with particularly strong effects on survival. Moreover, the impact of incubation temperature persisted at least one-year post-hatching, suggesting that these effects have the potential to impact fitness in the long term. The magnitude of effect increased as the change in temperature increased (e.g. 6°C versus 2°C) in almost all cases, and tended to decrease when temperatures of the treatments fluctuated around a mean temperature compared to when they were constant. The effect also depended on the mid-temperature of the comparison, but not in consistent ways, with some traits experiencing the greatest effects at extreme temperatures, while others did not. The highly heterogeneous nature of the effects we observe, along with a large amount of unexplained variability, indicates that the shape of reaction norms between phenotype and temperature, along with ecological and/or experimental factors, are important when considering general patterns. Our analyses provide new insights into the effects of incubation environments on reptile phenotype and survival and allow general, albeit coarse, predictions for taxa experiencing warming nest temperatures under climatic change.&quot;,&quot;publisher&quot;:&quot;Blackwell Publishing Ltd&quot;,&quot;issue&quot;:&quot;1&quot;,&quot;volume&quot;:&quot;93&quot;,&quot;container-title-short&quot;:&quot;&quot;},&quot;isTemporary&quot;:false},{&quot;id&quot;:&quot;46caf0b9-f9b1-3f57-9b73-533547acde91&quot;,&quot;itemData&quot;:{&quot;type&quot;:&quot;article-journal&quot;,&quot;id&quot;:&quot;46caf0b9-f9b1-3f57-9b73-533547acde91&quot;,&quot;title&quot;:&quot;Sex Determination in Reptiles&quot;,&quot;author&quot;:[{&quot;family&quot;:&quot;Bull&quot;,&quot;given&quot;:&quot;J J&quot;,&quot;parse-names&quot;:false,&quot;dropping-particle&quot;:&quot;&quot;,&quot;non-dropping-particle&quot;:&quot;&quot;}],&quot;container-title&quot;:&quot;Source: The Quarterly Review of Biology&quot;,&quot;URL&quot;:&quot;https://about.jstor.org/terms&quot;,&quot;issued&quot;:{&quot;date-parts&quot;:[[1980]]},&quot;page&quot;:&quot;3-21&quot;,&quot;issue&quot;:&quot;1&quot;,&quot;volume&quot;:&quot;55&quot;,&quot;container-title-short&quot;:&quot;&quot;},&quot;isTemporary&quot;:false}]},{&quot;citationID&quot;:&quot;MENDELEY_CITATION_53048359-a52f-4d93-971a-a95253516ea3&quot;,&quot;properties&quot;:{&quot;noteIndex&quot;:0},&quot;isEdited&quot;:false,&quot;manualOverride&quot;:{&quot;isManuallyOverridden&quot;:false,&quot;citeprocText&quot;:&quot;&lt;sup&gt;21,22&lt;/sup&gt;&quot;,&quot;manualOverrideText&quot;:&quot;&quot;},&quot;citationTag&quot;:&quot;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&quot;,&quot;citationItems&quot;:[{&quot;id&quot;:&quot;53a68764-f5de-3c3a-8577-24b8e27f3313&quot;,&quot;itemData&quot;:{&quot;type&quot;:&quot;article-journal&quot;,&quot;id&quot;:&quot;53a68764-f5de-3c3a-8577-24b8e27f3313&quot;,&quot;title&quot;:&quot;Developmental plasticity of thermal ecology traits in reptiles: Trends, potential benefits, and research needs&quot;,&quot;author&quot;:[{&quot;family&quot;:&quot;Refsnider&quot;,&quot;given&quot;:&quot;Jeanine M.&quot;,&quot;parse-names&quot;:false,&quot;dropping-particle&quot;:&quot;&quot;,&quot;non-dropping-particle&quot;:&quot;&quot;},{&quot;family&quot;:&quot;Clifton&quot;,&quot;given&quot;:&quot;Ian T.&quot;,&quot;parse-names&quot;:false,&quot;dropping-particle&quot;:&quot;&quot;,&quot;non-dropping-particle&quot;:&quot;&quot;},{&quot;family&quot;:&quot;Vazquez&quot;,&quot;given&quot;:&quot;Tyara K.&quot;,&quot;parse-names&quot;:false,&quot;dropping-particle&quot;:&quot;&quot;,&quot;non-dropping-particle&quot;:&quot;&quot;}],&quot;container-title&quot;:&quot;Journal of Thermal Biology&quot;,&quot;container-title-short&quot;:&quot;J Therm Biol&quot;,&quot;DOI&quot;:&quot;10.1016/j.jtherbio.2019.06.005&quot;,&quot;ISSN&quot;:&quot;18790992&quot;,&quot;PMID&quot;:&quot;31466792&quot;,&quot;issued&quot;:{&quot;date-parts&quot;:[[2019]]},&quot;page&quot;:&quot;74-82&quot;,&quot;abstract&quot;:&quot;A variety of phenotypic traits in reptiles are affected by conditions during embryonic development, a phenomenon known as developmental plasticity. In particular, many traits in which expression changes with temperature, such as locomotor performance or growth rates, are also developmentally plastic. However, much less is known about the extent to which traits associated with thermal ecology, such as thermal tolerance and behavioral thermoregulation, are developmentally plastic. Here, we review the literature on developmental plasticity in physiological and behavioral traits associated with thermal ecology in reptiles. Most studies on developmental plasticity of thermal traits have assessed plasticity in behavioral traits, such as selected temperature or time spent basking, and these studies have found mixed support for the presence of developmental plasticity in behavioral thermal traits. In contrast, very few studies have assessed developmental plasticity in physiological traits, yet these studies generally support a developmentally plastic basis for thermal tolerance. Most studies have only tested for developmental plasticity in thermal ecology traits at the hatchling stage, which limits our understanding of the benefits of developmental plasticity to individuals, or the adaptive significance of developmental plasticity in populations. We recommend that research on developmental plasticity in reptile thermal ecology be expanded to include incubation conditions other than mean temperature, consider traits associated with cold-tolerance, and endeavor to understand how developmental plasticity in thermal ecology traits is beneficial. In particular, determining how long differences persist over ontogeny, and testing for benefits of developmental plasticity across multiple life stages, are crucial first steps towards understanding the adaptive significance of developmental plasticity in thermal ecology traits.&quot;,&quot;publisher&quot;:&quot;Elsevier Ltd&quot;,&quot;volume&quot;:&quot;84&quot;},&quot;isTemporary&quot;:false},{&quot;id&quot;:&quot;73260bb8-7801-3247-9233-1a540e49762f&quot;,&quot;itemData&quot;:{&quot;type&quot;:&quot;article-journal&quot;,&quot;id&quot;:&quot;73260bb8-7801-3247-9233-1a540e49762f&quot;,&quot;title&quot;:&quot;Thermal adaptation revisited: How conserved are thermal traits of reptiles and amphibians?&quot;,&quot;author&quot;:[{&quot;family&quot;:&quot;Bodensteiner&quot;,&quot;given&quot;:&quot;Brooke L.&quot;,&quot;parse-names&quot;:false,&quot;dropping-particle&quot;:&quot;&quot;,&quot;non-dropping-particle&quot;:&quot;&quot;},{&quot;family&quot;:&quot;Agudelo-Cantero&quot;,&quot;given&quot;:&quot;Gustavo A.&quot;,&quot;parse-names&quot;:false,&quot;dropping-particle&quot;:&quot;&quot;,&quot;non-dropping-particle&quot;:&quot;&quot;},{&quot;family&quot;:&quot;Arietta&quot;,&quot;given&quot;:&quot;A. Z.Andis&quot;,&quot;parse-names&quot;:false,&quot;dropping-particle&quot;:&quot;&quot;,&quot;non-dropping-particle&quot;:&quot;&quot;},{&quot;family&quot;:&quot;Gunderson&quot;,&quot;given&quot;:&quot;Alex R.&quot;,&quot;parse-names&quot;:false,&quot;dropping-particle&quot;:&quot;&quot;,&quot;non-dropping-particle&quot;:&quot;&quot;},{&quot;family&quot;:&quot;Muñoz&quot;,&quot;given&quot;:&quot;Martha M.&quot;,&quot;parse-names&quot;:false,&quot;dropping-particle&quot;:&quot;&quot;,&quot;non-dropping-particle&quot;:&quot;&quot;},{&quot;family&quot;:&quot;Refsnider&quot;,&quot;given&quot;:&quot;Jeanine M.&quot;,&quot;parse-names&quot;:false,&quot;dropping-particle&quot;:&quot;&quot;,&quot;non-dropping-particle&quot;:&quot;&quot;},{&quot;family&quot;:&quot;Gangloff&quot;,&quot;given&quot;:&quot;Eric J.&quot;,&quot;parse-names&quot;:false,&quot;dropping-particle&quot;:&quot;&quot;,&quot;non-dropping-particle&quot;:&quot;&quot;}],&quot;container-title&quot;:&quot;Journal of Experimental Zoology Part A: Ecological and Integrative Physiology&quot;,&quot;container-title-short&quot;:&quot;J Exp Zool A Ecol Integr Physiol&quot;,&quot;DOI&quot;:&quot;10.1002/jez.2414&quot;,&quot;ISSN&quot;:&quot;24715646&quot;,&quot;PMID&quot;:&quot;32970931&quot;,&quot;issued&quot;:{&quot;date-parts&quot;:[[2021]]},&quot;page&quot;:&quot;173-194&quot;,&quot;abstract&quot;:&quot;Ectothermic animals, such as amphibians and reptiles, are particularly sensitive to rapidly warming global temperatures. One response in these organisms may be to evolve aspects of their thermal physiology. If this response is adaptive and can occur on the appropriate time scale, it may facilitate population or species persistence in the changed environments. However, thermal physiological traits have classically been thought to evolve too slowly to keep pace with environmental change in longer-lived vertebrates. Even as empirical work of the mid-20th century offers mixed support for conservatism in thermal physiological traits, the generalization of low evolutionary potential in thermal traits is commonly invoked. Here, we revisit this hypothesis to better understand the mechanisms guiding the timing and patterns of physiological evolution. Characterizing the potential interactions among evolution, plasticity, behavior, and ontogenetic shifts in thermal physiology is critical for accurate prediction of how organisms will respond to our rapidly warming world. Recent work provides evidence that thermal physiological traits are not as evolutionarily rigid as once believed, with many examples of divergence in several aspects of thermal physiology at multiple phylogenetic scales. However, slow rates of evolution are often still observed, particularly at the warm end of the thermal performance curve. Furthermore, the context-specificity of many responses makes broad generalizations about the potential evolvability of traits tenuous. We outline potential factors and considerations that require closer scrutiny to understand and predict reptile and amphibian evolutionary responses to climate change, particularly regarding the underlying genetic architecture facilitating or limiting thermal evolution.&quot;,&quot;publisher&quot;:&quot;John Wiley and Sons Inc&quot;,&quot;issue&quot;:&quot;1&quot;,&quot;volume&quot;:&quot;335&quot;},&quot;isTemporary&quot;:false}]},{&quot;citationID&quot;:&quot;MENDELEY_CITATION_be57508d-68f5-4117-b730-692697b3aa8d&quot;,&quot;properties&quot;:{&quot;noteIndex&quot;:0},&quot;isEdited&quot;:false,&quot;manualOverride&quot;:{&quot;isManuallyOverridden&quot;:false,&quot;citeprocText&quot;:&quot;&lt;sup&gt;3,23,24&lt;/sup&gt;&quot;,&quot;manualOverrideText&quot;:&quot;&quot;},&quot;citationTag&quot;:&quot;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&quot;,&quot;citationItems&quot;:[{&quot;id&quot;:&quot;2ad36385-6bb1-35b3-86de-dc3c8bd348a9&quot;,&quot;itemData&quot;:{&quot;type&quot;:&quot;article-journal&quot;,&quot;id&quot;:&quot;2ad36385-6bb1-35b3-86de-dc3c8bd348a9&quot;,&quot;title&quot;:&quot;Predicting organismal vulnerability to climate warming: Roles of behaviour, physiology and adaptation&quot;,&quot;author&quot;:[{&quot;family&quot;:&quot;Huey&quot;,&quot;given&quot;:&quot;Raymond B.&quot;,&quot;parse-names&quot;:false,&quot;dropping-particle&quot;:&quot;&quot;,&quot;non-dropping-particle&quot;:&quot;&quot;},{&quot;family&quot;:&quot;Kearney&quot;,&quot;given&quot;:&quot;Michael R.&quot;,&quot;parse-names&quot;:false,&quot;dropping-particle&quot;:&quot;&quot;,&quot;non-dropping-particle&quot;:&quot;&quot;},{&quot;family&quot;:&quot;Krockenberger&quot;,&quot;given&quot;:&quot;Andrew&quot;,&quot;parse-names&quot;:false,&quot;dropping-particle&quot;:&quot;&quot;,&quot;non-dropping-particle&quot;:&quot;&quot;},{&quot;family&quot;:&quot;Holtum&quot;,&quot;given&quot;:&quot;Joseph A.M.&quot;,&quot;parse-names&quot;:false,&quot;dropping-particle&quot;:&quot;&quot;,&quot;non-dropping-particle&quot;:&quot;&quot;},{&quot;family&quot;:&quot;Jess&quot;,&quot;given&quot;:&quot;Mellissa&quot;,&quot;parse-names&quot;:false,&quot;dropping-particle&quot;:&quot;&quot;,&quot;non-dropping-particle&quot;:&quot;&quot;},{&quot;family&quot;:&quot;Williams&quot;,&quot;given&quot;:&quot;Stephen E.&quot;,&quot;parse-names&quot;:false,&quot;dropping-particle&quot;:&quot;&quot;,&quot;non-dropping-particle&quot;:&quot;&quot;}],&quot;container-title&quot;:&quot;Philosophical Transactions of the Royal Society B: Biological Sciences&quot;,&quot;DOI&quot;:&quot;10.1098/rstb.2012.0005&quot;,&quot;ISSN&quot;:&quot;14712970&quot;,&quot;issued&quot;:{&quot;date-parts&quot;:[[2012]]},&quot;page&quot;:&quot;1665-1679&quot;,&quot;abstract&quot;:&quot;A recently developed integrative framework proposes that the vulnerability of a species to environmental change depends on the species' exposure and sensitivity to environmental change, its resilience to perturbations and its potential to adapt to change. These vulnerability criteria require behavioural, physiological and genetic data. With this information in hand, biologists can predict organisms most at risk from environmental change. Biologists and managers can then target organisms and habitats most at risk. Unfortunately, the required data (e.g. optimal physiological temperatures). are rarely available. Here, we evaluate the reliability of potential proxies (e.g. critical temperatures). that are often available for some groups. Several proxies for ectotherms are promising, but analogous ones for endotherms are lacking. We also develop a simple graphical model of how behavioural thermoregulation, acclimation and adaptation may interact to influence vulnerability over time. After considering this model together with the proxies available for physiological sensitivity to climate change, we conclude that ectotherms sharing vulnerability traits seem concentrated in lowland tropical forests. Their vulnerability may be exacerbated by negative biotic interactions. Whether tropical forest (or other). species can adapt to warming environments is unclear, as genetic and selective data are scant. Nevertheless, the prospects for tropical forest ectotherms appear grim. © 2012 The Royal Society.&quot;,&quot;publisher&quot;:&quot;Royal Society&quot;,&quot;issue&quot;:&quot;1596&quot;,&quot;volume&quot;:&quot;367&quot;,&quot;container-title-short&quot;:&quot;&quot;},&quot;isTemporary&quot;:false},{&quot;id&quot;:&quot;0d1e6167-3ace-3b6f-bc03-b49420c1d492&quot;,&quot;itemData&quot;:{&quot;type&quot;:&quot;article-journal&quot;,&quot;id&quot;:&quot;0d1e6167-3ace-3b6f-bc03-b49420c1d492&quot;,&quot;title&quot;:&quot;Upper thermal limits in terrestrial ectotherms: How constrained are they?&quot;,&quot;author&quot;:[{&quot;family&quot;:&quot;Hoffmann&quot;,&quot;given&quot;:&quot;Ary A.&quot;,&quot;parse-names&quot;:false,&quot;dropping-particle&quot;:&quot;&quot;,&quot;non-dropping-particle&quot;:&quot;&quot;},{&quot;family&quot;:&quot;Chown&quot;,&quot;given&quot;:&quot;Steven L.&quot;,&quot;parse-names&quot;:false,&quot;dropping-particle&quot;:&quot;&quot;,&quot;non-dropping-particle&quot;:&quot;&quot;},{&quot;family&quot;:&quot;Clusella-Trullas&quot;,&quot;given&quot;:&quot;Susana&quot;,&quot;parse-names&quot;:false,&quot;dropping-particle&quot;:&quot;&quot;,&quot;non-dropping-particle&quot;:&quot;&quot;}],&quot;container-title&quot;:&quot;Functional Ecology&quot;,&quot;container-title-short&quot;:&quot;Funct Ecol&quot;,&quot;DOI&quot;:&quot;10.1111/j.1365-2435.2012.02036.x&quot;,&quot;ISSN&quot;:&quot;02698463&quot;,&quot;issued&quot;:{&quot;date-parts&quot;:[[2013,8]]},&quot;page&quot;:&quot;934-949&quot;,&quot;abstract&quot;:&quot;1. Terrestrial ectotherms are likely to face increased periods of heat stress as mean temperatures and temperature variability increase over the next few decades. Here, we consider the extent to which changes in upper thermal limits, through plasticity or evolution, might be constrained, and we survey insect and reptile data to identify groups likely to be particularly susceptible to thermal stress. 2. Plastic changes increase thermal limits in many terrestrial ectotherms, but tend to have less effect on upper limits than lower limits. 3. Although comparisons across insect species have normally not taken into account the potential for plastic responses, mid-latitude species seem most prone to experience heat stress now and into the future, consistent with data from lizards and other groups. 4. Evolutionary adaptive potential has only been measured for some species; there is likely to be genetic variation for heat responses in populations, but selection and heritability experiments suggest that upper thermal limits may not increase much. 5. Although related species can differ by several degrees in their upper thermal limits, there is strong phylogenetic signal for upper limits. If these reflect evolutionary constraints, substantial molecular changes may be required to increase upper thermal limits. 6. Findings point to many terrestrial ectotherms having a limited potential to change their thermal limits particularly within the context of an average predicted temperature increase of 2-4 °C for mid-latitude populations over the next few decades. © 2012 British Ecological Society.&quot;,&quot;issue&quot;:&quot;4&quot;,&quot;volume&quot;:&quot;27&quot;},&quot;isTemporary&quot;:false},{&quot;id&quot;:&quot;29a7364c-8944-32d1-a002-822cec8fa00a&quot;,&quot;itemData&quot;:{&quot;type&quot;:&quot;article-journal&quot;,&quot;id&quot;:&quot;29a7364c-8944-32d1-a002-822cec8fa00a&quot;,&quot;title&quot;:&quot;Erosion of Lizard Diversity by Climate Change and Altered Thermal Niches&quot;,&quot;author&quot;:[{&quot;family&quot;:&quot;Sinervo&quot;,&quot;given&quot;:&quot;B.,&quot;,&quot;parse-names&quot;:false,&quot;dropping-particle&quot;:&quot;&quot;,&quot;non-dropping-particle&quot;:&quot;&quot;},{&quot;family&quot;:&quot;Mendez-De-La-Cruz&quot;,&quot;given&quot;:&quot;F.,&quot;,&quot;parse-names&quot;:false,&quot;dropping-particle&quot;:&quot;&quot;,&quot;non-dropping-particle&quot;:&quot;&quot;},{&quot;family&quot;:&quot;Miles&quot;,&quot;given&quot;:&quot;D.B.,&quot;,&quot;parse-names&quot;:false,&quot;dropping-particle&quot;:&quot;&quot;,&quot;non-dropping-particle&quot;:&quot;&quot;},{&quot;family&quot;:&quot;Heulin&quot;,&quot;given&quot;:&quot;B.,&quot;,&quot;parse-names&quot;:false,&quot;dropping-particle&quot;:&quot;&quot;,&quot;non-dropping-particle&quot;:&quot;&quot;},{&quot;family&quot;:&quot;Bastiaans&quot;,&quot;given&quot;:&quot;E.,&quot;,&quot;parse-names&quot;:false,&quot;dropping-particle&quot;:&quot;&quot;,&quot;non-dropping-particle&quot;:&quot;&quot;},{&quot;family&quot;:&quot;Villagrán-Santa Cruz&quot;,&quot;given&quot;:&quot;M.,&quot;,&quot;parse-names&quot;:false,&quot;dropping-particle&quot;:&quot;&quot;,&quot;non-dropping-particle&quot;:&quot;&quot;},{&quot;family&quot;:&quot;Lara-Resendiz&quot;,&quot;given&quot;:&quot;R.,&quot;,&quot;parse-names&quot;:false,&quot;dropping-particle&quot;:&quot;&quot;,&quot;non-dropping-particle&quot;:&quot;&quot;},{&quot;family&quot;:&quot;Martínez-Méndez&quot;,&quot;given&quot;:&quot;N.,&quot;,&quot;parse-names&quot;:false,&quot;dropping-particle&quot;:&quot;&quot;,&quot;non-dropping-particle&quot;:&quot;&quot;},{&quot;family&quot;:&quot;Calderón-Espinosa&quot;,&quot;given&quot;:&quot;M.L.,&quot;,&quot;parse-names&quot;:false,&quot;dropping-particle&quot;:&quot;&quot;,&quot;non-dropping-particle&quot;:&quot;&quot;},{&quot;family&quot;:&quot;Meza-Lázaro&quot;,&quot;given&quot;:&quot;R.N.&quot;,&quot;parse-names&quot;:false,&quot;dropping-particle&quot;:&quot;&quot;,&quot;non-dropping-particle&quot;:&quot;&quot;},{&quot;family&quot;:&quot;Gadsden&quot;,&quot;given&quot;:&quot;H.&quot;,&quot;parse-names&quot;:false,&quot;dropping-particle&quot;:&quot;&quot;,&quot;non-dropping-particle&quot;:&quot;&quot;}],&quot;container-title&quot;:&quot;Science&quot;,&quot;container-title-short&quot;:&quot;Science (1979)&quot;,&quot;DOI&quot;:&quot;10.1126/science.1188013&quot;,&quot;ISSN&quot;:&quot;00368075&quot;,&quot;PMID&quot;:&quot;20466931&quot;,&quot;issued&quot;:{&quot;date-parts&quot;:[[2010]]},&quot;page&quot;:&quot;894-899&quot;,&quot;abstract&quot;:&quot;The mutation-selection-balance model predicts most additive genetic variation to arise from numerous mildly deleterious mutations of small effect. Correspondingly, \&quot;good genes\&quot; models of sexual selection and recent models for the evolution of sex are built on the assumption that mutational loads and breeding values for fitness-related traits are correlated. In support of this concept, inbreeding depression was negatively genetically correlated with breeding values for traits under natural and sexual selection in the weevil Callosobruchus maculatus. The correlations were stronger in males and strongest for condition. These results confirm the role of existing, partially recessive mutations in maintaining additive genetic variation in outbred populations, reveal the nature of good genes under sexual selection, and show how sexual selection can offset the cost of sex.&quot;,&quot;issue&quot;:&quot;5980&quot;,&quot;volume&quot;:&quot;328&quot;},&quot;isTemporary&quot;:false}]},{&quot;citationID&quot;:&quot;MENDELEY_CITATION_57fa3607-1b67-41f7-a3c7-4b2ae2dbef95&quot;,&quot;properties&quot;:{&quot;noteIndex&quot;:0},&quot;isEdited&quot;:false,&quot;manualOverride&quot;:{&quot;isManuallyOverridden&quot;:false,&quot;citeprocText&quot;:&quot;&lt;sup&gt;25&lt;/sup&gt;&quot;,&quot;manualOverrideText&quot;:&quot;&quot;},&quot;citationTag&quot;:&quot;MENDELEY_CITATION_v3_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&quot;,&quot;citationItems&quot;:[{&quot;id&quot;:&quot;e6d2c665-7ccb-3af1-9781-14255b35ec96&quot;,&quot;itemData&quot;:{&quot;type&quot;:&quot;article-journal&quot;,&quot;id&quot;:&quot;e6d2c665-7ccb-3af1-9781-14255b35ec96&quot;,&quot;title&quot;:&quot;The evolution of maternal investment in lizards: an experimental and comparative analysis of egg size and its effects on offspring performance&quot;,&quot;author&quot;:[{&quot;family&quot;:&quot;Sinervo&quot;,&quot;given&quot;:&quot;B.&quot;,&quot;parse-names&quot;:false,&quot;dropping-particle&quot;:&quot;&quot;,&quot;non-dropping-particle&quot;:&quot;&quot;}],&quot;container-title&quot;:&quot;Evolution&quot;,&quot;container-title-short&quot;:&quot;Evolution (N Y)&quot;,&quot;DOI&quot;:&quot;10.1111/j.1558-5646.1990.tb05198.x&quot;,&quot;ISSN&quot;:&quot;00143820&quot;,&quot;issued&quot;:{&quot;date-parts&quot;:[[1990]]},&quot;page&quot;:&quot;279-294&quot;,&quot;abstract&quot;:&quot;Used comparative and experimental analysis of egg size in a Sceloporus lizard to examine the presumed trade-offs among offspring number, offspring size, and performance traits related to offspring size that are likely to influence fitness. Mean clutch size among populations increased to the north (7 vs. 12 eggs/clutch, California vs. Washington), whereas egg size decreased (0.65 vs. 0.40 g). The elevational patterns in S California paralleled the latitudinal trends. Several offspring life-history traits that are correlated with egg size also varied geographically, eg incubation time, hatchling size, growth rate, and hatchling spring performance. Hatchling viability of experimentally reduced eggs was remarkably high (c70%), even when up to 50% of the yolk was removed. Northern eggs hatched sooner, in part because of their small size. Though growth rate is allometrically related to size within each population (smaller hatchlings grow faster on a mass-specific basis), population differences in growth rate are likely to reflect genetic differentiation in the underlying physiology of growth. The slower sprint speed of hatchlings from Washington compared to hatchlings from California is largely due to the fact that eggs are smaller in the former population. -from Author&quot;,&quot;issue&quot;:&quot;2&quot;,&quot;volume&quot;:&quot;44&quot;},&quot;isTemporary&quot;:false}]},{&quot;citationID&quot;:&quot;MENDELEY_CITATION_32a9a798-fad4-4f19-b8d8-dd033b5477f6&quot;,&quot;properties&quot;:{&quot;noteIndex&quot;:0},&quot;isEdited&quot;:false,&quot;manualOverride&quot;:{&quot;isManuallyOverridden&quot;:false,&quot;citeprocText&quot;:&quot;&lt;sup&gt;26&lt;/sup&gt;&quot;,&quot;manualOverrideText&quot;:&quot;&quot;},&quot;citationTag&quot;:&quot;MENDELEY_CITATION_v3_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&quot;,&quot;citationItems&quot;:[{&quot;id&quot;:&quot;71c75ee7-b9a7-3643-8c04-c055eaadd0f9&quot;,&quot;itemData&quot;:{&quot;type&quot;:&quot;article-journal&quot;,&quot;id&quot;:&quot;71c75ee7-b9a7-3643-8c04-c055eaadd0f9&quot;,&quot;title&quot;:&quot;Preferred reporting items for systematic reviews and meta-analyses in ecology and evolutionary biology: a PRISMA extension&quot;,&quot;author&quot;:[{&quot;family&quot;:&quot;O'Dea&quot;,&quot;given&quot;:&quot;Rose E.&quot;,&quot;parse-names&quot;:false,&quot;dropping-particle&quot;:&quot;&quot;,&quot;non-dropping-particle&quot;:&quot;&quot;},{&quot;family&quot;:&quot;Lagisz&quot;,&quot;given&quot;:&quot;Malgorzata&quot;,&quot;parse-names&quot;:false,&quot;dropping-particle&quot;:&quot;&quot;,&quot;non-dropping-particle&quot;:&quot;&quot;},{&quot;family&quot;:&quot;Jennions&quot;,&quot;given&quot;:&quot;Michael D.&quot;,&quot;parse-names&quot;:false,&quot;dropping-particle&quot;:&quot;&quot;,&quot;non-dropping-particle&quot;:&quot;&quot;},{&quot;family&quot;:&quot;Koricheva&quot;,&quot;given&quot;:&quot;Julia&quot;,&quot;parse-names&quot;:false,&quot;dropping-particle&quot;:&quot;&quot;,&quot;non-dropping-particle&quot;:&quot;&quot;},{&quot;family&quot;:&quot;Noble&quot;,&quot;given&quot;:&quot;Daniel W.A.&quot;,&quot;parse-names&quot;:false,&quot;dropping-particle&quot;:&quot;&quot;,&quot;non-dropping-particle&quot;:&quot;&quot;},{&quot;family&quot;:&quot;Parker&quot;,&quot;given&quot;:&quot;Timothy H.&quot;,&quot;parse-names&quot;:false,&quot;dropping-particle&quot;:&quot;&quot;,&quot;non-dropping-particle&quot;:&quot;&quot;},{&quot;family&quot;:&quot;Gurevitch&quot;,&quot;given&quot;:&quot;Jessica&quot;,&quot;parse-names&quot;:false,&quot;dropping-particle&quot;:&quot;&quot;,&quot;non-dropping-particle&quot;:&quot;&quot;},{&quot;family&quot;:&quot;Page&quot;,&quot;given&quot;:&quot;Matthew J.&quot;,&quot;parse-names&quot;:false,&quot;dropping-particle&quot;:&quot;&quot;,&quot;non-dropping-particle&quot;:&quot;&quot;},{&quot;family&quot;:&quot;Stewart&quot;,&quot;given&quot;:&quot;Gavin&quot;,&quot;parse-names&quot;:false,&quot;dropping-particle&quot;:&quot;&quot;,&quot;non-dropping-particle&quot;:&quot;&quot;},{&quot;family&quot;:&quot;Moher&quot;,&quot;given&quot;:&quot;David&quot;,&quot;parse-names&quot;:false,&quot;dropping-particle&quot;:&quot;&quot;,&quot;non-dropping-particle&quot;:&quot;&quot;},{&quot;family&quot;:&quot;Nakagawa&quot;,&quot;given&quot;:&quot;Shinichi&quot;,&quot;parse-names&quot;:false,&quot;dropping-particle&quot;:&quot;&quot;,&quot;non-dropping-particle&quot;:&quot;&quot;}],&quot;container-title&quot;:&quot;Biological Reviews&quot;,&quot;DOI&quot;:&quot;10.1111/brv.12721&quot;,&quot;ISSN&quot;:&quot;1469185X&quot;,&quot;issued&quot;:{&quot;date-parts&quot;:[[2021]]},&quot;page&quot;:&quot;1695-1722&quot;,&quot;abstract&quot;:&quot;Since the early 1990s, ecologists and evolutionary biologists have aggregated primary research using meta-analytic methods to understand ecological and evolutionary phenomena. Meta-analyses can resolve long-standing disputes, dispel spurious claims, and generate new research questions. At their worst, however, meta-analysis publications are wolves in sheep's clothing: subjective with biased conclusions, hidden under coats of objective authority. Conclusions can be rendered unreliable by inappropriate statistical methods, problems with the methods used to select primary research, or problems within the primary research itself. Because of these risks, meta-analyses are increasingly conducted as part of systematic reviews, which use structured, transparent, and reproducible methods to collate and summarise evidence. For readers to determine whether the conclusions from a systematic review or meta-analysis should be trusted – and to be able to build upon the review – authors need to report what they did, why they did it, and what they found. Complete, transparent, and reproducible reporting is measured by ‘reporting quality’. To assess perceptions and standards of reporting quality of systematic reviews and meta-analyses published in ecology and evolutionary biology, we surveyed 208 researchers with relevant experience (as authors, reviewers, or editors), and conducted detailed evaluations of 102 systematic review and meta-analysis papers published between 2010 and 2019. Reporting quality was far below optimal and approximately normally distributed. Measured reporting quality was lower than what the community perceived, particularly for the systematic review methods required to measure trustworthiness. The minority of assessed papers that referenced a guideline (~16%) showed substantially higher reporting quality than average, and surveyed researchers showed interest in using a reporting guideline to improve reporting quality. The leading guideline for improving reporting quality of systematic reviews is the Preferred Reporting Items for Systematic reviews and Meta-Analyses (PRISMA) statement. Here we unveil an extension of PRISMA to serve the meta-analysis community in ecology and evolutionary biology: PRISMA-EcoEvo (version 1.0). PRISMA-EcoEvo is a checklist of 27 main items that, when applicable, should be reported in systematic review and meta-analysis publications summarising primary research in ecology and evolutionary biology. In this explanation and elaboration document, we provide guidance for authors, reviewers, and editors, with explanations for each item on the checklist, including supplementary examples from published papers. Authors can consult this PRISMA-EcoEvo guideline both in the planning and writing stages of a systematic review and meta-analysis, to increase reporting quality of submitted manuscripts. Reviewers and editors can use the checklist to assess reporting quality in the manuscripts they review. Overall, PRISMA-EcoEvo is a resource for the ecology and evolutionary biology community to facilitate transparent and comprehensively reported systematic reviews and meta-analyses.&quot;,&quot;publisher&quot;:&quot;John Wiley and Sons Inc&quot;,&quot;issue&quot;:&quot;5&quot;,&quot;volume&quot;:&quot;96&quot;,&quot;container-title-short&quot;:&quot;&quot;},&quot;isTemporary&quot;:false}]},{&quot;citationID&quot;:&quot;MENDELEY_CITATION_8397bc77-346b-450d-8eb2-357d01962279&quot;,&quot;properties&quot;:{&quot;noteIndex&quot;:0},&quot;isEdited&quot;:false,&quot;manualOverride&quot;:{&quot;isManuallyOverridden&quot;:false,&quot;citeprocText&quot;:&quot;&lt;sup&gt;27&lt;/sup&gt;&quot;,&quot;manualOverrideText&quot;:&quot;&quot;},&quot;citationTag&quot;:&quot;MENDELEY_CITATION_v3_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&quot;,&quot;citationItems&quot;:[{&quot;id&quot;:&quot;ffa86bb0-6054-3aa9-91af-232ae2ab5c4a&quot;,&quot;itemData&quot;:{&quot;type&quot;:&quot;report&quot;,&quot;id&quot;:&quot;ffa86bb0-6054-3aa9-91af-232ae2ab5c4a&quot;,&quot;title&quot;:&quot;Conducting Meta-Analyses in R with the metafor Package&quot;,&quot;author&quot;:[{&quot;family&quot;:&quot;Viechtbauer&quot;,&quot;given&quot;:&quot;Wolfgang&quot;,&quot;parse-names&quot;:false,&quot;dropping-particle&quot;:&quot;&quot;,&quot;non-dropping-particle&quot;:&quot;&quot;}],&quot;container-title&quot;:&quot;JSS Journal of Statistical Software&quot;,&quot;URL&quot;:&quot;http://www.jstatsoft.org/&quot;,&quot;issued&quot;:{&quot;date-parts&quot;:[[2010]]},&quot;abstract&quot;:&quot;The metafor package provides functions for conducting meta-analyses in R. The package includes functions for fitting the meta-analytic fixed-and random-effects models and allows for the inclusion of moderators variables (study-level covariates) in these models. Meta-regression analyses with continuous and categorical moderators can be conducted in this way. Functions for the Mantel-Haenszel and Peto's one-step method for meta-analyses of 2 × 2 table data are also available. Finally, the package provides various plot functions (for example, for forest, funnel, and radial plots) and functions for assessing the model fit, for obtaining case diagnostics, and for tests of publication bias.&quot;,&quot;volume&quot;:&quot;36&quot;,&quot;container-title-short&quot;:&quot;&quot;},&quot;isTemporary&quot;:false}]},{&quot;properties&quot;:{&quot;noteIndex&quot;:0},&quot;citationID&quot;:&quot;MENDELEY_CITATION_18ad663b-12b4-454e-9f43-4c5bcf03afc3&quot;,&quot;isEdited&quot;:false,&quot;manualOverride&quot;:{&quot;isManuallyOverridden&quot;:false,&quot;manualOverrideText&quot;:&quot;&quot;,&quot;citeprocText&quot;:&quot;&lt;sup&gt;28&lt;/sup&gt;&quot;},&quot;citationTag&quot;:&quot;MENDELEY_CITATION_v3_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&quot;,&quot;citationItems&quot;:[{&quot;id&quot;:&quot;601974b4-422a-3854-a9d4-6bb3d7d56b05&quot;,&quot;isTemporary&quot;:false,&quot;itemData&quot;:{&quot;type&quot;:&quot;article-journal&quot;,&quot;id&quot;:&quot;601974b4-422a-3854-a9d4-6bb3d7d56b05&quot;,&quot;title&quot;:&quot;Thermal acclimation in Ambystomatid salamanders&quot;,&quot;author&quot;:[{&quot;family&quot;:&quot;Claussen&quot;,&quot;given&quot;:&quot;D. L.&quot;,&quot;parse-names&quot;:false,&quot;dropping-particle&quot;:&quot;&quot;,&quot;non-dropping-particle&quot;:&quot;&quot;}],&quot;container-title&quot;:&quot;Comparative Biochemistry and Physiology &quot;,&quot;issued&quot;:{&quot;date-parts&quot;:[[1977]]},&quot;page&quot;:&quot;333-340&quot;,&quot;abstract&quot;:&quot;l. Ambystoma tigrinum has a greater heat tolerance than A. j@ersonianum. The critical thermal m~imum (CTM) of Ohio A. ~e~rsonianu~ is greater than that of Indiana A. je~er.so~~uf~u~l when tested in a \&quot;terrestrial\&quot; chamber. 2. Dehydration decreases heat resistance in both A. tigrinum and A. jefirsonianum. 3. The acclimation response ratio (ARR) for A. je&amp;wnianum is low, but within the range reported for other amphibians. 4. Quantitative methods for the analysis of acclimation time courses are proposed and applied both to the A. jeflersonianum data and to derived literature values.&quot;,&quot;issue&quot;:&quot;4&quot;,&quot;volume&quot;:&quot;58&quot;,&quot;container-title-short&quot;:&quot;&quot;}}]},{&quot;citationID&quot;:&quot;MENDELEY_CITATION_34f35d06-886c-44cd-8b22-59799c1ee2c0&quot;,&quot;properties&quot;:{&quot;noteIndex&quot;:0},&quot;isEdited&quot;:false,&quot;manualOverride&quot;:{&quot;isManuallyOverridden&quot;:false,&quot;citeprocText&quot;:&quot;&lt;sup&gt;29&lt;/sup&gt;&quot;,&quot;manualOverrideText&quot;:&quot;&quot;},&quot;citationTag&quot;:&quot;MENDELEY_CITATION_v3_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&quot;,&quot;citationItems&quot;:[{&quot;id&quot;:&quot;43311941-222b-3f4f-9536-45b938b18534&quot;,&quot;itemData&quot;:{&quot;type&quot;:&quot;article-journal&quot;,&quot;id&quot;:&quot;43311941-222b-3f4f-9536-45b938b18534&quot;,&quot;title&quot;:&quot;Sexual (in)equality? A meta-analysis of sex differences in thermal acclimation capacity across ectotherms&quot;,&quot;author&quot;:[{&quot;family&quot;:&quot;Pottier&quot;,&quot;given&quot;:&quot;Patrice&quot;,&quot;parse-names&quot;:false,&quot;dropping-particle&quot;:&quot;&quot;,&quot;non-dropping-particle&quot;:&quot;&quot;},{&quot;family&quot;:&quot;Burke&quot;,&quot;given&quot;:&quot;Samantha&quot;,&quot;parse-names&quot;:false,&quot;dropping-particle&quot;:&quot;&quot;,&quot;non-dropping-particle&quot;:&quot;&quot;},{&quot;family&quot;:&quot;Drobniak&quot;,&quot;given&quot;:&quot;Szymon M.&quot;,&quot;parse-names&quot;:false,&quot;dropping-particle&quot;:&quot;&quot;,&quot;non-dropping-particle&quot;:&quot;&quot;},{&quot;family&quot;:&quot;Lagisz&quot;,&quot;given&quot;:&quot;Malgorzata&quot;,&quot;parse-names&quot;:false,&quot;dropping-particle&quot;:&quot;&quot;,&quot;non-dropping-particle&quot;:&quot;&quot;},{&quot;family&quot;:&quot;Nakagawa&quot;,&quot;given&quot;:&quot;Shinichi&quot;,&quot;parse-names&quot;:false,&quot;dropping-particle&quot;:&quot;&quot;,&quot;non-dropping-particle&quot;:&quot;&quot;}],&quot;container-title&quot;:&quot;Functional Ecology&quot;,&quot;container-title-short&quot;:&quot;Funct Ecol&quot;,&quot;DOI&quot;:&quot;10.1111/1365-2435.13899&quot;,&quot;ISSN&quot;:&quot;13652435&quot;,&quot;issued&quot;:{&quot;date-parts&quot;:[[2021,12,1]]},&quot;page&quot;:&quot;2663-2678&quot;,&quot;abstract&quot;:&quot;Climate change is putting the fate of ectothermic animals at stake because their body temperature closely tracks environmental temperatures. The ability to adjust thermal limits and preference through acclimation (i.e. acclimation capacity) may compensate for temperature changes. However, although necessary for forecasting the future of ectotherms in a changing climate, knowledge on the factors modulating these plastic responses is fragmentary. For instance, the influence of an animal's sex in driving acclimation capacity has been underappreciated. Here, we present the first systematic review and meta-analysis on sex differences in thermal acclimation capacity. Using 239 effect sizes from 37 studies and 44 species, we revealed that males and females did not differ significantly in their overall capacity to acclimate their thermal limits and preference. However, in some instances, females expressed significantly greater plastic responses than males. In wild animals, females had a greater heat tolerance plasticity than males. In addition, females had a greater cold tolerance plasticity in terrestrial habitats, but the strength and direction of this sexual dimorphism was associated with the duration of acclimation. We also found a negative correlation between body mass and plasticity. Finally, we demonstrated that the capacity for each sex to adjust their thermal tolerance and preference was remarkably limited. It is important to acknowledge that the above effects were weak and heterogeneous. Hence, in the species we investigated, minor differences in acclimation capacity may not translate into major ecological mismatch between sexes with climate change. Our systematic review also revealed that over 75% of the studies we identified either did not report or confounded the sex of the animals. This under-reporting may cause to overlook ecologically relevant sex differences in plasticity in ectothermic taxa. We stress the need for further research on sex-based responses to temperatures. Our synthesis provides additional evidence that the capacity for ectotherms to acclimate to temperatures is limited, and likely insufficient to compensate for the impacts of climate change. A free Plain Language Summary can be found within the Supporting Information of this article.&quot;,&quot;publisher&quot;:&quot;John Wiley and Sons Inc&quot;,&quot;issue&quot;:&quot;12&quot;,&quot;volume&quot;:&quot;35&quot;},&quot;isTemporary&quot;:false}]},{&quot;citationID&quot;:&quot;MENDELEY_CITATION_1b45bf1a-5334-45f7-8aef-0fb4bc23079c&quot;,&quot;properties&quot;:{&quot;noteIndex&quot;:0},&quot;isEdited&quot;:false,&quot;manualOverride&quot;:{&quot;isManuallyOverridden&quot;:false,&quot;citeprocText&quot;:&quot;&lt;sup&gt;30&lt;/sup&gt;&quot;,&quot;manualOverrideText&quot;:&quot;&quot;},&quot;citationTag&quot;:&quot;MENDELEY_CITATION_v3_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&quot;,&quot;citationItems&quot;:[{&quot;id&quot;:&quot;f5239ca5-3209-3afc-bfc3-0120384a7ddc&quot;,&quot;itemData&quot;:{&quot;type&quot;:&quot;article-journal&quot;,&quot;id&quot;:&quot;f5239ca5-3209-3afc-bfc3-0120384a7ddc&quot;,&quot;title&quot;:&quot;Nonindependence and sensitivity analyses in ecological and evolutionary meta-analyses&quot;,&quot;author&quot;:[{&quot;family&quot;:&quot;Noble&quot;,&quot;given&quot;:&quot;Daniel W.A.&quot;,&quot;parse-names&quot;:false,&quot;dropping-particle&quot;:&quot;&quot;,&quot;non-dropping-particle&quot;:&quot;&quot;},{&quot;family&quot;:&quot;Lagisz&quot;,&quot;given&quot;:&quot;Malgorzata&quot;,&quot;parse-names&quot;:false,&quot;dropping-particle&quot;:&quot;&quot;,&quot;non-dropping-particle&quot;:&quot;&quot;},{&quot;family&quot;:&quot;O’dea&quot;,&quot;given&quot;:&quot;Rose E.&quot;,&quot;parse-names&quot;:false,&quot;dropping-particle&quot;:&quot;&quot;,&quot;non-dropping-particle&quot;:&quot;&quot;},{&quot;family&quot;:&quot;Nakagawa&quot;,&quot;given&quot;:&quot;Shinichi&quot;,&quot;parse-names&quot;:false,&quot;dropping-particle&quot;:&quot;&quot;,&quot;non-dropping-particle&quot;:&quot;&quot;}],&quot;container-title&quot;:&quot;Molecular Ecology&quot;,&quot;container-title-short&quot;:&quot;Mol Ecol&quot;,&quot;DOI&quot;:&quot;10.1111/mec.14031&quot;,&quot;ISSN&quot;:&quot;1365294X&quot;,&quot;PMID&quot;:&quot;28133832&quot;,&quot;issued&quot;:{&quot;date-parts&quot;:[[2017]]},&quot;page&quot;:&quot;2410-2425&quot;,&quot;abstract&quot;:&quot;Meta-analysis is an important tool for synthesizing research on a variety of topics in ecology and evolution, including molecular ecology, but can be susceptible to nonindependence. Nonindependence can affect two major interrelated components of a meta-analysis: (i) the calculation of effect size statistics and (ii) the estimation of overall meta-analytic estimates and their uncertainty. While some solutions to nonindependence exist at the statistical analysis stages, there is little advice on what to do when complex analyses are not possible, or when studies with nonindependent experimental designs exist in the data. Here we argue that exploring the effects of procedural decisions in a meta-analysis (e.g. inclusion of different quality data, choice of effect size) and statistical assumptions (e.g. assuming no phylogenetic covariance) using sensitivity analyses are extremely important in assessing the impact of nonindependence. Sensitivity analyses can provide greater confidence in results and highlight important limitations of empirical work (e.g. impact of study design on overall effects). Despite their importance, sensitivity analyses are seldom applied to problems of nonindependence. To encourage better practice for dealing with nonindependence in meta-analytic studies, we present accessible examples demonstrating the impact that ignoring nonindependence can have on meta-analytic estimates. We also provide pragmatic solutions for dealing with nonindependent study designs, and for analysing dependent effect sizes. Additionally, we offer reporting guidelines that will facilitate disclosure of the sources of nonindependence in meta-analyses, leading to greater transparency and more robust conclusions.&quot;,&quot;publisher&quot;:&quot;Blackwell Publishing Ltd&quot;,&quot;issue&quot;:&quot;9&quot;,&quot;volume&quot;:&quot;26&quot;},&quot;isTemporary&quot;:false}]},{&quot;citationID&quot;:&quot;MENDELEY_CITATION_48aadf45-2044-43dd-bb7b-5e064bd6a386&quot;,&quot;properties&quot;:{&quot;noteIndex&quot;:0},&quot;isEdited&quot;:false,&quot;manualOverride&quot;:{&quot;isManuallyOverridden&quot;:false,&quot;citeprocText&quot;:&quot;&lt;sup&gt;31&lt;/sup&gt;&quot;,&quot;manualOverrideText&quot;:&quot;&quot;},&quot;citationTag&quot;:&quot;MENDELEY_CITATION_v3_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&quot;,&quot;citationItems&quot;:[{&quot;id&quot;:&quot;f4feefac-4128-3a4f-877b-7ca702dcb758&quot;,&quot;itemData&quot;:{&quot;type&quot;:&quot;article&quot;,&quot;id&quot;:&quot;f4feefac-4128-3a4f-877b-7ca702dcb758&quot;,&quot;title&quot;:&quot;Methods for testing publication bias in ecological and evolutionary meta-analyses&quot;,&quot;author&quot;:[{&quot;family&quot;:&quot;Nakagawa&quot;,&quot;given&quot;:&quot;Shinichi&quot;,&quot;parse-names&quot;:false,&quot;dropping-particle&quot;:&quot;&quot;,&quot;non-dropping-particle&quot;:&quot;&quot;},{&quot;family&quot;:&quot;Lagisz&quot;,&quot;given&quot;:&quot;Malgorzata&quot;,&quot;parse-names&quot;:false,&quot;dropping-particle&quot;:&quot;&quot;,&quot;non-dropping-particle&quot;:&quot;&quot;},{&quot;family&quot;:&quot;Jennions&quot;,&quot;given&quot;:&quot;Michael D.&quot;,&quot;parse-names&quot;:false,&quot;dropping-particle&quot;:&quot;&quot;,&quot;non-dropping-particle&quot;:&quot;&quot;},{&quot;family&quot;:&quot;Koricheva&quot;,&quot;given&quot;:&quot;Julia&quot;,&quot;parse-names&quot;:false,&quot;dropping-particle&quot;:&quot;&quot;,&quot;non-dropping-particle&quot;:&quot;&quot;},{&quot;family&quot;:&quot;Noble&quot;,&quot;given&quot;:&quot;Daniel W.A.&quot;,&quot;parse-names&quot;:false,&quot;dropping-particle&quot;:&quot;&quot;,&quot;non-dropping-particle&quot;:&quot;&quot;},{&quot;family&quot;:&quot;Parker&quot;,&quot;given&quot;:&quot;Timothy H.&quot;,&quot;parse-names&quot;:false,&quot;dropping-particle&quot;:&quot;&quot;,&quot;non-dropping-particle&quot;:&quot;&quot;},{&quot;family&quot;:&quot;Sánchez-Tójar&quot;,&quot;given&quot;:&quot;Alfredo&quot;,&quot;parse-names&quot;:false,&quot;dropping-particle&quot;:&quot;&quot;,&quot;non-dropping-particle&quot;:&quot;&quot;},{&quot;family&quot;:&quot;Yang&quot;,&quot;given&quot;:&quot;Yefeng&quot;,&quot;parse-names&quot;:false,&quot;dropping-particle&quot;:&quot;&quot;,&quot;non-dropping-particle&quot;:&quot;&quot;},{&quot;family&quot;:&quot;O'Dea&quot;,&quot;given&quot;:&quot;Rose E.&quot;,&quot;parse-names&quot;:false,&quot;dropping-particle&quot;:&quot;&quot;,&quot;non-dropping-particle&quot;:&quot;&quot;}],&quot;container-title&quot;:&quot;Methods in Ecology and Evolution&quot;,&quot;container-title-short&quot;:&quot;Methods Ecol Evol&quot;,&quot;DOI&quot;:&quot;10.1111/2041-210X.13724&quot;,&quot;ISSN&quot;:&quot;2041210X&quot;,&quot;issued&quot;:{&quot;date-parts&quot;:[[2022,1,1]]},&quot;page&quot;:&quot;4-21&quot;,&quot;abstract&quot;:&quot;Publication bias threatens the validity of quantitative evidence from meta-analyses as it results in some findings being overrepresented in meta-analytic datasets because they are published more frequently or sooner (e.g. ‘positive’ results). Unfortunately, methods to test for the presence of publication bias, or assess its impact on meta-analytic results, are unsuitable for datasets with high heterogeneity and non-independence, as is common in ecology and evolutionary biology. We first review both classic and emerging publication bias tests (e.g. funnel plots, Egger's regression, cumulative meta-analysis, fail-safe N, trim-and-fill tests, p-curve and selection models), showing that some tests cannot handle heterogeneity, and, more importantly, none of the methods can deal with non-independence. For each method, we estimate current usage in ecology and evolutionary biology, based on a representative sample of 102 meta-analyses published in the last 10 years. Then, we propose a new method using multilevel meta-regression, which can model both heterogeneity and non-independence, by extending existing regression-based methods (i.e. Egger's regression). We describe how our multilevel meta-regression can test not only publication bias, but also time-lag bias, and how it can be supplemented by residual funnel plots. Overall, we provide ecologists and evolutionary biologists with practical recommendations on which methods are appropriate to employ given independent and non-independent effect sizes. No method is ideal, and more simulation studies are required to understand how Type 1 and Type 2 error rates are impacted by complex data structures. Still, the limitations of these methods do not justify ignoring publication bias in ecological and evolutionary meta-analyses.&quot;,&quot;publisher&quot;:&quot;British Ecological Society&quot;,&quot;issue&quot;:&quot;1&quot;,&quot;volume&quot;:&quot;13&quot;},&quot;isTemporary&quot;:false}]},{&quot;citationID&quot;:&quot;MENDELEY_CITATION_d2d91d82-a9c5-41db-a392-d2cf7877c803&quot;,&quot;properties&quot;:{&quot;noteIndex&quot;:0},&quot;isEdited&quot;:false,&quot;manualOverride&quot;:{&quot;isManuallyOverridden&quot;:false,&quot;citeprocText&quot;:&quot;&lt;sup&gt;32&lt;/sup&gt;&quot;,&quot;manualOverrideText&quot;:&quot;&quot;},&quot;citationTag&quot;:&quot;MENDELEY_CITATION_v3_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&quot;,&quot;citationItems&quot;:[{&quot;id&quot;:&quot;6244b31d-6006-3e6f-aef9-d1f8710e6e90&quot;,&quot;itemData&quot;:{&quot;type&quot;:&quot;article&quot;,&quot;id&quot;:&quot;6244b31d-6006-3e6f-aef9-d1f8710e6e90&quot;,&quot;title&quot;:&quot;Meta-analytic approaches and effect sizes to account for ‘nuisance heterogeneity’ in comparative physiology&quot;,&quot;author&quot;:[{&quot;family&quot;:&quot;Noble&quot;,&quot;given&quot;:&quot;Daniel W.A.&quot;,&quot;parse-names&quot;:false,&quot;dropping-particle&quot;:&quot;&quot;,&quot;non-dropping-particle&quot;:&quot;&quot;},{&quot;family&quot;:&quot;Pottier&quot;,&quot;given&quot;:&quot;Patrice&quot;,&quot;parse-names&quot;:false,&quot;dropping-particle&quot;:&quot;&quot;,&quot;non-dropping-particle&quot;:&quot;&quot;},{&quot;family&quot;:&quot;Lagisz&quot;,&quot;given&quot;:&quot;Malgorzata&quot;,&quot;parse-names&quot;:false,&quot;dropping-particle&quot;:&quot;&quot;,&quot;non-dropping-particle&quot;:&quot;&quot;},{&quot;family&quot;:&quot;Burke&quot;,&quot;given&quot;:&quot;Samantha&quot;,&quot;parse-names&quot;:false,&quot;dropping-particle&quot;:&quot;&quot;,&quot;non-dropping-particle&quot;:&quot;&quot;},{&quot;family&quot;:&quot;Drobniak&quot;,&quot;given&quot;:&quot;Szymon M.&quot;,&quot;parse-names&quot;:false,&quot;dropping-particle&quot;:&quot;&quot;,&quot;non-dropping-particle&quot;:&quot;&quot;},{&quot;family&quot;:&quot;O’Dea&quot;,&quot;given&quot;:&quot;Rose E.&quot;,&quot;parse-names&quot;:false,&quot;dropping-particle&quot;:&quot;&quot;,&quot;non-dropping-particle&quot;:&quot;&quot;},{&quot;family&quot;:&quot;Nakagawa&quot;,&quot;given&quot;:&quot;Shinichi&quot;,&quot;parse-names&quot;:false,&quot;dropping-particle&quot;:&quot;&quot;,&quot;non-dropping-particle&quot;:&quot;&quot;}],&quot;container-title&quot;:&quot;Journal of Experimental Biology&quot;,&quot;DOI&quot;:&quot;10.1242/jeb.243225&quot;,&quot;ISSN&quot;:&quot;14779145&quot;,&quot;PMID&quot;:&quot;35258606&quot;,&quot;issued&quot;:{&quot;date-parts&quot;:[[2022,3,1]]},&quot;abstract&quot;:&quot;Meta-analysis is a powerful tool used to generate quantitatively informed answers to pressing global challenges. By distilling data from broad sets of research designs and study systems into standardised effect sizes, meta-analyses provide physiologists with opportunities to estimate overall effect sizes and understand the drivers of effect variability. Despite this ambition, research designs in the field of comparative physiology can appear, at the outset, as being vastly different to each other because of ‘nuisance heterogeneity’ (e.g. different temperatures or treatment dosages used across studies). Methodological differences across studies have led many to believe that meta-analysis is an exercise in comparing ‘apples with oranges’. Here, we dispel this myth by showing how standardised effect sizes can be used in conjunction with multilevel metaregression models to both account for the factors driving differences across studies and make them more comparable. We assess the prevalence of nuisance heterogeneity in the comparative physiology literature – showing it is common and often not accounted for in analyses. We then formalise effect size measures (e.g. the temperature coefficient, Q10) that provide comparative physiologists with a means to remove nuisance heterogeneity without the need to resort to more complex statistical models that may be harder to interpret. We also describe more general approaches that can be applied to a variety of different contexts to derive new effect sizes and sampling variances, opening up new possibilities for quantitative synthesis. By using effect sizes that account for components of effect heterogeneity, in combination with existing meta-analytic models, comparative physiologists can explore exciting new questions while making results from large-scale data sets more accessible, comparable and widely interpretable.&quot;,&quot;publisher&quot;:&quot;Company of Biologists Ltd&quot;,&quot;volume&quot;:&quot;225&quot;,&quot;container-title-short&quot;:&quot;&quot;},&quot;isTemporary&quot;:false}]},{&quot;citationID&quot;:&quot;MENDELEY_CITATION_9dd643f0-1227-40a6-8a70-4ebc5663b813&quot;,&quot;properties&quot;:{&quot;noteIndex&quot;:0},&quot;isEdited&quot;:false,&quot;manualOverride&quot;:{&quot;isManuallyOverridden&quot;:false,&quot;citeprocText&quot;:&quot;&lt;sup&gt;33&lt;/sup&gt;&quot;,&quot;manualOverrideText&quot;:&quot;&quot;},&quot;citationTag&quot;:&quot;MENDELEY_CITATION_v3_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&quot;,&quot;citationItems&quot;:[{&quot;id&quot;:&quot;43150d7c-8302-3a34-9422-78ae82ae31c8&quot;,&quot;itemData&quot;:{&quot;type&quot;:&quot;report&quot;,&quot;id&quot;:&quot;43150d7c-8302-3a34-9422-78ae82ae31c8&quot;,&quot;title&quot;:&quot;orchaRd 2.0: An R package for visualizing meta-analyses with 2 orchard plots&quot;,&quot;author&quot;:[{&quot;family&quot;:&quot;Nakagawa&quot;,&quot;given&quot;:&quot;Shinichi&quot;,&quot;parse-names&quot;:false,&quot;dropping-particle&quot;:&quot;&quot;,&quot;non-dropping-particle&quot;:&quot;&quot;},{&quot;family&quot;:&quot;Lagisz&quot;,&quot;given&quot;:&quot;Malgorzata&quot;,&quot;parse-names&quot;:false,&quot;dropping-particle&quot;:&quot;&quot;,&quot;non-dropping-particle&quot;:&quot;&quot;},{&quot;family&quot;:&quot;O'dea&quot;,&quot;given&quot;:&quot;Rose E&quot;,&quot;parse-names&quot;:false,&quot;dropping-particle&quot;:&quot;&quot;,&quot;non-dropping-particle&quot;:&quot;&quot;},{&quot;family&quot;:&quot;Pottier&quot;,&quot;given&quot;:&quot;Patrice&quot;,&quot;parse-names&quot;:false,&quot;dropping-particle&quot;:&quot;&quot;,&quot;non-dropping-particle&quot;:&quot;&quot;},{&quot;family&quot;:&quot;Rutkowska&quot;,&quot;given&quot;:&quot;Joanna&quot;,&quot;parse-names&quot;:false,&quot;dropping-particle&quot;:&quot;&quot;,&quot;non-dropping-particle&quot;:&quot;&quot;},{&quot;family&quot;:&quot;Senior&quot;,&quot;given&quot;:&quot;Alistair M&quot;,&quot;parse-names&quot;:false,&quot;dropping-particle&quot;:&quot;&quot;,&quot;non-dropping-particle&quot;:&quot;&quot;},{&quot;family&quot;:&quot;Yang&quot;,&quot;given&quot;:&quot;Yefeng&quot;,&quot;parse-names&quot;:false,&quot;dropping-particle&quot;:&quot;&quot;,&quot;non-dropping-particle&quot;:&quot;&quot;},{&quot;family&quot;:&quot;Noble&quot;,&quot;given&quot;:&quot;Daniel W A&quot;,&quot;parse-names&quot;:false,&quot;dropping-particle&quot;:&quot;&quot;,&quot;non-dropping-particle&quot;:&quot;&quot;}],&quot;container-title&quot;:&quot;EcoEvoRxiv&quot;,&quot;issued&quot;:{&quot;date-parts&quot;:[[2023]]},&quot;number-of-pages&quot;:&quot;1-21&quot;,&quot;container-title-short&quot;:&quot;&quot;},&quot;isTemporary&quot;:false}]},{&quot;properties&quot;:{&quot;noteIndex&quot;:0},&quot;citationID&quot;:&quot;MENDELEY_CITATION_0660d8a4-3c0d-42fa-82b6-58027a680499&quot;,&quot;isEdited&quot;:false,&quot;manualOverride&quot;:{&quot;isManuallyOverridden&quot;:false,&quot;manualOverrideText&quot;:&quot;&quot;,&quot;citeprocText&quot;:&quot;&lt;sup&gt;3,34–36&lt;/sup&gt;&quot;},&quot;citationTag&quot;:&quot;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&quot;,&quot;citationItems&quot;:[{&quot;id&quot;:&quot;2ad36385-6bb1-35b3-86de-dc3c8bd348a9&quot;,&quot;isTemporary&quot;:false,&quot;itemData&quot;:{&quot;type&quot;:&quot;article-journal&quot;,&quot;id&quot;:&quot;2ad36385-6bb1-35b3-86de-dc3c8bd348a9&quot;,&quot;title&quot;:&quot;Predicting organismal vulnerability to climate warming: Roles of behaviour, physiology and adaptation&quot;,&quot;author&quot;:[{&quot;family&quot;:&quot;Huey&quot;,&quot;given&quot;:&quot;Raymond B.&quot;,&quot;parse-names&quot;:false,&quot;dropping-particle&quot;:&quot;&quot;,&quot;non-dropping-particle&quot;:&quot;&quot;},{&quot;family&quot;:&quot;Kearney&quot;,&quot;given&quot;:&quot;Michael R.&quot;,&quot;parse-names&quot;:false,&quot;dropping-particle&quot;:&quot;&quot;,&quot;non-dropping-particle&quot;:&quot;&quot;},{&quot;family&quot;:&quot;Krockenberger&quot;,&quot;given&quot;:&quot;Andrew&quot;,&quot;parse-names&quot;:false,&quot;dropping-particle&quot;:&quot;&quot;,&quot;non-dropping-particle&quot;:&quot;&quot;},{&quot;family&quot;:&quot;Holtum&quot;,&quot;given&quot;:&quot;Joseph A.M.&quot;,&quot;parse-names&quot;:false,&quot;dropping-particle&quot;:&quot;&quot;,&quot;non-dropping-particle&quot;:&quot;&quot;},{&quot;family&quot;:&quot;Jess&quot;,&quot;given&quot;:&quot;Mellissa&quot;,&quot;parse-names&quot;:false,&quot;dropping-particle&quot;:&quot;&quot;,&quot;non-dropping-particle&quot;:&quot;&quot;},{&quot;family&quot;:&quot;Williams&quot;,&quot;given&quot;:&quot;Stephen E.&quot;,&quot;parse-names&quot;:false,&quot;dropping-particle&quot;:&quot;&quot;,&quot;non-dropping-particle&quot;:&quot;&quot;}],&quot;container-title&quot;:&quot;Philosophical Transactions of the Royal Society B: Biological Sciences&quot;,&quot;DOI&quot;:&quot;10.1098/rstb.2012.0005&quot;,&quot;ISSN&quot;:&quot;14712970&quot;,&quot;issued&quot;:{&quot;date-parts&quot;:[[2012]]},&quot;page&quot;:&quot;1665-1679&quot;,&quot;abstract&quot;:&quot;A recently developed integrative framework proposes that the vulnerability of a species to environmental change depends on the species' exposure and sensitivity to environmental change, its resilience to perturbations and its potential to adapt to change. These vulnerability criteria require behavioural, physiological and genetic data. With this information in hand, biologists can predict organisms most at risk from environmental change. Biologists and managers can then target organisms and habitats most at risk. Unfortunately, the required data (e.g. optimal physiological temperatures). are rarely available. Here, we evaluate the reliability of potential proxies (e.g. critical temperatures). that are often available for some groups. Several proxies for ectotherms are promising, but analogous ones for endotherms are lacking. We also develop a simple graphical model of how behavioural thermoregulation, acclimation and adaptation may interact to influence vulnerability over time. After considering this model together with the proxies available for physiological sensitivity to climate change, we conclude that ectotherms sharing vulnerability traits seem concentrated in lowland tropical forests. Their vulnerability may be exacerbated by negative biotic interactions. Whether tropical forest (or other). species can adapt to warming environments is unclear, as genetic and selective data are scant. Nevertheless, the prospects for tropical forest ectotherms appear grim. © 2012 The Royal Society.&quot;,&quot;publisher&quot;:&quot;Royal Society&quot;,&quot;issue&quot;:&quot;1596&quot;,&quot;volume&quot;:&quot;367&quot;,&quot;container-title-short&quot;:&quot;&quot;}},{&quot;id&quot;:&quot;2cc9f7ed-f0ff-3435-89dc-18709f50f920&quot;,&quot;isTemporary&quot;:false,&quot;itemData&quot;:{&quot;type&quot;:&quot;article-journal&quot;,&quot;id&quot;:&quot;2cc9f7ed-f0ff-3435-89dc-18709f50f920&quot;,&quot;title&quot;:&quot;Thermal-safety margins and the necessity of thermoregulatory behavior across latitude and elevation&quot;,&quot;author&quot;:[{&quot;family&quot;:&quot;Sunday&quot;,&quot;given&quot;:&quot;Jennifer M.&quot;,&quot;parse-names&quot;:false,&quot;dropping-particle&quot;:&quot;&quot;,&quot;non-dropping-particle&quot;:&quot;&quot;},{&quot;family&quot;:&quot;Bates&quot;,&quot;given&quot;:&quot;Amanda E.&quot;,&quot;parse-names&quot;:false,&quot;dropping-particle&quot;:&quot;&quot;,&quot;non-dropping-particle&quot;:&quot;&quot;},{&quot;family&quot;:&quot;Kearney&quot;,&quot;given&quot;:&quot;Michael R.&quot;,&quot;parse-names&quot;:false,&quot;dropping-particle&quot;:&quot;&quot;,&quot;non-dropping-particle&quot;:&quot;&quot;},{&quot;family&quot;:&quot;Colwell&quot;,&quot;given&quot;:&quot;Robert K.&quot;,&quot;parse-names&quot;:false,&quot;dropping-particle&quot;:&quot;&quot;,&quot;non-dropping-particle&quot;:&quot;&quot;},{&quot;family&quot;:&quot;Dulvy&quot;,&quot;given&quot;:&quot;Nicholas K.&quot;,&quot;parse-names&quot;:false,&quot;dropping-particle&quot;:&quot;&quot;,&quot;non-dropping-particle&quot;:&quot;&quot;},{&quot;family&quot;:&quot;Longino&quot;,&quot;given&quot;:&quot;John T.&quot;,&quot;parse-names&quot;:false,&quot;dropping-particle&quot;:&quot;&quot;,&quot;non-dropping-particle&quot;:&quot;&quot;},{&quot;family&quot;:&quot;Huey&quot;,&quot;given&quot;:&quot;Raymond B.&quot;,&quot;parse-names&quot;:false,&quot;dropping-particle&quot;:&quot;&quot;,&quot;non-dropping-particle&quot;:&quot;&quot;}],&quot;container-title&quot;:&quot;Proceedings of the National Academy of Sciences &quot;,&quot;DOI&quot;:&quot;10.1073/pnas.1316145111&quot;,&quot;ISSN&quot;:&quot;10916490&quot;,&quot;PMID&quot;:&quot;24616528&quot;,&quot;issued&quot;:{&quot;date-parts&quot;:[[2014]]},&quot;page&quot;:&quot;5610-5615&quot;,&quot;abstract&quot;:&quot;often exceed local air temperatures, implying a high degree of thermal safety (an excess of warm or cold thermal tolerance). However, air temperatures can be very different from the equilibrium body temperature of an individual ectotherm. Here, we compile thermal-tolerance limits of ectotherms across a wide range of latitudes and elevations and compare these thermal limits both to air and to operative body temperatures (theoretically equilibrated body temperatures) of small ectothermic animals during the warmest and coldest times of the year. We show that extreme operative body temperatures in exposed habitats match or exceed the physiological thermal limits of most ectotherms. Therefore, contrary to previous findings using air temperatures, most ectotherms do not have a physiological thermal-safetymargin. Theymust therefore rely on behavior to avoid overheating during the warmest times, especially in the lowland tropics. Likewise, species living at temperate latitudes and in alpine habitats must retreat to avoid lethal cold exposure. Behavioral plasticity of habitat use and the energetic consequences of thermal retreats are therefore critical aspects of species' vulnerability to climate warming and extreme events.&quot;,&quot;publisher&quot;:&quot;National Academy of Sciences&quot;,&quot;issue&quot;:&quot;15&quot;,&quot;volume&quot;:&quot;111&quot;,&quot;container-title-short&quot;:&quot;&quot;}},{&quot;id&quot;:&quot;2255b6c4-ab7f-3993-93c1-a29f568704ed&quot;,&quot;isTemporary&quot;:false,&quot;itemData&quot;:{&quot;type&quot;:&quot;article-journal&quot;,&quot;id&quot;:&quot;2255b6c4-ab7f-3993-93c1-a29f568704ed&quot;,&quot;title&quot;:&quot;Fundamental evolutionary limits in ecological traits drive drosophila species distributions&quot;,&quot;author&quot;:[{&quot;family&quot;:&quot;Kellermann&quot;,&quot;given&quot;:&quot;Vanessa&quot;,&quot;parse-names&quot;:false,&quot;dropping-particle&quot;:&quot;&quot;,&quot;non-dropping-particle&quot;:&quot;&quot;},{&quot;family&quot;:&quot;Heerwaarden&quot;,&quot;given&quot;:&quot;Belinda&quot;,&quot;parse-names&quot;:false,&quot;dropping-particle&quot;:&quot;&quot;,&quot;non-dropping-particle&quot;:&quot;van&quot;},{&quot;family&quot;:&quot;Sgrò&quot;,&quot;given&quot;:&quot;Carla M.&quot;,&quot;parse-names&quot;:false,&quot;dropping-particle&quot;:&quot;&quot;,&quot;non-dropping-particle&quot;:&quot;&quot;},{&quot;family&quot;:&quot;Hoffmann&quot;,&quot;given&quot;:&quot;Ary A.&quot;,&quot;parse-names&quot;:false,&quot;dropping-particle&quot;:&quot;&quot;,&quot;non-dropping-particle&quot;:&quot;&quot;}],&quot;container-title&quot;:&quot;Science&quot;,&quot;DOI&quot;:&quot;10.1126/science.1175443&quot;,&quot;ISSN&quot;:&quot;00368075&quot;,&quot;PMID&quot;:&quot;19729654&quot;,&quot;issued&quot;:{&quot;date-parts&quot;:[[2009]]},&quot;page&quot;:&quot;1244-1246&quot;,&quot;abstract&quot;:&quot;Species that are habitat specialists make up much of biodiversity, but the evolutionary factors that limit their distributions have rarely been considered. We show that in Drosophila, narrow and wide ranges of desiccation and cold resistance are closely associated with the distributions of specialist and generalist species, respectively. Furthermore, our data show that narrowly distributed tropical species consistently have low means and low genetic variation for these traits as compared with those of widely distributed species after phylogenetic correction. These results are unrelated to levels of neutral variation. Thus, specialist species may simply lack genetic variation in key traits, limiting their ability to adapt to conditions beyond their current range. We predict that such species are likely to be constrained in their evolutionary responses to future climate changes.&quot;,&quot;issue&quot;:&quot;5945&quot;,&quot;volume&quot;:&quot;325&quot;,&quot;container-title-short&quot;:&quot;Science (1979)&quot;}},{&quot;id&quot;:&quot;c8cf553f-f500-3694-9ef0-e23d801c871e&quot;,&quot;isTemporary&quot;:false,&quot;itemData&quot;:{&quot;type&quot;:&quot;article-journal&quot;,&quot;id&quot;:&quot;c8cf553f-f500-3694-9ef0-e23d801c871e&quot;,&quot;title&quot;:&quot;Impacts of climate warming on terrestrial ectotherms across latitude&quot;,&quot;author&quot;:[{&quot;family&quot;:&quot;Deutsch&quot;,&quot;given&quot;:&quot;Curtis A&quot;,&quot;parse-names&quot;:false,&quot;dropping-particle&quot;:&quot;&quot;,&quot;non-dropping-particle&quot;:&quot;&quot;},{&quot;family&quot;:&quot;Tewksbury&quot;,&quot;given&quot;:&quot;Joshua J&quot;,&quot;parse-names&quot;:false,&quot;dropping-particle&quot;:&quot;&quot;,&quot;non-dropping-particle&quot;:&quot;&quot;},{&quot;family&quot;:&quot;Huey&quot;,&quot;given&quot;:&quot;Raymond B&quot;,&quot;parse-names&quot;:false,&quot;dropping-particle&quot;:&quot;&quot;,&quot;non-dropping-particle&quot;:&quot;&quot;},{&quot;family&quot;:&quot;Sheldon&quot;,&quot;given&quot;:&quot;Kimberly S&quot;,&quot;parse-names&quot;:false,&quot;dropping-particle&quot;:&quot;&quot;,&quot;non-dropping-particle&quot;:&quot;&quot;},{&quot;family&quot;:&quot;Ghalambor&quot;,&quot;given&quot;:&quot;Cameron K&quot;,&quot;parse-names&quot;:false,&quot;dropping-particle&quot;:&quot;&quot;,&quot;non-dropping-particle&quot;:&quot;&quot;},{&quot;family&quot;:&quot;Haak&quot;,&quot;given&quot;:&quot;David C&quot;,&quot;parse-names&quot;:false,&quot;dropping-particle&quot;:&quot;&quot;,&quot;non-dropping-particle&quot;:&quot;&quot;},{&quot;family&quot;:&quot;Martin&quot;,&quot;given&quot;:&quot;Paul R&quot;,&quot;parse-names&quot;:false,&quot;dropping-particle&quot;:&quot;&quot;,&quot;non-dropping-particle&quot;:&quot;&quot;}],&quot;container-title&quot;:&quot;Proceedings of the National Academy of Sciences&quot;,&quot;issued&quot;:{&quot;date-parts&quot;:[[2008]]},&quot;page&quot;:&quot;6686-6672&quot;,&quot;abstract&quot;:&quot;The impact of anthropogenic climate change on terrestrial organisms is often predicted to increase with latitude, in parallel with the rate of warming. Yet the biological impact of rising temperatures also depends on the physiological sensitivity of organisms to temperature change. We integrate empirical fitness curves describing the thermal tolerance of terrestrial insects from around the world with the projected geographic distribution of climate change for the next century to estimate the direct impact of warming on insect fitness across latitude. The results show that warming in the tropics, although relatively small in magnitude, is likely to have the most deleterious consequences because tropical insects are relatively sensitive to temperature change and are currently living very close to their optimal temperature. In contrast, species at higher latitudes have broader thermal tolerance and are living in climates that are currently cooler than their physiological optima, so that warming may even enhance their fitness. Available thermal tolerance data for several vertebrate taxa exhibit similar patterns, suggesting that these results are general for terrestrial ectotherms. Our analyses imply that, in the absence of ameliorating factors such as migration and adaptation, the greatest extinction risks from global warming may be in the tropics, where biological diversity is also greatest. biodiversity fitness global warming physiology tropical&quot;,&quot;issue&quot;:&quot;18&quot;,&quot;volume&quot;:&quot;105&quot;,&quot;container-title-short&quot;:&quot;&quot;}}]},{&quot;properties&quot;:{&quot;noteIndex&quot;:0},&quot;citationID&quot;:&quot;MENDELEY_CITATION_bf396a7b-d210-46c2-bed4-a04eb0c057a8&quot;,&quot;isEdited&quot;:false,&quot;manualOverride&quot;:{&quot;isManuallyOverridden&quot;:false,&quot;manualOverrideText&quot;:&quot;&quot;,&quot;citeprocText&quot;:&quot;&lt;sup&gt;6,37,38&lt;/sup&gt;&quot;},&quot;citationItems&quot;:[{&quot;id&quot;:&quot;ede9e124-d578-3d88-a568-dc2d51fdc9e3&quot;,&quot;isTemporary&quot;:false,&quot;itemData&quot;:{&quot;type&quot;:&quot;article-journal&quot;,&quot;id&quot;:&quot;ede9e124-d578-3d88-a568-dc2d51fdc9e3&quot;,&quot;title&quot;:&quot;Developmental plasticity in thermal tolerance: Ontogenetic variation, persistence, and future directions&quot;,&quot;author&quot;:[{&quot;family&quot;:&quot;Pottier&quot;,&quot;given&quot;:&quot;Patrice&quot;,&quot;parse-names&quot;:false,&quot;dropping-particle&quot;:&quot;&quot;,&quot;non-dropping-particle&quot;:&quot;&quot;},{&quot;family&quot;:&quot;Burke&quot;,&quot;given&quot;:&quot;Samantha&quot;,&quot;parse-names&quot;:false,&quot;dropping-particle&quot;:&quot;&quot;,&quot;non-dropping-particle&quot;:&quot;&quot;},{&quot;family&quot;:&quot;Zhang&quot;,&quot;given&quot;:&quot;Rose Y.&quot;,&quot;parse-names&quot;:false,&quot;dropping-particle&quot;:&quot;&quot;,&quot;non-dropping-particle&quot;:&quot;&quot;},{&quot;family&quot;:&quot;Noble&quot;,&quot;given&quot;:&quot;Daniel W.A.&quot;,&quot;parse-names&quot;:false,&quot;dropping-particle&quot;:&quot;&quot;,&quot;non-dropping-particle&quot;:&quot;&quot;},{&quot;family&quot;:&quot;Schwanz&quot;,&quot;given&quot;:&quot;Lisa E.&quot;,&quot;parse-names&quot;:false,&quot;dropping-particle&quot;:&quot;&quot;,&quot;non-dropping-particle&quot;:&quot;&quot;},{&quot;family&quot;:&quot;Drobniak&quot;,&quot;given&quot;:&quot;Szymon M.&quot;,&quot;parse-names&quot;:false,&quot;dropping-particle&quot;:&quot;&quot;,&quot;non-dropping-particle&quot;:&quot;&quot;},{&quot;family&quot;:&quot;Nakagawa&quot;,&quot;given&quot;:&quot;Shinichi&quot;,&quot;parse-names&quot;:false,&quot;dropping-particle&quot;:&quot;&quot;,&quot;non-dropping-particle&quot;:&quot;&quot;}],&quot;container-title&quot;:&quot;Ecology Letters&quot;,&quot;container-title-short&quot;:&quot;Ecol Lett&quot;,&quot;DOI&quot;:&quot;10.1111/ele.14083&quot;,&quot;ISSN&quot;:&quot;14610248&quot;,&quot;issued&quot;:{&quot;date-parts&quot;:[[2022]]},&quot;page&quot;:&quot;2245-2268&quot;,&quot;abstract&quot;:&quot;Understanding the factors affecting thermal tolerance is crucial for predicting the impact climate change will have on ectotherms. However, the role developmental plasticity plays in allowing populations to cope with thermal extremes is poorly understood. Here, we meta-analyse how thermal tolerance is initially and persistently impacted by early (embryonic and juvenile) thermal environments by using data from 150 experimental studies on 138 ectothermic species. Thermal tolerance only increased by 0.13°C per 1°C change in developmental temperature and substantial variation in plasticity (~36%) was the result of shared evolutionary history and species ecology. Aquatic ectotherms were more than three times as plastic as terrestrial ectotherms. Notably, embryos expressed weaker but more heterogenous plasticity than older life stages, with numerous responses appearing as non-adaptive. While developmental temperatures did not have persistent effects on thermal tolerance overall, persistent effects were vastly under-studied, and their direction and magnitude varied with ontogeny. Embryonic stages may represent a critical window of vulnerability to changing environments and we urge researchers to consider early life stages when assessing the climate vulnerability of ectotherms. Overall, our synthesis suggests that developmental changes in thermal tolerance rarely reach levels of perfect compensation and may provide limited benefit in changing environments.&quot;,&quot;publisher&quot;:&quot;John Wiley and Sons Inc&quot;,&quot;volume&quot;:&quot;25&quot;}},{&quot;id&quot;:&quot;8cff4bc5-4dfb-33f0-9512-c13869148bd7&quot;,&quot;isTemporary&quot;:false,&quot;itemData&quot;:{&quot;type&quot;:&quot;article-journal&quot;,&quot;id&quot;:&quot;8cff4bc5-4dfb-33f0-9512-c13869148bd7&quot;,&quot;title&quot;:&quot;Ontogenetic reduction in thermal tolerance is not alleviated by earlier developmental acclimation in Rana temporaria&quot;,&quot;author&quot;:[{&quot;family&quot;:&quot;Enriquez-Urzelai&quot;,&quot;given&quot;:&quot;Urtzi&quot;,&quot;parse-names&quot;:false,&quot;dropping-particle&quot;:&quot;&quot;,&quot;non-dropping-particle&quot;:&quot;&quot;},{&quot;family&quot;:&quot;Sacco&quot;,&quot;given&quot;:&quot;Martina&quot;,&quot;parse-names&quot;:false,&quot;dropping-particle&quot;:&quot;&quot;,&quot;non-dropping-particle&quot;:&quot;&quot;},{&quot;family&quot;:&quot;Palacio&quot;,&quot;given&quot;:&quot;Antonio S.&quot;,&quot;parse-names&quot;:false,&quot;dropping-particle&quot;:&quot;&quot;,&quot;non-dropping-particle&quot;:&quot;&quot;},{&quot;family&quot;:&quot;Pintanel&quot;,&quot;given&quot;:&quot;Pol&quot;,&quot;parse-names&quot;:false,&quot;dropping-particle&quot;:&quot;&quot;,&quot;non-dropping-particle&quot;:&quot;&quot;},{&quot;family&quot;:&quot;Tejedo&quot;,&quot;given&quot;:&quot;Miguel&quot;,&quot;parse-names&quot;:false,&quot;dropping-particle&quot;:&quot;&quot;,&quot;non-dropping-particle&quot;:&quot;&quot;},{&quot;family&quot;:&quot;Nicieza&quot;,&quot;given&quot;:&quot;Alfredo G.&quot;,&quot;parse-names&quot;:false,&quot;dropping-particle&quot;:&quot;&quot;,&quot;non-dropping-particle&quot;:&quot;&quot;}],&quot;container-title&quot;:&quot;Oecologia&quot;,&quot;container-title-short&quot;:&quot;Oecologia&quot;,&quot;DOI&quot;:&quot;10.1007/s00442-019-04342-y&quot;,&quot;ISSN&quot;:&quot;00298549&quot;,&quot;PMID&quot;:&quot;30694384&quot;,&quot;issued&quot;:{&quot;date-parts&quot;:[[2019]]},&quot;page&quot;:&quot;385-394&quot;,&quot;abstract&quot;:&quot;Complex life-histories may promote the evolution of different strategies to allow optimal matching to the environmental conditions that organisms can encounter in contrasting environments. For ectothermic animals, we need to disentangle the role of stage-specific thermal tolerances and developmental acclimation to predict the effects of climate change on spatial distributions. However, the interplay between these mechanisms has been poorly explored. Here we study whether developmental larval acclimation to rearing temperatures affects the thermal tolerance of subsequent terrestrial stages (metamorphs and juveniles) in common frogs (Rana temporaria). Our results show that larval acclimation to warm temperatures enhances larval heat tolerance, but not thermal tolerance in later metamorphic and juvenile stages, which does not support the developmental acclimation hypothesis. Further, metamorphic and juvenile individuals exhibit a decline in thermal tolerance, which would confer higher sensitivity to extreme temperatures. Because thermal tolerance is not enhanced by larval developmental acclimation, these ‘risky’ stages may be forced to compensate through behavioural thermoregulation and short-term acclimation to face eventual heat peaks in the coming decades.&quot;,&quot;publisher&quot;:&quot;Springer Verlag&quot;,&quot;issue&quot;:&quot;2&quot;,&quot;volume&quot;:&quot;189&quot;}},{&quot;id&quot;:&quot;9d98cf2c-f002-3cba-a4d8-49e56ff028d0&quot;,&quot;isTemporary&quot;:false,&quot;itemData&quot;:{&quot;type&quot;:&quot;article-journal&quot;,&quot;id&quot;:&quot;9d98cf2c-f002-3cba-a4d8-49e56ff028d0&quot;,&quot;title&quot;:&quot;Egg incubation temperature does not influence adult heat tolerance in the lizard Anolis sagrei&quot;,&quot;author&quot;:[{&quot;family&quot;:&quot;Gunderson&quot;,&quot;given&quot;:&quot;Alex R.&quot;,&quot;parse-names&quot;:false,&quot;dropping-particle&quot;:&quot;&quot;,&quot;non-dropping-particle&quot;:&quot;&quot;},{&quot;family&quot;:&quot;Fargevieille&quot;,&quot;given&quot;:&quot;Amélie&quot;,&quot;parse-names&quot;:false,&quot;dropping-particle&quot;:&quot;&quot;,&quot;non-dropping-particle&quot;:&quot;&quot;},{&quot;family&quot;:&quot;Warner&quot;,&quot;given&quot;:&quot;Daniel A.&quot;,&quot;parse-names&quot;:false,&quot;dropping-particle&quot;:&quot;&quot;,&quot;non-dropping-particle&quot;:&quot;&quot;}],&quot;container-title&quot;:&quot;Biology Letters&quot;,&quot;container-title-short&quot;:&quot;Biol Lett&quot;,&quot;DOI&quot;:&quot;10.1098/rsbl.2019.0716&quot;,&quot;ISSN&quot;:&quot;1744957X&quot;,&quot;PMID&quot;:&quot;31937216&quot;,&quot;issued&quot;:{&quot;date-parts&quot;:[[2020,1,1]]},&quot;abstract&quot;:&quot;Extreme heat events are becoming more common as a result of anthropogenic global change. Developmental plasticity in physiological thermal limits could help mitigate the consequences of thermal extremes, but data on the effects of early temperature exposure on thermal limits later in life are rare, especially for vertebrate ectotherms. We conducted an experiment that to our knowledge is the first to isolate the effect of egg (i.e. embryonic) thermal conditions on adult heat tolerance in a reptile. Eggs of the lizard Anolis sagrei were incubated under one of three fluctuating thermal regimes that mimicked natural nest environments and differed in mean and maximum temperatures. After emergence, all hatchlings were raised under common garden conditions until reproductive maturity, at which point heat tolerance was measured. Egg mortality was highest in the warmest treatment, and hatchlings from the warmest treatment tended to have greater mortality than those from the cooler treatments. Despite evidence that incubation temperatures were stressful, we found no evidence that incubation treatment influenced adult heat tolerance. Our results are consistent with a low capacity for organisms to increase their physiological heat tolerance via plasticity, and emphasize the importance of behavioural and evolutionary processes as mechanisms of resilience to extreme heat.&quot;,&quot;publisher&quot;:&quot;Royal Society Publishing&quot;,&quot;issue&quot;:&quot;1&quot;,&quot;volume&quot;:&quot;16&quot;}}],&quot;citationTag&quot;:&quot;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&quot;},{&quot;citationID&quot;:&quot;MENDELEY_CITATION_4cf1c40d-afcd-492f-937a-8a9b7300d473&quot;,&quot;properties&quot;:{&quot;noteIndex&quot;:0},&quot;isEdited&quot;:false,&quot;manualOverride&quot;:{&quot;isManuallyOverridden&quot;:false,&quot;citeprocText&quot;:&quot;&lt;sup&gt;39–42&lt;/sup&gt;&quot;,&quot;manualOverrideText&quot;:&quot;&quot;},&quot;citationTag&quot;:&quot;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&quot;,&quot;citationItems&quot;:[{&quot;id&quot;:&quot;c6eeaefa-6ff2-354d-bc96-571836a0d321&quot;,&quot;itemData&quot;:{&quot;type&quot;:&quot;article-journal&quot;,&quot;id&quot;:&quot;c6eeaefa-6ff2-354d-bc96-571836a0d321&quot;,&quot;title&quot;:&quot;Maternal manipulation of offspring phenotypes via nest-site selection in an oviparous lizard&quot;,&quot;author&quot;:[{&quot;family&quot;:&quot;Shine&quot;,&quot;given&quot;:&quot;Richard&quot;,&quot;parse-names&quot;:false,&quot;dropping-particle&quot;:&quot;&quot;,&quot;non-dropping-particle&quot;:&quot;&quot;},{&quot;family&quot;:&quot;Harlow&quot;,&quot;given&quot;:&quot;Peter S.&quot;,&quot;parse-names&quot;:false,&quot;dropping-particle&quot;:&quot;&quot;,&quot;non-dropping-particle&quot;:&quot;&quot;}],&quot;container-title&quot;:&quot;Ecology&quot;,&quot;container-title-short&quot;:&quot;Ecology&quot;,&quot;DOI&quot;:&quot;10.2307/2265785&quot;,&quot;ISSN&quot;:&quot;00129658&quot;,&quot;issued&quot;:{&quot;date-parts&quot;:[[1996]]},&quot;page&quot;:&quot;1808-1817&quot;,&quot;abstract&quot;:&quot;Mothers may be able to manipulate the phenotypes of their progeny not only via direct pathways (e.g., allocation of nutrients and energy), but also indirectly, by inducing particular developmental pathways through selection of nest sites and thus, incubation conditions. In the field, female skinks (Bassiana duperreyi) in montane southeastern Australia select nest sites with specific thermal characteristics - especially, a high mean temperature and a high diel range in temperature. Monitoring of 14 natural nests throughout most of the incubation period revealed considerable differences among nests in both means and variances of thermal regimes. Laboratory experiments on this species show that both the mean and the variance of incubation temperatures profoundly influence developmental rates (and hence, incubation periods) as well as the body shape, activity levels thermoregulatory behavior, and running speeds of the hatchlings. Hence, a female's selection of a particular nest site can substantially modify both the time of emergence of the hatchlings, and the morphology and behavior of her offspring. Even within a single nest minor differences among eggs in their depth below the ground surface will directly affect thermal variance, and so may strongly influence rates of embryogenesis and the phenotype of the hatching. The effects of thermal variance (independent of the mean) on embryonic development rates and hatchling phenotypes suggest that data from constant-temperature incubation in the laboratory should be interpreted with caution.&quot;,&quot;publisher&quot;:&quot;Ecological Society of America&quot;,&quot;issue&quot;:&quot;6&quot;,&quot;volume&quot;:&quot;77&quot;},&quot;isTemporary&quot;:false},{&quot;id&quot;:&quot;f68f560c-b8d7-3391-9f4d-7b8911ed3d06&quot;,&quot;itemData&quot;:{&quot;type&quot;:&quot;article-journal&quot;,&quot;id&quot;:&quot;f68f560c-b8d7-3391-9f4d-7b8911ed3d06&quot;,&quot;title&quot;:&quot;Phenotypic and fitness consequences of maternal nest-site choice across multiple early life stages&quot;,&quot;author&quot;:[{&quot;family&quot;:&quot;Mitchell&quot;,&quot;given&quot;:&quot;Timothy S.&quot;,&quot;parse-names&quot;:false,&quot;dropping-particle&quot;:&quot;&quot;,&quot;non-dropping-particle&quot;:&quot;&quot;},{&quot;family&quot;:&quot;Warner&quot;,&quot;given&quot;:&quot;Daniel A.&quot;,&quot;parse-names&quot;:false,&quot;dropping-particle&quot;:&quot;&quot;,&quot;non-dropping-particle&quot;:&quot;&quot;},{&quot;family&quot;:&quot;Janzen&quot;,&quot;given&quot;:&quot;Fredric J.&quot;,&quot;parse-names&quot;:false,&quot;dropping-particle&quot;:&quot;&quot;,&quot;non-dropping-particle&quot;:&quot;&quot;}],&quot;container-title&quot;:&quot;Ecology&quot;,&quot;container-title-short&quot;:&quot;Ecology&quot;,&quot;DOI&quot;:&quot;10.1890/12-0343.1&quot;,&quot;ISSN&quot;:&quot;00129658&quot;,&quot;PMID&quot;:&quot;23691653&quot;,&quot;issued&quot;:{&quot;date-parts&quot;:[[2013,2]]},&quot;page&quot;:&quot;336-345&quot;,&quot;abstract&quot;:&quot;Identifying the relative contributions of genetic, maternal, and environmental factors to phenotypic variation is critical for evaluating the evolutionary potential of fitnessrelated traits. We employed a novel two-step cross-fostering experiment to quantify the relative contributions of clutch (i.e., maternal identity) and maternally chosen nest sites to phenotypic variation during three early life stages (incubation, hibernation, dispersal) of the painted turtle (Chrysemys picta). By translocating eggs between nests in the field, we demonstrated that both clutch and nest site contribute to phenotypic variation at hatching. Because hatchling C. picta hibernate inside nests, we performed a second cross-foster to decouple the effects of the incubation nest with that of the hibernation nest. Incubation nest explained little variation in phenotypes at spring emergence, but winter nest site was important. We found no evidence that mothers select nest sites specific to reaction norms of their own offspring, suggesting that females may select nest sites with microhabitats that broadly meet similar requirements across the population. After hibernation, we released hatchlings to assess performance and phenotypic selection during dispersal. Hibernation nest site influenced physiological performance during dispersal, and we detected nonlinear selection on hatchling carapace length. Our experiment demonstrates that nest-site choice has substantial effects on phenotypic variation and fitness across multiple early life stages. © 2013 by the Ecological Society of America.&quot;,&quot;issue&quot;:&quot;2&quot;,&quot;volume&quot;:&quot;94&quot;},&quot;isTemporary&quot;:false},{&quot;id&quot;:&quot;4bc856fb-cb99-383f-9dab-1cdcd4a166e9&quot;,&quot;itemData&quot;:{&quot;type&quot;:&quot;article-journal&quot;,&quot;id&quot;:&quot;4bc856fb-cb99-383f-9dab-1cdcd4a166e9&quot;,&quot;title&quot;:&quot;Maternal and paternal condition effects on offspring phenotype in Telostylinus angusticollis (Diptera: Neriidae)&quot;,&quot;author&quot;:[{&quot;family&quot;:&quot;Bonduriansky&quot;,&quot;given&quot;:&quot;R.&quot;,&quot;parse-names&quot;:false,&quot;dropping-particle&quot;:&quot;&quot;,&quot;non-dropping-particle&quot;:&quot;&quot;},{&quot;family&quot;:&quot;Head&quot;,&quot;given&quot;:&quot;M.&quot;,&quot;parse-names&quot;:false,&quot;dropping-particle&quot;:&quot;&quot;,&quot;non-dropping-particle&quot;:&quot;&quot;}],&quot;container-title&quot;:&quot;Journal of Evolutionary Biology&quot;,&quot;container-title-short&quot;:&quot;J Evol Biol&quot;,&quot;DOI&quot;:&quot;10.1111/j.1420-9101.2007.01419.x&quot;,&quot;ISSN&quot;:&quot;1010061X&quot;,&quot;PMID&quot;:&quot;17956399&quot;,&quot;issued&quot;:{&quot;date-parts&quot;:[[2007,11]]},&quot;page&quot;:&quot;2379-2388&quot;,&quot;abstract&quot;:&quot;It is widely recognized that maternal phenotype can have important effects on offspring, but paternal phenotype is generally assumed to have no influence in animals lacking paternal care. Nonetheless, selection may favour the transfer of environmentally acquired condition to offspring from both parents. Using a split-brood, cross-generational laboratory design, we manipulated a key environmental determinant of condition - larval diet quality - of parents and their offspring in the fly Telostylinus angusticollis, in which there is no evidence of paternal provisioning. Parental diet did not affect offspring survival, but high-condition mothers produced larger eggs, and their offspring developed more rapidly when on a poor larval diet. Maternal condition had no effect on adult body size of offspring. By contrast, large, high-condition fathers produced larger offspring, and follow-up assays showed that this paternal effect can be sufficient to increase mating success of male offspring and fecundity of female offspring. Our findings suggest that both mothers and fathers transfer their condition to offspring, but with effects on different offspring traits. Moreover, our results suggest that paternal effects can be important even in species lacking conventional forms of paternal care. In such species, the transfer of paternal condition to offspring could contribute to indirect selection on female mate preferences. © 2007 The Authors.&quot;,&quot;issue&quot;:&quot;6&quot;,&quot;volume&quot;:&quot;20&quot;},&quot;isTemporary&quot;:false},{&quot;id&quot;:&quot;c87f387e-98f7-3b81-be6f-ffe132edad58&quot;,&quot;itemData&quot;:{&quot;type&quot;:&quot;article-journal&quot;,&quot;id&quot;:&quot;c87f387e-98f7-3b81-be6f-ffe132edad58&quot;,&quot;title&quot;:&quot;Optimal Egg Size and Clutch Size: Effects of Environment and Maternal Phenotype&quot;,&quot;author&quot;:[{&quot;family&quot;:&quot;Parker&quot;,&quot;given&quot;:&quot;Geoffrey A&quot;,&quot;parse-names&quot;:false,&quot;dropping-particle&quot;:&quot;&quot;,&quot;non-dropping-particle&quot;:&quot;&quot;},{&quot;family&quot;:&quot;Begon&quot;,&quot;given&quot;:&quot;Michael&quot;,&quot;parse-names&quot;:false,&quot;dropping-particle&quot;:&quot;&quot;,&quot;non-dropping-particle&quot;:&quot;&quot;}],&quot;container-title&quot;:&quot;The American Naturalist&quot;,&quot;container-title-short&quot;:&quot;Am Nat&quot;,&quot;issued&quot;:{&quot;date-parts&quot;:[[1986]]},&quot;page&quot;:&quot;573-592&quot;,&quot;issue&quot;:&quot;4&quot;,&quot;volume&quot;:&quot;128&quot;},&quot;isTemporary&quot;:false}]},{&quot;properties&quot;:{&quot;noteIndex&quot;:0},&quot;citationID&quot;:&quot;MENDELEY_CITATION_9d4ed16b-cccd-43a3-a01f-768ff7f0c890&quot;,&quot;isEdited&quot;:false,&quot;manualOverride&quot;:{&quot;isManuallyOverridden&quot;:false,&quot;manualOverrideText&quot;:&quot;&quot;,&quot;citeprocText&quot;:&quot;&lt;sup&gt;3,36&lt;/sup&gt;&quot;},&quot;citationTag&quot;:&quot;MENDELEY_CITATION_v3_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&quot;,&quot;citationItems&quot;:[{&quot;id&quot;:&quot;c8cf553f-f500-3694-9ef0-e23d801c871e&quot;,&quot;isTemporary&quot;:false,&quot;itemData&quot;:{&quot;type&quot;:&quot;article-journal&quot;,&quot;id&quot;:&quot;c8cf553f-f500-3694-9ef0-e23d801c871e&quot;,&quot;title&quot;:&quot;Impacts of climate warming on terrestrial ectotherms across latitude&quot;,&quot;author&quot;:[{&quot;family&quot;:&quot;Deutsch&quot;,&quot;given&quot;:&quot;Curtis A&quot;,&quot;parse-names&quot;:false,&quot;dropping-particle&quot;:&quot;&quot;,&quot;non-dropping-particle&quot;:&quot;&quot;},{&quot;family&quot;:&quot;Tewksbury&quot;,&quot;given&quot;:&quot;Joshua J&quot;,&quot;parse-names&quot;:false,&quot;dropping-particle&quot;:&quot;&quot;,&quot;non-dropping-particle&quot;:&quot;&quot;},{&quot;family&quot;:&quot;Huey&quot;,&quot;given&quot;:&quot;Raymond B&quot;,&quot;parse-names&quot;:false,&quot;dropping-particle&quot;:&quot;&quot;,&quot;non-dropping-particle&quot;:&quot;&quot;},{&quot;family&quot;:&quot;Sheldon&quot;,&quot;given&quot;:&quot;Kimberly S&quot;,&quot;parse-names&quot;:false,&quot;dropping-particle&quot;:&quot;&quot;,&quot;non-dropping-particle&quot;:&quot;&quot;},{&quot;family&quot;:&quot;Ghalambor&quot;,&quot;given&quot;:&quot;Cameron K&quot;,&quot;parse-names&quot;:false,&quot;dropping-particle&quot;:&quot;&quot;,&quot;non-dropping-particle&quot;:&quot;&quot;},{&quot;family&quot;:&quot;Haak&quot;,&quot;given&quot;:&quot;David C&quot;,&quot;parse-names&quot;:false,&quot;dropping-particle&quot;:&quot;&quot;,&quot;non-dropping-particle&quot;:&quot;&quot;},{&quot;family&quot;:&quot;Martin&quot;,&quot;given&quot;:&quot;Paul R&quot;,&quot;parse-names&quot;:false,&quot;dropping-particle&quot;:&quot;&quot;,&quot;non-dropping-particle&quot;:&quot;&quot;}],&quot;container-title&quot;:&quot;Proceedings of the National Academy of Sciences&quot;,&quot;issued&quot;:{&quot;date-parts&quot;:[[2008]]},&quot;page&quot;:&quot;6686-6672&quot;,&quot;abstract&quot;:&quot;The impact of anthropogenic climate change on terrestrial organisms is often predicted to increase with latitude, in parallel with the rate of warming. Yet the biological impact of rising temperatures also depends on the physiological sensitivity of organisms to temperature change. We integrate empirical fitness curves describing the thermal tolerance of terrestrial insects from around the world with the projected geographic distribution of climate change for the next century to estimate the direct impact of warming on insect fitness across latitude. The results show that warming in the tropics, although relatively small in magnitude, is likely to have the most deleterious consequences because tropical insects are relatively sensitive to temperature change and are currently living very close to their optimal temperature. In contrast, species at higher latitudes have broader thermal tolerance and are living in climates that are currently cooler than their physiological optima, so that warming may even enhance their fitness. Available thermal tolerance data for several vertebrate taxa exhibit similar patterns, suggesting that these results are general for terrestrial ectotherms. Our analyses imply that, in the absence of ameliorating factors such as migration and adaptation, the greatest extinction risks from global warming may be in the tropics, where biological diversity is also greatest. biodiversity fitness global warming physiology tropical&quot;,&quot;issue&quot;:&quot;18&quot;,&quot;volume&quot;:&quot;105&quot;,&quot;container-title-short&quot;:&quot;&quot;}},{&quot;id&quot;:&quot;2ad36385-6bb1-35b3-86de-dc3c8bd348a9&quot;,&quot;isTemporary&quot;:false,&quot;itemData&quot;:{&quot;type&quot;:&quot;article-journal&quot;,&quot;id&quot;:&quot;2ad36385-6bb1-35b3-86de-dc3c8bd348a9&quot;,&quot;title&quot;:&quot;Predicting organismal vulnerability to climate warming: Roles of behaviour, physiology and adaptation&quot;,&quot;author&quot;:[{&quot;family&quot;:&quot;Huey&quot;,&quot;given&quot;:&quot;Raymond B.&quot;,&quot;parse-names&quot;:false,&quot;dropping-particle&quot;:&quot;&quot;,&quot;non-dropping-particle&quot;:&quot;&quot;},{&quot;family&quot;:&quot;Kearney&quot;,&quot;given&quot;:&quot;Michael R.&quot;,&quot;parse-names&quot;:false,&quot;dropping-particle&quot;:&quot;&quot;,&quot;non-dropping-particle&quot;:&quot;&quot;},{&quot;family&quot;:&quot;Krockenberger&quot;,&quot;given&quot;:&quot;Andrew&quot;,&quot;parse-names&quot;:false,&quot;dropping-particle&quot;:&quot;&quot;,&quot;non-dropping-particle&quot;:&quot;&quot;},{&quot;family&quot;:&quot;Holtum&quot;,&quot;given&quot;:&quot;Joseph A.M.&quot;,&quot;parse-names&quot;:false,&quot;dropping-particle&quot;:&quot;&quot;,&quot;non-dropping-particle&quot;:&quot;&quot;},{&quot;family&quot;:&quot;Jess&quot;,&quot;given&quot;:&quot;Mellissa&quot;,&quot;parse-names&quot;:false,&quot;dropping-particle&quot;:&quot;&quot;,&quot;non-dropping-particle&quot;:&quot;&quot;},{&quot;family&quot;:&quot;Williams&quot;,&quot;given&quot;:&quot;Stephen E.&quot;,&quot;parse-names&quot;:false,&quot;dropping-particle&quot;:&quot;&quot;,&quot;non-dropping-particle&quot;:&quot;&quot;}],&quot;container-title&quot;:&quot;Philosophical Transactions of the Royal Society B: Biological Sciences&quot;,&quot;DOI&quot;:&quot;10.1098/rstb.2012.0005&quot;,&quot;ISSN&quot;:&quot;14712970&quot;,&quot;issued&quot;:{&quot;date-parts&quot;:[[2012]]},&quot;page&quot;:&quot;1665-1679&quot;,&quot;abstract&quot;:&quot;A recently developed integrative framework proposes that the vulnerability of a species to environmental change depends on the species' exposure and sensitivity to environmental change, its resilience to perturbations and its potential to adapt to change. These vulnerability criteria require behavioural, physiological and genetic data. With this information in hand, biologists can predict organisms most at risk from environmental change. Biologists and managers can then target organisms and habitats most at risk. Unfortunately, the required data (e.g. optimal physiological temperatures). are rarely available. Here, we evaluate the reliability of potential proxies (e.g. critical temperatures). that are often available for some groups. Several proxies for ectotherms are promising, but analogous ones for endotherms are lacking. We also develop a simple graphical model of how behavioural thermoregulation, acclimation and adaptation may interact to influence vulnerability over time. After considering this model together with the proxies available for physiological sensitivity to climate change, we conclude that ectotherms sharing vulnerability traits seem concentrated in lowland tropical forests. Their vulnerability may be exacerbated by negative biotic interactions. Whether tropical forest (or other). species can adapt to warming environments is unclear, as genetic and selective data are scant. Nevertheless, the prospects for tropical forest ectotherms appear grim. © 2012 The Royal Society.&quot;,&quot;publisher&quot;:&quot;Royal Society&quot;,&quot;issue&quot;:&quot;1596&quot;,&quot;volume&quot;:&quot;367&quot;,&quot;container-title-short&quot;:&quot;&quot;}}]},{&quot;citationID&quot;:&quot;MENDELEY_CITATION_b8f8699a-17ed-4071-8076-38f88be1e691&quot;,&quot;properties&quot;:{&quot;noteIndex&quot;:0},&quot;isEdited&quot;:false,&quot;manualOverride&quot;:{&quot;isManuallyOverridden&quot;:false,&quot;citeprocText&quot;:&quot;&lt;sup&gt;3,43&lt;/sup&gt;&quot;,&quot;manualOverrideText&quot;:&quot;&quot;},&quot;citationTag&quot;:&quot;MENDELEY_CITATION_v3_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&quot;,&quot;citationItems&quot;:[{&quot;id&quot;:&quot;2ad36385-6bb1-35b3-86de-dc3c8bd348a9&quot;,&quot;itemData&quot;:{&quot;type&quot;:&quot;article-journal&quot;,&quot;id&quot;:&quot;2ad36385-6bb1-35b3-86de-dc3c8bd348a9&quot;,&quot;title&quot;:&quot;Predicting organismal vulnerability to climate warming: Roles of behaviour, physiology and adaptation&quot;,&quot;author&quot;:[{&quot;family&quot;:&quot;Huey&quot;,&quot;given&quot;:&quot;Raymond B.&quot;,&quot;parse-names&quot;:false,&quot;dropping-particle&quot;:&quot;&quot;,&quot;non-dropping-particle&quot;:&quot;&quot;},{&quot;family&quot;:&quot;Kearney&quot;,&quot;given&quot;:&quot;Michael R.&quot;,&quot;parse-names&quot;:false,&quot;dropping-particle&quot;:&quot;&quot;,&quot;non-dropping-particle&quot;:&quot;&quot;},{&quot;family&quot;:&quot;Krockenberger&quot;,&quot;given&quot;:&quot;Andrew&quot;,&quot;parse-names&quot;:false,&quot;dropping-particle&quot;:&quot;&quot;,&quot;non-dropping-particle&quot;:&quot;&quot;},{&quot;family&quot;:&quot;Holtum&quot;,&quot;given&quot;:&quot;Joseph A.M.&quot;,&quot;parse-names&quot;:false,&quot;dropping-particle&quot;:&quot;&quot;,&quot;non-dropping-particle&quot;:&quot;&quot;},{&quot;family&quot;:&quot;Jess&quot;,&quot;given&quot;:&quot;Mellissa&quot;,&quot;parse-names&quot;:false,&quot;dropping-particle&quot;:&quot;&quot;,&quot;non-dropping-particle&quot;:&quot;&quot;},{&quot;family&quot;:&quot;Williams&quot;,&quot;given&quot;:&quot;Stephen E.&quot;,&quot;parse-names&quot;:false,&quot;dropping-particle&quot;:&quot;&quot;,&quot;non-dropping-particle&quot;:&quot;&quot;}],&quot;container-title&quot;:&quot;Philosophical Transactions of the Royal Society B: Biological Sciences&quot;,&quot;DOI&quot;:&quot;10.1098/rstb.2012.0005&quot;,&quot;ISSN&quot;:&quot;14712970&quot;,&quot;issued&quot;:{&quot;date-parts&quot;:[[2012]]},&quot;page&quot;:&quot;1665-1679&quot;,&quot;abstract&quot;:&quot;A recently developed integrative framework proposes that the vulnerability of a species to environmental change depends on the species' exposure and sensitivity to environmental change, its resilience to perturbations and its potential to adapt to change. These vulnerability criteria require behavioural, physiological and genetic data. With this information in hand, biologists can predict organisms most at risk from environmental change. Biologists and managers can then target organisms and habitats most at risk. Unfortunately, the required data (e.g. optimal physiological temperatures). are rarely available. Here, we evaluate the reliability of potential proxies (e.g. critical temperatures). that are often available for some groups. Several proxies for ectotherms are promising, but analogous ones for endotherms are lacking. We also develop a simple graphical model of how behavioural thermoregulation, acclimation and adaptation may interact to influence vulnerability over time. After considering this model together with the proxies available for physiological sensitivity to climate change, we conclude that ectotherms sharing vulnerability traits seem concentrated in lowland tropical forests. Their vulnerability may be exacerbated by negative biotic interactions. Whether tropical forest (or other). species can adapt to warming environments is unclear, as genetic and selective data are scant. Nevertheless, the prospects for tropical forest ectotherms appear grim. © 2012 The Royal Society.&quot;,&quot;publisher&quot;:&quot;Royal Society&quot;,&quot;issue&quot;:&quot;1596&quot;,&quot;volume&quot;:&quot;367&quot;,&quot;container-title-short&quot;:&quot;&quot;},&quot;isTemporary&quot;:false},{&quot;id&quot;:&quot;7bd764ff-6577-364a-8813-3deb4b823235&quot;,&quot;itemData&quot;:{&quot;type&quot;:&quot;article-journal&quot;,&quot;id&quot;:&quot;7bd764ff-6577-364a-8813-3deb4b823235&quot;,&quot;title&quot;:&quot;Thermal-safety margins and the necessity of thermoregulatory behavior across latitude and elevation&quot;,&quot;author&quot;:[{&quot;family&quot;:&quot;Sunday&quot;,&quot;given&quot;:&quot;Jennifer M.&quot;,&quot;parse-names&quot;:false,&quot;dropping-particle&quot;:&quot;&quot;,&quot;non-dropping-particle&quot;:&quot;&quot;},{&quot;family&quot;:&quot;Bates&quot;,&quot;given&quot;:&quot;Amanda E.&quot;,&quot;parse-names&quot;:false,&quot;dropping-particle&quot;:&quot;&quot;,&quot;non-dropping-particle&quot;:&quot;&quot;},{&quot;family&quot;:&quot;Kearney&quot;,&quot;given&quot;:&quot;Michael R.&quot;,&quot;parse-names&quot;:false,&quot;dropping-particle&quot;:&quot;&quot;,&quot;non-dropping-particle&quot;:&quot;&quot;},{&quot;family&quot;:&quot;Colwell&quot;,&quot;given&quot;:&quot;Robert K.&quot;,&quot;parse-names&quot;:false,&quot;dropping-particle&quot;:&quot;&quot;,&quot;non-dropping-particle&quot;:&quot;&quot;},{&quot;family&quot;:&quot;Dulvy&quot;,&quot;given&quot;:&quot;Nicholas K.&quot;,&quot;parse-names&quot;:false,&quot;dropping-particle&quot;:&quot;&quot;,&quot;non-dropping-particle&quot;:&quot;&quot;},{&quot;family&quot;:&quot;Longino&quot;,&quot;given&quot;:&quot;John T.&quot;,&quot;parse-names&quot;:false,&quot;dropping-particle&quot;:&quot;&quot;,&quot;non-dropping-particle&quot;:&quot;&quot;},{&quot;family&quot;:&quot;Huey&quot;,&quot;given&quot;:&quot;Raymond B.&quot;,&quot;parse-names&quot;:false,&quot;dropping-particle&quot;:&quot;&quot;,&quot;non-dropping-particle&quot;:&quot;&quot;}],&quot;container-title&quot;:&quot;Proceedings of the National Academy of Sciences&quot;,&quot;DOI&quot;:&quot;10.1073/pnas.1316145111&quot;,&quot;ISSN&quot;:&quot;10916490&quot;,&quot;PMID&quot;:&quot;24616528&quot;,&quot;issued&quot;:{&quot;date-parts&quot;:[[2014]]},&quot;page&quot;:&quot;5610-5615&quot;,&quot;abstract&quot;:&quot;often exceed local air temperatures, implying a high degree of thermal safety (an excess of warm or cold thermal tolerance). However, air temperatures can be very different from the equilibrium body temperature of an individual ectotherm. Here, we compile thermal-tolerance limits of ectotherms across a wide range of latitudes and elevations and compare these thermal limits both to air and to operative body temperatures (theoretically equilibrated body temperatures) of small ectothermic animals during the warmest and coldest times of the year. We show that extreme operative body temperatures in exposed habitats match or exceed the physiological thermal limits of most ectotherms. Therefore, contrary to previous findings using air temperatures, most ectotherms do not have a physiological thermal-safetymargin. Theymust therefore rely on behavior to avoid overheating during the warmest times, especially in the lowland tropics. Likewise, species living at temperate latitudes and in alpine habitats must retreat to avoid lethal cold exposure. Behavioral plasticity of habitat use and the energetic consequences of thermal retreats are therefore critical aspects of species' vulnerability to climate warming and extreme events.&quot;,&quot;publisher&quot;:&quot;National Academy of Sciences&quot;,&quot;issue&quot;:&quot;15&quot;,&quot;volume&quot;:&quot;111&quot;,&quot;container-title-short&quot;:&quot;&quot;},&quot;isTemporary&quot;:false}]},{&quot;citationID&quot;:&quot;MENDELEY_CITATION_17aab35b-478b-4f52-bc55-e6ede3e738b3&quot;,&quot;properties&quot;:{&quot;noteIndex&quot;:0},&quot;isEdited&quot;:false,&quot;manualOverride&quot;:{&quot;isManuallyOverridden&quot;:false,&quot;citeprocText&quot;:&quot;&lt;sup&gt;3,44&lt;/sup&gt;&quot;,&quot;manualOverrideText&quot;:&quot;&quot;},&quot;citationTag&quot;:&quot;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&quot;,&quot;citationItems&quot;:[{&quot;id&quot;:&quot;2ad36385-6bb1-35b3-86de-dc3c8bd348a9&quot;,&quot;itemData&quot;:{&quot;type&quot;:&quot;article-journal&quot;,&quot;id&quot;:&quot;2ad36385-6bb1-35b3-86de-dc3c8bd348a9&quot;,&quot;title&quot;:&quot;Predicting organismal vulnerability to climate warming: Roles of behaviour, physiology and adaptation&quot;,&quot;author&quot;:[{&quot;family&quot;:&quot;Huey&quot;,&quot;given&quot;:&quot;Raymond B.&quot;,&quot;parse-names&quot;:false,&quot;dropping-particle&quot;:&quot;&quot;,&quot;non-dropping-particle&quot;:&quot;&quot;},{&quot;family&quot;:&quot;Kearney&quot;,&quot;given&quot;:&quot;Michael R.&quot;,&quot;parse-names&quot;:false,&quot;dropping-particle&quot;:&quot;&quot;,&quot;non-dropping-particle&quot;:&quot;&quot;},{&quot;family&quot;:&quot;Krockenberger&quot;,&quot;given&quot;:&quot;Andrew&quot;,&quot;parse-names&quot;:false,&quot;dropping-particle&quot;:&quot;&quot;,&quot;non-dropping-particle&quot;:&quot;&quot;},{&quot;family&quot;:&quot;Holtum&quot;,&quot;given&quot;:&quot;Joseph A.M.&quot;,&quot;parse-names&quot;:false,&quot;dropping-particle&quot;:&quot;&quot;,&quot;non-dropping-particle&quot;:&quot;&quot;},{&quot;family&quot;:&quot;Jess&quot;,&quot;given&quot;:&quot;Mellissa&quot;,&quot;parse-names&quot;:false,&quot;dropping-particle&quot;:&quot;&quot;,&quot;non-dropping-particle&quot;:&quot;&quot;},{&quot;family&quot;:&quot;Williams&quot;,&quot;given&quot;:&quot;Stephen E.&quot;,&quot;parse-names&quot;:false,&quot;dropping-particle&quot;:&quot;&quot;,&quot;non-dropping-particle&quot;:&quot;&quot;}],&quot;container-title&quot;:&quot;Philosophical Transactions of the Royal Society B: Biological Sciences&quot;,&quot;DOI&quot;:&quot;10.1098/rstb.2012.0005&quot;,&quot;ISSN&quot;:&quot;14712970&quot;,&quot;issued&quot;:{&quot;date-parts&quot;:[[2012]]},&quot;page&quot;:&quot;1665-1679&quot;,&quot;abstract&quot;:&quot;A recently developed integrative framework proposes that the vulnerability of a species to environmental change depends on the species' exposure and sensitivity to environmental change, its resilience to perturbations and its potential to adapt to change. These vulnerability criteria require behavioural, physiological and genetic data. With this information in hand, biologists can predict organisms most at risk from environmental change. Biologists and managers can then target organisms and habitats most at risk. Unfortunately, the required data (e.g. optimal physiological temperatures). are rarely available. Here, we evaluate the reliability of potential proxies (e.g. critical temperatures). that are often available for some groups. Several proxies for ectotherms are promising, but analogous ones for endotherms are lacking. We also develop a simple graphical model of how behavioural thermoregulation, acclimation and adaptation may interact to influence vulnerability over time. After considering this model together with the proxies available for physiological sensitivity to climate change, we conclude that ectotherms sharing vulnerability traits seem concentrated in lowland tropical forests. Their vulnerability may be exacerbated by negative biotic interactions. Whether tropical forest (or other). species can adapt to warming environments is unclear, as genetic and selective data are scant. Nevertheless, the prospects for tropical forest ectotherms appear grim. © 2012 The Royal Society.&quot;,&quot;publisher&quot;:&quot;Royal Society&quot;,&quot;issue&quot;:&quot;1596&quot;,&quot;volume&quot;:&quot;367&quot;,&quot;container-title-short&quot;:&quot;&quot;},&quot;isTemporary&quot;:false},{&quot;id&quot;:&quot;1ce4387e-d75a-3dbb-8d9e-ddd664452c39&quot;,&quot;itemData&quot;:{&quot;type&quot;:&quot;article-journal&quot;,&quot;id&quot;:&quot;1ce4387e-d75a-3dbb-8d9e-ddd664452c39&quot;,&quot;title&quot;:&quot;The potential for behavioral thermoregulation to buffer ''cold-blooded'' animals against climate warming&quot;,&quot;author&quot;:[{&quot;family&quot;:&quot;Kearney&quot;,&quot;given&quot;:&quot;Michael&quot;,&quot;parse-names&quot;:false,&quot;dropping-particle&quot;:&quot;&quot;,&quot;non-dropping-particle&quot;:&quot;&quot;},{&quot;family&quot;:&quot;Shine&quot;,&quot;given&quot;:&quot;Richard&quot;,&quot;parse-names&quot;:false,&quot;dropping-particle&quot;:&quot;&quot;,&quot;non-dropping-particle&quot;:&quot;&quot;},{&quot;family&quot;:&quot;Porter&quot;,&quot;given&quot;:&quot;Warren P&quot;,&quot;parse-names&quot;:false,&quot;dropping-particle&quot;:&quot;&quot;,&quot;non-dropping-particle&quot;:&quot;&quot;}],&quot;container-title&quot;:&quot;Proceedings of the National Academy of Sciences&quot;,&quot;issued&quot;:{&quot;date-parts&quot;:[[2009]]},&quot;page&quot;:&quot;3835-3840&quot;,&quot;abstract&quot;:&quot;Increasing concern about the impacts of global warming on biodiversity has stimulated extensive discussion, but methods to translate broad-scale shifts in climate into direct impacts on living animals remain simplistic. A key missing element from models of climatic change impacts on animals is the buffering influence of behavioral thermoregulation. Here, we show how behavioral and mass/energy balance models can be combined with spatial data on climate, topography, and vegetation to predict impacts of increased air temperature on thermoregulating ectotherms such as reptiles and insects (a large portion of global biodiversity). We show that for most ''cold-blooded'' terrestrial animals, the primary thermal challenge is not to attain high body temperatures (al-though this is important in temperate environments) but to stay cool (particularly in tropical and desert areas, where ectotherm biodiversity is greatest). The impact of climate warming on ther-moregulating ectotherms will depend critically on how changes in vegetation cover alter the availability of shade as well as the animals' capacities to alter their seasonal timing of activity and reproduction. Warmer environments also may increase maintenance energy costs while simultaneously constraining activity time, putting pressure on mass and energy budgets. Energy-and mass-balance models provide a general method to integrate the complexity of these direct interactions between organisms and climate into spatial predictions of the impact of climate change on biodiversity. This methodology allows quantitative organism-and habitat-specific assessments of climate change impacts. Australia biophysical model climate change terrestrial ectotherm GIS T he response of organisms to climate warming will have implications for conservation, pest management, and the spread of disease. To respond effectively to these changes, we must be able to predict how changes in climate, especially air temperature, will affect biodiversity (1, 2). Current approaches to predicting these impacts are largely based on statistical correlations between a species' observed distribution and coarse-scale macroclimatic data (3-5). Correlative approaches provide little insight into the mechanisms by which species respond to climate (6-8), particularly the potential for behavioral, plastic, or genetic adaptation. For example , most organisms are ectotherms, and many of them can exploit complex microclimatic mosaics to regulate their body temperatures behaviorally (9, 10). For a complete understanding of their response to climate change, we need to consider not only the physiological sensitivity of ectotherms to temperature but their capacity to buffer the impact of climate change through behavior, morphology, and physiology (11-14). Recent research suggests that the physiological sensitivity of tropical ectotherms may render them more vulnerable to a given magnitude of climate warming than are temperate species (15), under the assumption that body temperature is equal to ambient air temperature. As the authors of that study point out, the actual impact will depend on the capacity of ectotherms to buffer air temperature rises through acclimation, adaptation, dispersal, and behavioral thermoregulation. The methods of biophysical ecology provide a way to incorporate such buffering traits of organisms into predictions of climate change impacts (12, 13, 16-18). This is achieved by estimating microclimatic conditions (air and surface temperatures, radiation, wind speed, and humidity) available to an organism as a function of Geographic Information System (GIS) data sets on macroclimate, terrain, soil, and vegetation. Coupled energy-and mass-balance equations can then be solved to predict body temperature, metabolic rate, and water exchange as a function of available microclimates, the properties of the animal (e.g., reflectance, size, shape), and its behavioral repertoire. Here, we apply a biophysical approach to assess the present thermoregulatory priorities of diurnal terrestrial ectotherms (i.e., the relative importance of staying cool vs. becoming warm) and how this balance may be affected by increases in air temperature. We consider diurnal species because they are more likely to encounter stressfully high body temperatures during their active period than are nocturnal species (7). We focus on Australia as an example because it encompasses a broad latitudinal range and the required climatic data (air temperature, humidity, cloud cover, and wind speed) are available at fine spatial resolution. Australia is also a center of diversity for terrestrial vertebrate ectotherms. We generalize our results to a global scale using the Worldclim air temperature data set (19). Results and Discussion Site-Specific Analyses. Our biophysical model accurately predicted fine-scale variation in the temperature of a small lizard-sized object under complex natural conditions [supporting information (SI) Methods, Figs. S1 and S2 and Table S1]. It also provides good correspondence with empirical data on potential and actual lizard body temperatures and activity patterns in tropical and temperate environments across different seasons (SI Methods, Fig. S3). We used this model to examine the frequency distributions of expected daytime body temperatures of a small (5 g) ectotherm throughout the year at 3 climatically distinct sites within Australia: a coastal tropical site (Darwin), an arid continental site (Alice Springs), and a coastal temperate site (Melbourne) (Fig. 1). The consequences of 3 different behavioral scenarios are illustrated: (i) sitting passively on the surface in full sun, (ii) sitting passively on the surface in deep (90%) shade, or (iii) actively thermoregulating from 20-40 °C (targeting a preferred temperature of 33 °C whenever possible) by moving in and out of shade or retreating below ground as a last resort (Fig. 1). This approach provides a means to determine the Author contributions: M.K., R.S., and W.P.P. designed research; M.K. performed research; M.K. and W.P.P. contributed new reagents/analytical tools; M.K. analyzed data; and M.K., R.S., and W.P.P. wrote the paper.&quot;,&quot;issue&quot;:&quot;10&quot;,&quot;volume&quot;:&quot;10&quot;,&quot;container-title-short&quot;:&quot;&quot;},&quot;isTemporary&quot;:false}]},{&quot;properties&quot;:{&quot;noteIndex&quot;:0},&quot;citationID&quot;:&quot;MENDELEY_CITATION_86103b28-f001-4b8c-ab69-e051b73fe0ae&quot;,&quot;isEdited&quot;:false,&quot;manualOverride&quot;:{&quot;isManuallyOverridden&quot;:false,&quot;manualOverrideText&quot;:&quot;&quot;,&quot;citeprocText&quot;:&quot;&lt;sup&gt;35,45&lt;/sup&gt;&quot;},&quot;citationTag&quot;:&quot;MENDELEY_CITATION_v3_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&quot;,&quot;citationItems&quot;:[{&quot;id&quot;:&quot;a8fc6af6-d7a6-3479-a72c-6392a8e40d30&quot;,&quot;itemData&quot;:{&quot;type&quot;:&quot;article-journal&quot;,&quot;id&quot;:&quot;a8fc6af6-d7a6-3479-a72c-6392a8e40d30&quot;,&quot;title&quot;:&quot;Plasticity in thermal tolerance has limited potential to buffer ectotherms from global warming&quot;,&quot;author&quot;:[{&quot;family&quot;:&quot;Gunderson&quot;,&quot;given&quot;:&quot;Alex R.&quot;,&quot;parse-names&quot;:false,&quot;dropping-particle&quot;:&quot;&quot;,&quot;non-dropping-particle&quot;:&quot;&quot;},{&quot;family&quot;:&quot;Stillman&quot;,&quot;given&quot;:&quot;Jonathon H.&quot;,&quot;parse-names&quot;:false,&quot;dropping-particle&quot;:&quot;&quot;,&quot;non-dropping-particle&quot;:&quot;&quot;}],&quot;container-title&quot;:&quot;Proceedings of the Royal Society B: Biological Sciences&quot;,&quot;DOI&quot;:&quot;10.1098/rspb.2015.0401&quot;,&quot;ISSN&quot;:&quot;14712954&quot;,&quot;PMID&quot;:&quot;25994676&quot;,&quot;issued&quot;:{&quot;date-parts&quot;:[[2015,5,20]]},&quot;abstract&quot;:&quot;Global warming is increasing the overheating risk for many organisms, though the potential for plasticity in thermal tolerance to mitigate this risk is largely unknown. In part, this shortcoming stems from a lack of knowledge about global and taxonomic patterns of variation in tolerance plasticity. To address this critical issue, we test leading hypotheses for broad-scale variation in ectotherm tolerance plasticity using a dataset that includes vertebrate and invertebrate taxa from terrestrial, freshwater and marine habitats. Contrary to expectation, plasticity in heat tolerance was unrelated to latitude or thermal seasonality. However, plasticity in cold tolerance is associated with thermal seasonality in some habitat types. In addition, aquatic taxa have approximately twice the plasticity of terrestrial taxa. Based on the observed patterns of variation in tolerance plasticity, we propose that limited potential for behavioural plasticity (i.e. behavioural thermoregulation) favours the evolution of greater plasticity in physiological traits, consistent with the ‘Bogert effect’. Finally, we find that all ectotherms have relatively lowacclimation in thermal tolerance and demonstrate that overheating risk will be minimally reduced by acclimation in even the most plastic groups. Our analysis indicates that behavioural and evolutionary mechanisms will be critical in allowing ectotherms to buffer themselves from extreme temperatures.&quot;,&quot;publisher&quot;:&quot;Royal Society of London&quot;,&quot;issue&quot;:&quot;1808&quot;,&quot;volume&quot;:&quot;282&quot;,&quot;container-title-short&quot;:&quot;&quot;},&quot;isTemporary&quot;:false},{&quot;id&quot;:&quot;2255b6c4-ab7f-3993-93c1-a29f568704ed&quot;,&quot;itemData&quot;:{&quot;type&quot;:&quot;article-journal&quot;,&quot;id&quot;:&quot;2255b6c4-ab7f-3993-93c1-a29f568704ed&quot;,&quot;title&quot;:&quot;Fundamental evolutionary limits in ecological traits drive drosophila species distributions&quot;,&quot;author&quot;:[{&quot;family&quot;:&quot;Kellermann&quot;,&quot;given&quot;:&quot;Vanessa&quot;,&quot;parse-names&quot;:false,&quot;dropping-particle&quot;:&quot;&quot;,&quot;non-dropping-particle&quot;:&quot;&quot;},{&quot;family&quot;:&quot;Heerwaarden&quot;,&quot;given&quot;:&quot;Belinda&quot;,&quot;parse-names&quot;:false,&quot;dropping-particle&quot;:&quot;&quot;,&quot;non-dropping-particle&quot;:&quot;van&quot;},{&quot;family&quot;:&quot;Sgrò&quot;,&quot;given&quot;:&quot;Carla M.&quot;,&quot;parse-names&quot;:false,&quot;dropping-particle&quot;:&quot;&quot;,&quot;non-dropping-particle&quot;:&quot;&quot;},{&quot;family&quot;:&quot;Hoffmann&quot;,&quot;given&quot;:&quot;Ary A.&quot;,&quot;parse-names&quot;:false,&quot;dropping-particle&quot;:&quot;&quot;,&quot;non-dropping-particle&quot;:&quot;&quot;}],&quot;container-title&quot;:&quot;Science&quot;,&quot;container-title-short&quot;:&quot;Science (1979)&quot;,&quot;DOI&quot;:&quot;10.1126/science.1175443&quot;,&quot;ISSN&quot;:&quot;00368075&quot;,&quot;PMID&quot;:&quot;19729654&quot;,&quot;issued&quot;:{&quot;date-parts&quot;:[[2009]]},&quot;page&quot;:&quot;1244-1246&quot;,&quot;abstract&quot;:&quot;Species that are habitat specialists make up much of biodiversity, but the evolutionary factors that limit their distributions have rarely been considered. We show that in Drosophila, narrow and wide ranges of desiccation and cold resistance are closely associated with the distributions of specialist and generalist species, respectively. Furthermore, our data show that narrowly distributed tropical species consistently have low means and low genetic variation for these traits as compared with those of widely distributed species after phylogenetic correction. These results are unrelated to levels of neutral variation. Thus, specialist species may simply lack genetic variation in key traits, limiting their ability to adapt to conditions beyond their current range. We predict that such species are likely to be constrained in their evolutionary responses to future climate changes.&quot;,&quot;issue&quot;:&quot;5945&quot;,&quot;volume&quot;:&quot;325&quot;},&quot;isTemporary&quot;:false}]},{&quot;properties&quot;:{&quot;noteIndex&quot;:0},&quot;citationID&quot;:&quot;MENDELEY_CITATION_79c0dbc3-b121-44fc-99aa-167e9990bbdd&quot;,&quot;isEdited&quot;:false,&quot;manualOverride&quot;:{&quot;isManuallyOverridden&quot;:false,&quot;manualOverrideText&quot;:&quot;&quot;,&quot;citeprocText&quot;:&quot;&lt;sup&gt;46&lt;/sup&gt;&quot;},&quot;citationTag&quot;:&quot;MENDELEY_CITATION_v3_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&quot;,&quot;citationItems&quot;:[{&quot;id&quot;:&quot;7dac4c67-e65f-303f-a2c1-d95c4fa2c382&quot;,&quot;isTemporary&quot;:false,&quot;itemData&quot;:{&quot;type&quot;:&quot;article-journal&quot;,&quot;id&quot;:&quot;7dac4c67-e65f-303f-a2c1-d95c4fa2c382&quot;,&quot;title&quot;:&quot;The orchard plot: Cultivating a forest plot for use in ecology, evolution, and beyond&quot;,&quot;author&quot;:[{&quot;family&quot;:&quot;Nakagawa&quot;,&quot;given&quot;:&quot;Shinichi&quot;,&quot;parse-names&quot;:false,&quot;dropping-particle&quot;:&quot;&quot;,&quot;non-dropping-particle&quot;:&quot;&quot;},{&quot;family&quot;:&quot;Lagisz&quot;,&quot;given&quot;:&quot;Malgorzata&quot;,&quot;parse-names&quot;:false,&quot;dropping-particle&quot;:&quot;&quot;,&quot;non-dropping-particle&quot;:&quot;&quot;},{&quot;family&quot;:&quot;O'Dea&quot;,&quot;given&quot;:&quot;Rose E.&quot;,&quot;parse-names&quot;:false,&quot;dropping-particle&quot;:&quot;&quot;,&quot;non-dropping-particle&quot;:&quot;&quot;},{&quot;family&quot;:&quot;Rutkowska&quot;,&quot;given&quot;:&quot;Joanna&quot;,&quot;parse-names&quot;:false,&quot;dropping-particle&quot;:&quot;&quot;,&quot;non-dropping-particle&quot;:&quot;&quot;},{&quot;family&quot;:&quot;Yang&quot;,&quot;given&quot;:&quot;Yefeng&quot;,&quot;parse-names&quot;:false,&quot;dropping-particle&quot;:&quot;&quot;,&quot;non-dropping-particle&quot;:&quot;&quot;},{&quot;family&quot;:&quot;Noble&quot;,&quot;given&quot;:&quot;Daniel W.A.&quot;,&quot;parse-names&quot;:false,&quot;dropping-particle&quot;:&quot;&quot;,&quot;non-dropping-particle&quot;:&quot;&quot;},{&quot;family&quot;:&quot;Senior&quot;,&quot;given&quot;:&quot;Alistair M.&quot;,&quot;parse-names&quot;:false,&quot;dropping-particle&quot;:&quot;&quot;,&quot;non-dropping-particle&quot;:&quot;&quot;}],&quot;container-title&quot;:&quot;Research Synthesis Methods&quot;,&quot;container-title-short&quot;:&quot;Res Synth Methods&quot;,&quot;DOI&quot;:&quot;10.1002/jrsm.1424&quot;,&quot;ISSN&quot;:&quot;17592887&quot;,&quot;PMID&quot;:&quot;32445243&quot;,&quot;issued&quot;:{&quot;date-parts&quot;:[[2021]]},&quot;page&quot;:&quot;4-12&quot;,&quot;abstract&quot;:&quot;“Classic” forest plots show the effect sizes from individual studies and the aggregate effect from a meta-analysis. However, in ecology and evolution, meta-analyses routinely contain over 100 effect sizes, making the classic forest plot of limited use. We surveyed 102 meta-analyses in ecology and evolution, finding that only 11% use the classic forest plot. Instead, most used a “forest-like plot,” showing point estimates (with 95% confidence intervals [CIs]) from a series of subgroups or categories in a meta-regression. We propose a modification of the forest-like plot, which we name the “orchard plot.” Orchard plots, in addition to showing overall mean effects and CIs from meta-analyses/regressions, also include 95% prediction intervals (PIs), and the individual effect sizes scaled by their precision. The PI allows the user and reader to see the range in which an effect size from a future study may be expected to fall. The PI, therefore, provides an intuitive interpretation of any heterogeneity in the data. Supplementing the PI, the inclusion of underlying effect sizes also allows the user to see any influential or outlying effect sizes. We showcase the orchard plot with example datasets from ecology and evolution, using the R package, orchard, including several functions for visualizing meta-analytic data using forest-plot derivatives. We consider the orchard plot as a variant on the classic forest plot, cultivated to the needs of meta-analysts in ecology and evolution. Hopefully, the orchard plot will prove fruitful for visualizing large collections of heterogeneous effect sizes regardless of the field of study.&quot;,&quot;publisher&quot;:&quot;John Wiley and Sons Ltd&quot;,&quot;issue&quot;:&quot;1&quot;,&quot;volume&quot;:&quot;12&quot;}}]}]"/>
     <we:property name="MENDELEY_CITATIONS_STYLE" value="{&quot;id&quot;:&quot;https://raw.githubusercontent.com/droidzone/vancouver-superscript-dnb/master/vancouver-superscript-joel-2.csl&quot;,&quot;title&quot;:&quot;Vancouver DNB (superscript) - Dr. Joel G. Mathew - Joel Mathew&quot;,&quot;format&quot;:&quot;numeric&quot;,&quot;defaultLocale&quot;:null,&quot;isLocaleCodeValid&quot;:true}"/>
   </we:properties>
   <we:bindings/>
